--- a/Tarea8/Tarea.docx
+++ b/Tarea8/Tarea.docx
@@ -17,7 +17,7 @@
           <w:lang w:eastAsia="es-MX"/>
         </w:rPr>
         <w:drawing>
-          <wp:anchor distT="0" distB="0" distL="114300" distR="114300" simplePos="0" relativeHeight="251660288" behindDoc="0" locked="0" layoutInCell="1" allowOverlap="1" wp14:anchorId="2AAD188A" wp14:editId="4D9330D6">
+          <wp:anchor distT="0" distB="0" distL="114300" distR="114300" simplePos="0" relativeHeight="251660288" behindDoc="0" locked="0" layoutInCell="1" allowOverlap="1" wp14:anchorId="324C2A1A" wp14:editId="2EF8033C">
             <wp:simplePos x="0" y="0"/>
             <wp:positionH relativeFrom="margin">
               <wp:posOffset>4469765</wp:posOffset>
@@ -79,7 +79,7 @@
           <w:lang w:eastAsia="es-MX"/>
         </w:rPr>
         <w:drawing>
-          <wp:anchor distT="0" distB="0" distL="114300" distR="114300" simplePos="0" relativeHeight="251659264" behindDoc="0" locked="0" layoutInCell="1" allowOverlap="1" wp14:anchorId="22C55F41" wp14:editId="08E40E78">
+          <wp:anchor distT="0" distB="0" distL="114300" distR="114300" simplePos="0" relativeHeight="251659264" behindDoc="0" locked="0" layoutInCell="1" allowOverlap="1" wp14:anchorId="7BA0DBD3" wp14:editId="651E3558">
             <wp:simplePos x="0" y="0"/>
             <wp:positionH relativeFrom="margin">
               <wp:align>left</wp:align>
@@ -522,8 +522,11 @@
     </w:p>
     <w:p>
       <w:pPr>
-        <w:rPr>
-          <w:rFonts w:ascii="Segoe UI" w:hAnsi="Segoe UI" w:cs="Segoe UI"/>
+        <w:spacing w:after="0" w:line="276" w:lineRule="auto"/>
+        <w:rPr>
+          <w:rFonts w:ascii="Segoe UI" w:hAnsi="Segoe UI" w:cs="Segoe UI"/>
+          <w:b/>
+          <w:bCs/>
         </w:rPr>
       </w:pPr>
     </w:p>
@@ -610,7 +613,7 @@
           <w:noProof/>
         </w:rPr>
         <w:drawing>
-          <wp:anchor distT="0" distB="0" distL="114300" distR="114300" simplePos="0" relativeHeight="251661312" behindDoc="1" locked="0" layoutInCell="1" allowOverlap="1" wp14:anchorId="5704829D">
+          <wp:anchor distT="0" distB="0" distL="114300" distR="114300" simplePos="0" relativeHeight="251661312" behindDoc="1" locked="0" layoutInCell="1" allowOverlap="1" wp14:anchorId="52F16F5F" wp14:editId="134A79C3">
             <wp:simplePos x="0" y="0"/>
             <wp:positionH relativeFrom="margin">
               <wp:align>center</wp:align>
@@ -963,8 +966,85 @@
         <w:rPr>
           <w:noProof/>
         </w:rPr>
+        <mc:AlternateContent>
+          <mc:Choice Requires="wps">
+            <w:drawing>
+              <wp:anchor distT="0" distB="0" distL="114300" distR="114300" simplePos="0" relativeHeight="251662336" behindDoc="0" locked="0" layoutInCell="1" allowOverlap="1" wp14:anchorId="27965E7A" wp14:editId="11770282">
+                <wp:simplePos x="0" y="0"/>
+                <wp:positionH relativeFrom="column">
+                  <wp:posOffset>189107</wp:posOffset>
+                </wp:positionH>
+                <wp:positionV relativeFrom="paragraph">
+                  <wp:posOffset>516084</wp:posOffset>
+                </wp:positionV>
+                <wp:extent cx="620973" cy="143302"/>
+                <wp:effectExtent l="0" t="0" r="27305" b="28575"/>
+                <wp:wrapNone/>
+                <wp:docPr id="1" name="Rectángulo 1"/>
+                <wp:cNvGraphicFramePr/>
+                <a:graphic xmlns:a="http://schemas.openxmlformats.org/drawingml/2006/main">
+                  <a:graphicData uri="http://schemas.microsoft.com/office/word/2010/wordprocessingShape">
+                    <wps:wsp>
+                      <wps:cNvSpPr/>
+                      <wps:spPr>
+                        <a:xfrm>
+                          <a:off x="0" y="0"/>
+                          <a:ext cx="620973" cy="143302"/>
+                        </a:xfrm>
+                        <a:prstGeom prst="rect">
+                          <a:avLst/>
+                        </a:prstGeom>
+                        <a:noFill/>
+                        <a:ln w="19050">
+                          <a:solidFill>
+                            <a:schemeClr val="tx1"/>
+                          </a:solidFill>
+                          <a:prstDash val="sysDot"/>
+                        </a:ln>
+                      </wps:spPr>
+                      <wps:style>
+                        <a:lnRef idx="2">
+                          <a:schemeClr val="accent1">
+                            <a:shade val="50000"/>
+                          </a:schemeClr>
+                        </a:lnRef>
+                        <a:fillRef idx="1">
+                          <a:schemeClr val="accent1"/>
+                        </a:fillRef>
+                        <a:effectRef idx="0">
+                          <a:schemeClr val="accent1"/>
+                        </a:effectRef>
+                        <a:fontRef idx="minor">
+                          <a:schemeClr val="lt1"/>
+                        </a:fontRef>
+                      </wps:style>
+                      <wps:bodyPr rot="0" spcFirstLastPara="0" vertOverflow="overflow" horzOverflow="overflow" vert="horz" wrap="square" lIns="91440" tIns="45720" rIns="91440" bIns="45720" numCol="1" spcCol="0" rtlCol="0" fromWordArt="0" anchor="ctr" anchorCtr="0" forceAA="0" compatLnSpc="1">
+                        <a:prstTxWarp prst="textNoShape">
+                          <a:avLst/>
+                        </a:prstTxWarp>
+                        <a:noAutofit/>
+                      </wps:bodyPr>
+                    </wps:wsp>
+                  </a:graphicData>
+                </a:graphic>
+              </wp:anchor>
+            </w:drawing>
+          </mc:Choice>
+          <mc:Fallback>
+            <w:pict>
+              <v:rect w14:anchorId="419586D4" id="Rectángulo 1" o:spid="_x0000_s1026" style="position:absolute;margin-left:14.9pt;margin-top:40.65pt;width:48.9pt;height:11.3pt;z-index:251662336;visibility:visible;mso-wrap-style:square;mso-wrap-distance-left:9pt;mso-wrap-distance-top:0;mso-wrap-distance-right:9pt;mso-wrap-distance-bottom:0;mso-position-horizontal:absolute;mso-position-horizontal-relative:text;mso-position-vertical:absolute;mso-position-vertical-relative:text;v-text-anchor:middle" o:gfxdata="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" filled="f" strokecolor="black [3213]" strokeweight="1.5pt">
+                <v:stroke dashstyle="1 1"/>
+              </v:rect>
+            </w:pict>
+          </mc:Fallback>
+        </mc:AlternateContent>
+      </w:r>
+      <w:r>
+        <w:rPr>
+          <w:noProof/>
+        </w:rPr>
         <w:drawing>
-          <wp:inline distT="0" distB="0" distL="0" distR="0" wp14:anchorId="1DBFDA9A" wp14:editId="46BFBF35">
+          <wp:inline distT="0" distB="0" distL="0" distR="0" wp14:anchorId="2B2DF70C" wp14:editId="1D6B4C98">
             <wp:extent cx="2055166" cy="2199736"/>
             <wp:effectExtent l="0" t="0" r="2540" b="0"/>
             <wp:docPr id="2" name="Imagen 2"/>
@@ -1049,8 +1129,85 @@
         <w:rPr>
           <w:noProof/>
         </w:rPr>
+        <mc:AlternateContent>
+          <mc:Choice Requires="wps">
+            <w:drawing>
+              <wp:anchor distT="0" distB="0" distL="114300" distR="114300" simplePos="0" relativeHeight="251664384" behindDoc="0" locked="0" layoutInCell="1" allowOverlap="1" wp14:anchorId="6B70746C" wp14:editId="68CF30DE">
+                <wp:simplePos x="0" y="0"/>
+                <wp:positionH relativeFrom="column">
+                  <wp:posOffset>190339</wp:posOffset>
+                </wp:positionH>
+                <wp:positionV relativeFrom="paragraph">
+                  <wp:posOffset>540385</wp:posOffset>
+                </wp:positionV>
+                <wp:extent cx="620973" cy="143302"/>
+                <wp:effectExtent l="0" t="0" r="27305" b="28575"/>
+                <wp:wrapNone/>
+                <wp:docPr id="8" name="Rectángulo 8"/>
+                <wp:cNvGraphicFramePr/>
+                <a:graphic xmlns:a="http://schemas.openxmlformats.org/drawingml/2006/main">
+                  <a:graphicData uri="http://schemas.microsoft.com/office/word/2010/wordprocessingShape">
+                    <wps:wsp>
+                      <wps:cNvSpPr/>
+                      <wps:spPr>
+                        <a:xfrm>
+                          <a:off x="0" y="0"/>
+                          <a:ext cx="620973" cy="143302"/>
+                        </a:xfrm>
+                        <a:prstGeom prst="rect">
+                          <a:avLst/>
+                        </a:prstGeom>
+                        <a:noFill/>
+                        <a:ln w="19050">
+                          <a:solidFill>
+                            <a:schemeClr val="tx1"/>
+                          </a:solidFill>
+                          <a:prstDash val="sysDot"/>
+                        </a:ln>
+                      </wps:spPr>
+                      <wps:style>
+                        <a:lnRef idx="2">
+                          <a:schemeClr val="accent1">
+                            <a:shade val="50000"/>
+                          </a:schemeClr>
+                        </a:lnRef>
+                        <a:fillRef idx="1">
+                          <a:schemeClr val="accent1"/>
+                        </a:fillRef>
+                        <a:effectRef idx="0">
+                          <a:schemeClr val="accent1"/>
+                        </a:effectRef>
+                        <a:fontRef idx="minor">
+                          <a:schemeClr val="lt1"/>
+                        </a:fontRef>
+                      </wps:style>
+                      <wps:bodyPr rot="0" spcFirstLastPara="0" vertOverflow="overflow" horzOverflow="overflow" vert="horz" wrap="square" lIns="91440" tIns="45720" rIns="91440" bIns="45720" numCol="1" spcCol="0" rtlCol="0" fromWordArt="0" anchor="ctr" anchorCtr="0" forceAA="0" compatLnSpc="1">
+                        <a:prstTxWarp prst="textNoShape">
+                          <a:avLst/>
+                        </a:prstTxWarp>
+                        <a:noAutofit/>
+                      </wps:bodyPr>
+                    </wps:wsp>
+                  </a:graphicData>
+                </a:graphic>
+              </wp:anchor>
+            </w:drawing>
+          </mc:Choice>
+          <mc:Fallback>
+            <w:pict>
+              <v:rect w14:anchorId="63D76896" id="Rectángulo 8" o:spid="_x0000_s1026" style="position:absolute;margin-left:15pt;margin-top:42.55pt;width:48.9pt;height:11.3pt;z-index:251664384;visibility:visible;mso-wrap-style:square;mso-wrap-distance-left:9pt;mso-wrap-distance-top:0;mso-wrap-distance-right:9pt;mso-wrap-distance-bottom:0;mso-position-horizontal:absolute;mso-position-horizontal-relative:text;mso-position-vertical:absolute;mso-position-vertical-relative:text;v-text-anchor:middle" o:gfxdata="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" filled="f" strokecolor="black [3213]" strokeweight="1.5pt">
+                <v:stroke dashstyle="1 1"/>
+              </v:rect>
+            </w:pict>
+          </mc:Fallback>
+        </mc:AlternateContent>
+      </w:r>
+      <w:r>
+        <w:rPr>
+          <w:noProof/>
+        </w:rPr>
         <w:drawing>
-          <wp:inline distT="0" distB="0" distL="0" distR="0" wp14:anchorId="4C320F7D" wp14:editId="052A2B31">
+          <wp:inline distT="0" distB="0" distL="0" distR="0" wp14:anchorId="386636C4" wp14:editId="444FC4FC">
             <wp:extent cx="2026427" cy="2216988"/>
             <wp:effectExtent l="0" t="0" r="0" b="0"/>
             <wp:docPr id="3" name="Imagen 3"/>
@@ -1135,8 +1292,85 @@
         <w:rPr>
           <w:noProof/>
         </w:rPr>
+        <mc:AlternateContent>
+          <mc:Choice Requires="wps">
+            <w:drawing>
+              <wp:anchor distT="0" distB="0" distL="114300" distR="114300" simplePos="0" relativeHeight="251666432" behindDoc="0" locked="0" layoutInCell="1" allowOverlap="1" wp14:anchorId="68577D61" wp14:editId="1B2592E9">
+                <wp:simplePos x="0" y="0"/>
+                <wp:positionH relativeFrom="column">
+                  <wp:posOffset>211540</wp:posOffset>
+                </wp:positionH>
+                <wp:positionV relativeFrom="paragraph">
+                  <wp:posOffset>460167</wp:posOffset>
+                </wp:positionV>
+                <wp:extent cx="620973" cy="143302"/>
+                <wp:effectExtent l="0" t="0" r="27305" b="28575"/>
+                <wp:wrapNone/>
+                <wp:docPr id="9" name="Rectángulo 9"/>
+                <wp:cNvGraphicFramePr/>
+                <a:graphic xmlns:a="http://schemas.openxmlformats.org/drawingml/2006/main">
+                  <a:graphicData uri="http://schemas.microsoft.com/office/word/2010/wordprocessingShape">
+                    <wps:wsp>
+                      <wps:cNvSpPr/>
+                      <wps:spPr>
+                        <a:xfrm>
+                          <a:off x="0" y="0"/>
+                          <a:ext cx="620973" cy="143302"/>
+                        </a:xfrm>
+                        <a:prstGeom prst="rect">
+                          <a:avLst/>
+                        </a:prstGeom>
+                        <a:noFill/>
+                        <a:ln w="19050">
+                          <a:solidFill>
+                            <a:schemeClr val="tx1"/>
+                          </a:solidFill>
+                          <a:prstDash val="sysDot"/>
+                        </a:ln>
+                      </wps:spPr>
+                      <wps:style>
+                        <a:lnRef idx="2">
+                          <a:schemeClr val="accent1">
+                            <a:shade val="50000"/>
+                          </a:schemeClr>
+                        </a:lnRef>
+                        <a:fillRef idx="1">
+                          <a:schemeClr val="accent1"/>
+                        </a:fillRef>
+                        <a:effectRef idx="0">
+                          <a:schemeClr val="accent1"/>
+                        </a:effectRef>
+                        <a:fontRef idx="minor">
+                          <a:schemeClr val="lt1"/>
+                        </a:fontRef>
+                      </wps:style>
+                      <wps:bodyPr rot="0" spcFirstLastPara="0" vertOverflow="overflow" horzOverflow="overflow" vert="horz" wrap="square" lIns="91440" tIns="45720" rIns="91440" bIns="45720" numCol="1" spcCol="0" rtlCol="0" fromWordArt="0" anchor="ctr" anchorCtr="0" forceAA="0" compatLnSpc="1">
+                        <a:prstTxWarp prst="textNoShape">
+                          <a:avLst/>
+                        </a:prstTxWarp>
+                        <a:noAutofit/>
+                      </wps:bodyPr>
+                    </wps:wsp>
+                  </a:graphicData>
+                </a:graphic>
+              </wp:anchor>
+            </w:drawing>
+          </mc:Choice>
+          <mc:Fallback>
+            <w:pict>
+              <v:rect w14:anchorId="757A9C73" id="Rectángulo 9" o:spid="_x0000_s1026" style="position:absolute;margin-left:16.65pt;margin-top:36.25pt;width:48.9pt;height:11.3pt;z-index:251666432;visibility:visible;mso-wrap-style:square;mso-wrap-distance-left:9pt;mso-wrap-distance-top:0;mso-wrap-distance-right:9pt;mso-wrap-distance-bottom:0;mso-position-horizontal:absolute;mso-position-horizontal-relative:text;mso-position-vertical:absolute;mso-position-vertical-relative:text;v-text-anchor:middle" o:gfxdata="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" filled="f" strokecolor="black [3213]" strokeweight="1.5pt">
+                <v:stroke dashstyle="1 1"/>
+              </v:rect>
+            </w:pict>
+          </mc:Fallback>
+        </mc:AlternateContent>
+      </w:r>
+      <w:r>
+        <w:rPr>
+          <w:noProof/>
+        </w:rPr>
         <w:drawing>
-          <wp:inline distT="0" distB="0" distL="0" distR="0" wp14:anchorId="0713DC0F" wp14:editId="05822545">
+          <wp:inline distT="0" distB="0" distL="0" distR="0" wp14:anchorId="4344D1D6" wp14:editId="4232D3DC">
             <wp:extent cx="2093582" cy="2156604"/>
             <wp:effectExtent l="0" t="0" r="2540" b="0"/>
             <wp:docPr id="6" name="Imagen 6"/>
@@ -1192,10 +1426,1388 @@
         <w:spacing w:after="0" w:line="276" w:lineRule="auto"/>
         <w:rPr>
           <w:rFonts w:ascii="Segoe UI" w:hAnsi="Segoe UI" w:cs="Segoe UI"/>
-        </w:rPr>
-      </w:pPr>
+          <w:b/>
+          <w:bCs/>
+        </w:rPr>
+      </w:pPr>
+      <w:r>
+        <w:rPr>
+          <w:rFonts w:ascii="Segoe UI" w:hAnsi="Segoe UI" w:cs="Segoe UI"/>
+          <w:b/>
+          <w:bCs/>
+        </w:rPr>
+        <w:lastRenderedPageBreak/>
+        <w:t>Señal binaria del proveedor de servicios</w:t>
+      </w:r>
+    </w:p>
+    <w:p>
+      <w:pPr>
+        <w:spacing w:after="0" w:line="276" w:lineRule="auto"/>
+        <w:rPr>
+          <w:rFonts w:ascii="Segoe UI" w:hAnsi="Segoe UI" w:cs="Segoe UI"/>
+        </w:rPr>
+      </w:pPr>
+      <w:r>
+        <w:rPr>
+          <w:rFonts w:ascii="Segoe UI" w:hAnsi="Segoe UI" w:cs="Segoe UI"/>
+          <w:b/>
+          <w:bCs/>
+        </w:rPr>
+        <w:t>Proveedor de servicio:</w:t>
+      </w:r>
+      <w:r>
+        <w:rPr>
+          <w:rFonts w:ascii="Segoe UI" w:hAnsi="Segoe UI" w:cs="Segoe UI"/>
+        </w:rPr>
+        <w:t xml:space="preserve"> Telcel.</w:t>
+      </w:r>
+    </w:p>
+    <w:p>
+      <w:pPr>
+        <w:spacing w:after="0" w:line="276" w:lineRule="auto"/>
+        <w:rPr>
+          <w:rFonts w:ascii="Segoe UI" w:hAnsi="Segoe UI" w:cs="Segoe UI"/>
+        </w:rPr>
+      </w:pPr>
+      <w:r>
+        <w:rPr>
+          <w:rFonts w:ascii="Segoe UI" w:hAnsi="Segoe UI" w:cs="Segoe UI"/>
+          <w:b/>
+          <w:bCs/>
+        </w:rPr>
+        <w:t>Identificador de proveedor:</w:t>
+      </w:r>
+      <w:r>
+        <w:rPr>
+          <w:rFonts w:ascii="Segoe UI" w:hAnsi="Segoe UI" w:cs="Segoe UI"/>
+        </w:rPr>
+        <w:t xml:space="preserve"> </w:t>
+      </w:r>
+      <w:r>
+        <w:rPr>
+          <w:rFonts w:ascii="Segoe UI" w:hAnsi="Segoe UI" w:cs="Segoe UI"/>
+        </w:rPr>
+        <w:t>334020</w:t>
+      </w:r>
+      <w:r>
+        <w:rPr>
+          <w:rFonts w:ascii="Segoe UI" w:hAnsi="Segoe UI" w:cs="Segoe UI"/>
+        </w:rPr>
+        <w:t>.</w:t>
+      </w:r>
+    </w:p>
+    <w:p>
+      <w:pPr>
+        <w:spacing w:after="0" w:line="276" w:lineRule="auto"/>
+        <w:rPr>
+          <w:rFonts w:ascii="Segoe UI" w:hAnsi="Segoe UI" w:cs="Segoe UI"/>
+        </w:rPr>
+      </w:pPr>
+    </w:p>
+    <w:p>
+      <w:pPr>
+        <w:spacing w:after="0" w:line="276" w:lineRule="auto"/>
+        <w:rPr>
+          <w:rFonts w:ascii="Segoe UI" w:hAnsi="Segoe UI" w:cs="Segoe UI"/>
+          <w:b/>
+          <w:bCs/>
+        </w:rPr>
+      </w:pPr>
+      <w:r>
+        <w:rPr>
+          <w:rFonts w:ascii="Segoe UI" w:hAnsi="Segoe UI" w:cs="Segoe UI"/>
+          <w:b/>
+          <w:bCs/>
+        </w:rPr>
+        <w:t>Reglas de codificación</w:t>
+      </w:r>
+    </w:p>
+    <w:p>
+      <w:pPr>
+        <w:pStyle w:val="Prrafodelista"/>
+        <w:numPr>
+          <w:ilvl w:val="0"/>
+          <w:numId w:val="1"/>
+        </w:numPr>
+        <w:spacing w:after="0" w:line="276" w:lineRule="auto"/>
+        <w:rPr>
+          <w:rFonts w:ascii="Segoe UI" w:hAnsi="Segoe UI" w:cs="Segoe UI"/>
+        </w:rPr>
+      </w:pPr>
+      <w:r>
+        <w:rPr>
+          <w:rFonts w:ascii="Segoe UI" w:hAnsi="Segoe UI" w:cs="Segoe UI"/>
+        </w:rPr>
+        <w:t>3(</w:t>
+      </w:r>
+      <w:r>
+        <w:rPr>
+          <w:rFonts w:ascii="Segoe UI" w:hAnsi="Segoe UI" w:cs="Segoe UI"/>
+        </w:rPr>
+        <w:t>inicial</w:t>
+      </w:r>
+      <w:r>
+        <w:rPr>
+          <w:rFonts w:ascii="Segoe UI" w:hAnsi="Segoe UI" w:cs="Segoe UI"/>
+        </w:rPr>
+        <w:t xml:space="preserve">) y 0(final), mismo para todos los proveedores, </w:t>
+      </w:r>
+      <w:r>
+        <w:rPr>
+          <w:rFonts w:ascii="Segoe UI" w:hAnsi="Segoe UI" w:cs="Segoe UI"/>
+        </w:rPr>
+        <w:t>así</w:t>
+      </w:r>
+      <w:r>
+        <w:rPr>
+          <w:rFonts w:ascii="Segoe UI" w:hAnsi="Segoe UI" w:cs="Segoe UI"/>
+        </w:rPr>
+        <w:t xml:space="preserve"> que se omiten</w:t>
+      </w:r>
+      <w:r>
+        <w:rPr>
+          <w:rFonts w:ascii="Segoe UI" w:hAnsi="Segoe UI" w:cs="Segoe UI"/>
+        </w:rPr>
+        <w:t>.</w:t>
+      </w:r>
+    </w:p>
+    <w:p>
+      <w:pPr>
+        <w:pStyle w:val="Prrafodelista"/>
+        <w:numPr>
+          <w:ilvl w:val="0"/>
+          <w:numId w:val="1"/>
+        </w:numPr>
+        <w:spacing w:after="0" w:line="276" w:lineRule="auto"/>
+        <w:rPr>
+          <w:rFonts w:ascii="Segoe UI" w:hAnsi="Segoe UI" w:cs="Segoe UI"/>
+        </w:rPr>
+      </w:pPr>
+      <w:r>
+        <w:rPr>
+          <w:rFonts w:ascii="Segoe UI" w:hAnsi="Segoe UI" w:cs="Segoe UI"/>
+        </w:rPr>
+        <w:t>1</w:t>
+      </w:r>
+      <w:r>
+        <w:rPr>
+          <w:rFonts w:ascii="Segoe UI" w:hAnsi="Segoe UI" w:cs="Segoe UI"/>
+        </w:rPr>
+        <w:t>°</w:t>
+      </w:r>
+      <w:r>
+        <w:rPr>
+          <w:rFonts w:ascii="Segoe UI" w:hAnsi="Segoe UI" w:cs="Segoe UI"/>
+        </w:rPr>
+        <w:t xml:space="preserve"> </w:t>
+      </w:r>
+      <w:r>
+        <w:rPr>
+          <w:rFonts w:ascii="Segoe UI" w:hAnsi="Segoe UI" w:cs="Segoe UI"/>
+        </w:rPr>
+        <w:t>posición</w:t>
+      </w:r>
+      <w:r>
+        <w:rPr>
+          <w:rFonts w:ascii="Segoe UI" w:hAnsi="Segoe UI" w:cs="Segoe UI"/>
+        </w:rPr>
+        <w:t>: 1-&gt;0, 3-&gt;1</w:t>
+      </w:r>
+    </w:p>
+    <w:p>
+      <w:pPr>
+        <w:pStyle w:val="Prrafodelista"/>
+        <w:numPr>
+          <w:ilvl w:val="0"/>
+          <w:numId w:val="1"/>
+        </w:numPr>
+        <w:spacing w:after="0" w:line="276" w:lineRule="auto"/>
+        <w:rPr>
+          <w:rFonts w:ascii="Segoe UI" w:hAnsi="Segoe UI" w:cs="Segoe UI"/>
+        </w:rPr>
+      </w:pPr>
+      <w:r>
+        <w:rPr>
+          <w:rFonts w:ascii="Segoe UI" w:hAnsi="Segoe UI" w:cs="Segoe UI"/>
+        </w:rPr>
+        <w:t>2</w:t>
+      </w:r>
+      <w:r>
+        <w:rPr>
+          <w:rFonts w:ascii="Segoe UI" w:hAnsi="Segoe UI" w:cs="Segoe UI"/>
+        </w:rPr>
+        <w:t>°</w:t>
+      </w:r>
+      <w:r>
+        <w:rPr>
+          <w:rFonts w:ascii="Segoe UI" w:hAnsi="Segoe UI" w:cs="Segoe UI"/>
+        </w:rPr>
+        <w:t xml:space="preserve"> posición: 0-&gt;00, 1-&gt;01, 4-&gt;10</w:t>
+      </w:r>
+    </w:p>
+    <w:p>
+      <w:pPr>
+        <w:pStyle w:val="Prrafodelista"/>
+        <w:numPr>
+          <w:ilvl w:val="0"/>
+          <w:numId w:val="1"/>
+        </w:numPr>
+        <w:spacing w:after="0" w:line="276" w:lineRule="auto"/>
+        <w:rPr>
+          <w:rFonts w:ascii="Segoe UI" w:hAnsi="Segoe UI" w:cs="Segoe UI"/>
+        </w:rPr>
+      </w:pPr>
+      <w:r>
+        <w:rPr>
+          <w:rFonts w:ascii="Segoe UI" w:hAnsi="Segoe UI" w:cs="Segoe UI"/>
+        </w:rPr>
+        <w:t>3</w:t>
+      </w:r>
+      <w:r>
+        <w:rPr>
+          <w:rFonts w:ascii="Segoe UI" w:hAnsi="Segoe UI" w:cs="Segoe UI"/>
+        </w:rPr>
+        <w:t>°</w:t>
+      </w:r>
+      <w:r>
+        <w:rPr>
+          <w:rFonts w:ascii="Segoe UI" w:hAnsi="Segoe UI" w:cs="Segoe UI"/>
+        </w:rPr>
+        <w:t xml:space="preserve"> posición: 0-&gt;00, 1-&gt;01, 2-&gt;10, 3-&gt;11</w:t>
+      </w:r>
+    </w:p>
+    <w:p>
+      <w:pPr>
+        <w:pStyle w:val="Prrafodelista"/>
+        <w:numPr>
+          <w:ilvl w:val="0"/>
+          <w:numId w:val="1"/>
+        </w:numPr>
+        <w:spacing w:after="0" w:line="276" w:lineRule="auto"/>
+        <w:rPr>
+          <w:rFonts w:ascii="Segoe UI" w:hAnsi="Segoe UI" w:cs="Segoe UI"/>
+        </w:rPr>
+      </w:pPr>
+      <w:r>
+        <w:rPr>
+          <w:rFonts w:ascii="Segoe UI" w:hAnsi="Segoe UI" w:cs="Segoe UI"/>
+        </w:rPr>
+        <w:t>4</w:t>
+      </w:r>
+      <w:r>
+        <w:rPr>
+          <w:rFonts w:ascii="Segoe UI" w:hAnsi="Segoe UI" w:cs="Segoe UI"/>
+        </w:rPr>
+        <w:t>°</w:t>
+      </w:r>
+      <w:r>
+        <w:rPr>
+          <w:rFonts w:ascii="Segoe UI" w:hAnsi="Segoe UI" w:cs="Segoe UI"/>
+        </w:rPr>
+        <w:t xml:space="preserve"> posición: 1-&gt;00, 2-&gt;01, 3-&gt;10, 5-&gt;11</w:t>
+      </w:r>
+    </w:p>
+    <w:p>
+      <w:pPr>
+        <w:spacing w:after="0" w:line="276" w:lineRule="auto"/>
+        <w:rPr>
+          <w:rFonts w:ascii="Segoe UI" w:hAnsi="Segoe UI" w:cs="Segoe UI"/>
+        </w:rPr>
+      </w:pPr>
+    </w:p>
+    <w:p>
+      <w:pPr>
+        <w:spacing w:after="0" w:line="276" w:lineRule="auto"/>
+        <w:rPr>
+          <w:rFonts w:ascii="Segoe UI" w:hAnsi="Segoe UI" w:cs="Segoe UI"/>
+        </w:rPr>
+      </w:pPr>
+      <w:r>
+        <w:rPr>
+          <w:rFonts w:ascii="Segoe UI" w:hAnsi="Segoe UI" w:cs="Segoe UI"/>
+          <w:b/>
+          <w:bCs/>
+        </w:rPr>
+        <w:t>Código para el proveedor de servicio:</w:t>
+      </w:r>
+      <w:r>
+        <w:rPr>
+          <w:rFonts w:ascii="Segoe UI" w:hAnsi="Segoe UI" w:cs="Segoe UI"/>
+        </w:rPr>
+        <w:t xml:space="preserve"> </w:t>
+      </w:r>
+      <w:r>
+        <w:rPr>
+          <w:rFonts w:ascii="Segoe UI" w:hAnsi="Segoe UI" w:cs="Segoe UI"/>
+        </w:rPr>
+        <w:t>1 1 0 0 0 0 1</w:t>
+      </w:r>
+    </w:p>
+    <w:p>
+      <w:pPr>
+        <w:spacing w:after="0" w:line="276" w:lineRule="auto"/>
+        <w:rPr>
+          <w:rFonts w:ascii="Segoe UI" w:hAnsi="Segoe UI" w:cs="Segoe UI"/>
+        </w:rPr>
+      </w:pPr>
+      <w:r>
+        <w:rPr>
+          <w:rFonts w:ascii="Segoe UI" w:hAnsi="Segoe UI" w:cs="Segoe UI"/>
+          <w:b/>
+          <w:bCs/>
+        </w:rPr>
+        <w:t>Código para el proveedor de servicio</w:t>
+      </w:r>
+      <w:r>
+        <w:rPr>
+          <w:rFonts w:ascii="Segoe UI" w:hAnsi="Segoe UI" w:cs="Segoe UI"/>
+          <w:b/>
+          <w:bCs/>
+        </w:rPr>
+        <w:t xml:space="preserve"> NRZ: </w:t>
+      </w:r>
+      <w:r>
+        <w:rPr>
+          <w:rFonts w:ascii="Segoe UI" w:hAnsi="Segoe UI" w:cs="Segoe UI"/>
+        </w:rPr>
+        <w:t>1</w:t>
+      </w:r>
+      <w:r>
+        <w:rPr>
+          <w:rFonts w:ascii="Segoe UI" w:hAnsi="Segoe UI" w:cs="Segoe UI"/>
+        </w:rPr>
+        <w:t xml:space="preserve"> </w:t>
+      </w:r>
+      <w:r>
+        <w:rPr>
+          <w:rFonts w:ascii="Segoe UI" w:hAnsi="Segoe UI" w:cs="Segoe UI"/>
+        </w:rPr>
+        <w:t>1 -1 -1 -1 -1</w:t>
+      </w:r>
+      <w:r>
+        <w:rPr>
+          <w:rFonts w:ascii="Segoe UI" w:hAnsi="Segoe UI" w:cs="Segoe UI"/>
+        </w:rPr>
+        <w:t xml:space="preserve"> </w:t>
+      </w:r>
+      <w:r>
+        <w:rPr>
+          <w:rFonts w:ascii="Segoe UI" w:hAnsi="Segoe UI" w:cs="Segoe UI"/>
+        </w:rPr>
+        <w:t>1</w:t>
+      </w:r>
+    </w:p>
+    <w:p>
+      <w:pPr>
+        <w:spacing w:after="0" w:line="276" w:lineRule="auto"/>
+        <w:rPr>
+          <w:rFonts w:ascii="Segoe UI" w:hAnsi="Segoe UI" w:cs="Segoe UI"/>
+          <w:noProof/>
+        </w:rPr>
+      </w:pPr>
+    </w:p>
+    <w:p>
+      <w:pPr>
+        <w:spacing w:after="0" w:line="276" w:lineRule="auto"/>
+        <w:rPr>
+          <w:rFonts w:ascii="Segoe UI" w:hAnsi="Segoe UI" w:cs="Segoe UI"/>
+          <w:b/>
+          <w:bCs/>
+          <w:noProof/>
+        </w:rPr>
+      </w:pPr>
+      <w:r>
+        <w:rPr>
+          <w:rFonts w:ascii="Segoe UI" w:hAnsi="Segoe UI" w:cs="Segoe UI"/>
+          <w:b/>
+          <w:bCs/>
+          <w:noProof/>
+        </w:rPr>
+        <w:t>Representacion grafica del codigo de servicio NRZ</w:t>
+      </w:r>
+    </w:p>
+    <w:p>
+      <w:pPr>
+        <w:spacing w:after="0" w:line="276" w:lineRule="auto"/>
+        <w:jc w:val="center"/>
+        <w:rPr>
+          <w:rFonts w:ascii="Segoe UI" w:hAnsi="Segoe UI" w:cs="Segoe UI"/>
+        </w:rPr>
+      </w:pPr>
+      <w:r>
+        <w:rPr>
+          <w:rFonts w:ascii="Segoe UI" w:hAnsi="Segoe UI" w:cs="Segoe UI"/>
+          <w:noProof/>
+        </w:rPr>
+        <w:drawing>
+          <wp:inline distT="0" distB="0" distL="0" distR="0" wp14:anchorId="2F979194" wp14:editId="0B4FC90F">
+            <wp:extent cx="4536440" cy="2449773"/>
+            <wp:effectExtent l="0" t="0" r="0" b="8255"/>
+            <wp:docPr id="10" name="Imagen 10"/>
+            <wp:cNvGraphicFramePr>
+              <a:graphicFrameLocks xmlns:a="http://schemas.openxmlformats.org/drawingml/2006/main" noChangeAspect="1"/>
+            </wp:cNvGraphicFramePr>
+            <a:graphic xmlns:a="http://schemas.openxmlformats.org/drawingml/2006/main">
+              <a:graphicData uri="http://schemas.openxmlformats.org/drawingml/2006/picture">
+                <pic:pic xmlns:pic="http://schemas.openxmlformats.org/drawingml/2006/picture">
+                  <pic:nvPicPr>
+                    <pic:cNvPr id="10" name="codigoProveedor.png"/>
+                    <pic:cNvPicPr/>
+                  </pic:nvPicPr>
+                  <pic:blipFill rotWithShape="1">
+                    <a:blip r:embed="rId11" cstate="print">
+                      <a:extLst>
+                        <a:ext uri="{28A0092B-C50C-407E-A947-70E740481C1C}">
+                          <a14:useLocalDpi xmlns:a14="http://schemas.microsoft.com/office/drawing/2010/main" val="0"/>
+                        </a:ext>
+                      </a:extLst>
+                    </a:blip>
+                    <a:srcRect l="10701" t="4022" r="8442" b="5729"/>
+                    <a:stretch/>
+                  </pic:blipFill>
+                  <pic:spPr bwMode="auto">
+                    <a:xfrm>
+                      <a:off x="0" y="0"/>
+                      <a:ext cx="4537810" cy="2450513"/>
+                    </a:xfrm>
+                    <a:prstGeom prst="rect">
+                      <a:avLst/>
+                    </a:prstGeom>
+                    <a:ln>
+                      <a:noFill/>
+                    </a:ln>
+                    <a:extLst>
+                      <a:ext uri="{53640926-AAD7-44D8-BBD7-CCE9431645EC}">
+                        <a14:shadowObscured xmlns:a14="http://schemas.microsoft.com/office/drawing/2010/main"/>
+                      </a:ext>
+                    </a:extLst>
+                  </pic:spPr>
+                </pic:pic>
+              </a:graphicData>
+            </a:graphic>
+          </wp:inline>
+        </w:drawing>
+      </w:r>
+    </w:p>
+    <w:p>
+      <w:pPr>
+        <w:spacing w:after="0" w:line="276" w:lineRule="auto"/>
+        <w:rPr>
+          <w:rFonts w:ascii="Segoe UI" w:hAnsi="Segoe UI" w:cs="Segoe UI"/>
+        </w:rPr>
+      </w:pPr>
+    </w:p>
+    <w:p>
+      <w:pPr>
+        <w:spacing w:after="0" w:line="276" w:lineRule="auto"/>
+        <w:rPr>
+          <w:rFonts w:ascii="Segoe UI" w:hAnsi="Segoe UI" w:cs="Segoe UI"/>
+        </w:rPr>
+      </w:pPr>
+    </w:p>
+    <w:p>
+      <w:pPr>
+        <w:spacing w:after="0" w:line="276" w:lineRule="auto"/>
+        <w:rPr>
+          <w:rFonts w:ascii="Segoe UI" w:hAnsi="Segoe UI" w:cs="Segoe UI"/>
+        </w:rPr>
+      </w:pPr>
+    </w:p>
+    <w:p>
+      <w:pPr>
+        <w:spacing w:after="0" w:line="276" w:lineRule="auto"/>
+        <w:rPr>
+          <w:rFonts w:ascii="Segoe UI" w:hAnsi="Segoe UI" w:cs="Segoe UI"/>
+        </w:rPr>
+      </w:pPr>
+    </w:p>
+    <w:p>
+      <w:pPr>
+        <w:spacing w:after="0" w:line="276" w:lineRule="auto"/>
+        <w:rPr>
+          <w:rFonts w:ascii="Segoe UI" w:hAnsi="Segoe UI" w:cs="Segoe UI"/>
+        </w:rPr>
+      </w:pPr>
+    </w:p>
+    <w:p>
+      <w:pPr>
+        <w:spacing w:after="0" w:line="276" w:lineRule="auto"/>
+        <w:rPr>
+          <w:rFonts w:ascii="Segoe UI" w:hAnsi="Segoe UI" w:cs="Segoe UI"/>
+        </w:rPr>
+      </w:pPr>
+    </w:p>
+    <w:p>
+      <w:pPr>
+        <w:spacing w:after="0" w:line="276" w:lineRule="auto"/>
+        <w:rPr>
+          <w:rFonts w:ascii="Segoe UI" w:hAnsi="Segoe UI" w:cs="Segoe UI"/>
+        </w:rPr>
+      </w:pPr>
+    </w:p>
+    <w:p>
+      <w:pPr>
+        <w:spacing w:after="0" w:line="276" w:lineRule="auto"/>
+        <w:rPr>
+          <w:rFonts w:ascii="Segoe UI" w:hAnsi="Segoe UI" w:cs="Segoe UI"/>
+        </w:rPr>
+      </w:pPr>
+    </w:p>
+    <w:p>
+      <w:pPr>
+        <w:spacing w:after="0" w:line="276" w:lineRule="auto"/>
+        <w:rPr>
+          <w:rFonts w:ascii="Segoe UI" w:hAnsi="Segoe UI" w:cs="Segoe UI"/>
+        </w:rPr>
+      </w:pPr>
+    </w:p>
+    <w:p>
+      <w:pPr>
+        <w:spacing w:after="0" w:line="276" w:lineRule="auto"/>
+        <w:rPr>
+          <w:rFonts w:ascii="Segoe UI" w:hAnsi="Segoe UI" w:cs="Segoe UI"/>
+        </w:rPr>
+      </w:pPr>
+    </w:p>
+    <w:p>
+      <w:pPr>
+        <w:spacing w:after="0" w:line="276" w:lineRule="auto"/>
+        <w:rPr>
+          <w:rFonts w:ascii="Segoe UI" w:hAnsi="Segoe UI" w:cs="Segoe UI"/>
+        </w:rPr>
+      </w:pPr>
+    </w:p>
+    <w:p>
+      <w:pPr>
+        <w:spacing w:after="0" w:line="276" w:lineRule="auto"/>
+        <w:rPr>
+          <w:rFonts w:ascii="Segoe UI" w:hAnsi="Segoe UI" w:cs="Segoe UI"/>
+        </w:rPr>
+      </w:pPr>
+    </w:p>
+    <w:p>
+      <w:pPr>
+        <w:spacing w:after="0" w:line="276" w:lineRule="auto"/>
+        <w:rPr>
+          <w:rFonts w:ascii="Segoe UI" w:hAnsi="Segoe UI" w:cs="Segoe UI"/>
+          <w:b/>
+          <w:bCs/>
+        </w:rPr>
+      </w:pPr>
+      <w:r>
+        <w:rPr>
+          <w:rFonts w:ascii="Segoe UI" w:hAnsi="Segoe UI" w:cs="Segoe UI"/>
+          <w:b/>
+          <w:bCs/>
+        </w:rPr>
+        <w:lastRenderedPageBreak/>
+        <w:t xml:space="preserve">Matriz </w:t>
+      </w:r>
+      <w:proofErr w:type="spellStart"/>
+      <w:r>
+        <w:rPr>
+          <w:rFonts w:ascii="Segoe UI" w:hAnsi="Segoe UI" w:cs="Segoe UI"/>
+          <w:b/>
+          <w:bCs/>
+        </w:rPr>
+        <w:t>H</w:t>
+      </w:r>
+      <w:r>
+        <w:rPr>
+          <w:rFonts w:ascii="Segoe UI" w:hAnsi="Segoe UI" w:cs="Segoe UI"/>
+          <w:b/>
+          <w:bCs/>
+        </w:rPr>
+        <w:t>adamard</w:t>
+      </w:r>
+      <w:proofErr w:type="spellEnd"/>
+      <w:r>
+        <w:rPr>
+          <w:rFonts w:ascii="Segoe UI" w:hAnsi="Segoe UI" w:cs="Segoe UI"/>
+          <w:b/>
+          <w:bCs/>
+        </w:rPr>
+        <w:t xml:space="preserve"> 16x16</w:t>
+      </w:r>
+    </w:p>
+    <w:p>
+      <w:pPr>
+        <w:spacing w:after="0" w:line="276" w:lineRule="auto"/>
+        <w:rPr>
+          <w:rFonts w:ascii="Segoe UI" w:hAnsi="Segoe UI" w:cs="Segoe UI"/>
+          <w:b/>
+          <w:bCs/>
+        </w:rPr>
+      </w:pPr>
+    </w:p>
+    <w:tbl>
+      <w:tblPr>
+        <w:tblStyle w:val="Tablaconcuadrcula"/>
+        <w:tblW w:w="0" w:type="auto"/>
+        <w:jc w:val="center"/>
+        <w:tblBorders>
+          <w:top w:val="none" w:sz="0" w:space="0" w:color="auto"/>
+          <w:bottom w:val="none" w:sz="0" w:space="0" w:color="auto"/>
+          <w:insideH w:val="none" w:sz="0" w:space="0" w:color="auto"/>
+          <w:insideV w:val="none" w:sz="0" w:space="0" w:color="auto"/>
+        </w:tblBorders>
+        <w:tblLook w:val="04A0" w:firstRow="1" w:lastRow="0" w:firstColumn="1" w:lastColumn="0" w:noHBand="0" w:noVBand="1"/>
+      </w:tblPr>
+      <w:tblGrid>
+        <w:gridCol w:w="6855"/>
+      </w:tblGrid>
+      <w:tr>
+        <w:trPr>
+          <w:jc w:val="center"/>
+        </w:trPr>
+        <w:tc>
+          <w:tcPr>
+            <w:tcW w:w="0" w:type="auto"/>
+          </w:tcPr>
+          <w:p>
+            <w:pPr>
+              <w:spacing w:line="276" w:lineRule="auto"/>
+              <w:rPr>
+                <w:rFonts w:ascii="Segoe UI" w:hAnsi="Segoe UI" w:cs="Segoe UI"/>
+              </w:rPr>
+            </w:pPr>
+            <w:r>
+              <w:rPr>
+                <w:rFonts w:ascii="Segoe UI" w:hAnsi="Segoe UI" w:cs="Segoe UI"/>
+              </w:rPr>
+              <w:t>1     1     1     1     1     1     1     1     1     1     1     1     1     1     1     1</w:t>
+            </w:r>
+          </w:p>
+          <w:p>
+            <w:pPr>
+              <w:spacing w:line="276" w:lineRule="auto"/>
+              <w:rPr>
+                <w:rFonts w:ascii="Segoe UI" w:hAnsi="Segoe UI" w:cs="Segoe UI"/>
+              </w:rPr>
+            </w:pPr>
+            <w:r>
+              <w:rPr>
+                <w:rFonts w:ascii="Segoe UI" w:hAnsi="Segoe UI" w:cs="Segoe UI"/>
+              </w:rPr>
+              <w:t>1    -1     1    -1     1    -1     1    -1     1    -1     1    -1     1    -1     1    -1</w:t>
+            </w:r>
+          </w:p>
+          <w:p>
+            <w:pPr>
+              <w:spacing w:line="276" w:lineRule="auto"/>
+              <w:rPr>
+                <w:rFonts w:ascii="Segoe UI" w:hAnsi="Segoe UI" w:cs="Segoe UI"/>
+              </w:rPr>
+            </w:pPr>
+            <w:r>
+              <w:rPr>
+                <w:rFonts w:ascii="Segoe UI" w:hAnsi="Segoe UI" w:cs="Segoe UI"/>
+              </w:rPr>
+              <w:t>1     1    -1    -1     1     1    -1    -1     1     1    -1    -1     1     1    -1    -1</w:t>
+            </w:r>
+          </w:p>
+          <w:p>
+            <w:pPr>
+              <w:spacing w:line="276" w:lineRule="auto"/>
+              <w:rPr>
+                <w:rFonts w:ascii="Segoe UI" w:hAnsi="Segoe UI" w:cs="Segoe UI"/>
+              </w:rPr>
+            </w:pPr>
+            <w:r>
+              <w:rPr>
+                <w:rFonts w:ascii="Segoe UI" w:hAnsi="Segoe UI" w:cs="Segoe UI"/>
+              </w:rPr>
+              <w:t>1    -1    -1     1     1    -1    -1     1     1    -1    -1     1     1    -1    -1     1</w:t>
+            </w:r>
+          </w:p>
+          <w:p>
+            <w:pPr>
+              <w:spacing w:line="276" w:lineRule="auto"/>
+              <w:rPr>
+                <w:rFonts w:ascii="Segoe UI" w:hAnsi="Segoe UI" w:cs="Segoe UI"/>
+              </w:rPr>
+            </w:pPr>
+            <w:r>
+              <w:rPr>
+                <w:rFonts w:ascii="Segoe UI" w:hAnsi="Segoe UI" w:cs="Segoe UI"/>
+              </w:rPr>
+              <w:t>1     1     1     1    -1    -1    -1    -1     1     1     1     1    -1    -1    -1    -1</w:t>
+            </w:r>
+          </w:p>
+          <w:p>
+            <w:pPr>
+              <w:spacing w:line="276" w:lineRule="auto"/>
+              <w:rPr>
+                <w:rFonts w:ascii="Segoe UI" w:hAnsi="Segoe UI" w:cs="Segoe UI"/>
+              </w:rPr>
+            </w:pPr>
+            <w:r>
+              <w:rPr>
+                <w:rFonts w:ascii="Segoe UI" w:hAnsi="Segoe UI" w:cs="Segoe UI"/>
+              </w:rPr>
+              <w:t>1    -1     1    -1    -1     1    -1     1     1    -1     1    -1    -1     1    -1     1</w:t>
+            </w:r>
+          </w:p>
+          <w:p>
+            <w:pPr>
+              <w:spacing w:line="276" w:lineRule="auto"/>
+              <w:rPr>
+                <w:rFonts w:ascii="Segoe UI" w:hAnsi="Segoe UI" w:cs="Segoe UI"/>
+              </w:rPr>
+            </w:pPr>
+            <w:r>
+              <w:rPr>
+                <w:rFonts w:ascii="Segoe UI" w:hAnsi="Segoe UI" w:cs="Segoe UI"/>
+              </w:rPr>
+              <w:t>1     1    -1    -1    -1    -1     1     1     1     1    -1    -1    -1    -1     1     1</w:t>
+            </w:r>
+          </w:p>
+          <w:p>
+            <w:pPr>
+              <w:spacing w:line="276" w:lineRule="auto"/>
+              <w:rPr>
+                <w:rFonts w:ascii="Segoe UI" w:hAnsi="Segoe UI" w:cs="Segoe UI"/>
+              </w:rPr>
+            </w:pPr>
+            <w:r>
+              <w:rPr>
+                <w:rFonts w:ascii="Segoe UI" w:hAnsi="Segoe UI" w:cs="Segoe UI"/>
+              </w:rPr>
+              <w:t>1    -1    -1     1    -1     1     1    -1     1    -1    -1     1    -1     1     1    -1</w:t>
+            </w:r>
+          </w:p>
+          <w:p>
+            <w:pPr>
+              <w:spacing w:line="276" w:lineRule="auto"/>
+              <w:rPr>
+                <w:rFonts w:ascii="Segoe UI" w:hAnsi="Segoe UI" w:cs="Segoe UI"/>
+              </w:rPr>
+            </w:pPr>
+            <w:r>
+              <w:rPr>
+                <w:rFonts w:ascii="Segoe UI" w:hAnsi="Segoe UI" w:cs="Segoe UI"/>
+              </w:rPr>
+              <w:t>1     1     1     1     1     1     1     1    -1    -1    -1    -1    -1    -1    -1    -1</w:t>
+            </w:r>
+          </w:p>
+          <w:p>
+            <w:pPr>
+              <w:spacing w:line="276" w:lineRule="auto"/>
+              <w:rPr>
+                <w:rFonts w:ascii="Segoe UI" w:hAnsi="Segoe UI" w:cs="Segoe UI"/>
+              </w:rPr>
+            </w:pPr>
+            <w:r>
+              <w:rPr>
+                <w:rFonts w:ascii="Segoe UI" w:hAnsi="Segoe UI" w:cs="Segoe UI"/>
+              </w:rPr>
+              <w:t>1    -1     1    -1     1    -1     1    -1    -1     1    -1     1    -1     1    -1     1</w:t>
+            </w:r>
+          </w:p>
+          <w:p>
+            <w:pPr>
+              <w:spacing w:line="276" w:lineRule="auto"/>
+              <w:rPr>
+                <w:rFonts w:ascii="Segoe UI" w:hAnsi="Segoe UI" w:cs="Segoe UI"/>
+              </w:rPr>
+            </w:pPr>
+            <w:r>
+              <w:rPr>
+                <w:rFonts w:ascii="Segoe UI" w:hAnsi="Segoe UI" w:cs="Segoe UI"/>
+              </w:rPr>
+              <w:t>1     1    -1    -1     1     1    -1    -1    -1    -1     1     1    -1    -1     1     1</w:t>
+            </w:r>
+          </w:p>
+          <w:p>
+            <w:pPr>
+              <w:spacing w:line="276" w:lineRule="auto"/>
+              <w:rPr>
+                <w:rFonts w:ascii="Segoe UI" w:hAnsi="Segoe UI" w:cs="Segoe UI"/>
+              </w:rPr>
+            </w:pPr>
+            <w:r>
+              <w:rPr>
+                <w:rFonts w:ascii="Segoe UI" w:hAnsi="Segoe UI" w:cs="Segoe UI"/>
+              </w:rPr>
+              <w:t>1    -1    -1     1     1    -1    -1     1    -1     1     1    -1    -1     1     1    -1</w:t>
+            </w:r>
+          </w:p>
+          <w:p>
+            <w:pPr>
+              <w:spacing w:line="276" w:lineRule="auto"/>
+              <w:rPr>
+                <w:rFonts w:ascii="Segoe UI" w:hAnsi="Segoe UI" w:cs="Segoe UI"/>
+              </w:rPr>
+            </w:pPr>
+            <w:r>
+              <w:rPr>
+                <w:rFonts w:ascii="Segoe UI" w:hAnsi="Segoe UI" w:cs="Segoe UI"/>
+              </w:rPr>
+              <w:t>1     1     1     1    -1    -1    -1    -1    -1    -1    -1    -1     1     1     1     1</w:t>
+            </w:r>
+          </w:p>
+          <w:p>
+            <w:pPr>
+              <w:spacing w:line="276" w:lineRule="auto"/>
+              <w:rPr>
+                <w:rFonts w:ascii="Segoe UI" w:hAnsi="Segoe UI" w:cs="Segoe UI"/>
+              </w:rPr>
+            </w:pPr>
+            <w:r>
+              <w:rPr>
+                <w:rFonts w:ascii="Segoe UI" w:hAnsi="Segoe UI" w:cs="Segoe UI"/>
+              </w:rPr>
+              <w:t>1    -1     1    -1    -1     1    -1     1    -1     1    -1     1     1    -1     1    -1</w:t>
+            </w:r>
+          </w:p>
+          <w:p>
+            <w:pPr>
+              <w:spacing w:line="276" w:lineRule="auto"/>
+              <w:rPr>
+                <w:rFonts w:ascii="Segoe UI" w:hAnsi="Segoe UI" w:cs="Segoe UI"/>
+              </w:rPr>
+            </w:pPr>
+            <w:r>
+              <w:rPr>
+                <w:rFonts w:ascii="Segoe UI" w:hAnsi="Segoe UI" w:cs="Segoe UI"/>
+              </w:rPr>
+              <w:t>1     1    -1    -1    -1    -1     1     1    -1    -1     1     1     1     1    -1    -1</w:t>
+            </w:r>
+          </w:p>
+          <w:p>
+            <w:pPr>
+              <w:spacing w:line="276" w:lineRule="auto"/>
+              <w:rPr>
+                <w:rFonts w:ascii="Segoe UI" w:hAnsi="Segoe UI" w:cs="Segoe UI"/>
+              </w:rPr>
+            </w:pPr>
+            <w:r>
+              <w:rPr>
+                <w:rFonts w:ascii="Segoe UI" w:hAnsi="Segoe UI" w:cs="Segoe UI"/>
+              </w:rPr>
+              <w:t>1    -1    -1     1    -1     1     1    -1    -1     1     1    -1     1    -1    -1     1</w:t>
+            </w:r>
+          </w:p>
+        </w:tc>
+      </w:tr>
+    </w:tbl>
+    <w:p>
+      <w:pPr>
+        <w:spacing w:after="0" w:line="276" w:lineRule="auto"/>
+        <w:rPr>
+          <w:rFonts w:ascii="Segoe UI" w:hAnsi="Segoe UI" w:cs="Segoe UI"/>
+        </w:rPr>
+      </w:pPr>
+    </w:p>
+    <w:p>
+      <w:pPr>
+        <w:spacing w:after="0" w:line="276" w:lineRule="auto"/>
+        <w:rPr>
+          <w:rFonts w:ascii="Segoe UI" w:hAnsi="Segoe UI" w:cs="Segoe UI"/>
+          <w:b/>
+          <w:bCs/>
+        </w:rPr>
+      </w:pPr>
+      <w:r>
+        <w:rPr>
+          <w:noProof/>
+        </w:rPr>
+        <w:drawing>
+          <wp:anchor distT="0" distB="0" distL="114300" distR="114300" simplePos="0" relativeHeight="251667456" behindDoc="1" locked="0" layoutInCell="1" allowOverlap="1" wp14:anchorId="7C8C517D" wp14:editId="331835AB">
+            <wp:simplePos x="0" y="0"/>
+            <wp:positionH relativeFrom="margin">
+              <wp:align>center</wp:align>
+            </wp:positionH>
+            <wp:positionV relativeFrom="page">
+              <wp:posOffset>5229225</wp:posOffset>
+            </wp:positionV>
+            <wp:extent cx="6219190" cy="3200400"/>
+            <wp:effectExtent l="0" t="0" r="0" b="0"/>
+            <wp:wrapNone/>
+            <wp:docPr id="12" name="Imagen 12"/>
+            <wp:cNvGraphicFramePr>
+              <a:graphicFrameLocks xmlns:a="http://schemas.openxmlformats.org/drawingml/2006/main" noChangeAspect="1"/>
+            </wp:cNvGraphicFramePr>
+            <a:graphic xmlns:a="http://schemas.openxmlformats.org/drawingml/2006/main">
+              <a:graphicData uri="http://schemas.openxmlformats.org/drawingml/2006/picture">
+                <pic:pic xmlns:pic="http://schemas.openxmlformats.org/drawingml/2006/picture">
+                  <pic:nvPicPr>
+                    <pic:cNvPr id="1" name=""/>
+                    <pic:cNvPicPr/>
+                  </pic:nvPicPr>
+                  <pic:blipFill>
+                    <a:blip r:embed="rId12">
+                      <a:extLst>
+                        <a:ext uri="{28A0092B-C50C-407E-A947-70E740481C1C}">
+                          <a14:useLocalDpi xmlns:a14="http://schemas.microsoft.com/office/drawing/2010/main" val="0"/>
+                        </a:ext>
+                      </a:extLst>
+                    </a:blip>
+                    <a:stretch>
+                      <a:fillRect/>
+                    </a:stretch>
+                  </pic:blipFill>
+                  <pic:spPr>
+                    <a:xfrm>
+                      <a:off x="0" y="0"/>
+                      <a:ext cx="6219190" cy="3200400"/>
+                    </a:xfrm>
+                    <a:prstGeom prst="rect">
+                      <a:avLst/>
+                    </a:prstGeom>
+                  </pic:spPr>
+                </pic:pic>
+              </a:graphicData>
+            </a:graphic>
+          </wp:anchor>
+        </w:drawing>
+      </w:r>
+      <w:r>
+        <w:rPr>
+          <w:rFonts w:ascii="Segoe UI" w:hAnsi="Segoe UI" w:cs="Segoe UI"/>
+          <w:b/>
+          <w:bCs/>
+        </w:rPr>
+        <w:t xml:space="preserve">Representación de la forma de onda de los renglones 2, 3 </w:t>
+      </w:r>
+      <w:r>
+        <w:rPr>
+          <w:rFonts w:ascii="Segoe UI" w:hAnsi="Segoe UI" w:cs="Segoe UI"/>
+          <w:b/>
+          <w:bCs/>
+        </w:rPr>
+        <w:t>y 4</w:t>
+      </w:r>
+    </w:p>
+    <w:p>
+      <w:pPr>
+        <w:spacing w:after="0" w:line="276" w:lineRule="auto"/>
+        <w:rPr>
+          <w:rFonts w:ascii="Segoe UI" w:hAnsi="Segoe UI" w:cs="Segoe UI"/>
+          <w:b/>
+          <w:bCs/>
+        </w:rPr>
+      </w:pPr>
+    </w:p>
+    <w:p>
+      <w:pPr>
+        <w:spacing w:after="0" w:line="276" w:lineRule="auto"/>
+        <w:rPr>
+          <w:rFonts w:ascii="Segoe UI" w:hAnsi="Segoe UI" w:cs="Segoe UI"/>
+        </w:rPr>
+      </w:pPr>
+    </w:p>
+    <w:p>
+      <w:pPr>
+        <w:spacing w:after="0" w:line="276" w:lineRule="auto"/>
+        <w:rPr>
+          <w:rFonts w:ascii="Segoe UI" w:hAnsi="Segoe UI" w:cs="Segoe UI"/>
+        </w:rPr>
+      </w:pPr>
+    </w:p>
+    <w:p>
+      <w:pPr>
+        <w:spacing w:after="0" w:line="276" w:lineRule="auto"/>
+        <w:rPr>
+          <w:rFonts w:ascii="Segoe UI" w:hAnsi="Segoe UI" w:cs="Segoe UI"/>
+        </w:rPr>
+      </w:pPr>
+    </w:p>
+    <w:p>
+      <w:pPr>
+        <w:spacing w:after="0" w:line="276" w:lineRule="auto"/>
+        <w:rPr>
+          <w:rFonts w:ascii="Segoe UI" w:hAnsi="Segoe UI" w:cs="Segoe UI"/>
+        </w:rPr>
+      </w:pPr>
+    </w:p>
+    <w:p>
+      <w:pPr>
+        <w:spacing w:after="0" w:line="276" w:lineRule="auto"/>
+        <w:rPr>
+          <w:rFonts w:ascii="Segoe UI" w:hAnsi="Segoe UI" w:cs="Segoe UI"/>
+        </w:rPr>
+      </w:pPr>
+    </w:p>
+    <w:p>
+      <w:pPr>
+        <w:spacing w:after="0" w:line="276" w:lineRule="auto"/>
+        <w:rPr>
+          <w:rFonts w:ascii="Segoe UI" w:hAnsi="Segoe UI" w:cs="Segoe UI"/>
+        </w:rPr>
+      </w:pPr>
+    </w:p>
+    <w:p>
+      <w:pPr>
+        <w:spacing w:after="0" w:line="276" w:lineRule="auto"/>
+        <w:rPr>
+          <w:rFonts w:ascii="Segoe UI" w:hAnsi="Segoe UI" w:cs="Segoe UI"/>
+        </w:rPr>
+      </w:pPr>
+    </w:p>
+    <w:p>
+      <w:pPr>
+        <w:spacing w:after="0" w:line="276" w:lineRule="auto"/>
+        <w:rPr>
+          <w:rFonts w:ascii="Segoe UI" w:hAnsi="Segoe UI" w:cs="Segoe UI"/>
+        </w:rPr>
+      </w:pPr>
+    </w:p>
+    <w:p>
+      <w:pPr>
+        <w:spacing w:after="0" w:line="276" w:lineRule="auto"/>
+        <w:rPr>
+          <w:rFonts w:ascii="Segoe UI" w:hAnsi="Segoe UI" w:cs="Segoe UI"/>
+        </w:rPr>
+      </w:pPr>
+    </w:p>
+    <w:p>
+      <w:pPr>
+        <w:spacing w:after="0" w:line="276" w:lineRule="auto"/>
+        <w:rPr>
+          <w:rFonts w:ascii="Segoe UI" w:hAnsi="Segoe UI" w:cs="Segoe UI"/>
+        </w:rPr>
+      </w:pPr>
+    </w:p>
+    <w:p>
+      <w:pPr>
+        <w:spacing w:after="0" w:line="276" w:lineRule="auto"/>
+        <w:rPr>
+          <w:rFonts w:ascii="Segoe UI" w:hAnsi="Segoe UI" w:cs="Segoe UI"/>
+        </w:rPr>
+      </w:pPr>
+    </w:p>
+    <w:p>
+      <w:pPr>
+        <w:spacing w:after="0" w:line="276" w:lineRule="auto"/>
+        <w:rPr>
+          <w:rFonts w:ascii="Segoe UI" w:hAnsi="Segoe UI" w:cs="Segoe UI"/>
+        </w:rPr>
+      </w:pPr>
+    </w:p>
+    <w:p>
+      <w:pPr>
+        <w:spacing w:after="0" w:line="276" w:lineRule="auto"/>
+        <w:rPr>
+          <w:rFonts w:ascii="Segoe UI" w:hAnsi="Segoe UI" w:cs="Segoe UI"/>
+        </w:rPr>
+      </w:pPr>
+    </w:p>
+    <w:p>
+      <w:pPr>
+        <w:spacing w:after="0" w:line="276" w:lineRule="auto"/>
+        <w:rPr>
+          <w:rFonts w:ascii="Segoe UI" w:hAnsi="Segoe UI" w:cs="Segoe UI"/>
+        </w:rPr>
+      </w:pPr>
+    </w:p>
+    <w:p>
+      <w:pPr>
+        <w:spacing w:after="0" w:line="276" w:lineRule="auto"/>
+        <w:rPr>
+          <w:rFonts w:ascii="Segoe UI" w:hAnsi="Segoe UI" w:cs="Segoe UI"/>
+        </w:rPr>
+      </w:pPr>
+    </w:p>
+    <w:p>
+      <w:pPr>
+        <w:spacing w:after="0" w:line="276" w:lineRule="auto"/>
+        <w:rPr>
+          <w:rFonts w:ascii="Segoe UI" w:hAnsi="Segoe UI" w:cs="Segoe UI"/>
+        </w:rPr>
+      </w:pPr>
+    </w:p>
+    <w:p>
+      <w:pPr>
+        <w:spacing w:after="0" w:line="276" w:lineRule="auto"/>
+        <w:rPr>
+          <w:rFonts w:ascii="Segoe UI" w:hAnsi="Segoe UI" w:cs="Segoe UI"/>
+        </w:rPr>
+      </w:pPr>
+    </w:p>
+    <w:p>
+      <w:pPr>
+        <w:spacing w:after="0" w:line="276" w:lineRule="auto"/>
+        <w:rPr>
+          <w:rFonts w:ascii="Segoe UI" w:hAnsi="Segoe UI" w:cs="Segoe UI"/>
+          <w:b/>
+          <w:bCs/>
+        </w:rPr>
+      </w:pPr>
+      <w:r>
+        <w:rPr>
+          <w:rFonts w:ascii="Segoe UI" w:hAnsi="Segoe UI" w:cs="Segoe UI"/>
+          <w:b/>
+          <w:bCs/>
+        </w:rPr>
+        <w:lastRenderedPageBreak/>
+        <w:t>Prueba de ortogonalidad</w:t>
+      </w:r>
+    </w:p>
+    <w:p>
+      <w:pPr>
+        <w:spacing w:after="0" w:line="276" w:lineRule="auto"/>
+        <w:rPr>
+          <w:rFonts w:ascii="Segoe UI" w:hAnsi="Segoe UI" w:cs="Segoe UI"/>
+        </w:rPr>
+      </w:pPr>
+      <w:r>
+        <w:rPr>
+          <w:noProof/>
+        </w:rPr>
+        <w:drawing>
+          <wp:inline distT="0" distB="0" distL="0" distR="0" wp14:anchorId="33E963C2" wp14:editId="1BA4DCF3">
+            <wp:extent cx="4162425" cy="4429125"/>
+            <wp:effectExtent l="0" t="0" r="9525" b="9525"/>
+            <wp:docPr id="13" name="Imagen 13"/>
+            <wp:cNvGraphicFramePr>
+              <a:graphicFrameLocks xmlns:a="http://schemas.openxmlformats.org/drawingml/2006/main" noChangeAspect="1"/>
+            </wp:cNvGraphicFramePr>
+            <a:graphic xmlns:a="http://schemas.openxmlformats.org/drawingml/2006/main">
+              <a:graphicData uri="http://schemas.openxmlformats.org/drawingml/2006/picture">
+                <pic:pic xmlns:pic="http://schemas.openxmlformats.org/drawingml/2006/picture">
+                  <pic:nvPicPr>
+                    <pic:cNvPr id="1" name=""/>
+                    <pic:cNvPicPr/>
+                  </pic:nvPicPr>
+                  <pic:blipFill>
+                    <a:blip r:embed="rId13"/>
+                    <a:stretch>
+                      <a:fillRect/>
+                    </a:stretch>
+                  </pic:blipFill>
+                  <pic:spPr>
+                    <a:xfrm>
+                      <a:off x="0" y="0"/>
+                      <a:ext cx="4162425" cy="4429125"/>
+                    </a:xfrm>
+                    <a:prstGeom prst="rect">
+                      <a:avLst/>
+                    </a:prstGeom>
+                  </pic:spPr>
+                </pic:pic>
+              </a:graphicData>
+            </a:graphic>
+          </wp:inline>
+        </w:drawing>
+      </w:r>
+    </w:p>
+    <w:p>
+      <w:pPr>
+        <w:spacing w:after="0" w:line="276" w:lineRule="auto"/>
+        <w:rPr>
+          <w:rFonts w:ascii="Segoe UI" w:hAnsi="Segoe UI" w:cs="Segoe UI"/>
+        </w:rPr>
+      </w:pPr>
+    </w:p>
+    <w:p>
+      <w:pPr>
+        <w:spacing w:after="0" w:line="276" w:lineRule="auto"/>
+        <w:rPr>
+          <w:rFonts w:ascii="Segoe UI" w:hAnsi="Segoe UI" w:cs="Segoe UI"/>
+        </w:rPr>
+      </w:pPr>
+    </w:p>
+    <w:p>
+      <w:pPr>
+        <w:spacing w:after="0" w:line="276" w:lineRule="auto"/>
+        <w:rPr>
+          <w:rFonts w:ascii="Segoe UI" w:hAnsi="Segoe UI" w:cs="Segoe UI"/>
+        </w:rPr>
+      </w:pPr>
+    </w:p>
+    <w:p>
+      <w:pPr>
+        <w:spacing w:after="0" w:line="276" w:lineRule="auto"/>
+        <w:rPr>
+          <w:rFonts w:ascii="Segoe UI" w:hAnsi="Segoe UI" w:cs="Segoe UI"/>
+        </w:rPr>
+      </w:pPr>
+    </w:p>
+    <w:p>
+      <w:pPr>
+        <w:spacing w:after="0" w:line="276" w:lineRule="auto"/>
+        <w:rPr>
+          <w:rFonts w:ascii="Segoe UI" w:hAnsi="Segoe UI" w:cs="Segoe UI"/>
+        </w:rPr>
+      </w:pPr>
+    </w:p>
+    <w:p>
+      <w:pPr>
+        <w:spacing w:after="0" w:line="276" w:lineRule="auto"/>
+        <w:rPr>
+          <w:rFonts w:ascii="Segoe UI" w:hAnsi="Segoe UI" w:cs="Segoe UI"/>
+        </w:rPr>
+      </w:pPr>
+    </w:p>
+    <w:p>
+      <w:pPr>
+        <w:spacing w:after="0" w:line="276" w:lineRule="auto"/>
+        <w:rPr>
+          <w:rFonts w:ascii="Segoe UI" w:hAnsi="Segoe UI" w:cs="Segoe UI"/>
+        </w:rPr>
+      </w:pPr>
+    </w:p>
+    <w:p>
+      <w:pPr>
+        <w:spacing w:after="0" w:line="276" w:lineRule="auto"/>
+        <w:rPr>
+          <w:rFonts w:ascii="Segoe UI" w:hAnsi="Segoe UI" w:cs="Segoe UI"/>
+        </w:rPr>
+      </w:pPr>
+    </w:p>
+    <w:p>
+      <w:pPr>
+        <w:spacing w:after="0" w:line="276" w:lineRule="auto"/>
+        <w:rPr>
+          <w:rFonts w:ascii="Segoe UI" w:hAnsi="Segoe UI" w:cs="Segoe UI"/>
+        </w:rPr>
+      </w:pPr>
+    </w:p>
+    <w:p>
+      <w:pPr>
+        <w:spacing w:after="0" w:line="276" w:lineRule="auto"/>
+        <w:rPr>
+          <w:rFonts w:ascii="Segoe UI" w:hAnsi="Segoe UI" w:cs="Segoe UI"/>
+        </w:rPr>
+      </w:pPr>
+    </w:p>
+    <w:p>
+      <w:pPr>
+        <w:spacing w:after="0" w:line="276" w:lineRule="auto"/>
+        <w:rPr>
+          <w:rFonts w:ascii="Segoe UI" w:hAnsi="Segoe UI" w:cs="Segoe UI"/>
+        </w:rPr>
+      </w:pPr>
+    </w:p>
+    <w:p>
+      <w:pPr>
+        <w:spacing w:after="0" w:line="276" w:lineRule="auto"/>
+        <w:rPr>
+          <w:rFonts w:ascii="Segoe UI" w:hAnsi="Segoe UI" w:cs="Segoe UI"/>
+        </w:rPr>
+      </w:pPr>
+    </w:p>
+    <w:p>
+      <w:pPr>
+        <w:spacing w:after="0" w:line="276" w:lineRule="auto"/>
+        <w:rPr>
+          <w:rFonts w:ascii="Segoe UI" w:hAnsi="Segoe UI" w:cs="Segoe UI"/>
+        </w:rPr>
+      </w:pPr>
+    </w:p>
+    <w:p>
+      <w:pPr>
+        <w:spacing w:after="0" w:line="276" w:lineRule="auto"/>
+        <w:rPr>
+          <w:rFonts w:ascii="Segoe UI" w:hAnsi="Segoe UI" w:cs="Segoe UI"/>
+        </w:rPr>
+      </w:pPr>
+    </w:p>
+    <w:p>
+      <w:pPr>
+        <w:spacing w:after="0" w:line="276" w:lineRule="auto"/>
+        <w:rPr>
+          <w:rFonts w:ascii="Segoe UI" w:hAnsi="Segoe UI" w:cs="Segoe UI"/>
+        </w:rPr>
+      </w:pPr>
+    </w:p>
+    <w:p>
+      <w:pPr>
+        <w:spacing w:after="0" w:line="276" w:lineRule="auto"/>
+        <w:rPr>
+          <w:rFonts w:ascii="Segoe UI" w:hAnsi="Segoe UI" w:cs="Segoe UI"/>
+        </w:rPr>
+      </w:pPr>
+    </w:p>
+    <w:p>
+      <w:pPr>
+        <w:spacing w:after="0" w:line="276" w:lineRule="auto"/>
+        <w:rPr>
+          <w:rFonts w:ascii="Segoe UI" w:hAnsi="Segoe UI" w:cs="Segoe UI"/>
+          <w:b/>
+          <w:bCs/>
+        </w:rPr>
+      </w:pPr>
+      <w:r>
+        <w:rPr>
+          <w:rFonts w:ascii="Segoe UI" w:hAnsi="Segoe UI" w:cs="Segoe UI"/>
+          <w:b/>
+          <w:bCs/>
+        </w:rPr>
+        <w:lastRenderedPageBreak/>
+        <w:t>Resultados de simulación</w:t>
+      </w:r>
       <w:bookmarkStart w:id="0" w:name="_GoBack"/>
       <w:bookmarkEnd w:id="0"/>
+    </w:p>
+    <w:p>
+      <w:pPr>
+        <w:spacing w:after="0" w:line="276" w:lineRule="auto"/>
+        <w:rPr>
+          <w:rFonts w:ascii="Segoe UI" w:hAnsi="Segoe UI" w:cs="Segoe UI"/>
+        </w:rPr>
+      </w:pPr>
+      <w:r>
+        <w:rPr>
+          <w:noProof/>
+        </w:rPr>
+        <w:drawing>
+          <wp:anchor distT="0" distB="0" distL="114300" distR="114300" simplePos="0" relativeHeight="251668480" behindDoc="1" locked="0" layoutInCell="1" allowOverlap="1" wp14:anchorId="649CB4AD" wp14:editId="34FC6DF7">
+            <wp:simplePos x="0" y="0"/>
+            <wp:positionH relativeFrom="margin">
+              <wp:align>center</wp:align>
+            </wp:positionH>
+            <wp:positionV relativeFrom="page">
+              <wp:posOffset>1219200</wp:posOffset>
+            </wp:positionV>
+            <wp:extent cx="5942525" cy="4933950"/>
+            <wp:effectExtent l="0" t="0" r="1270" b="0"/>
+            <wp:wrapNone/>
+            <wp:docPr id="14" name="Imagen 14"/>
+            <wp:cNvGraphicFramePr>
+              <a:graphicFrameLocks xmlns:a="http://schemas.openxmlformats.org/drawingml/2006/main" noChangeAspect="1"/>
+            </wp:cNvGraphicFramePr>
+            <a:graphic xmlns:a="http://schemas.openxmlformats.org/drawingml/2006/main">
+              <a:graphicData uri="http://schemas.openxmlformats.org/drawingml/2006/picture">
+                <pic:pic xmlns:pic="http://schemas.openxmlformats.org/drawingml/2006/picture">
+                  <pic:nvPicPr>
+                    <pic:cNvPr id="1" name=""/>
+                    <pic:cNvPicPr/>
+                  </pic:nvPicPr>
+                  <pic:blipFill>
+                    <a:blip r:embed="rId14">
+                      <a:extLst>
+                        <a:ext uri="{28A0092B-C50C-407E-A947-70E740481C1C}">
+                          <a14:useLocalDpi xmlns:a14="http://schemas.microsoft.com/office/drawing/2010/main" val="0"/>
+                        </a:ext>
+                      </a:extLst>
+                    </a:blip>
+                    <a:stretch>
+                      <a:fillRect/>
+                    </a:stretch>
+                  </pic:blipFill>
+                  <pic:spPr>
+                    <a:xfrm>
+                      <a:off x="0" y="0"/>
+                      <a:ext cx="5942525" cy="4933950"/>
+                    </a:xfrm>
+                    <a:prstGeom prst="rect">
+                      <a:avLst/>
+                    </a:prstGeom>
+                  </pic:spPr>
+                </pic:pic>
+              </a:graphicData>
+            </a:graphic>
+            <wp14:sizeRelH relativeFrom="margin">
+              <wp14:pctWidth>0</wp14:pctWidth>
+            </wp14:sizeRelH>
+            <wp14:sizeRelV relativeFrom="margin">
+              <wp14:pctHeight>0</wp14:pctHeight>
+            </wp14:sizeRelV>
+          </wp:anchor>
+        </w:drawing>
+      </w:r>
     </w:p>
     <w:p>
       <w:pPr>
@@ -1220,7 +2832,7 @@
   <w:abstractNum w:abstractNumId="0" w15:restartNumberingAfterBreak="0">
     <w:nsid w:val="2E9E0F78"/>
     <w:multiLevelType w:val="hybridMultilevel"/>
-    <w:tmpl w:val="E2C40080"/>
+    <w:tmpl w:val="27A66338"/>
     <w:lvl w:ilvl="0" w:tplc="080A0001">
       <w:start w:val="1"/>
       <w:numFmt w:val="bullet"/>
@@ -1330,8 +2942,379 @@
       </w:rPr>
     </w:lvl>
   </w:abstractNum>
+  <w:abstractNum w:abstractNumId="1" w15:restartNumberingAfterBreak="0">
+    <w:nsid w:val="3BD9410E"/>
+    <w:multiLevelType w:val="hybridMultilevel"/>
+    <w:tmpl w:val="9A80C160"/>
+    <w:lvl w:ilvl="0" w:tplc="0F9C3264">
+      <w:start w:val="1"/>
+      <w:numFmt w:val="upperRoman"/>
+      <w:lvlText w:val="%1."/>
+      <w:lvlJc w:val="left"/>
+      <w:pPr>
+        <w:ind w:left="1080" w:hanging="720"/>
+      </w:pPr>
+      <w:rPr>
+        <w:rFonts w:hint="default"/>
+      </w:rPr>
+    </w:lvl>
+    <w:lvl w:ilvl="1" w:tplc="080A0019" w:tentative="1">
+      <w:start w:val="1"/>
+      <w:numFmt w:val="lowerLetter"/>
+      <w:lvlText w:val="%2."/>
+      <w:lvlJc w:val="left"/>
+      <w:pPr>
+        <w:ind w:left="1440" w:hanging="360"/>
+      </w:pPr>
+    </w:lvl>
+    <w:lvl w:ilvl="2" w:tplc="080A001B" w:tentative="1">
+      <w:start w:val="1"/>
+      <w:numFmt w:val="lowerRoman"/>
+      <w:lvlText w:val="%3."/>
+      <w:lvlJc w:val="right"/>
+      <w:pPr>
+        <w:ind w:left="2160" w:hanging="180"/>
+      </w:pPr>
+    </w:lvl>
+    <w:lvl w:ilvl="3" w:tplc="080A000F" w:tentative="1">
+      <w:start w:val="1"/>
+      <w:numFmt w:val="decimal"/>
+      <w:lvlText w:val="%4."/>
+      <w:lvlJc w:val="left"/>
+      <w:pPr>
+        <w:ind w:left="2880" w:hanging="360"/>
+      </w:pPr>
+    </w:lvl>
+    <w:lvl w:ilvl="4" w:tplc="080A0019" w:tentative="1">
+      <w:start w:val="1"/>
+      <w:numFmt w:val="lowerLetter"/>
+      <w:lvlText w:val="%5."/>
+      <w:lvlJc w:val="left"/>
+      <w:pPr>
+        <w:ind w:left="3600" w:hanging="360"/>
+      </w:pPr>
+    </w:lvl>
+    <w:lvl w:ilvl="5" w:tplc="080A001B" w:tentative="1">
+      <w:start w:val="1"/>
+      <w:numFmt w:val="lowerRoman"/>
+      <w:lvlText w:val="%6."/>
+      <w:lvlJc w:val="right"/>
+      <w:pPr>
+        <w:ind w:left="4320" w:hanging="180"/>
+      </w:pPr>
+    </w:lvl>
+    <w:lvl w:ilvl="6" w:tplc="080A000F" w:tentative="1">
+      <w:start w:val="1"/>
+      <w:numFmt w:val="decimal"/>
+      <w:lvlText w:val="%7."/>
+      <w:lvlJc w:val="left"/>
+      <w:pPr>
+        <w:ind w:left="5040" w:hanging="360"/>
+      </w:pPr>
+    </w:lvl>
+    <w:lvl w:ilvl="7" w:tplc="080A0019" w:tentative="1">
+      <w:start w:val="1"/>
+      <w:numFmt w:val="lowerLetter"/>
+      <w:lvlText w:val="%8."/>
+      <w:lvlJc w:val="left"/>
+      <w:pPr>
+        <w:ind w:left="5760" w:hanging="360"/>
+      </w:pPr>
+    </w:lvl>
+    <w:lvl w:ilvl="8" w:tplc="080A001B" w:tentative="1">
+      <w:start w:val="1"/>
+      <w:numFmt w:val="lowerRoman"/>
+      <w:lvlText w:val="%9."/>
+      <w:lvlJc w:val="right"/>
+      <w:pPr>
+        <w:ind w:left="6480" w:hanging="180"/>
+      </w:pPr>
+    </w:lvl>
+  </w:abstractNum>
+  <w:abstractNum w:abstractNumId="2" w15:restartNumberingAfterBreak="0">
+    <w:nsid w:val="3DC16783"/>
+    <w:multiLevelType w:val="hybridMultilevel"/>
+    <w:tmpl w:val="2C9E0A84"/>
+    <w:lvl w:ilvl="0" w:tplc="B4861072">
+      <w:start w:val="1"/>
+      <w:numFmt w:val="decimal"/>
+      <w:lvlText w:val="%1"/>
+      <w:lvlJc w:val="left"/>
+      <w:pPr>
+        <w:ind w:left="720" w:hanging="360"/>
+      </w:pPr>
+      <w:rPr>
+        <w:rFonts w:hint="default"/>
+        <w:sz w:val="22"/>
+      </w:rPr>
+    </w:lvl>
+    <w:lvl w:ilvl="1" w:tplc="080A0019" w:tentative="1">
+      <w:start w:val="1"/>
+      <w:numFmt w:val="lowerLetter"/>
+      <w:lvlText w:val="%2."/>
+      <w:lvlJc w:val="left"/>
+      <w:pPr>
+        <w:ind w:left="1440" w:hanging="360"/>
+      </w:pPr>
+    </w:lvl>
+    <w:lvl w:ilvl="2" w:tplc="080A001B" w:tentative="1">
+      <w:start w:val="1"/>
+      <w:numFmt w:val="lowerRoman"/>
+      <w:lvlText w:val="%3."/>
+      <w:lvlJc w:val="right"/>
+      <w:pPr>
+        <w:ind w:left="2160" w:hanging="180"/>
+      </w:pPr>
+    </w:lvl>
+    <w:lvl w:ilvl="3" w:tplc="080A000F" w:tentative="1">
+      <w:start w:val="1"/>
+      <w:numFmt w:val="decimal"/>
+      <w:lvlText w:val="%4."/>
+      <w:lvlJc w:val="left"/>
+      <w:pPr>
+        <w:ind w:left="2880" w:hanging="360"/>
+      </w:pPr>
+    </w:lvl>
+    <w:lvl w:ilvl="4" w:tplc="080A0019" w:tentative="1">
+      <w:start w:val="1"/>
+      <w:numFmt w:val="lowerLetter"/>
+      <w:lvlText w:val="%5."/>
+      <w:lvlJc w:val="left"/>
+      <w:pPr>
+        <w:ind w:left="3600" w:hanging="360"/>
+      </w:pPr>
+    </w:lvl>
+    <w:lvl w:ilvl="5" w:tplc="080A001B" w:tentative="1">
+      <w:start w:val="1"/>
+      <w:numFmt w:val="lowerRoman"/>
+      <w:lvlText w:val="%6."/>
+      <w:lvlJc w:val="right"/>
+      <w:pPr>
+        <w:ind w:left="4320" w:hanging="180"/>
+      </w:pPr>
+    </w:lvl>
+    <w:lvl w:ilvl="6" w:tplc="080A000F" w:tentative="1">
+      <w:start w:val="1"/>
+      <w:numFmt w:val="decimal"/>
+      <w:lvlText w:val="%7."/>
+      <w:lvlJc w:val="left"/>
+      <w:pPr>
+        <w:ind w:left="5040" w:hanging="360"/>
+      </w:pPr>
+    </w:lvl>
+    <w:lvl w:ilvl="7" w:tplc="080A0019" w:tentative="1">
+      <w:start w:val="1"/>
+      <w:numFmt w:val="lowerLetter"/>
+      <w:lvlText w:val="%8."/>
+      <w:lvlJc w:val="left"/>
+      <w:pPr>
+        <w:ind w:left="5760" w:hanging="360"/>
+      </w:pPr>
+    </w:lvl>
+    <w:lvl w:ilvl="8" w:tplc="080A001B" w:tentative="1">
+      <w:start w:val="1"/>
+      <w:numFmt w:val="lowerRoman"/>
+      <w:lvlText w:val="%9."/>
+      <w:lvlJc w:val="right"/>
+      <w:pPr>
+        <w:ind w:left="6480" w:hanging="180"/>
+      </w:pPr>
+    </w:lvl>
+  </w:abstractNum>
+  <w:abstractNum w:abstractNumId="3" w15:restartNumberingAfterBreak="0">
+    <w:nsid w:val="45CA29A8"/>
+    <w:multiLevelType w:val="hybridMultilevel"/>
+    <w:tmpl w:val="8638B850"/>
+    <w:lvl w:ilvl="0" w:tplc="080A000F">
+      <w:start w:val="1"/>
+      <w:numFmt w:val="decimal"/>
+      <w:lvlText w:val="%1."/>
+      <w:lvlJc w:val="left"/>
+      <w:pPr>
+        <w:ind w:left="720" w:hanging="360"/>
+      </w:pPr>
+      <w:rPr>
+        <w:rFonts w:hint="default"/>
+      </w:rPr>
+    </w:lvl>
+    <w:lvl w:ilvl="1" w:tplc="080A0019" w:tentative="1">
+      <w:start w:val="1"/>
+      <w:numFmt w:val="lowerLetter"/>
+      <w:lvlText w:val="%2."/>
+      <w:lvlJc w:val="left"/>
+      <w:pPr>
+        <w:ind w:left="1440" w:hanging="360"/>
+      </w:pPr>
+    </w:lvl>
+    <w:lvl w:ilvl="2" w:tplc="080A001B" w:tentative="1">
+      <w:start w:val="1"/>
+      <w:numFmt w:val="lowerRoman"/>
+      <w:lvlText w:val="%3."/>
+      <w:lvlJc w:val="right"/>
+      <w:pPr>
+        <w:ind w:left="2160" w:hanging="180"/>
+      </w:pPr>
+    </w:lvl>
+    <w:lvl w:ilvl="3" w:tplc="080A000F" w:tentative="1">
+      <w:start w:val="1"/>
+      <w:numFmt w:val="decimal"/>
+      <w:lvlText w:val="%4."/>
+      <w:lvlJc w:val="left"/>
+      <w:pPr>
+        <w:ind w:left="2880" w:hanging="360"/>
+      </w:pPr>
+    </w:lvl>
+    <w:lvl w:ilvl="4" w:tplc="080A0019" w:tentative="1">
+      <w:start w:val="1"/>
+      <w:numFmt w:val="lowerLetter"/>
+      <w:lvlText w:val="%5."/>
+      <w:lvlJc w:val="left"/>
+      <w:pPr>
+        <w:ind w:left="3600" w:hanging="360"/>
+      </w:pPr>
+    </w:lvl>
+    <w:lvl w:ilvl="5" w:tplc="080A001B" w:tentative="1">
+      <w:start w:val="1"/>
+      <w:numFmt w:val="lowerRoman"/>
+      <w:lvlText w:val="%6."/>
+      <w:lvlJc w:val="right"/>
+      <w:pPr>
+        <w:ind w:left="4320" w:hanging="180"/>
+      </w:pPr>
+    </w:lvl>
+    <w:lvl w:ilvl="6" w:tplc="080A000F" w:tentative="1">
+      <w:start w:val="1"/>
+      <w:numFmt w:val="decimal"/>
+      <w:lvlText w:val="%7."/>
+      <w:lvlJc w:val="left"/>
+      <w:pPr>
+        <w:ind w:left="5040" w:hanging="360"/>
+      </w:pPr>
+    </w:lvl>
+    <w:lvl w:ilvl="7" w:tplc="080A0019" w:tentative="1">
+      <w:start w:val="1"/>
+      <w:numFmt w:val="lowerLetter"/>
+      <w:lvlText w:val="%8."/>
+      <w:lvlJc w:val="left"/>
+      <w:pPr>
+        <w:ind w:left="5760" w:hanging="360"/>
+      </w:pPr>
+    </w:lvl>
+    <w:lvl w:ilvl="8" w:tplc="080A001B" w:tentative="1">
+      <w:start w:val="1"/>
+      <w:numFmt w:val="lowerRoman"/>
+      <w:lvlText w:val="%9."/>
+      <w:lvlJc w:val="right"/>
+      <w:pPr>
+        <w:ind w:left="6480" w:hanging="180"/>
+      </w:pPr>
+    </w:lvl>
+  </w:abstractNum>
+  <w:abstractNum w:abstractNumId="4" w15:restartNumberingAfterBreak="0">
+    <w:nsid w:val="7F06525B"/>
+    <w:multiLevelType w:val="hybridMultilevel"/>
+    <w:tmpl w:val="BE52C158"/>
+    <w:lvl w:ilvl="0" w:tplc="65607674">
+      <w:start w:val="1"/>
+      <w:numFmt w:val="decimal"/>
+      <w:lvlText w:val="%1."/>
+      <w:lvlJc w:val="left"/>
+      <w:pPr>
+        <w:ind w:left="720" w:hanging="360"/>
+      </w:pPr>
+      <w:rPr>
+        <w:rFonts w:hint="default"/>
+        <w:b w:val="0"/>
+        <w:sz w:val="22"/>
+      </w:rPr>
+    </w:lvl>
+    <w:lvl w:ilvl="1" w:tplc="080A0019" w:tentative="1">
+      <w:start w:val="1"/>
+      <w:numFmt w:val="lowerLetter"/>
+      <w:lvlText w:val="%2."/>
+      <w:lvlJc w:val="left"/>
+      <w:pPr>
+        <w:ind w:left="1440" w:hanging="360"/>
+      </w:pPr>
+    </w:lvl>
+    <w:lvl w:ilvl="2" w:tplc="080A001B" w:tentative="1">
+      <w:start w:val="1"/>
+      <w:numFmt w:val="lowerRoman"/>
+      <w:lvlText w:val="%3."/>
+      <w:lvlJc w:val="right"/>
+      <w:pPr>
+        <w:ind w:left="2160" w:hanging="180"/>
+      </w:pPr>
+    </w:lvl>
+    <w:lvl w:ilvl="3" w:tplc="080A000F" w:tentative="1">
+      <w:start w:val="1"/>
+      <w:numFmt w:val="decimal"/>
+      <w:lvlText w:val="%4."/>
+      <w:lvlJc w:val="left"/>
+      <w:pPr>
+        <w:ind w:left="2880" w:hanging="360"/>
+      </w:pPr>
+    </w:lvl>
+    <w:lvl w:ilvl="4" w:tplc="080A0019" w:tentative="1">
+      <w:start w:val="1"/>
+      <w:numFmt w:val="lowerLetter"/>
+      <w:lvlText w:val="%5."/>
+      <w:lvlJc w:val="left"/>
+      <w:pPr>
+        <w:ind w:left="3600" w:hanging="360"/>
+      </w:pPr>
+    </w:lvl>
+    <w:lvl w:ilvl="5" w:tplc="080A001B" w:tentative="1">
+      <w:start w:val="1"/>
+      <w:numFmt w:val="lowerRoman"/>
+      <w:lvlText w:val="%6."/>
+      <w:lvlJc w:val="right"/>
+      <w:pPr>
+        <w:ind w:left="4320" w:hanging="180"/>
+      </w:pPr>
+    </w:lvl>
+    <w:lvl w:ilvl="6" w:tplc="080A000F" w:tentative="1">
+      <w:start w:val="1"/>
+      <w:numFmt w:val="decimal"/>
+      <w:lvlText w:val="%7."/>
+      <w:lvlJc w:val="left"/>
+      <w:pPr>
+        <w:ind w:left="5040" w:hanging="360"/>
+      </w:pPr>
+    </w:lvl>
+    <w:lvl w:ilvl="7" w:tplc="080A0019" w:tentative="1">
+      <w:start w:val="1"/>
+      <w:numFmt w:val="lowerLetter"/>
+      <w:lvlText w:val="%8."/>
+      <w:lvlJc w:val="left"/>
+      <w:pPr>
+        <w:ind w:left="5760" w:hanging="360"/>
+      </w:pPr>
+    </w:lvl>
+    <w:lvl w:ilvl="8" w:tplc="080A001B" w:tentative="1">
+      <w:start w:val="1"/>
+      <w:numFmt w:val="lowerRoman"/>
+      <w:lvlText w:val="%9."/>
+      <w:lvlJc w:val="right"/>
+      <w:pPr>
+        <w:ind w:left="6480" w:hanging="180"/>
+      </w:pPr>
+    </w:lvl>
+  </w:abstractNum>
   <w:num w:numId="1">
     <w:abstractNumId w:val="0"/>
+  </w:num>
+  <w:num w:numId="2">
+    <w:abstractNumId w:val="1"/>
+  </w:num>
+  <w:num w:numId="3">
+    <w:abstractNumId w:val="4"/>
+  </w:num>
+  <w:num w:numId="4">
+    <w:abstractNumId w:val="3"/>
+  </w:num>
+  <w:num w:numId="5">
+    <w:abstractNumId w:val="2"/>
   </w:num>
 </w:numbering>
 </file>
@@ -1775,6 +3758,35 @@
       <w:contextualSpacing/>
     </w:pPr>
   </w:style>
+  <w:style w:type="character" w:styleId="Textodelmarcadordeposicin">
+    <w:name w:val="Placeholder Text"/>
+    <w:basedOn w:val="Fuentedeprrafopredeter"/>
+    <w:uiPriority w:val="99"/>
+    <w:semiHidden/>
+    <w:rsid w:val="00EF2526"/>
+    <w:rPr>
+      <w:color w:val="808080"/>
+    </w:rPr>
+  </w:style>
+  <w:style w:type="table" w:styleId="Tablaconcuadrcula">
+    <w:name w:val="Table Grid"/>
+    <w:basedOn w:val="Tablanormal"/>
+    <w:uiPriority w:val="39"/>
+    <w:rsid w:val="00EF2526"/>
+    <w:pPr>
+      <w:spacing w:after="0" w:line="240" w:lineRule="auto"/>
+    </w:pPr>
+    <w:tblPr>
+      <w:tblBorders>
+        <w:top w:val="single" w:sz="4" w:space="0" w:color="auto"/>
+        <w:left w:val="single" w:sz="4" w:space="0" w:color="auto"/>
+        <w:bottom w:val="single" w:sz="4" w:space="0" w:color="auto"/>
+        <w:right w:val="single" w:sz="4" w:space="0" w:color="auto"/>
+        <w:insideH w:val="single" w:sz="4" w:space="0" w:color="auto"/>
+        <w:insideV w:val="single" w:sz="4" w:space="0" w:color="auto"/>
+      </w:tblBorders>
+    </w:tblPr>
+  </w:style>
 </w:styles>
 </file>
 

--- a/Tarea8/Tarea.docx
+++ b/Tarea8/Tarea.docx
@@ -1538,37 +1538,7 @@
         <w:rPr>
           <w:rFonts w:ascii="Segoe UI" w:hAnsi="Segoe UI" w:cs="Segoe UI"/>
         </w:rPr>
-        <w:t>3(</w:t>
-      </w:r>
-      <w:r>
-        <w:rPr>
-          <w:rFonts w:ascii="Segoe UI" w:hAnsi="Segoe UI" w:cs="Segoe UI"/>
-        </w:rPr>
-        <w:t>inicial</w:t>
-      </w:r>
-      <w:r>
-        <w:rPr>
-          <w:rFonts w:ascii="Segoe UI" w:hAnsi="Segoe UI" w:cs="Segoe UI"/>
-        </w:rPr>
-        <w:t xml:space="preserve">) y 0(final), mismo para todos los proveedores, </w:t>
-      </w:r>
-      <w:r>
-        <w:rPr>
-          <w:rFonts w:ascii="Segoe UI" w:hAnsi="Segoe UI" w:cs="Segoe UI"/>
-        </w:rPr>
-        <w:t>así</w:t>
-      </w:r>
-      <w:r>
-        <w:rPr>
-          <w:rFonts w:ascii="Segoe UI" w:hAnsi="Segoe UI" w:cs="Segoe UI"/>
-        </w:rPr>
-        <w:t xml:space="preserve"> que se omiten</w:t>
-      </w:r>
-      <w:r>
-        <w:rPr>
-          <w:rFonts w:ascii="Segoe UI" w:hAnsi="Segoe UI" w:cs="Segoe UI"/>
-        </w:rPr>
-        <w:t>.</w:t>
+        <w:t>3(inicial) y 0(final), mismo para todos los proveedores, así que se omiten.</w:t>
       </w:r>
     </w:p>
     <w:p>
@@ -1587,31 +1557,7 @@
         <w:rPr>
           <w:rFonts w:ascii="Segoe UI" w:hAnsi="Segoe UI" w:cs="Segoe UI"/>
         </w:rPr>
-        <w:t>1</w:t>
-      </w:r>
-      <w:r>
-        <w:rPr>
-          <w:rFonts w:ascii="Segoe UI" w:hAnsi="Segoe UI" w:cs="Segoe UI"/>
-        </w:rPr>
-        <w:t>°</w:t>
-      </w:r>
-      <w:r>
-        <w:rPr>
-          <w:rFonts w:ascii="Segoe UI" w:hAnsi="Segoe UI" w:cs="Segoe UI"/>
-        </w:rPr>
-        <w:t xml:space="preserve"> </w:t>
-      </w:r>
-      <w:r>
-        <w:rPr>
-          <w:rFonts w:ascii="Segoe UI" w:hAnsi="Segoe UI" w:cs="Segoe UI"/>
-        </w:rPr>
-        <w:t>posición</w:t>
-      </w:r>
-      <w:r>
-        <w:rPr>
-          <w:rFonts w:ascii="Segoe UI" w:hAnsi="Segoe UI" w:cs="Segoe UI"/>
-        </w:rPr>
-        <w:t>: 1-&gt;0, 3-&gt;1</w:t>
+        <w:t>1° posición: 1-&gt;0, 3-&gt;1</w:t>
       </w:r>
     </w:p>
     <w:p>
@@ -1630,19 +1576,7 @@
         <w:rPr>
           <w:rFonts w:ascii="Segoe UI" w:hAnsi="Segoe UI" w:cs="Segoe UI"/>
         </w:rPr>
-        <w:t>2</w:t>
-      </w:r>
-      <w:r>
-        <w:rPr>
-          <w:rFonts w:ascii="Segoe UI" w:hAnsi="Segoe UI" w:cs="Segoe UI"/>
-        </w:rPr>
-        <w:t>°</w:t>
-      </w:r>
-      <w:r>
-        <w:rPr>
-          <w:rFonts w:ascii="Segoe UI" w:hAnsi="Segoe UI" w:cs="Segoe UI"/>
-        </w:rPr>
-        <w:t xml:space="preserve"> posición: 0-&gt;00, 1-&gt;01, 4-&gt;10</w:t>
+        <w:t>2° posición: 0-&gt;00, 1-&gt;01, 4-&gt;10</w:t>
       </w:r>
     </w:p>
     <w:p>
@@ -1661,19 +1595,7 @@
         <w:rPr>
           <w:rFonts w:ascii="Segoe UI" w:hAnsi="Segoe UI" w:cs="Segoe UI"/>
         </w:rPr>
-        <w:t>3</w:t>
-      </w:r>
-      <w:r>
-        <w:rPr>
-          <w:rFonts w:ascii="Segoe UI" w:hAnsi="Segoe UI" w:cs="Segoe UI"/>
-        </w:rPr>
-        <w:t>°</w:t>
-      </w:r>
-      <w:r>
-        <w:rPr>
-          <w:rFonts w:ascii="Segoe UI" w:hAnsi="Segoe UI" w:cs="Segoe UI"/>
-        </w:rPr>
-        <w:t xml:space="preserve"> posición: 0-&gt;00, 1-&gt;01, 2-&gt;10, 3-&gt;11</w:t>
+        <w:t>3° posición: 0-&gt;00, 1-&gt;01, 2-&gt;10, 3-&gt;11</w:t>
       </w:r>
     </w:p>
     <w:p>
@@ -1692,19 +1614,7 @@
         <w:rPr>
           <w:rFonts w:ascii="Segoe UI" w:hAnsi="Segoe UI" w:cs="Segoe UI"/>
         </w:rPr>
-        <w:t>4</w:t>
-      </w:r>
-      <w:r>
-        <w:rPr>
-          <w:rFonts w:ascii="Segoe UI" w:hAnsi="Segoe UI" w:cs="Segoe UI"/>
-        </w:rPr>
-        <w:t>°</w:t>
-      </w:r>
-      <w:r>
-        <w:rPr>
-          <w:rFonts w:ascii="Segoe UI" w:hAnsi="Segoe UI" w:cs="Segoe UI"/>
-        </w:rPr>
-        <w:t xml:space="preserve"> posición: 1-&gt;00, 2-&gt;01, 3-&gt;10, 5-&gt;11</w:t>
+        <w:t>4° posición: 1-&gt;00, 2-&gt;01, 3-&gt;10, 5-&gt;11</w:t>
       </w:r>
     </w:p>
     <w:p>
@@ -1770,31 +1680,7 @@
         <w:rPr>
           <w:rFonts w:ascii="Segoe UI" w:hAnsi="Segoe UI" w:cs="Segoe UI"/>
         </w:rPr>
-        <w:t>1</w:t>
-      </w:r>
-      <w:r>
-        <w:rPr>
-          <w:rFonts w:ascii="Segoe UI" w:hAnsi="Segoe UI" w:cs="Segoe UI"/>
-        </w:rPr>
-        <w:t xml:space="preserve"> </w:t>
-      </w:r>
-      <w:r>
-        <w:rPr>
-          <w:rFonts w:ascii="Segoe UI" w:hAnsi="Segoe UI" w:cs="Segoe UI"/>
-        </w:rPr>
-        <w:t>1 -1 -1 -1 -1</w:t>
-      </w:r>
-      <w:r>
-        <w:rPr>
-          <w:rFonts w:ascii="Segoe UI" w:hAnsi="Segoe UI" w:cs="Segoe UI"/>
-        </w:rPr>
-        <w:t xml:space="preserve"> </w:t>
-      </w:r>
-      <w:r>
-        <w:rPr>
-          <w:rFonts w:ascii="Segoe UI" w:hAnsi="Segoe UI" w:cs="Segoe UI"/>
-        </w:rPr>
-        <w:t>1</w:t>
+        <w:t>1 1 -1 -1 -1 -1 1</w:t>
       </w:r>
     </w:p>
     <w:p>
@@ -1823,7 +1709,43 @@
           <w:bCs/>
           <w:noProof/>
         </w:rPr>
-        <w:t>Representacion grafica del codigo de servicio NRZ</w:t>
+        <w:t>Representacion gr</w:t>
+      </w:r>
+      <w:r>
+        <w:rPr>
+          <w:rFonts w:ascii="Segoe UI" w:hAnsi="Segoe UI" w:cs="Segoe UI"/>
+          <w:b/>
+          <w:bCs/>
+          <w:noProof/>
+        </w:rPr>
+        <w:t>á</w:t>
+      </w:r>
+      <w:r>
+        <w:rPr>
+          <w:rFonts w:ascii="Segoe UI" w:hAnsi="Segoe UI" w:cs="Segoe UI"/>
+          <w:b/>
+          <w:bCs/>
+          <w:noProof/>
+        </w:rPr>
+        <w:t>fica del c</w:t>
+      </w:r>
+      <w:r>
+        <w:rPr>
+          <w:rFonts w:ascii="Segoe UI" w:hAnsi="Segoe UI" w:cs="Segoe UI"/>
+          <w:b/>
+          <w:bCs/>
+          <w:noProof/>
+        </w:rPr>
+        <w:t>ó</w:t>
+      </w:r>
+      <w:r>
+        <w:rPr>
+          <w:rFonts w:ascii="Segoe UI" w:hAnsi="Segoe UI" w:cs="Segoe UI"/>
+          <w:b/>
+          <w:bCs/>
+          <w:noProof/>
+        </w:rPr>
+        <w:t>digo de servicio NRZ</w:t>
       </w:r>
     </w:p>
     <w:p>
@@ -2001,33 +1923,7 @@
           <w:bCs/>
         </w:rPr>
         <w:lastRenderedPageBreak/>
-        <w:t xml:space="preserve">Matriz </w:t>
-      </w:r>
-      <w:proofErr w:type="spellStart"/>
-      <w:r>
-        <w:rPr>
-          <w:rFonts w:ascii="Segoe UI" w:hAnsi="Segoe UI" w:cs="Segoe UI"/>
-          <w:b/>
-          <w:bCs/>
-        </w:rPr>
-        <w:t>H</w:t>
-      </w:r>
-      <w:r>
-        <w:rPr>
-          <w:rFonts w:ascii="Segoe UI" w:hAnsi="Segoe UI" w:cs="Segoe UI"/>
-          <w:b/>
-          <w:bCs/>
-        </w:rPr>
-        <w:t>adamard</w:t>
-      </w:r>
-      <w:proofErr w:type="spellEnd"/>
-      <w:r>
-        <w:rPr>
-          <w:rFonts w:ascii="Segoe UI" w:hAnsi="Segoe UI" w:cs="Segoe UI"/>
-          <w:b/>
-          <w:bCs/>
-        </w:rPr>
-        <w:t xml:space="preserve"> 16x16</w:t>
+        <w:t>Matriz Hadamard 16x16</w:t>
       </w:r>
     </w:p>
     <w:p>
@@ -2738,8 +2634,6 @@
         <w:lastRenderedPageBreak/>
         <w:t>Resultados de simulación</w:t>
       </w:r>
-      <w:bookmarkStart w:id="0" w:name="_GoBack"/>
-      <w:bookmarkEnd w:id="0"/>
     </w:p>
     <w:p>
       <w:pPr>
@@ -2812,6 +2706,259 @@
     <w:p>
       <w:pPr>
         <w:spacing w:after="0" w:line="276" w:lineRule="auto"/>
+        <w:rPr>
+          <w:rFonts w:ascii="Segoe UI" w:hAnsi="Segoe UI" w:cs="Segoe UI"/>
+        </w:rPr>
+      </w:pPr>
+    </w:p>
+    <w:p>
+      <w:pPr>
+        <w:spacing w:after="0" w:line="276" w:lineRule="auto"/>
+        <w:rPr>
+          <w:rFonts w:ascii="Segoe UI" w:hAnsi="Segoe UI" w:cs="Segoe UI"/>
+        </w:rPr>
+      </w:pPr>
+    </w:p>
+    <w:p>
+      <w:pPr>
+        <w:spacing w:after="0" w:line="276" w:lineRule="auto"/>
+        <w:rPr>
+          <w:rFonts w:ascii="Segoe UI" w:hAnsi="Segoe UI" w:cs="Segoe UI"/>
+        </w:rPr>
+      </w:pPr>
+    </w:p>
+    <w:p>
+      <w:pPr>
+        <w:spacing w:after="0" w:line="276" w:lineRule="auto"/>
+        <w:rPr>
+          <w:rFonts w:ascii="Segoe UI" w:hAnsi="Segoe UI" w:cs="Segoe UI"/>
+        </w:rPr>
+      </w:pPr>
+    </w:p>
+    <w:p>
+      <w:pPr>
+        <w:spacing w:after="0" w:line="276" w:lineRule="auto"/>
+        <w:rPr>
+          <w:rFonts w:ascii="Segoe UI" w:hAnsi="Segoe UI" w:cs="Segoe UI"/>
+        </w:rPr>
+      </w:pPr>
+    </w:p>
+    <w:p>
+      <w:pPr>
+        <w:spacing w:after="0" w:line="276" w:lineRule="auto"/>
+        <w:rPr>
+          <w:rFonts w:ascii="Segoe UI" w:hAnsi="Segoe UI" w:cs="Segoe UI"/>
+        </w:rPr>
+      </w:pPr>
+    </w:p>
+    <w:p>
+      <w:pPr>
+        <w:spacing w:after="0" w:line="276" w:lineRule="auto"/>
+        <w:rPr>
+          <w:rFonts w:ascii="Segoe UI" w:hAnsi="Segoe UI" w:cs="Segoe UI"/>
+        </w:rPr>
+      </w:pPr>
+    </w:p>
+    <w:p>
+      <w:pPr>
+        <w:spacing w:after="0" w:line="276" w:lineRule="auto"/>
+        <w:rPr>
+          <w:rFonts w:ascii="Segoe UI" w:hAnsi="Segoe UI" w:cs="Segoe UI"/>
+        </w:rPr>
+      </w:pPr>
+    </w:p>
+    <w:p>
+      <w:pPr>
+        <w:spacing w:after="0" w:line="276" w:lineRule="auto"/>
+        <w:rPr>
+          <w:rFonts w:ascii="Segoe UI" w:hAnsi="Segoe UI" w:cs="Segoe UI"/>
+        </w:rPr>
+      </w:pPr>
+    </w:p>
+    <w:p>
+      <w:pPr>
+        <w:spacing w:after="0" w:line="276" w:lineRule="auto"/>
+        <w:rPr>
+          <w:rFonts w:ascii="Segoe UI" w:hAnsi="Segoe UI" w:cs="Segoe UI"/>
+        </w:rPr>
+      </w:pPr>
+    </w:p>
+    <w:p>
+      <w:pPr>
+        <w:spacing w:after="0" w:line="276" w:lineRule="auto"/>
+        <w:rPr>
+          <w:rFonts w:ascii="Segoe UI" w:hAnsi="Segoe UI" w:cs="Segoe UI"/>
+        </w:rPr>
+      </w:pPr>
+    </w:p>
+    <w:p>
+      <w:pPr>
+        <w:spacing w:after="0" w:line="276" w:lineRule="auto"/>
+        <w:rPr>
+          <w:rFonts w:ascii="Segoe UI" w:hAnsi="Segoe UI" w:cs="Segoe UI"/>
+        </w:rPr>
+      </w:pPr>
+    </w:p>
+    <w:p>
+      <w:pPr>
+        <w:spacing w:after="0" w:line="276" w:lineRule="auto"/>
+        <w:rPr>
+          <w:rFonts w:ascii="Segoe UI" w:hAnsi="Segoe UI" w:cs="Segoe UI"/>
+        </w:rPr>
+      </w:pPr>
+    </w:p>
+    <w:p>
+      <w:pPr>
+        <w:spacing w:after="0" w:line="276" w:lineRule="auto"/>
+        <w:rPr>
+          <w:rFonts w:ascii="Segoe UI" w:hAnsi="Segoe UI" w:cs="Segoe UI"/>
+        </w:rPr>
+      </w:pPr>
+    </w:p>
+    <w:p>
+      <w:pPr>
+        <w:spacing w:after="0" w:line="276" w:lineRule="auto"/>
+        <w:rPr>
+          <w:rFonts w:ascii="Segoe UI" w:hAnsi="Segoe UI" w:cs="Segoe UI"/>
+        </w:rPr>
+      </w:pPr>
+    </w:p>
+    <w:p>
+      <w:pPr>
+        <w:spacing w:after="0" w:line="276" w:lineRule="auto"/>
+        <w:rPr>
+          <w:rFonts w:ascii="Segoe UI" w:hAnsi="Segoe UI" w:cs="Segoe UI"/>
+        </w:rPr>
+      </w:pPr>
+    </w:p>
+    <w:p>
+      <w:pPr>
+        <w:spacing w:after="0" w:line="276" w:lineRule="auto"/>
+        <w:rPr>
+          <w:rFonts w:ascii="Segoe UI" w:hAnsi="Segoe UI" w:cs="Segoe UI"/>
+        </w:rPr>
+      </w:pPr>
+    </w:p>
+    <w:p>
+      <w:pPr>
+        <w:spacing w:after="0" w:line="276" w:lineRule="auto"/>
+        <w:rPr>
+          <w:rFonts w:ascii="Segoe UI" w:hAnsi="Segoe UI" w:cs="Segoe UI"/>
+        </w:rPr>
+      </w:pPr>
+    </w:p>
+    <w:p>
+      <w:pPr>
+        <w:spacing w:after="0" w:line="276" w:lineRule="auto"/>
+        <w:rPr>
+          <w:rFonts w:ascii="Segoe UI" w:hAnsi="Segoe UI" w:cs="Segoe UI"/>
+        </w:rPr>
+      </w:pPr>
+    </w:p>
+    <w:p>
+      <w:pPr>
+        <w:spacing w:after="0" w:line="276" w:lineRule="auto"/>
+        <w:rPr>
+          <w:rFonts w:ascii="Segoe UI" w:hAnsi="Segoe UI" w:cs="Segoe UI"/>
+        </w:rPr>
+      </w:pPr>
+    </w:p>
+    <w:p>
+      <w:pPr>
+        <w:spacing w:after="0" w:line="276" w:lineRule="auto"/>
+        <w:rPr>
+          <w:rFonts w:ascii="Segoe UI" w:hAnsi="Segoe UI" w:cs="Segoe UI"/>
+        </w:rPr>
+      </w:pPr>
+    </w:p>
+    <w:p>
+      <w:pPr>
+        <w:spacing w:after="0" w:line="276" w:lineRule="auto"/>
+        <w:rPr>
+          <w:rFonts w:ascii="Segoe UI" w:hAnsi="Segoe UI" w:cs="Segoe UI"/>
+        </w:rPr>
+      </w:pPr>
+    </w:p>
+    <w:p>
+      <w:pPr>
+        <w:spacing w:after="0" w:line="276" w:lineRule="auto"/>
+        <w:rPr>
+          <w:rFonts w:ascii="Segoe UI" w:hAnsi="Segoe UI" w:cs="Segoe UI"/>
+        </w:rPr>
+      </w:pPr>
+    </w:p>
+    <w:p>
+      <w:pPr>
+        <w:spacing w:after="0" w:line="276" w:lineRule="auto"/>
+        <w:rPr>
+          <w:rFonts w:ascii="Segoe UI" w:hAnsi="Segoe UI" w:cs="Segoe UI"/>
+        </w:rPr>
+      </w:pPr>
+    </w:p>
+    <w:p>
+      <w:pPr>
+        <w:spacing w:after="0" w:line="276" w:lineRule="auto"/>
+        <w:jc w:val="both"/>
+        <w:rPr>
+          <w:rFonts w:ascii="Segoe UI" w:hAnsi="Segoe UI" w:cs="Segoe UI"/>
+        </w:rPr>
+      </w:pPr>
+    </w:p>
+    <w:p>
+      <w:pPr>
+        <w:spacing w:after="0" w:line="276" w:lineRule="auto"/>
+        <w:jc w:val="both"/>
+        <w:rPr>
+          <w:rFonts w:ascii="Segoe UI" w:hAnsi="Segoe UI" w:cs="Segoe UI"/>
+          <w:b/>
+          <w:bCs/>
+        </w:rPr>
+      </w:pPr>
+      <w:r>
+        <w:rPr>
+          <w:rFonts w:ascii="Segoe UI" w:hAnsi="Segoe UI" w:cs="Segoe UI"/>
+          <w:b/>
+          <w:bCs/>
+        </w:rPr>
+        <w:t xml:space="preserve">Conclusión </w:t>
+      </w:r>
+    </w:p>
+    <w:p>
+      <w:pPr>
+        <w:spacing w:after="0" w:line="276" w:lineRule="auto"/>
+        <w:jc w:val="both"/>
+        <w:rPr>
+          <w:rFonts w:ascii="Segoe UI" w:hAnsi="Segoe UI" w:cs="Segoe UI"/>
+        </w:rPr>
+      </w:pPr>
+      <w:r>
+        <w:rPr>
+          <w:rFonts w:ascii="Segoe UI" w:hAnsi="Segoe UI" w:cs="Segoe UI"/>
+        </w:rPr>
+        <w:t>Con el uso de CDMA es posible dar servicio a un gran número de usuarios usando una misma frecuencia perteneciente a la antena. Pero es importante hacer notar que pese a sus beneficios el nivel de complejidad para lograrlo aumenta. Existen requerimientos que se deben cumplir para lograr que la comunicación se lleve a cabo sin interferencia con los demás usuarios de los servicios que se estén usando y proporcionando.</w:t>
+      </w:r>
+      <w:bookmarkStart w:id="0" w:name="_GoBack"/>
+      <w:bookmarkEnd w:id="0"/>
+      <w:r>
+        <w:rPr>
+          <w:rFonts w:ascii="Segoe UI" w:hAnsi="Segoe UI" w:cs="Segoe UI"/>
+        </w:rPr>
+        <w:t xml:space="preserve"> </w:t>
+      </w:r>
+    </w:p>
+    <w:p>
+      <w:pPr>
+        <w:spacing w:after="0" w:line="276" w:lineRule="auto"/>
+        <w:jc w:val="both"/>
+        <w:rPr>
+          <w:rFonts w:ascii="Segoe UI" w:hAnsi="Segoe UI" w:cs="Segoe UI"/>
+        </w:rPr>
+      </w:pPr>
+    </w:p>
+    <w:p>
+      <w:pPr>
+        <w:spacing w:after="0" w:line="276" w:lineRule="auto"/>
+        <w:jc w:val="both"/>
         <w:rPr>
           <w:rFonts w:ascii="Segoe UI" w:hAnsi="Segoe UI" w:cs="Segoe UI"/>
         </w:rPr>

--- a/Tarea8/Tarea.docx
+++ b/Tarea8/Tarea.docx
@@ -537,6 +537,387 @@
           <w:rFonts w:ascii="Segoe UI" w:hAnsi="Segoe UI" w:cs="Segoe UI"/>
           <w:b/>
           <w:bCs/>
+        </w:rPr>
+      </w:pPr>
+    </w:p>
+    <w:p>
+      <w:pPr>
+        <w:spacing w:after="0" w:line="276" w:lineRule="auto"/>
+        <w:rPr>
+          <w:rFonts w:ascii="Segoe UI" w:hAnsi="Segoe UI" w:cs="Segoe UI"/>
+          <w:b/>
+          <w:bCs/>
+        </w:rPr>
+      </w:pPr>
+    </w:p>
+    <w:p>
+      <w:pPr>
+        <w:spacing w:after="0" w:line="276" w:lineRule="auto"/>
+        <w:rPr>
+          <w:rFonts w:ascii="Segoe UI" w:hAnsi="Segoe UI" w:cs="Segoe UI"/>
+          <w:b/>
+          <w:bCs/>
+        </w:rPr>
+      </w:pPr>
+    </w:p>
+    <w:p>
+      <w:pPr>
+        <w:spacing w:after="0" w:line="276" w:lineRule="auto"/>
+        <w:rPr>
+          <w:rFonts w:ascii="Segoe UI" w:hAnsi="Segoe UI" w:cs="Segoe UI"/>
+          <w:b/>
+          <w:bCs/>
+        </w:rPr>
+      </w:pPr>
+    </w:p>
+    <w:p>
+      <w:pPr>
+        <w:spacing w:after="0" w:line="276" w:lineRule="auto"/>
+        <w:rPr>
+          <w:rFonts w:ascii="Segoe UI" w:hAnsi="Segoe UI" w:cs="Segoe UI"/>
+          <w:b/>
+          <w:bCs/>
+        </w:rPr>
+      </w:pPr>
+    </w:p>
+    <w:p>
+      <w:pPr>
+        <w:spacing w:after="0" w:line="276" w:lineRule="auto"/>
+        <w:rPr>
+          <w:rFonts w:ascii="Segoe UI" w:hAnsi="Segoe UI" w:cs="Segoe UI"/>
+          <w:b/>
+          <w:bCs/>
+        </w:rPr>
+      </w:pPr>
+    </w:p>
+    <w:p>
+      <w:pPr>
+        <w:spacing w:after="0" w:line="276" w:lineRule="auto"/>
+        <w:rPr>
+          <w:rFonts w:ascii="Segoe UI" w:hAnsi="Segoe UI" w:cs="Segoe UI"/>
+          <w:b/>
+          <w:bCs/>
+        </w:rPr>
+      </w:pPr>
+    </w:p>
+    <w:p>
+      <w:pPr>
+        <w:spacing w:after="0" w:line="276" w:lineRule="auto"/>
+        <w:rPr>
+          <w:rFonts w:ascii="Segoe UI" w:hAnsi="Segoe UI" w:cs="Segoe UI"/>
+          <w:b/>
+          <w:bCs/>
+        </w:rPr>
+      </w:pPr>
+    </w:p>
+    <w:p>
+      <w:pPr>
+        <w:spacing w:after="0" w:line="276" w:lineRule="auto"/>
+        <w:rPr>
+          <w:rFonts w:ascii="Segoe UI" w:hAnsi="Segoe UI" w:cs="Segoe UI"/>
+          <w:b/>
+          <w:bCs/>
+        </w:rPr>
+      </w:pPr>
+    </w:p>
+    <w:p>
+      <w:pPr>
+        <w:spacing w:after="0" w:line="276" w:lineRule="auto"/>
+        <w:rPr>
+          <w:rFonts w:ascii="Segoe UI" w:hAnsi="Segoe UI" w:cs="Segoe UI"/>
+          <w:b/>
+          <w:bCs/>
+        </w:rPr>
+      </w:pPr>
+    </w:p>
+    <w:p>
+      <w:pPr>
+        <w:spacing w:after="0" w:line="276" w:lineRule="auto"/>
+        <w:rPr>
+          <w:rFonts w:ascii="Segoe UI" w:hAnsi="Segoe UI" w:cs="Segoe UI"/>
+          <w:b/>
+          <w:bCs/>
+        </w:rPr>
+      </w:pPr>
+    </w:p>
+    <w:p>
+      <w:pPr>
+        <w:spacing w:after="0" w:line="276" w:lineRule="auto"/>
+        <w:rPr>
+          <w:rFonts w:ascii="Segoe UI" w:hAnsi="Segoe UI" w:cs="Segoe UI"/>
+          <w:b/>
+          <w:bCs/>
+        </w:rPr>
+      </w:pPr>
+    </w:p>
+    <w:p>
+      <w:pPr>
+        <w:spacing w:after="0" w:line="276" w:lineRule="auto"/>
+        <w:rPr>
+          <w:rFonts w:ascii="Segoe UI" w:hAnsi="Segoe UI" w:cs="Segoe UI"/>
+          <w:b/>
+          <w:bCs/>
+        </w:rPr>
+      </w:pPr>
+    </w:p>
+    <w:p>
+      <w:pPr>
+        <w:spacing w:after="0" w:line="276" w:lineRule="auto"/>
+        <w:rPr>
+          <w:rFonts w:ascii="Segoe UI" w:hAnsi="Segoe UI" w:cs="Segoe UI"/>
+          <w:b/>
+          <w:bCs/>
+        </w:rPr>
+      </w:pPr>
+    </w:p>
+    <w:p>
+      <w:pPr>
+        <w:spacing w:after="0" w:line="276" w:lineRule="auto"/>
+        <w:rPr>
+          <w:rFonts w:ascii="Segoe UI" w:hAnsi="Segoe UI" w:cs="Segoe UI"/>
+          <w:b/>
+          <w:bCs/>
+        </w:rPr>
+      </w:pPr>
+    </w:p>
+    <w:p>
+      <w:pPr>
+        <w:spacing w:after="0" w:line="276" w:lineRule="auto"/>
+        <w:rPr>
+          <w:rFonts w:ascii="Segoe UI" w:hAnsi="Segoe UI" w:cs="Segoe UI"/>
+          <w:b/>
+          <w:bCs/>
+        </w:rPr>
+      </w:pPr>
+    </w:p>
+    <w:p>
+      <w:pPr>
+        <w:spacing w:after="0" w:line="276" w:lineRule="auto"/>
+        <w:rPr>
+          <w:rFonts w:ascii="Segoe UI" w:hAnsi="Segoe UI" w:cs="Segoe UI"/>
+          <w:b/>
+          <w:bCs/>
+        </w:rPr>
+      </w:pPr>
+    </w:p>
+    <w:p>
+      <w:pPr>
+        <w:spacing w:after="0" w:line="276" w:lineRule="auto"/>
+        <w:rPr>
+          <w:rFonts w:ascii="Segoe UI" w:hAnsi="Segoe UI" w:cs="Segoe UI"/>
+          <w:b/>
+          <w:bCs/>
+        </w:rPr>
+      </w:pPr>
+    </w:p>
+    <w:p>
+      <w:pPr>
+        <w:spacing w:after="0" w:line="276" w:lineRule="auto"/>
+        <w:rPr>
+          <w:rFonts w:ascii="Segoe UI" w:hAnsi="Segoe UI" w:cs="Segoe UI"/>
+          <w:b/>
+          <w:bCs/>
+        </w:rPr>
+      </w:pPr>
+    </w:p>
+    <w:p>
+      <w:pPr>
+        <w:spacing w:after="0" w:line="276" w:lineRule="auto"/>
+        <w:rPr>
+          <w:rFonts w:ascii="Segoe UI" w:hAnsi="Segoe UI" w:cs="Segoe UI"/>
+          <w:b/>
+          <w:bCs/>
+        </w:rPr>
+      </w:pPr>
+    </w:p>
+    <w:p>
+      <w:pPr>
+        <w:spacing w:after="0" w:line="276" w:lineRule="auto"/>
+        <w:rPr>
+          <w:rFonts w:ascii="Segoe UI" w:hAnsi="Segoe UI" w:cs="Segoe UI"/>
+          <w:b/>
+          <w:bCs/>
+        </w:rPr>
+      </w:pPr>
+    </w:p>
+    <w:p>
+      <w:pPr>
+        <w:spacing w:after="0" w:line="276" w:lineRule="auto"/>
+        <w:rPr>
+          <w:rFonts w:ascii="Segoe UI" w:hAnsi="Segoe UI" w:cs="Segoe UI"/>
+          <w:b/>
+          <w:bCs/>
+        </w:rPr>
+      </w:pPr>
+    </w:p>
+    <w:p>
+      <w:pPr>
+        <w:spacing w:after="0" w:line="276" w:lineRule="auto"/>
+        <w:rPr>
+          <w:rFonts w:ascii="Segoe UI" w:hAnsi="Segoe UI" w:cs="Segoe UI"/>
+          <w:b/>
+          <w:bCs/>
+        </w:rPr>
+      </w:pPr>
+    </w:p>
+    <w:p>
+      <w:pPr>
+        <w:spacing w:after="0" w:line="276" w:lineRule="auto"/>
+        <w:rPr>
+          <w:rFonts w:ascii="Segoe UI" w:hAnsi="Segoe UI" w:cs="Segoe UI"/>
+          <w:b/>
+          <w:bCs/>
+        </w:rPr>
+      </w:pPr>
+    </w:p>
+    <w:p>
+      <w:pPr>
+        <w:spacing w:after="0" w:line="276" w:lineRule="auto"/>
+        <w:rPr>
+          <w:rFonts w:ascii="Segoe UI" w:hAnsi="Segoe UI" w:cs="Segoe UI"/>
+          <w:b/>
+          <w:bCs/>
+        </w:rPr>
+      </w:pPr>
+    </w:p>
+    <w:p>
+      <w:pPr>
+        <w:spacing w:after="0" w:line="276" w:lineRule="auto"/>
+        <w:rPr>
+          <w:rFonts w:ascii="Segoe UI" w:hAnsi="Segoe UI" w:cs="Segoe UI"/>
+          <w:b/>
+          <w:bCs/>
+        </w:rPr>
+      </w:pPr>
+    </w:p>
+    <w:p>
+      <w:pPr>
+        <w:spacing w:after="0" w:line="276" w:lineRule="auto"/>
+        <w:rPr>
+          <w:rFonts w:ascii="Segoe UI" w:hAnsi="Segoe UI" w:cs="Segoe UI"/>
+          <w:b/>
+          <w:bCs/>
+        </w:rPr>
+      </w:pPr>
+    </w:p>
+    <w:p>
+      <w:pPr>
+        <w:spacing w:after="0" w:line="276" w:lineRule="auto"/>
+        <w:rPr>
+          <w:rFonts w:ascii="Segoe UI" w:hAnsi="Segoe UI" w:cs="Segoe UI"/>
+          <w:b/>
+          <w:bCs/>
+        </w:rPr>
+      </w:pPr>
+    </w:p>
+    <w:p>
+      <w:pPr>
+        <w:spacing w:after="0" w:line="276" w:lineRule="auto"/>
+        <w:rPr>
+          <w:rFonts w:ascii="Segoe UI" w:hAnsi="Segoe UI" w:cs="Segoe UI"/>
+          <w:b/>
+          <w:bCs/>
+        </w:rPr>
+      </w:pPr>
+    </w:p>
+    <w:p>
+      <w:pPr>
+        <w:spacing w:after="0" w:line="276" w:lineRule="auto"/>
+        <w:rPr>
+          <w:rFonts w:ascii="Segoe UI" w:hAnsi="Segoe UI" w:cs="Segoe UI"/>
+          <w:b/>
+          <w:bCs/>
+        </w:rPr>
+      </w:pPr>
+    </w:p>
+    <w:p>
+      <w:pPr>
+        <w:spacing w:after="0" w:line="276" w:lineRule="auto"/>
+        <w:rPr>
+          <w:rFonts w:ascii="Segoe UI" w:hAnsi="Segoe UI" w:cs="Segoe UI"/>
+          <w:b/>
+          <w:bCs/>
+        </w:rPr>
+      </w:pPr>
+    </w:p>
+    <w:p>
+      <w:pPr>
+        <w:spacing w:after="0" w:line="276" w:lineRule="auto"/>
+        <w:rPr>
+          <w:rFonts w:ascii="Segoe UI" w:hAnsi="Segoe UI" w:cs="Segoe UI"/>
+          <w:b/>
+          <w:bCs/>
+        </w:rPr>
+      </w:pPr>
+    </w:p>
+    <w:p>
+      <w:pPr>
+        <w:spacing w:after="0" w:line="276" w:lineRule="auto"/>
+        <w:rPr>
+          <w:rFonts w:ascii="Segoe UI" w:hAnsi="Segoe UI" w:cs="Segoe UI"/>
+          <w:b/>
+          <w:bCs/>
+        </w:rPr>
+      </w:pPr>
+    </w:p>
+    <w:p>
+      <w:pPr>
+        <w:spacing w:after="0" w:line="276" w:lineRule="auto"/>
+        <w:rPr>
+          <w:rFonts w:ascii="Segoe UI" w:hAnsi="Segoe UI" w:cs="Segoe UI"/>
+          <w:b/>
+          <w:bCs/>
+        </w:rPr>
+      </w:pPr>
+    </w:p>
+    <w:p>
+      <w:pPr>
+        <w:spacing w:after="0" w:line="276" w:lineRule="auto"/>
+        <w:rPr>
+          <w:rFonts w:ascii="Segoe UI" w:hAnsi="Segoe UI" w:cs="Segoe UI"/>
+          <w:b/>
+          <w:bCs/>
+        </w:rPr>
+      </w:pPr>
+    </w:p>
+    <w:p>
+      <w:pPr>
+        <w:spacing w:after="0" w:line="276" w:lineRule="auto"/>
+        <w:rPr>
+          <w:rFonts w:ascii="Segoe UI" w:hAnsi="Segoe UI" w:cs="Segoe UI"/>
+          <w:b/>
+          <w:bCs/>
+        </w:rPr>
+      </w:pPr>
+    </w:p>
+    <w:p>
+      <w:pPr>
+        <w:spacing w:after="0" w:line="276" w:lineRule="auto"/>
+        <w:rPr>
+          <w:rFonts w:ascii="Segoe UI" w:hAnsi="Segoe UI" w:cs="Segoe UI"/>
+          <w:b/>
+          <w:bCs/>
+        </w:rPr>
+      </w:pPr>
+    </w:p>
+    <w:p>
+      <w:pPr>
+        <w:spacing w:after="0" w:line="276" w:lineRule="auto"/>
+        <w:rPr>
+          <w:rFonts w:ascii="Segoe UI" w:hAnsi="Segoe UI" w:cs="Segoe UI"/>
+          <w:b/>
+          <w:bCs/>
+        </w:rPr>
+      </w:pPr>
+    </w:p>
+    <w:p>
+      <w:pPr>
+        <w:spacing w:after="0" w:line="276" w:lineRule="auto"/>
+        <w:jc w:val="both"/>
+        <w:rPr>
+          <w:rFonts w:ascii="Segoe UI" w:hAnsi="Segoe UI" w:cs="Segoe UI"/>
+          <w:b/>
+          <w:bCs/>
           <w:sz w:val="24"/>
           <w:szCs w:val="24"/>
         </w:rPr>
@@ -556,54 +937,94 @@
     <w:p>
       <w:pPr>
         <w:spacing w:after="0" w:line="276" w:lineRule="auto"/>
-        <w:rPr>
-          <w:rFonts w:ascii="Segoe UI" w:hAnsi="Segoe UI" w:cs="Segoe UI"/>
-        </w:rPr>
-      </w:pPr>
-    </w:p>
-    <w:p>
-      <w:pPr>
-        <w:spacing w:after="0" w:line="276" w:lineRule="auto"/>
-        <w:rPr>
-          <w:rFonts w:ascii="Segoe UI" w:hAnsi="Segoe UI" w:cs="Segoe UI"/>
-        </w:rPr>
-      </w:pPr>
-    </w:p>
-    <w:p>
-      <w:pPr>
-        <w:spacing w:after="0" w:line="276" w:lineRule="auto"/>
-        <w:rPr>
-          <w:rFonts w:ascii="Segoe UI" w:hAnsi="Segoe UI" w:cs="Segoe UI"/>
-        </w:rPr>
-      </w:pPr>
-    </w:p>
-    <w:p>
-      <w:pPr>
-        <w:spacing w:after="0" w:line="276" w:lineRule="auto"/>
-        <w:rPr>
-          <w:rFonts w:ascii="Segoe UI" w:hAnsi="Segoe UI" w:cs="Segoe UI"/>
-        </w:rPr>
-      </w:pPr>
-    </w:p>
-    <w:p>
-      <w:pPr>
-        <w:spacing w:after="0" w:line="276" w:lineRule="auto"/>
-        <w:rPr>
-          <w:rFonts w:ascii="Segoe UI" w:hAnsi="Segoe UI" w:cs="Segoe UI"/>
-        </w:rPr>
-      </w:pPr>
-    </w:p>
-    <w:p>
-      <w:pPr>
-        <w:spacing w:after="0" w:line="276" w:lineRule="auto"/>
-        <w:rPr>
-          <w:rFonts w:ascii="Segoe UI" w:hAnsi="Segoe UI" w:cs="Segoe UI"/>
-        </w:rPr>
-      </w:pPr>
-    </w:p>
-    <w:p>
-      <w:pPr>
-        <w:spacing w:after="0" w:line="276" w:lineRule="auto"/>
+        <w:jc w:val="both"/>
+        <w:rPr>
+          <w:rFonts w:ascii="Segoe UI" w:hAnsi="Segoe UI" w:cs="Segoe UI"/>
+        </w:rPr>
+      </w:pPr>
+      <w:r>
+        <w:rPr>
+          <w:rFonts w:ascii="Segoe UI" w:hAnsi="Segoe UI" w:cs="Segoe UI"/>
+        </w:rPr>
+        <w:t xml:space="preserve">Debido a que todos los puntos elegidos en la tarea anterior pertenecían a GSM, se buscaron nuevos puntos pertenecientes a UMTS. Estos puntos fueron elegidos con base a la cercanía con los puntos anteriores de GSM, por lo que se presenta la misma zona de estudio. </w:t>
+      </w:r>
+    </w:p>
+    <w:p>
+      <w:pPr>
+        <w:spacing w:after="0" w:line="276" w:lineRule="auto"/>
+        <w:jc w:val="both"/>
+        <w:rPr>
+          <w:rFonts w:ascii="Segoe UI" w:hAnsi="Segoe UI" w:cs="Segoe UI"/>
+        </w:rPr>
+      </w:pPr>
+    </w:p>
+    <w:p>
+      <w:pPr>
+        <w:spacing w:after="0" w:line="276" w:lineRule="auto"/>
+        <w:jc w:val="both"/>
+        <w:rPr>
+          <w:rFonts w:ascii="Segoe UI" w:hAnsi="Segoe UI" w:cs="Segoe UI"/>
+        </w:rPr>
+      </w:pPr>
+    </w:p>
+    <w:p>
+      <w:pPr>
+        <w:spacing w:after="0" w:line="276" w:lineRule="auto"/>
+        <w:jc w:val="both"/>
+        <w:rPr>
+          <w:rFonts w:ascii="Segoe UI" w:hAnsi="Segoe UI" w:cs="Segoe UI"/>
+        </w:rPr>
+      </w:pPr>
+    </w:p>
+    <w:p>
+      <w:pPr>
+        <w:spacing w:after="0" w:line="276" w:lineRule="auto"/>
+        <w:jc w:val="both"/>
+        <w:rPr>
+          <w:rFonts w:ascii="Segoe UI" w:hAnsi="Segoe UI" w:cs="Segoe UI"/>
+        </w:rPr>
+      </w:pPr>
+    </w:p>
+    <w:p>
+      <w:pPr>
+        <w:spacing w:after="0" w:line="276" w:lineRule="auto"/>
+        <w:jc w:val="both"/>
+        <w:rPr>
+          <w:rFonts w:ascii="Segoe UI" w:hAnsi="Segoe UI" w:cs="Segoe UI"/>
+        </w:rPr>
+      </w:pPr>
+    </w:p>
+    <w:p>
+      <w:pPr>
+        <w:spacing w:after="0" w:line="276" w:lineRule="auto"/>
+        <w:jc w:val="both"/>
+        <w:rPr>
+          <w:rFonts w:ascii="Segoe UI" w:hAnsi="Segoe UI" w:cs="Segoe UI"/>
+        </w:rPr>
+      </w:pPr>
+    </w:p>
+    <w:p>
+      <w:pPr>
+        <w:spacing w:after="0" w:line="276" w:lineRule="auto"/>
+        <w:jc w:val="both"/>
+        <w:rPr>
+          <w:rFonts w:ascii="Segoe UI" w:hAnsi="Segoe UI" w:cs="Segoe UI"/>
+        </w:rPr>
+      </w:pPr>
+    </w:p>
+    <w:p>
+      <w:pPr>
+        <w:spacing w:after="0" w:line="276" w:lineRule="auto"/>
+        <w:jc w:val="both"/>
+        <w:rPr>
+          <w:rFonts w:ascii="Segoe UI" w:hAnsi="Segoe UI" w:cs="Segoe UI"/>
+        </w:rPr>
+      </w:pPr>
+    </w:p>
+    <w:p>
+      <w:pPr>
+        <w:spacing w:after="0" w:line="276" w:lineRule="auto"/>
+        <w:jc w:val="both"/>
         <w:rPr>
           <w:rFonts w:ascii="Segoe UI" w:hAnsi="Segoe UI" w:cs="Segoe UI"/>
         </w:rPr>
@@ -613,16 +1034,16 @@
           <w:noProof/>
         </w:rPr>
         <w:drawing>
-          <wp:anchor distT="0" distB="0" distL="114300" distR="114300" simplePos="0" relativeHeight="251661312" behindDoc="1" locked="0" layoutInCell="1" allowOverlap="1" wp14:anchorId="52F16F5F" wp14:editId="134A79C3">
+          <wp:anchor distT="0" distB="0" distL="114300" distR="114300" simplePos="0" relativeHeight="251661312" behindDoc="1" locked="0" layoutInCell="1" allowOverlap="1" wp14:anchorId="52F16F5F" wp14:editId="5A05700E">
             <wp:simplePos x="0" y="0"/>
             <wp:positionH relativeFrom="margin">
-              <wp:align>center</wp:align>
+              <wp:posOffset>-1069893</wp:posOffset>
             </wp:positionH>
             <wp:positionV relativeFrom="margin">
               <wp:align>bottom</wp:align>
             </wp:positionV>
-            <wp:extent cx="7976235" cy="4850765"/>
-            <wp:effectExtent l="635" t="0" r="6350" b="6350"/>
+            <wp:extent cx="7397228" cy="4498641"/>
+            <wp:effectExtent l="1588" t="0" r="0" b="0"/>
             <wp:wrapNone/>
             <wp:docPr id="7" name="Imagen 7"/>
             <wp:cNvGraphicFramePr>
@@ -650,7 +1071,7 @@
                   <pic:spPr>
                     <a:xfrm rot="5400000">
                       <a:off x="0" y="0"/>
-                      <a:ext cx="7976235" cy="4850765"/>
+                      <a:ext cx="7397228" cy="4498641"/>
                     </a:xfrm>
                     <a:prstGeom prst="rect">
                       <a:avLst/>
@@ -672,246 +1093,232 @@
     <w:p>
       <w:pPr>
         <w:spacing w:after="0" w:line="276" w:lineRule="auto"/>
-        <w:rPr>
-          <w:rFonts w:ascii="Segoe UI" w:hAnsi="Segoe UI" w:cs="Segoe UI"/>
-        </w:rPr>
-      </w:pPr>
-    </w:p>
-    <w:p>
-      <w:pPr>
-        <w:spacing w:after="0" w:line="276" w:lineRule="auto"/>
-        <w:rPr>
-          <w:rFonts w:ascii="Segoe UI" w:hAnsi="Segoe UI" w:cs="Segoe UI"/>
-        </w:rPr>
-      </w:pPr>
-    </w:p>
-    <w:p>
-      <w:pPr>
-        <w:spacing w:after="0" w:line="276" w:lineRule="auto"/>
-        <w:rPr>
-          <w:rFonts w:ascii="Segoe UI" w:hAnsi="Segoe UI" w:cs="Segoe UI"/>
-        </w:rPr>
-      </w:pPr>
-    </w:p>
-    <w:p>
-      <w:pPr>
-        <w:spacing w:after="0" w:line="276" w:lineRule="auto"/>
-        <w:rPr>
-          <w:rFonts w:ascii="Segoe UI" w:hAnsi="Segoe UI" w:cs="Segoe UI"/>
-        </w:rPr>
-      </w:pPr>
-    </w:p>
-    <w:p>
-      <w:pPr>
-        <w:spacing w:after="0" w:line="276" w:lineRule="auto"/>
-        <w:rPr>
-          <w:rFonts w:ascii="Segoe UI" w:hAnsi="Segoe UI" w:cs="Segoe UI"/>
-        </w:rPr>
-      </w:pPr>
-    </w:p>
-    <w:p>
-      <w:pPr>
-        <w:spacing w:after="0" w:line="276" w:lineRule="auto"/>
-        <w:rPr>
-          <w:rFonts w:ascii="Segoe UI" w:hAnsi="Segoe UI" w:cs="Segoe UI"/>
-        </w:rPr>
-      </w:pPr>
-    </w:p>
-    <w:p>
-      <w:pPr>
-        <w:spacing w:after="0" w:line="276" w:lineRule="auto"/>
-        <w:rPr>
-          <w:rFonts w:ascii="Segoe UI" w:hAnsi="Segoe UI" w:cs="Segoe UI"/>
-        </w:rPr>
-      </w:pPr>
-    </w:p>
-    <w:p>
-      <w:pPr>
-        <w:spacing w:after="0" w:line="276" w:lineRule="auto"/>
-        <w:rPr>
-          <w:rFonts w:ascii="Segoe UI" w:hAnsi="Segoe UI" w:cs="Segoe UI"/>
-        </w:rPr>
-      </w:pPr>
-    </w:p>
-    <w:p>
-      <w:pPr>
-        <w:spacing w:after="0" w:line="276" w:lineRule="auto"/>
-        <w:rPr>
-          <w:rFonts w:ascii="Segoe UI" w:hAnsi="Segoe UI" w:cs="Segoe UI"/>
-        </w:rPr>
-      </w:pPr>
-    </w:p>
-    <w:p>
-      <w:pPr>
-        <w:spacing w:after="0" w:line="276" w:lineRule="auto"/>
-        <w:rPr>
-          <w:rFonts w:ascii="Segoe UI" w:hAnsi="Segoe UI" w:cs="Segoe UI"/>
-        </w:rPr>
-      </w:pPr>
-    </w:p>
-    <w:p>
-      <w:pPr>
-        <w:spacing w:after="0" w:line="276" w:lineRule="auto"/>
-        <w:rPr>
-          <w:rFonts w:ascii="Segoe UI" w:hAnsi="Segoe UI" w:cs="Segoe UI"/>
-        </w:rPr>
-      </w:pPr>
-    </w:p>
-    <w:p>
-      <w:pPr>
-        <w:spacing w:after="0" w:line="276" w:lineRule="auto"/>
-        <w:rPr>
-          <w:rFonts w:ascii="Segoe UI" w:hAnsi="Segoe UI" w:cs="Segoe UI"/>
-        </w:rPr>
-      </w:pPr>
-    </w:p>
-    <w:p>
-      <w:pPr>
-        <w:spacing w:after="0" w:line="276" w:lineRule="auto"/>
-        <w:rPr>
-          <w:rFonts w:ascii="Segoe UI" w:hAnsi="Segoe UI" w:cs="Segoe UI"/>
-        </w:rPr>
-      </w:pPr>
-    </w:p>
-    <w:p>
-      <w:pPr>
-        <w:spacing w:after="0" w:line="276" w:lineRule="auto"/>
-        <w:rPr>
-          <w:rFonts w:ascii="Segoe UI" w:hAnsi="Segoe UI" w:cs="Segoe UI"/>
-        </w:rPr>
-      </w:pPr>
-    </w:p>
-    <w:p>
-      <w:pPr>
-        <w:spacing w:after="0" w:line="276" w:lineRule="auto"/>
-        <w:rPr>
-          <w:rFonts w:ascii="Segoe UI" w:hAnsi="Segoe UI" w:cs="Segoe UI"/>
-        </w:rPr>
-      </w:pPr>
-    </w:p>
-    <w:p>
-      <w:pPr>
-        <w:spacing w:after="0" w:line="276" w:lineRule="auto"/>
-        <w:rPr>
-          <w:rFonts w:ascii="Segoe UI" w:hAnsi="Segoe UI" w:cs="Segoe UI"/>
-        </w:rPr>
-      </w:pPr>
-    </w:p>
-    <w:p>
-      <w:pPr>
-        <w:spacing w:after="0" w:line="276" w:lineRule="auto"/>
-        <w:rPr>
-          <w:rFonts w:ascii="Segoe UI" w:hAnsi="Segoe UI" w:cs="Segoe UI"/>
-        </w:rPr>
-      </w:pPr>
-    </w:p>
-    <w:p>
-      <w:pPr>
-        <w:spacing w:after="0" w:line="276" w:lineRule="auto"/>
-        <w:rPr>
-          <w:rFonts w:ascii="Segoe UI" w:hAnsi="Segoe UI" w:cs="Segoe UI"/>
-        </w:rPr>
-      </w:pPr>
-    </w:p>
-    <w:p>
-      <w:pPr>
-        <w:spacing w:after="0" w:line="276" w:lineRule="auto"/>
-        <w:rPr>
-          <w:rFonts w:ascii="Segoe UI" w:hAnsi="Segoe UI" w:cs="Segoe UI"/>
-        </w:rPr>
-      </w:pPr>
-    </w:p>
-    <w:p>
-      <w:pPr>
-        <w:spacing w:after="0" w:line="276" w:lineRule="auto"/>
-        <w:rPr>
-          <w:rFonts w:ascii="Segoe UI" w:hAnsi="Segoe UI" w:cs="Segoe UI"/>
-        </w:rPr>
-      </w:pPr>
-    </w:p>
-    <w:p>
-      <w:pPr>
-        <w:spacing w:after="0" w:line="276" w:lineRule="auto"/>
-        <w:rPr>
-          <w:rFonts w:ascii="Segoe UI" w:hAnsi="Segoe UI" w:cs="Segoe UI"/>
-        </w:rPr>
-      </w:pPr>
-    </w:p>
-    <w:p>
-      <w:pPr>
-        <w:spacing w:after="0" w:line="276" w:lineRule="auto"/>
-        <w:rPr>
-          <w:rFonts w:ascii="Segoe UI" w:hAnsi="Segoe UI" w:cs="Segoe UI"/>
-        </w:rPr>
-      </w:pPr>
-    </w:p>
-    <w:p>
-      <w:pPr>
-        <w:spacing w:after="0" w:line="276" w:lineRule="auto"/>
-        <w:rPr>
-          <w:rFonts w:ascii="Segoe UI" w:hAnsi="Segoe UI" w:cs="Segoe UI"/>
-        </w:rPr>
-      </w:pPr>
-    </w:p>
-    <w:p>
-      <w:pPr>
-        <w:spacing w:after="0" w:line="276" w:lineRule="auto"/>
-        <w:rPr>
-          <w:rFonts w:ascii="Segoe UI" w:hAnsi="Segoe UI" w:cs="Segoe UI"/>
-        </w:rPr>
-      </w:pPr>
-    </w:p>
-    <w:p>
-      <w:pPr>
-        <w:spacing w:after="0" w:line="276" w:lineRule="auto"/>
-        <w:rPr>
-          <w:rFonts w:ascii="Segoe UI" w:hAnsi="Segoe UI" w:cs="Segoe UI"/>
-        </w:rPr>
-      </w:pPr>
-    </w:p>
-    <w:p>
-      <w:pPr>
-        <w:spacing w:after="0" w:line="276" w:lineRule="auto"/>
-        <w:rPr>
-          <w:rFonts w:ascii="Segoe UI" w:hAnsi="Segoe UI" w:cs="Segoe UI"/>
-        </w:rPr>
-      </w:pPr>
-    </w:p>
-    <w:p>
-      <w:pPr>
-        <w:spacing w:after="0" w:line="276" w:lineRule="auto"/>
-        <w:rPr>
-          <w:rFonts w:ascii="Segoe UI" w:hAnsi="Segoe UI" w:cs="Segoe UI"/>
-        </w:rPr>
-      </w:pPr>
-    </w:p>
-    <w:p>
-      <w:pPr>
-        <w:spacing w:after="0" w:line="276" w:lineRule="auto"/>
-        <w:rPr>
-          <w:rFonts w:ascii="Segoe UI" w:hAnsi="Segoe UI" w:cs="Segoe UI"/>
-        </w:rPr>
-      </w:pPr>
-    </w:p>
-    <w:p>
-      <w:pPr>
-        <w:spacing w:after="0" w:line="276" w:lineRule="auto"/>
-        <w:rPr>
-          <w:rFonts w:ascii="Segoe UI" w:hAnsi="Segoe UI" w:cs="Segoe UI"/>
-        </w:rPr>
-      </w:pPr>
-    </w:p>
-    <w:p>
-      <w:pPr>
-        <w:spacing w:after="0" w:line="276" w:lineRule="auto"/>
-        <w:rPr>
-          <w:rFonts w:ascii="Segoe UI" w:hAnsi="Segoe UI" w:cs="Segoe UI"/>
-        </w:rPr>
-      </w:pPr>
-    </w:p>
-    <w:p>
-      <w:pPr>
-        <w:spacing w:after="0" w:line="276" w:lineRule="auto"/>
+        <w:jc w:val="both"/>
+        <w:rPr>
+          <w:rFonts w:ascii="Segoe UI" w:hAnsi="Segoe UI" w:cs="Segoe UI"/>
+        </w:rPr>
+      </w:pPr>
+    </w:p>
+    <w:p>
+      <w:pPr>
+        <w:spacing w:after="0" w:line="276" w:lineRule="auto"/>
+        <w:jc w:val="both"/>
+        <w:rPr>
+          <w:rFonts w:ascii="Segoe UI" w:hAnsi="Segoe UI" w:cs="Segoe UI"/>
+        </w:rPr>
+      </w:pPr>
+    </w:p>
+    <w:p>
+      <w:pPr>
+        <w:spacing w:after="0" w:line="276" w:lineRule="auto"/>
+        <w:jc w:val="both"/>
+        <w:rPr>
+          <w:rFonts w:ascii="Segoe UI" w:hAnsi="Segoe UI" w:cs="Segoe UI"/>
+        </w:rPr>
+      </w:pPr>
+    </w:p>
+    <w:p>
+      <w:pPr>
+        <w:spacing w:after="0" w:line="276" w:lineRule="auto"/>
+        <w:jc w:val="both"/>
+        <w:rPr>
+          <w:rFonts w:ascii="Segoe UI" w:hAnsi="Segoe UI" w:cs="Segoe UI"/>
+        </w:rPr>
+      </w:pPr>
+    </w:p>
+    <w:p>
+      <w:pPr>
+        <w:spacing w:after="0" w:line="276" w:lineRule="auto"/>
+        <w:jc w:val="both"/>
+        <w:rPr>
+          <w:rFonts w:ascii="Segoe UI" w:hAnsi="Segoe UI" w:cs="Segoe UI"/>
+        </w:rPr>
+      </w:pPr>
+    </w:p>
+    <w:p>
+      <w:pPr>
+        <w:spacing w:after="0" w:line="276" w:lineRule="auto"/>
+        <w:jc w:val="both"/>
+        <w:rPr>
+          <w:rFonts w:ascii="Segoe UI" w:hAnsi="Segoe UI" w:cs="Segoe UI"/>
+        </w:rPr>
+      </w:pPr>
+    </w:p>
+    <w:p>
+      <w:pPr>
+        <w:spacing w:after="0" w:line="276" w:lineRule="auto"/>
+        <w:jc w:val="both"/>
+        <w:rPr>
+          <w:rFonts w:ascii="Segoe UI" w:hAnsi="Segoe UI" w:cs="Segoe UI"/>
+        </w:rPr>
+      </w:pPr>
+    </w:p>
+    <w:p>
+      <w:pPr>
+        <w:spacing w:after="0" w:line="276" w:lineRule="auto"/>
+        <w:jc w:val="both"/>
+        <w:rPr>
+          <w:rFonts w:ascii="Segoe UI" w:hAnsi="Segoe UI" w:cs="Segoe UI"/>
+        </w:rPr>
+      </w:pPr>
+    </w:p>
+    <w:p>
+      <w:pPr>
+        <w:spacing w:after="0" w:line="276" w:lineRule="auto"/>
+        <w:jc w:val="both"/>
+        <w:rPr>
+          <w:rFonts w:ascii="Segoe UI" w:hAnsi="Segoe UI" w:cs="Segoe UI"/>
+        </w:rPr>
+      </w:pPr>
+    </w:p>
+    <w:p>
+      <w:pPr>
+        <w:spacing w:after="0" w:line="276" w:lineRule="auto"/>
+        <w:jc w:val="both"/>
+        <w:rPr>
+          <w:rFonts w:ascii="Segoe UI" w:hAnsi="Segoe UI" w:cs="Segoe UI"/>
+        </w:rPr>
+      </w:pPr>
+    </w:p>
+    <w:p>
+      <w:pPr>
+        <w:spacing w:after="0" w:line="276" w:lineRule="auto"/>
+        <w:jc w:val="both"/>
+        <w:rPr>
+          <w:rFonts w:ascii="Segoe UI" w:hAnsi="Segoe UI" w:cs="Segoe UI"/>
+        </w:rPr>
+      </w:pPr>
+    </w:p>
+    <w:p>
+      <w:pPr>
+        <w:spacing w:after="0" w:line="276" w:lineRule="auto"/>
+        <w:jc w:val="both"/>
+        <w:rPr>
+          <w:rFonts w:ascii="Segoe UI" w:hAnsi="Segoe UI" w:cs="Segoe UI"/>
+        </w:rPr>
+      </w:pPr>
+    </w:p>
+    <w:p>
+      <w:pPr>
+        <w:spacing w:after="0" w:line="276" w:lineRule="auto"/>
+        <w:jc w:val="both"/>
+        <w:rPr>
+          <w:rFonts w:ascii="Segoe UI" w:hAnsi="Segoe UI" w:cs="Segoe UI"/>
+        </w:rPr>
+      </w:pPr>
+    </w:p>
+    <w:p>
+      <w:pPr>
+        <w:spacing w:after="0" w:line="276" w:lineRule="auto"/>
+        <w:jc w:val="both"/>
+        <w:rPr>
+          <w:rFonts w:ascii="Segoe UI" w:hAnsi="Segoe UI" w:cs="Segoe UI"/>
+        </w:rPr>
+      </w:pPr>
+    </w:p>
+    <w:p>
+      <w:pPr>
+        <w:spacing w:after="0" w:line="276" w:lineRule="auto"/>
+        <w:jc w:val="both"/>
+        <w:rPr>
+          <w:rFonts w:ascii="Segoe UI" w:hAnsi="Segoe UI" w:cs="Segoe UI"/>
+        </w:rPr>
+      </w:pPr>
+    </w:p>
+    <w:p>
+      <w:pPr>
+        <w:spacing w:after="0" w:line="276" w:lineRule="auto"/>
+        <w:jc w:val="both"/>
+        <w:rPr>
+          <w:rFonts w:ascii="Segoe UI" w:hAnsi="Segoe UI" w:cs="Segoe UI"/>
+        </w:rPr>
+      </w:pPr>
+    </w:p>
+    <w:p>
+      <w:pPr>
+        <w:spacing w:after="0" w:line="276" w:lineRule="auto"/>
+        <w:jc w:val="both"/>
+        <w:rPr>
+          <w:rFonts w:ascii="Segoe UI" w:hAnsi="Segoe UI" w:cs="Segoe UI"/>
+        </w:rPr>
+      </w:pPr>
+    </w:p>
+    <w:p>
+      <w:pPr>
+        <w:spacing w:after="0" w:line="276" w:lineRule="auto"/>
+        <w:jc w:val="both"/>
+        <w:rPr>
+          <w:rFonts w:ascii="Segoe UI" w:hAnsi="Segoe UI" w:cs="Segoe UI"/>
+        </w:rPr>
+      </w:pPr>
+    </w:p>
+    <w:p>
+      <w:pPr>
+        <w:spacing w:after="0" w:line="276" w:lineRule="auto"/>
+        <w:jc w:val="both"/>
+        <w:rPr>
+          <w:rFonts w:ascii="Segoe UI" w:hAnsi="Segoe UI" w:cs="Segoe UI"/>
+        </w:rPr>
+      </w:pPr>
+    </w:p>
+    <w:p>
+      <w:pPr>
+        <w:spacing w:after="0" w:line="276" w:lineRule="auto"/>
+        <w:jc w:val="both"/>
+        <w:rPr>
+          <w:rFonts w:ascii="Segoe UI" w:hAnsi="Segoe UI" w:cs="Segoe UI"/>
+        </w:rPr>
+      </w:pPr>
+    </w:p>
+    <w:p>
+      <w:pPr>
+        <w:spacing w:after="0" w:line="276" w:lineRule="auto"/>
+        <w:jc w:val="both"/>
+        <w:rPr>
+          <w:rFonts w:ascii="Segoe UI" w:hAnsi="Segoe UI" w:cs="Segoe UI"/>
+        </w:rPr>
+      </w:pPr>
+    </w:p>
+    <w:p>
+      <w:pPr>
+        <w:spacing w:after="0" w:line="276" w:lineRule="auto"/>
+        <w:jc w:val="both"/>
+        <w:rPr>
+          <w:rFonts w:ascii="Segoe UI" w:hAnsi="Segoe UI" w:cs="Segoe UI"/>
+        </w:rPr>
+      </w:pPr>
+    </w:p>
+    <w:p>
+      <w:pPr>
+        <w:spacing w:after="0" w:line="276" w:lineRule="auto"/>
+        <w:jc w:val="both"/>
+        <w:rPr>
+          <w:rFonts w:ascii="Segoe UI" w:hAnsi="Segoe UI" w:cs="Segoe UI"/>
+        </w:rPr>
+      </w:pPr>
+    </w:p>
+    <w:p>
+      <w:pPr>
+        <w:spacing w:after="0" w:line="276" w:lineRule="auto"/>
+        <w:jc w:val="both"/>
+        <w:rPr>
+          <w:rFonts w:ascii="Segoe UI" w:hAnsi="Segoe UI" w:cs="Segoe UI"/>
+        </w:rPr>
+      </w:pPr>
+    </w:p>
+    <w:p>
+      <w:pPr>
+        <w:spacing w:after="0" w:line="276" w:lineRule="auto"/>
+        <w:jc w:val="both"/>
+        <w:rPr>
+          <w:rFonts w:ascii="Segoe UI" w:hAnsi="Segoe UI" w:cs="Segoe UI"/>
+        </w:rPr>
+      </w:pPr>
+    </w:p>
+    <w:p>
+      <w:pPr>
+        <w:spacing w:after="0" w:line="276" w:lineRule="auto"/>
+        <w:jc w:val="both"/>
         <w:rPr>
           <w:rFonts w:ascii="Segoe UI" w:hAnsi="Segoe UI" w:cs="Segoe UI"/>
           <w:b/>
@@ -930,6 +1337,33 @@
         </w:rPr>
         <w:lastRenderedPageBreak/>
         <w:t>Información de los nodos</w:t>
+      </w:r>
+    </w:p>
+    <w:p>
+      <w:pPr>
+        <w:spacing w:after="0" w:line="276" w:lineRule="auto"/>
+        <w:jc w:val="both"/>
+        <w:rPr>
+          <w:rFonts w:ascii="Segoe UI" w:hAnsi="Segoe UI" w:cs="Segoe UI"/>
+        </w:rPr>
+      </w:pPr>
+      <w:r>
+        <w:rPr>
+          <w:rFonts w:ascii="Segoe UI" w:hAnsi="Segoe UI" w:cs="Segoe UI"/>
+        </w:rPr>
+        <w:t xml:space="preserve">En esta sección </w:t>
+      </w:r>
+      <w:r>
+        <w:rPr>
+          <w:rFonts w:ascii="Segoe UI" w:hAnsi="Segoe UI" w:cs="Segoe UI"/>
+        </w:rPr>
+        <w:t>s</w:t>
+      </w:r>
+      <w:r>
+        <w:rPr>
+          <w:rFonts w:ascii="Segoe UI" w:hAnsi="Segoe UI" w:cs="Segoe UI"/>
+        </w:rPr>
+        <w:t>e muestra la información referente a los nodos elegidos. Es importante señalar que se supondrá que el proveedor de servicios será el mismo, Telcel.</w:t>
       </w:r>
     </w:p>
     <w:p>
@@ -940,6 +1374,7 @@
           <w:numId w:val="1"/>
         </w:numPr>
         <w:spacing w:after="0" w:line="276" w:lineRule="auto"/>
+        <w:jc w:val="both"/>
         <w:rPr>
           <w:rFonts w:ascii="Segoe UI" w:hAnsi="Segoe UI" w:cs="Segoe UI"/>
           <w:b/>
@@ -958,6 +1393,7 @@
     <w:p>
       <w:pPr>
         <w:spacing w:after="0" w:line="276" w:lineRule="auto"/>
+        <w:jc w:val="both"/>
         <w:rPr>
           <w:rFonts w:ascii="Segoe UI" w:hAnsi="Segoe UI" w:cs="Segoe UI"/>
         </w:rPr>
@@ -969,13 +1405,13 @@
         <mc:AlternateContent>
           <mc:Choice Requires="wps">
             <w:drawing>
-              <wp:anchor distT="0" distB="0" distL="114300" distR="114300" simplePos="0" relativeHeight="251662336" behindDoc="0" locked="0" layoutInCell="1" allowOverlap="1" wp14:anchorId="27965E7A" wp14:editId="11770282">
+              <wp:anchor distT="0" distB="0" distL="114300" distR="114300" simplePos="0" relativeHeight="251662336" behindDoc="0" locked="0" layoutInCell="1" allowOverlap="1" wp14:anchorId="27965E7A" wp14:editId="18578EF8">
                 <wp:simplePos x="0" y="0"/>
                 <wp:positionH relativeFrom="column">
-                  <wp:posOffset>189107</wp:posOffset>
+                  <wp:posOffset>188595</wp:posOffset>
                 </wp:positionH>
                 <wp:positionV relativeFrom="paragraph">
-                  <wp:posOffset>516084</wp:posOffset>
+                  <wp:posOffset>480324</wp:posOffset>
                 </wp:positionV>
                 <wp:extent cx="620973" cy="143302"/>
                 <wp:effectExtent l="0" t="0" r="27305" b="28575"/>
@@ -1032,7 +1468,7 @@
           </mc:Choice>
           <mc:Fallback>
             <w:pict>
-              <v:rect w14:anchorId="419586D4" id="Rectángulo 1" o:spid="_x0000_s1026" style="position:absolute;margin-left:14.9pt;margin-top:40.65pt;width:48.9pt;height:11.3pt;z-index:251662336;visibility:visible;mso-wrap-style:square;mso-wrap-distance-left:9pt;mso-wrap-distance-top:0;mso-wrap-distance-right:9pt;mso-wrap-distance-bottom:0;mso-position-horizontal:absolute;mso-position-horizontal-relative:text;mso-position-vertical:absolute;mso-position-vertical-relative:text;v-text-anchor:middle" o:gfxdata="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" filled="f" strokecolor="black [3213]" strokeweight="1.5pt">
+              <v:rect w14:anchorId="6527EE67" id="Rectángulo 1" o:spid="_x0000_s1026" style="position:absolute;margin-left:14.85pt;margin-top:37.8pt;width:48.9pt;height:11.3pt;z-index:251662336;visibility:visible;mso-wrap-style:square;mso-wrap-distance-left:9pt;mso-wrap-distance-top:0;mso-wrap-distance-right:9pt;mso-wrap-distance-bottom:0;mso-position-horizontal:absolute;mso-position-horizontal-relative:text;mso-position-vertical:absolute;mso-position-vertical-relative:text;v-text-anchor:middle" o:gfxdata="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" filled="f" strokecolor="black [3213]" strokeweight="1.5pt">
                 <v:stroke dashstyle="1 1"/>
               </v:rect>
             </w:pict>
@@ -1044,9 +1480,9 @@
           <w:noProof/>
         </w:rPr>
         <w:drawing>
-          <wp:inline distT="0" distB="0" distL="0" distR="0" wp14:anchorId="2B2DF70C" wp14:editId="1D6B4C98">
-            <wp:extent cx="2055166" cy="2199736"/>
-            <wp:effectExtent l="0" t="0" r="2540" b="0"/>
+          <wp:inline distT="0" distB="0" distL="0" distR="0" wp14:anchorId="2B2DF70C" wp14:editId="21A1EEA8">
+            <wp:extent cx="1893976" cy="2027207"/>
+            <wp:effectExtent l="0" t="0" r="0" b="0"/>
             <wp:docPr id="2" name="Imagen 2"/>
             <wp:cNvGraphicFramePr>
               <a:graphicFrameLocks xmlns:a="http://schemas.openxmlformats.org/drawingml/2006/main" noChangeAspect="1"/>
@@ -1066,7 +1502,7 @@
                   <pic:spPr bwMode="auto">
                     <a:xfrm>
                       <a:off x="0" y="0"/>
-                      <a:ext cx="2070164" cy="2215789"/>
+                      <a:ext cx="1914019" cy="2048660"/>
                     </a:xfrm>
                     <a:prstGeom prst="rect">
                       <a:avLst/>
@@ -1090,6 +1526,7 @@
     <w:p>
       <w:pPr>
         <w:spacing w:after="0" w:line="276" w:lineRule="auto"/>
+        <w:jc w:val="both"/>
         <w:rPr>
           <w:rFonts w:ascii="Segoe UI" w:hAnsi="Segoe UI" w:cs="Segoe UI"/>
         </w:rPr>
@@ -1103,6 +1540,7 @@
           <w:numId w:val="1"/>
         </w:numPr>
         <w:spacing w:after="0" w:line="276" w:lineRule="auto"/>
+        <w:jc w:val="both"/>
         <w:rPr>
           <w:rFonts w:ascii="Segoe UI" w:hAnsi="Segoe UI" w:cs="Segoe UI"/>
           <w:b/>
@@ -1121,6 +1559,7 @@
     <w:p>
       <w:pPr>
         <w:spacing w:after="0" w:line="276" w:lineRule="auto"/>
+        <w:jc w:val="both"/>
         <w:rPr>
           <w:rFonts w:ascii="Segoe UI" w:hAnsi="Segoe UI" w:cs="Segoe UI"/>
         </w:rPr>
@@ -1132,13 +1571,13 @@
         <mc:AlternateContent>
           <mc:Choice Requires="wps">
             <w:drawing>
-              <wp:anchor distT="0" distB="0" distL="114300" distR="114300" simplePos="0" relativeHeight="251664384" behindDoc="0" locked="0" layoutInCell="1" allowOverlap="1" wp14:anchorId="6B70746C" wp14:editId="68CF30DE">
+              <wp:anchor distT="0" distB="0" distL="114300" distR="114300" simplePos="0" relativeHeight="251664384" behindDoc="0" locked="0" layoutInCell="1" allowOverlap="1" wp14:anchorId="6B70746C" wp14:editId="49C50682">
                 <wp:simplePos x="0" y="0"/>
                 <wp:positionH relativeFrom="column">
-                  <wp:posOffset>190339</wp:posOffset>
+                  <wp:posOffset>189865</wp:posOffset>
                 </wp:positionH>
                 <wp:positionV relativeFrom="paragraph">
-                  <wp:posOffset>540385</wp:posOffset>
+                  <wp:posOffset>505089</wp:posOffset>
                 </wp:positionV>
                 <wp:extent cx="620973" cy="143302"/>
                 <wp:effectExtent l="0" t="0" r="27305" b="28575"/>
@@ -1195,7 +1634,7 @@
           </mc:Choice>
           <mc:Fallback>
             <w:pict>
-              <v:rect w14:anchorId="63D76896" id="Rectángulo 8" o:spid="_x0000_s1026" style="position:absolute;margin-left:15pt;margin-top:42.55pt;width:48.9pt;height:11.3pt;z-index:251664384;visibility:visible;mso-wrap-style:square;mso-wrap-distance-left:9pt;mso-wrap-distance-top:0;mso-wrap-distance-right:9pt;mso-wrap-distance-bottom:0;mso-position-horizontal:absolute;mso-position-horizontal-relative:text;mso-position-vertical:absolute;mso-position-vertical-relative:text;v-text-anchor:middle" o:gfxdata="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" filled="f" strokecolor="black [3213]" strokeweight="1.5pt">
+              <v:rect w14:anchorId="54D3537F" id="Rectángulo 8" o:spid="_x0000_s1026" style="position:absolute;margin-left:14.95pt;margin-top:39.75pt;width:48.9pt;height:11.3pt;z-index:251664384;visibility:visible;mso-wrap-style:square;mso-wrap-distance-left:9pt;mso-wrap-distance-top:0;mso-wrap-distance-right:9pt;mso-wrap-distance-bottom:0;mso-position-horizontal:absolute;mso-position-horizontal-relative:text;mso-position-vertical:absolute;mso-position-vertical-relative:text;v-text-anchor:middle" o:gfxdata="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" filled="f" strokecolor="black [3213]" strokeweight="1.5pt">
                 <v:stroke dashstyle="1 1"/>
               </v:rect>
             </w:pict>
@@ -1207,9 +1646,9 @@
           <w:noProof/>
         </w:rPr>
         <w:drawing>
-          <wp:inline distT="0" distB="0" distL="0" distR="0" wp14:anchorId="386636C4" wp14:editId="444FC4FC">
-            <wp:extent cx="2026427" cy="2216988"/>
-            <wp:effectExtent l="0" t="0" r="0" b="0"/>
+          <wp:inline distT="0" distB="0" distL="0" distR="0" wp14:anchorId="386636C4" wp14:editId="4E0F824F">
+            <wp:extent cx="1893570" cy="2071638"/>
+            <wp:effectExtent l="0" t="0" r="0" b="5080"/>
             <wp:docPr id="3" name="Imagen 3"/>
             <wp:cNvGraphicFramePr>
               <a:graphicFrameLocks xmlns:a="http://schemas.openxmlformats.org/drawingml/2006/main" noChangeAspect="1"/>
@@ -1229,7 +1668,7 @@
                   <pic:spPr bwMode="auto">
                     <a:xfrm>
                       <a:off x="0" y="0"/>
-                      <a:ext cx="2044244" cy="2236481"/>
+                      <a:ext cx="1922412" cy="2103192"/>
                     </a:xfrm>
                     <a:prstGeom prst="rect">
                       <a:avLst/>
@@ -1253,6 +1692,7 @@
     <w:p>
       <w:pPr>
         <w:spacing w:after="0" w:line="276" w:lineRule="auto"/>
+        <w:jc w:val="both"/>
         <w:rPr>
           <w:rFonts w:ascii="Segoe UI" w:hAnsi="Segoe UI" w:cs="Segoe UI"/>
         </w:rPr>
@@ -1266,6 +1706,7 @@
           <w:numId w:val="1"/>
         </w:numPr>
         <w:spacing w:after="0" w:line="276" w:lineRule="auto"/>
+        <w:jc w:val="both"/>
         <w:rPr>
           <w:rFonts w:ascii="Segoe UI" w:hAnsi="Segoe UI" w:cs="Segoe UI"/>
           <w:b/>
@@ -1284,6 +1725,7 @@
     <w:p>
       <w:pPr>
         <w:spacing w:after="0" w:line="276" w:lineRule="auto"/>
+        <w:jc w:val="both"/>
         <w:rPr>
           <w:rFonts w:ascii="Segoe UI" w:hAnsi="Segoe UI" w:cs="Segoe UI"/>
         </w:rPr>
@@ -1295,13 +1737,13 @@
         <mc:AlternateContent>
           <mc:Choice Requires="wps">
             <w:drawing>
-              <wp:anchor distT="0" distB="0" distL="114300" distR="114300" simplePos="0" relativeHeight="251666432" behindDoc="0" locked="0" layoutInCell="1" allowOverlap="1" wp14:anchorId="68577D61" wp14:editId="1B2592E9">
+              <wp:anchor distT="0" distB="0" distL="114300" distR="114300" simplePos="0" relativeHeight="251666432" behindDoc="0" locked="0" layoutInCell="1" allowOverlap="1" wp14:anchorId="68577D61" wp14:editId="153E4FCF">
                 <wp:simplePos x="0" y="0"/>
                 <wp:positionH relativeFrom="column">
-                  <wp:posOffset>211540</wp:posOffset>
+                  <wp:posOffset>211455</wp:posOffset>
                 </wp:positionH>
                 <wp:positionV relativeFrom="paragraph">
-                  <wp:posOffset>460167</wp:posOffset>
+                  <wp:posOffset>424444</wp:posOffset>
                 </wp:positionV>
                 <wp:extent cx="620973" cy="143302"/>
                 <wp:effectExtent l="0" t="0" r="27305" b="28575"/>
@@ -1358,7 +1800,7 @@
           </mc:Choice>
           <mc:Fallback>
             <w:pict>
-              <v:rect w14:anchorId="757A9C73" id="Rectángulo 9" o:spid="_x0000_s1026" style="position:absolute;margin-left:16.65pt;margin-top:36.25pt;width:48.9pt;height:11.3pt;z-index:251666432;visibility:visible;mso-wrap-style:square;mso-wrap-distance-left:9pt;mso-wrap-distance-top:0;mso-wrap-distance-right:9pt;mso-wrap-distance-bottom:0;mso-position-horizontal:absolute;mso-position-horizontal-relative:text;mso-position-vertical:absolute;mso-position-vertical-relative:text;v-text-anchor:middle" o:gfxdata="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" filled="f" strokecolor="black [3213]" strokeweight="1.5pt">
+              <v:rect w14:anchorId="3CFF3C65" id="Rectángulo 9" o:spid="_x0000_s1026" style="position:absolute;margin-left:16.65pt;margin-top:33.4pt;width:48.9pt;height:11.3pt;z-index:251666432;visibility:visible;mso-wrap-style:square;mso-wrap-distance-left:9pt;mso-wrap-distance-top:0;mso-wrap-distance-right:9pt;mso-wrap-distance-bottom:0;mso-position-horizontal:absolute;mso-position-horizontal-relative:text;mso-position-vertical:absolute;mso-position-vertical-relative:text;v-text-anchor:middle" o:gfxdata="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" filled="f" strokecolor="black [3213]" strokeweight="1.5pt">
                 <v:stroke dashstyle="1 1"/>
               </v:rect>
             </w:pict>
@@ -1370,9 +1812,9 @@
           <w:noProof/>
         </w:rPr>
         <w:drawing>
-          <wp:inline distT="0" distB="0" distL="0" distR="0" wp14:anchorId="4344D1D6" wp14:editId="4232D3DC">
-            <wp:extent cx="2093582" cy="2156604"/>
-            <wp:effectExtent l="0" t="0" r="2540" b="0"/>
+          <wp:inline distT="0" distB="0" distL="0" distR="0" wp14:anchorId="4344D1D6" wp14:editId="5D8C7E8A">
+            <wp:extent cx="1923690" cy="1981598"/>
+            <wp:effectExtent l="0" t="0" r="635" b="0"/>
             <wp:docPr id="6" name="Imagen 6"/>
             <wp:cNvGraphicFramePr>
               <a:graphicFrameLocks xmlns:a="http://schemas.openxmlformats.org/drawingml/2006/main" noChangeAspect="1"/>
@@ -1392,7 +1834,7 @@
                   <pic:spPr bwMode="auto">
                     <a:xfrm>
                       <a:off x="0" y="0"/>
-                      <a:ext cx="2136117" cy="2200419"/>
+                      <a:ext cx="1968369" cy="2027622"/>
                     </a:xfrm>
                     <a:prstGeom prst="rect">
                       <a:avLst/>
@@ -1416,110 +1858,26 @@
     <w:p>
       <w:pPr>
         <w:spacing w:after="0" w:line="276" w:lineRule="auto"/>
-        <w:rPr>
-          <w:rFonts w:ascii="Segoe UI" w:hAnsi="Segoe UI" w:cs="Segoe UI"/>
-        </w:rPr>
-      </w:pPr>
-    </w:p>
-    <w:p>
-      <w:pPr>
-        <w:spacing w:after="0" w:line="276" w:lineRule="auto"/>
-        <w:rPr>
-          <w:rFonts w:ascii="Segoe UI" w:hAnsi="Segoe UI" w:cs="Segoe UI"/>
-          <w:b/>
-          <w:bCs/>
-        </w:rPr>
-      </w:pPr>
-      <w:r>
-        <w:rPr>
-          <w:rFonts w:ascii="Segoe UI" w:hAnsi="Segoe UI" w:cs="Segoe UI"/>
-          <w:b/>
-          <w:bCs/>
+        <w:jc w:val="both"/>
+        <w:rPr>
+          <w:rFonts w:ascii="Segoe UI" w:hAnsi="Segoe UI" w:cs="Segoe UI"/>
+        </w:rPr>
+      </w:pPr>
+    </w:p>
+    <w:p>
+      <w:pPr>
+        <w:spacing w:after="0" w:line="276" w:lineRule="auto"/>
+        <w:jc w:val="both"/>
+        <w:rPr>
+          <w:rFonts w:ascii="Segoe UI" w:hAnsi="Segoe UI" w:cs="Segoe UI"/>
+        </w:rPr>
+      </w:pPr>
+      <w:r>
+        <w:rPr>
+          <w:rFonts w:ascii="Segoe UI" w:hAnsi="Segoe UI" w:cs="Segoe UI"/>
         </w:rPr>
         <w:lastRenderedPageBreak/>
-        <w:t>Señal binaria del proveedor de servicios</w:t>
-      </w:r>
-    </w:p>
-    <w:p>
-      <w:pPr>
-        <w:spacing w:after="0" w:line="276" w:lineRule="auto"/>
-        <w:rPr>
-          <w:rFonts w:ascii="Segoe UI" w:hAnsi="Segoe UI" w:cs="Segoe UI"/>
-        </w:rPr>
-      </w:pPr>
-      <w:r>
-        <w:rPr>
-          <w:rFonts w:ascii="Segoe UI" w:hAnsi="Segoe UI" w:cs="Segoe UI"/>
-          <w:b/>
-          <w:bCs/>
-        </w:rPr>
-        <w:t>Proveedor de servicio:</w:t>
-      </w:r>
-      <w:r>
-        <w:rPr>
-          <w:rFonts w:ascii="Segoe UI" w:hAnsi="Segoe UI" w:cs="Segoe UI"/>
-        </w:rPr>
-        <w:t xml:space="preserve"> Telcel.</w:t>
-      </w:r>
-    </w:p>
-    <w:p>
-      <w:pPr>
-        <w:spacing w:after="0" w:line="276" w:lineRule="auto"/>
-        <w:rPr>
-          <w:rFonts w:ascii="Segoe UI" w:hAnsi="Segoe UI" w:cs="Segoe UI"/>
-        </w:rPr>
-      </w:pPr>
-      <w:r>
-        <w:rPr>
-          <w:rFonts w:ascii="Segoe UI" w:hAnsi="Segoe UI" w:cs="Segoe UI"/>
-          <w:b/>
-          <w:bCs/>
-        </w:rPr>
-        <w:t>Identificador de proveedor:</w:t>
-      </w:r>
-      <w:r>
-        <w:rPr>
-          <w:rFonts w:ascii="Segoe UI" w:hAnsi="Segoe UI" w:cs="Segoe UI"/>
-        </w:rPr>
-        <w:t xml:space="preserve"> </w:t>
-      </w:r>
-      <w:r>
-        <w:rPr>
-          <w:rFonts w:ascii="Segoe UI" w:hAnsi="Segoe UI" w:cs="Segoe UI"/>
-        </w:rPr>
-        <w:t>334020</w:t>
-      </w:r>
-      <w:r>
-        <w:rPr>
-          <w:rFonts w:ascii="Segoe UI" w:hAnsi="Segoe UI" w:cs="Segoe UI"/>
-        </w:rPr>
-        <w:t>.</w:t>
-      </w:r>
-    </w:p>
-    <w:p>
-      <w:pPr>
-        <w:spacing w:after="0" w:line="276" w:lineRule="auto"/>
-        <w:rPr>
-          <w:rFonts w:ascii="Segoe UI" w:hAnsi="Segoe UI" w:cs="Segoe UI"/>
-        </w:rPr>
-      </w:pPr>
-    </w:p>
-    <w:p>
-      <w:pPr>
-        <w:spacing w:after="0" w:line="276" w:lineRule="auto"/>
-        <w:rPr>
-          <w:rFonts w:ascii="Segoe UI" w:hAnsi="Segoe UI" w:cs="Segoe UI"/>
-          <w:b/>
-          <w:bCs/>
-        </w:rPr>
-      </w:pPr>
-      <w:r>
-        <w:rPr>
-          <w:rFonts w:ascii="Segoe UI" w:hAnsi="Segoe UI" w:cs="Segoe UI"/>
-          <w:b/>
-          <w:bCs/>
-        </w:rPr>
-        <w:t>Reglas de codificación</w:t>
+        <w:t>Los datos que se muestran en las imágenes anteriores son:</w:t>
       </w:r>
     </w:p>
     <w:p>
@@ -1530,15 +1888,62 @@
           <w:numId w:val="1"/>
         </w:numPr>
         <w:spacing w:after="0" w:line="276" w:lineRule="auto"/>
-        <w:rPr>
-          <w:rFonts w:ascii="Segoe UI" w:hAnsi="Segoe UI" w:cs="Segoe UI"/>
-        </w:rPr>
-      </w:pPr>
-      <w:r>
-        <w:rPr>
-          <w:rFonts w:ascii="Segoe UI" w:hAnsi="Segoe UI" w:cs="Segoe UI"/>
-        </w:rPr>
-        <w:t>3(inicial) y 0(final), mismo para todos los proveedores, así que se omiten.</w:t>
+        <w:jc w:val="both"/>
+        <w:rPr>
+          <w:rFonts w:ascii="Segoe UI" w:hAnsi="Segoe UI" w:cs="Segoe UI"/>
+        </w:rPr>
+      </w:pPr>
+      <w:r>
+        <w:rPr>
+          <w:rFonts w:ascii="Segoe UI" w:hAnsi="Segoe UI" w:cs="Segoe UI"/>
+          <w:b/>
+          <w:bCs/>
+        </w:rPr>
+        <w:t>MCC:</w:t>
+      </w:r>
+      <w:r>
+        <w:rPr>
+          <w:rFonts w:ascii="Segoe UI" w:hAnsi="Segoe UI" w:cs="Segoe UI"/>
+        </w:rPr>
+        <w:t xml:space="preserve"> (Mobile Country </w:t>
+      </w:r>
+      <w:proofErr w:type="spellStart"/>
+      <w:r>
+        <w:rPr>
+          <w:rFonts w:ascii="Segoe UI" w:hAnsi="Segoe UI" w:cs="Segoe UI"/>
+        </w:rPr>
+        <w:t>Code</w:t>
+      </w:r>
+      <w:proofErr w:type="spellEnd"/>
+      <w:r>
+        <w:rPr>
+          <w:rFonts w:ascii="Segoe UI" w:hAnsi="Segoe UI" w:cs="Segoe UI"/>
+        </w:rPr>
+        <w:t>)</w:t>
+      </w:r>
+      <w:r>
+        <w:rPr>
+          <w:rFonts w:ascii="Segoe UI" w:hAnsi="Segoe UI" w:cs="Segoe UI"/>
+        </w:rPr>
+        <w:t xml:space="preserve"> código de país móvil. Este código identifica al país. Por ejemplo, en China MCC es igual a 460, en </w:t>
+      </w:r>
+      <w:r>
+        <w:rPr>
+          <w:rFonts w:ascii="Segoe UI" w:hAnsi="Segoe UI" w:cs="Segoe UI"/>
+        </w:rPr>
+        <w:t>EE. UU.</w:t>
+      </w:r>
+      <w:r>
+        <w:rPr>
+          <w:rFonts w:ascii="Segoe UI" w:hAnsi="Segoe UI" w:cs="Segoe UI"/>
+        </w:rPr>
+        <w:t xml:space="preserve"> - 310, Hungría - 216, Bielorrusia - 257.</w:t>
+      </w:r>
+      <w:r>
+        <w:rPr>
+          <w:rFonts w:ascii="Segoe UI" w:hAnsi="Segoe UI" w:cs="Segoe UI"/>
+        </w:rPr>
+        <w:t xml:space="preserve"> México 334.</w:t>
       </w:r>
     </w:p>
     <w:p>
@@ -1549,15 +1954,50 @@
           <w:numId w:val="1"/>
         </w:numPr>
         <w:spacing w:after="0" w:line="276" w:lineRule="auto"/>
-        <w:rPr>
-          <w:rFonts w:ascii="Segoe UI" w:hAnsi="Segoe UI" w:cs="Segoe UI"/>
-        </w:rPr>
-      </w:pPr>
-      <w:r>
-        <w:rPr>
-          <w:rFonts w:ascii="Segoe UI" w:hAnsi="Segoe UI" w:cs="Segoe UI"/>
-        </w:rPr>
-        <w:t>1° posición: 1-&gt;0, 3-&gt;1</w:t>
+        <w:jc w:val="both"/>
+        <w:rPr>
+          <w:rFonts w:ascii="Segoe UI" w:hAnsi="Segoe UI" w:cs="Segoe UI"/>
+        </w:rPr>
+      </w:pPr>
+      <w:r>
+        <w:rPr>
+          <w:rFonts w:ascii="Segoe UI" w:hAnsi="Segoe UI" w:cs="Segoe UI"/>
+          <w:b/>
+          <w:bCs/>
+        </w:rPr>
+        <w:t>MNC:</w:t>
+      </w:r>
+      <w:r>
+        <w:rPr>
+          <w:rFonts w:ascii="Segoe UI" w:hAnsi="Segoe UI" w:cs="Segoe UI"/>
+        </w:rPr>
+        <w:t xml:space="preserve"> (</w:t>
+      </w:r>
+      <w:r>
+        <w:rPr>
+          <w:rFonts w:ascii="Segoe UI" w:hAnsi="Segoe UI" w:cs="Segoe UI"/>
+        </w:rPr>
+        <w:t xml:space="preserve">Mobile Network </w:t>
+      </w:r>
+      <w:proofErr w:type="spellStart"/>
+      <w:r>
+        <w:rPr>
+          <w:rFonts w:ascii="Segoe UI" w:hAnsi="Segoe UI" w:cs="Segoe UI"/>
+        </w:rPr>
+        <w:t>Code</w:t>
+      </w:r>
+      <w:proofErr w:type="spellEnd"/>
+      <w:r>
+        <w:rPr>
+          <w:rFonts w:ascii="Segoe UI" w:hAnsi="Segoe UI" w:cs="Segoe UI"/>
+        </w:rPr>
+        <w:t xml:space="preserve">) </w:t>
+      </w:r>
+      <w:r>
+        <w:rPr>
+          <w:rFonts w:ascii="Segoe UI" w:hAnsi="Segoe UI" w:cs="Segoe UI"/>
+        </w:rPr>
+        <w:t>código de red móvil. Este código identifica al operador móvil.</w:t>
       </w:r>
     </w:p>
     <w:p>
@@ -1568,15 +2008,90 @@
           <w:numId w:val="1"/>
         </w:numPr>
         <w:spacing w:after="0" w:line="276" w:lineRule="auto"/>
-        <w:rPr>
-          <w:rFonts w:ascii="Segoe UI" w:hAnsi="Segoe UI" w:cs="Segoe UI"/>
-        </w:rPr>
-      </w:pPr>
-      <w:r>
-        <w:rPr>
-          <w:rFonts w:ascii="Segoe UI" w:hAnsi="Segoe UI" w:cs="Segoe UI"/>
-        </w:rPr>
-        <w:t>2° posición: 0-&gt;00, 1-&gt;01, 4-&gt;10</w:t>
+        <w:jc w:val="both"/>
+        <w:rPr>
+          <w:rFonts w:ascii="Segoe UI" w:hAnsi="Segoe UI" w:cs="Segoe UI"/>
+        </w:rPr>
+      </w:pPr>
+      <w:r>
+        <w:rPr>
+          <w:rFonts w:ascii="Segoe UI" w:hAnsi="Segoe UI" w:cs="Segoe UI"/>
+          <w:b/>
+          <w:bCs/>
+        </w:rPr>
+        <w:t>LAC:</w:t>
+      </w:r>
+      <w:r>
+        <w:rPr>
+          <w:rFonts w:ascii="Segoe UI" w:hAnsi="Segoe UI" w:cs="Segoe UI"/>
+        </w:rPr>
+        <w:t xml:space="preserve"> (</w:t>
+      </w:r>
+      <w:proofErr w:type="spellStart"/>
+      <w:r>
+        <w:rPr>
+          <w:rFonts w:ascii="Segoe UI" w:hAnsi="Segoe UI" w:cs="Segoe UI"/>
+        </w:rPr>
+        <w:t>L</w:t>
+      </w:r>
+      <w:r>
+        <w:rPr>
+          <w:rFonts w:ascii="Segoe UI" w:hAnsi="Segoe UI" w:cs="Segoe UI"/>
+        </w:rPr>
+        <w:t>ocation</w:t>
+      </w:r>
+      <w:proofErr w:type="spellEnd"/>
+      <w:r>
+        <w:rPr>
+          <w:rFonts w:ascii="Segoe UI" w:hAnsi="Segoe UI" w:cs="Segoe UI"/>
+        </w:rPr>
+        <w:t xml:space="preserve"> </w:t>
+      </w:r>
+      <w:proofErr w:type="spellStart"/>
+      <w:r>
+        <w:rPr>
+          <w:rFonts w:ascii="Segoe UI" w:hAnsi="Segoe UI" w:cs="Segoe UI"/>
+        </w:rPr>
+        <w:t>Area</w:t>
+      </w:r>
+      <w:proofErr w:type="spellEnd"/>
+      <w:r>
+        <w:rPr>
+          <w:rFonts w:ascii="Segoe UI" w:hAnsi="Segoe UI" w:cs="Segoe UI"/>
+        </w:rPr>
+        <w:t xml:space="preserve"> </w:t>
+      </w:r>
+      <w:proofErr w:type="spellStart"/>
+      <w:r>
+        <w:rPr>
+          <w:rFonts w:ascii="Segoe UI" w:hAnsi="Segoe UI" w:cs="Segoe UI"/>
+        </w:rPr>
+        <w:t>Code</w:t>
+      </w:r>
+      <w:proofErr w:type="spellEnd"/>
+      <w:r>
+        <w:rPr>
+          <w:rFonts w:ascii="Segoe UI" w:hAnsi="Segoe UI" w:cs="Segoe UI"/>
+        </w:rPr>
+        <w:t xml:space="preserve">) </w:t>
+      </w:r>
+      <w:r>
+        <w:rPr>
+          <w:rFonts w:ascii="Segoe UI" w:hAnsi="Segoe UI" w:cs="Segoe UI"/>
+        </w:rPr>
+        <w:t>e</w:t>
+      </w:r>
+      <w:r>
+        <w:rPr>
+          <w:rFonts w:ascii="Segoe UI" w:hAnsi="Segoe UI" w:cs="Segoe UI"/>
+        </w:rPr>
+        <w:t>l</w:t>
+      </w:r>
+      <w:r>
+        <w:rPr>
+          <w:rFonts w:ascii="Segoe UI" w:hAnsi="Segoe UI" w:cs="Segoe UI"/>
+        </w:rPr>
+        <w:t xml:space="preserve"> Código de Área de Ubicación es un número único del área de ubicación actual. Un área de localización es un conjunto de estaciones base que se agrupan para optimizar la señalización.</w:t>
       </w:r>
     </w:p>
     <w:p>
@@ -1587,15 +2102,253 @@
           <w:numId w:val="1"/>
         </w:numPr>
         <w:spacing w:after="0" w:line="276" w:lineRule="auto"/>
-        <w:rPr>
-          <w:rFonts w:ascii="Segoe UI" w:hAnsi="Segoe UI" w:cs="Segoe UI"/>
-        </w:rPr>
-      </w:pPr>
-      <w:r>
-        <w:rPr>
-          <w:rFonts w:ascii="Segoe UI" w:hAnsi="Segoe UI" w:cs="Segoe UI"/>
-        </w:rPr>
-        <w:t>3° posición: 0-&gt;00, 1-&gt;01, 2-&gt;10, 3-&gt;11</w:t>
+        <w:jc w:val="both"/>
+        <w:rPr>
+          <w:rFonts w:ascii="Segoe UI" w:hAnsi="Segoe UI" w:cs="Segoe UI"/>
+        </w:rPr>
+      </w:pPr>
+      <w:r>
+        <w:rPr>
+          <w:rFonts w:ascii="Segoe UI" w:hAnsi="Segoe UI" w:cs="Segoe UI"/>
+          <w:b/>
+          <w:bCs/>
+        </w:rPr>
+        <w:t>CID:</w:t>
+      </w:r>
+      <w:r>
+        <w:rPr>
+          <w:rFonts w:ascii="Segoe UI" w:hAnsi="Segoe UI" w:cs="Segoe UI"/>
+        </w:rPr>
+        <w:t xml:space="preserve"> (Cell Id) </w:t>
+      </w:r>
+      <w:r>
+        <w:rPr>
+          <w:rFonts w:ascii="Segoe UI" w:hAnsi="Segoe UI" w:cs="Segoe UI"/>
+        </w:rPr>
+        <w:t>es un número generalmente único que se utiliza para identificar cada estación transmisora-receptora base (BTS) o sector de una BTS</w:t>
+      </w:r>
+      <w:r>
+        <w:rPr>
+          <w:rFonts w:ascii="Segoe UI" w:hAnsi="Segoe UI" w:cs="Segoe UI"/>
+        </w:rPr>
+        <w:t xml:space="preserve"> </w:t>
+      </w:r>
+      <w:r>
+        <w:rPr>
+          <w:rFonts w:ascii="Segoe UI" w:hAnsi="Segoe UI" w:cs="Segoe UI"/>
+        </w:rPr>
+        <w:t>dentro de un código de área de localización.</w:t>
+      </w:r>
+    </w:p>
+    <w:p>
+      <w:pPr>
+        <w:spacing w:after="0" w:line="276" w:lineRule="auto"/>
+        <w:jc w:val="both"/>
+        <w:rPr>
+          <w:rFonts w:ascii="Segoe UI" w:hAnsi="Segoe UI" w:cs="Segoe UI"/>
+        </w:rPr>
+      </w:pPr>
+    </w:p>
+    <w:p>
+      <w:pPr>
+        <w:spacing w:after="0" w:line="276" w:lineRule="auto"/>
+        <w:jc w:val="both"/>
+        <w:rPr>
+          <w:rFonts w:ascii="Segoe UI" w:hAnsi="Segoe UI" w:cs="Segoe UI"/>
+          <w:b/>
+          <w:bCs/>
+        </w:rPr>
+      </w:pPr>
+      <w:r>
+        <w:rPr>
+          <w:rFonts w:ascii="Segoe UI" w:hAnsi="Segoe UI" w:cs="Segoe UI"/>
+          <w:b/>
+          <w:bCs/>
+        </w:rPr>
+        <w:t>Señal binaria del proveedor de servicios</w:t>
+      </w:r>
+    </w:p>
+    <w:p>
+      <w:pPr>
+        <w:spacing w:after="0" w:line="276" w:lineRule="auto"/>
+        <w:jc w:val="both"/>
+        <w:rPr>
+          <w:rFonts w:ascii="Segoe UI" w:hAnsi="Segoe UI" w:cs="Segoe UI"/>
+        </w:rPr>
+      </w:pPr>
+      <w:r>
+        <w:rPr>
+          <w:rFonts w:ascii="Segoe UI" w:hAnsi="Segoe UI" w:cs="Segoe UI"/>
+        </w:rPr>
+        <w:t>Los siguiente</w:t>
+      </w:r>
+      <w:r>
+        <w:rPr>
+          <w:rFonts w:ascii="Segoe UI" w:hAnsi="Segoe UI" w:cs="Segoe UI"/>
+        </w:rPr>
+        <w:t>s</w:t>
+      </w:r>
+      <w:r>
+        <w:t xml:space="preserve"> </w:t>
+      </w:r>
+      <w:r>
+        <w:rPr>
+          <w:rFonts w:ascii="Segoe UI" w:hAnsi="Segoe UI" w:cs="Segoe UI"/>
+        </w:rPr>
+        <w:t>proveedores serán utilizados para el estudio</w:t>
+      </w:r>
+      <w:r>
+        <w:rPr>
+          <w:rFonts w:ascii="Segoe UI" w:hAnsi="Segoe UI" w:cs="Segoe UI"/>
+        </w:rPr>
+        <w:t xml:space="preserve"> con sus respectivos identificadores</w:t>
+      </w:r>
+      <w:r>
+        <w:rPr>
+          <w:rFonts w:ascii="Segoe UI" w:hAnsi="Segoe UI" w:cs="Segoe UI"/>
+        </w:rPr>
+        <w:t>.</w:t>
+      </w:r>
+    </w:p>
+    <w:p>
+      <w:pPr>
+        <w:pStyle w:val="Prrafodelista"/>
+        <w:numPr>
+          <w:ilvl w:val="0"/>
+          <w:numId w:val="6"/>
+        </w:numPr>
+        <w:spacing w:after="0" w:line="276" w:lineRule="auto"/>
+        <w:jc w:val="both"/>
+        <w:rPr>
+          <w:rFonts w:ascii="Segoe UI" w:hAnsi="Segoe UI" w:cs="Segoe UI"/>
+        </w:rPr>
+      </w:pPr>
+      <w:r>
+        <w:rPr>
+          <w:rFonts w:ascii="Segoe UI" w:hAnsi="Segoe UI" w:cs="Segoe UI"/>
+        </w:rPr>
+        <w:t>Telcel</w:t>
+      </w:r>
+      <w:r>
+        <w:rPr>
+          <w:rFonts w:ascii="Segoe UI" w:hAnsi="Segoe UI" w:cs="Segoe UI"/>
+        </w:rPr>
+        <w:t>-</w:t>
+      </w:r>
+      <w:r>
+        <w:rPr>
+          <w:rFonts w:ascii="Segoe UI" w:hAnsi="Segoe UI" w:cs="Segoe UI"/>
+        </w:rPr>
+        <w:t>334020</w:t>
+      </w:r>
+      <w:r>
+        <w:rPr>
+          <w:rFonts w:ascii="Segoe UI" w:hAnsi="Segoe UI" w:cs="Segoe UI"/>
+        </w:rPr>
+        <w:t>.</w:t>
+      </w:r>
+    </w:p>
+    <w:p>
+      <w:pPr>
+        <w:pStyle w:val="Prrafodelista"/>
+        <w:numPr>
+          <w:ilvl w:val="0"/>
+          <w:numId w:val="6"/>
+        </w:numPr>
+        <w:spacing w:after="0" w:line="276" w:lineRule="auto"/>
+        <w:jc w:val="both"/>
+        <w:rPr>
+          <w:rFonts w:ascii="Segoe UI" w:hAnsi="Segoe UI" w:cs="Segoe UI"/>
+        </w:rPr>
+      </w:pPr>
+      <w:r>
+        <w:rPr>
+          <w:rFonts w:ascii="Segoe UI" w:hAnsi="Segoe UI" w:cs="Segoe UI"/>
+        </w:rPr>
+        <w:t>Movistar-334030.</w:t>
+      </w:r>
+    </w:p>
+    <w:p>
+      <w:pPr>
+        <w:pStyle w:val="Prrafodelista"/>
+        <w:numPr>
+          <w:ilvl w:val="0"/>
+          <w:numId w:val="6"/>
+        </w:numPr>
+        <w:spacing w:after="0" w:line="276" w:lineRule="auto"/>
+        <w:jc w:val="both"/>
+        <w:rPr>
+          <w:rFonts w:ascii="Segoe UI" w:hAnsi="Segoe UI" w:cs="Segoe UI"/>
+        </w:rPr>
+      </w:pPr>
+      <w:r>
+        <w:rPr>
+          <w:rFonts w:ascii="Segoe UI" w:hAnsi="Segoe UI" w:cs="Segoe UI"/>
+        </w:rPr>
+        <w:t>Iusacel-Unefon-334050.</w:t>
+      </w:r>
+    </w:p>
+    <w:p>
+      <w:pPr>
+        <w:pStyle w:val="Prrafodelista"/>
+        <w:numPr>
+          <w:ilvl w:val="0"/>
+          <w:numId w:val="6"/>
+        </w:numPr>
+        <w:spacing w:after="0" w:line="276" w:lineRule="auto"/>
+        <w:jc w:val="both"/>
+        <w:rPr>
+          <w:rFonts w:ascii="Segoe UI" w:hAnsi="Segoe UI" w:cs="Segoe UI"/>
+        </w:rPr>
+      </w:pPr>
+      <w:r>
+        <w:rPr>
+          <w:rFonts w:ascii="Segoe UI" w:hAnsi="Segoe UI" w:cs="Segoe UI"/>
+        </w:rPr>
+        <w:t>AT&amp;T-310310.</w:t>
+      </w:r>
+    </w:p>
+    <w:p>
+      <w:pPr>
+        <w:spacing w:after="0" w:line="276" w:lineRule="auto"/>
+        <w:jc w:val="both"/>
+        <w:rPr>
+          <w:rFonts w:ascii="Segoe UI" w:hAnsi="Segoe UI" w:cs="Segoe UI"/>
+        </w:rPr>
+      </w:pPr>
+    </w:p>
+    <w:p>
+      <w:pPr>
+        <w:spacing w:after="0" w:line="276" w:lineRule="auto"/>
+        <w:jc w:val="both"/>
+        <w:rPr>
+          <w:rFonts w:ascii="Segoe UI" w:hAnsi="Segoe UI" w:cs="Segoe UI"/>
+        </w:rPr>
+      </w:pPr>
+      <w:r>
+        <w:rPr>
+          <w:rFonts w:ascii="Segoe UI" w:hAnsi="Segoe UI" w:cs="Segoe UI"/>
+        </w:rPr>
+        <w:t>A continuación de presentan las reglas de codificación para los proveedores.</w:t>
+      </w:r>
+    </w:p>
+    <w:p>
+      <w:pPr>
+        <w:spacing w:after="0" w:line="276" w:lineRule="auto"/>
+        <w:jc w:val="both"/>
+        <w:rPr>
+          <w:rFonts w:ascii="Segoe UI" w:hAnsi="Segoe UI" w:cs="Segoe UI"/>
+          <w:b/>
+          <w:bCs/>
+        </w:rPr>
+      </w:pPr>
+      <w:r>
+        <w:rPr>
+          <w:rFonts w:ascii="Segoe UI" w:hAnsi="Segoe UI" w:cs="Segoe UI"/>
+          <w:b/>
+          <w:bCs/>
+        </w:rPr>
+        <w:t>Reglas de codificación</w:t>
       </w:r>
     </w:p>
     <w:p>
@@ -1606,6 +2359,87 @@
           <w:numId w:val="1"/>
         </w:numPr>
         <w:spacing w:after="0" w:line="276" w:lineRule="auto"/>
+        <w:jc w:val="both"/>
+        <w:rPr>
+          <w:rFonts w:ascii="Segoe UI" w:hAnsi="Segoe UI" w:cs="Segoe UI"/>
+        </w:rPr>
+      </w:pPr>
+      <w:r>
+        <w:rPr>
+          <w:rFonts w:ascii="Segoe UI" w:hAnsi="Segoe UI" w:cs="Segoe UI"/>
+        </w:rPr>
+        <w:t>3(inicial) y 0(final), mismo para todos los proveedores, así que se omiten.</w:t>
+      </w:r>
+    </w:p>
+    <w:p>
+      <w:pPr>
+        <w:pStyle w:val="Prrafodelista"/>
+        <w:numPr>
+          <w:ilvl w:val="0"/>
+          <w:numId w:val="1"/>
+        </w:numPr>
+        <w:spacing w:after="0" w:line="276" w:lineRule="auto"/>
+        <w:jc w:val="both"/>
+        <w:rPr>
+          <w:rFonts w:ascii="Segoe UI" w:hAnsi="Segoe UI" w:cs="Segoe UI"/>
+        </w:rPr>
+      </w:pPr>
+      <w:r>
+        <w:rPr>
+          <w:rFonts w:ascii="Segoe UI" w:hAnsi="Segoe UI" w:cs="Segoe UI"/>
+        </w:rPr>
+        <w:t>1° posición: 1-&gt;0, 3-&gt;1</w:t>
+      </w:r>
+    </w:p>
+    <w:p>
+      <w:pPr>
+        <w:pStyle w:val="Prrafodelista"/>
+        <w:numPr>
+          <w:ilvl w:val="0"/>
+          <w:numId w:val="1"/>
+        </w:numPr>
+        <w:spacing w:after="0" w:line="276" w:lineRule="auto"/>
+        <w:jc w:val="both"/>
+        <w:rPr>
+          <w:rFonts w:ascii="Segoe UI" w:hAnsi="Segoe UI" w:cs="Segoe UI"/>
+        </w:rPr>
+      </w:pPr>
+      <w:r>
+        <w:rPr>
+          <w:rFonts w:ascii="Segoe UI" w:hAnsi="Segoe UI" w:cs="Segoe UI"/>
+        </w:rPr>
+        <w:t>2° posición: 0-&gt;00, 1-&gt;01, 4-&gt;10</w:t>
+      </w:r>
+    </w:p>
+    <w:p>
+      <w:pPr>
+        <w:pStyle w:val="Prrafodelista"/>
+        <w:numPr>
+          <w:ilvl w:val="0"/>
+          <w:numId w:val="1"/>
+        </w:numPr>
+        <w:spacing w:after="0" w:line="276" w:lineRule="auto"/>
+        <w:jc w:val="both"/>
+        <w:rPr>
+          <w:rFonts w:ascii="Segoe UI" w:hAnsi="Segoe UI" w:cs="Segoe UI"/>
+        </w:rPr>
+      </w:pPr>
+      <w:r>
+        <w:rPr>
+          <w:rFonts w:ascii="Segoe UI" w:hAnsi="Segoe UI" w:cs="Segoe UI"/>
+        </w:rPr>
+        <w:t>3° posición: 0-&gt;00, 1-&gt;01, 2-&gt;10, 3-&gt;11</w:t>
+      </w:r>
+    </w:p>
+    <w:p>
+      <w:pPr>
+        <w:pStyle w:val="Prrafodelista"/>
+        <w:numPr>
+          <w:ilvl w:val="0"/>
+          <w:numId w:val="1"/>
+        </w:numPr>
+        <w:spacing w:after="0" w:line="276" w:lineRule="auto"/>
+        <w:jc w:val="both"/>
         <w:rPr>
           <w:rFonts w:ascii="Segoe UI" w:hAnsi="Segoe UI" w:cs="Segoe UI"/>
         </w:rPr>
@@ -1620,14 +2454,473 @@
     <w:p>
       <w:pPr>
         <w:spacing w:after="0" w:line="276" w:lineRule="auto"/>
-        <w:rPr>
-          <w:rFonts w:ascii="Segoe UI" w:hAnsi="Segoe UI" w:cs="Segoe UI"/>
-        </w:rPr>
-      </w:pPr>
-    </w:p>
-    <w:p>
-      <w:pPr>
-        <w:spacing w:after="0" w:line="276" w:lineRule="auto"/>
+        <w:jc w:val="both"/>
+        <w:rPr>
+          <w:rFonts w:ascii="Segoe UI" w:hAnsi="Segoe UI" w:cs="Segoe UI"/>
+        </w:rPr>
+      </w:pPr>
+    </w:p>
+    <w:p>
+      <w:pPr>
+        <w:spacing w:after="0" w:line="276" w:lineRule="auto"/>
+        <w:jc w:val="both"/>
+        <w:rPr>
+          <w:rFonts w:ascii="Segoe UI" w:hAnsi="Segoe UI" w:cs="Segoe UI"/>
+        </w:rPr>
+      </w:pPr>
+      <w:r>
+        <w:rPr>
+          <w:rFonts w:ascii="Segoe UI" w:hAnsi="Segoe UI" w:cs="Segoe UI"/>
+        </w:rPr>
+        <w:t>Al codificar los identificadores con las reglas propuestas se obtiene los siguientes resultados.</w:t>
+      </w:r>
+    </w:p>
+    <w:p>
+      <w:pPr>
+        <w:spacing w:after="0" w:line="276" w:lineRule="auto"/>
+        <w:jc w:val="both"/>
+        <w:rPr>
+          <w:rFonts w:ascii="Segoe UI" w:hAnsi="Segoe UI" w:cs="Segoe UI"/>
+        </w:rPr>
+      </w:pPr>
+    </w:p>
+    <w:tbl>
+      <w:tblPr>
+        <w:tblStyle w:val="Tablanormal1"/>
+        <w:tblW w:w="0" w:type="auto"/>
+        <w:jc w:val="center"/>
+        <w:tblLook w:val="04A0" w:firstRow="1" w:lastRow="0" w:firstColumn="1" w:lastColumn="0" w:noHBand="0" w:noVBand="1"/>
+      </w:tblPr>
+      <w:tblGrid>
+        <w:gridCol w:w="1774"/>
+        <w:gridCol w:w="1408"/>
+        <w:gridCol w:w="1848"/>
+      </w:tblGrid>
+      <w:tr>
+        <w:trPr>
+          <w:cnfStyle w:val="100000000000" w:firstRow="1" w:lastRow="0" w:firstColumn="0" w:lastColumn="0" w:oddVBand="0" w:evenVBand="0" w:oddHBand="0" w:evenHBand="0" w:firstRowFirstColumn="0" w:firstRowLastColumn="0" w:lastRowFirstColumn="0" w:lastRowLastColumn="0"/>
+          <w:jc w:val="center"/>
+        </w:trPr>
+        <w:tc>
+          <w:tcPr>
+            <w:cnfStyle w:val="001000000000" w:firstRow="0" w:lastRow="0" w:firstColumn="1" w:lastColumn="0" w:oddVBand="0" w:evenVBand="0" w:oddHBand="0" w:evenHBand="0" w:firstRowFirstColumn="0" w:firstRowLastColumn="0" w:lastRowFirstColumn="0" w:lastRowLastColumn="0"/>
+            <w:tcW w:w="0" w:type="auto"/>
+          </w:tcPr>
+          <w:p>
+            <w:pPr>
+              <w:spacing w:line="276" w:lineRule="auto"/>
+              <w:jc w:val="both"/>
+              <w:rPr>
+                <w:rFonts w:ascii="Segoe UI" w:hAnsi="Segoe UI" w:cs="Segoe UI"/>
+              </w:rPr>
+            </w:pPr>
+          </w:p>
+        </w:tc>
+        <w:tc>
+          <w:tcPr>
+            <w:tcW w:w="0" w:type="auto"/>
+          </w:tcPr>
+          <w:p>
+            <w:pPr>
+              <w:spacing w:line="276" w:lineRule="auto"/>
+              <w:jc w:val="both"/>
+              <w:cnfStyle w:val="100000000000" w:firstRow="1" w:lastRow="0" w:firstColumn="0" w:lastColumn="0" w:oddVBand="0" w:evenVBand="0" w:oddHBand="0" w:evenHBand="0" w:firstRowFirstColumn="0" w:firstRowLastColumn="0" w:lastRowFirstColumn="0" w:lastRowLastColumn="0"/>
+              <w:rPr>
+                <w:rFonts w:ascii="Segoe UI" w:hAnsi="Segoe UI" w:cs="Segoe UI"/>
+              </w:rPr>
+            </w:pPr>
+            <w:r>
+              <w:rPr>
+                <w:rFonts w:ascii="Segoe UI" w:hAnsi="Segoe UI" w:cs="Segoe UI"/>
+              </w:rPr>
+              <w:t>Código</w:t>
+            </w:r>
+          </w:p>
+        </w:tc>
+        <w:tc>
+          <w:tcPr>
+            <w:tcW w:w="0" w:type="auto"/>
+          </w:tcPr>
+          <w:p>
+            <w:pPr>
+              <w:spacing w:line="276" w:lineRule="auto"/>
+              <w:jc w:val="both"/>
+              <w:cnfStyle w:val="100000000000" w:firstRow="1" w:lastRow="0" w:firstColumn="0" w:lastColumn="0" w:oddVBand="0" w:evenVBand="0" w:oddHBand="0" w:evenHBand="0" w:firstRowFirstColumn="0" w:firstRowLastColumn="0" w:lastRowFirstColumn="0" w:lastRowLastColumn="0"/>
+              <w:rPr>
+                <w:rFonts w:ascii="Segoe UI" w:hAnsi="Segoe UI" w:cs="Segoe UI"/>
+              </w:rPr>
+            </w:pPr>
+            <w:r>
+              <w:rPr>
+                <w:rFonts w:ascii="Segoe UI" w:hAnsi="Segoe UI" w:cs="Segoe UI"/>
+              </w:rPr>
+              <w:t>Código NRZ</w:t>
+            </w:r>
+          </w:p>
+        </w:tc>
+      </w:tr>
+      <w:tr>
+        <w:trPr>
+          <w:cnfStyle w:val="000000100000" w:firstRow="0" w:lastRow="0" w:firstColumn="0" w:lastColumn="0" w:oddVBand="0" w:evenVBand="0" w:oddHBand="1" w:evenHBand="0" w:firstRowFirstColumn="0" w:firstRowLastColumn="0" w:lastRowFirstColumn="0" w:lastRowLastColumn="0"/>
+          <w:jc w:val="center"/>
+        </w:trPr>
+        <w:tc>
+          <w:tcPr>
+            <w:cnfStyle w:val="001000000000" w:firstRow="0" w:lastRow="0" w:firstColumn="1" w:lastColumn="0" w:oddVBand="0" w:evenVBand="0" w:oddHBand="0" w:evenHBand="0" w:firstRowFirstColumn="0" w:firstRowLastColumn="0" w:lastRowFirstColumn="0" w:lastRowLastColumn="0"/>
+            <w:tcW w:w="0" w:type="auto"/>
+          </w:tcPr>
+          <w:p>
+            <w:pPr>
+              <w:spacing w:line="276" w:lineRule="auto"/>
+              <w:jc w:val="both"/>
+              <w:rPr>
+                <w:rFonts w:ascii="Segoe UI" w:hAnsi="Segoe UI" w:cs="Segoe UI"/>
+              </w:rPr>
+            </w:pPr>
+            <w:r>
+              <w:rPr>
+                <w:rFonts w:ascii="Segoe UI" w:hAnsi="Segoe UI" w:cs="Segoe UI"/>
+              </w:rPr>
+              <w:t>Telcel</w:t>
+            </w:r>
+          </w:p>
+        </w:tc>
+        <w:tc>
+          <w:tcPr>
+            <w:tcW w:w="0" w:type="auto"/>
+          </w:tcPr>
+          <w:p>
+            <w:pPr>
+              <w:spacing w:line="276" w:lineRule="auto"/>
+              <w:jc w:val="both"/>
+              <w:cnfStyle w:val="000000100000" w:firstRow="0" w:lastRow="0" w:firstColumn="0" w:lastColumn="0" w:oddVBand="0" w:evenVBand="0" w:oddHBand="1" w:evenHBand="0" w:firstRowFirstColumn="0" w:firstRowLastColumn="0" w:lastRowFirstColumn="0" w:lastRowLastColumn="0"/>
+              <w:rPr>
+                <w:rFonts w:ascii="Segoe UI" w:hAnsi="Segoe UI" w:cs="Segoe UI"/>
+              </w:rPr>
+            </w:pPr>
+            <w:r>
+              <w:rPr>
+                <w:rFonts w:ascii="Segoe UI" w:hAnsi="Segoe UI" w:cs="Segoe UI"/>
+              </w:rPr>
+              <w:t>1 1 0 0 0 0 1</w:t>
+            </w:r>
+          </w:p>
+        </w:tc>
+        <w:tc>
+          <w:tcPr>
+            <w:tcW w:w="0" w:type="auto"/>
+          </w:tcPr>
+          <w:p>
+            <w:pPr>
+              <w:spacing w:line="276" w:lineRule="auto"/>
+              <w:jc w:val="both"/>
+              <w:cnfStyle w:val="000000100000" w:firstRow="0" w:lastRow="0" w:firstColumn="0" w:lastColumn="0" w:oddVBand="0" w:evenVBand="0" w:oddHBand="1" w:evenHBand="0" w:firstRowFirstColumn="0" w:firstRowLastColumn="0" w:lastRowFirstColumn="0" w:lastRowLastColumn="0"/>
+              <w:rPr>
+                <w:rFonts w:ascii="Segoe UI" w:hAnsi="Segoe UI" w:cs="Segoe UI"/>
+              </w:rPr>
+            </w:pPr>
+            <w:r>
+              <w:rPr>
+                <w:rFonts w:ascii="Segoe UI" w:hAnsi="Segoe UI" w:cs="Segoe UI"/>
+              </w:rPr>
+              <w:t>1 1 -1 -1 -1 -1 1</w:t>
+            </w:r>
+          </w:p>
+        </w:tc>
+      </w:tr>
+      <w:tr>
+        <w:trPr>
+          <w:jc w:val="center"/>
+        </w:trPr>
+        <w:tc>
+          <w:tcPr>
+            <w:cnfStyle w:val="001000000000" w:firstRow="0" w:lastRow="0" w:firstColumn="1" w:lastColumn="0" w:oddVBand="0" w:evenVBand="0" w:oddHBand="0" w:evenHBand="0" w:firstRowFirstColumn="0" w:firstRowLastColumn="0" w:lastRowFirstColumn="0" w:lastRowLastColumn="0"/>
+            <w:tcW w:w="0" w:type="auto"/>
+          </w:tcPr>
+          <w:p>
+            <w:pPr>
+              <w:spacing w:line="276" w:lineRule="auto"/>
+              <w:jc w:val="both"/>
+              <w:rPr>
+                <w:rFonts w:ascii="Segoe UI" w:hAnsi="Segoe UI" w:cs="Segoe UI"/>
+              </w:rPr>
+            </w:pPr>
+            <w:r>
+              <w:rPr>
+                <w:rFonts w:ascii="Segoe UI" w:hAnsi="Segoe UI" w:cs="Segoe UI"/>
+              </w:rPr>
+              <w:t>Movistar</w:t>
+            </w:r>
+          </w:p>
+        </w:tc>
+        <w:tc>
+          <w:tcPr>
+            <w:tcW w:w="0" w:type="auto"/>
+          </w:tcPr>
+          <w:p>
+            <w:pPr>
+              <w:spacing w:line="276" w:lineRule="auto"/>
+              <w:jc w:val="both"/>
+              <w:cnfStyle w:val="000000000000" w:firstRow="0" w:lastRow="0" w:firstColumn="0" w:lastColumn="0" w:oddVBand="0" w:evenVBand="0" w:oddHBand="0" w:evenHBand="0" w:firstRowFirstColumn="0" w:firstRowLastColumn="0" w:lastRowFirstColumn="0" w:lastRowLastColumn="0"/>
+              <w:rPr>
+                <w:rFonts w:ascii="Segoe UI" w:hAnsi="Segoe UI" w:cs="Segoe UI"/>
+              </w:rPr>
+            </w:pPr>
+            <w:r>
+              <w:rPr>
+                <w:rFonts w:ascii="Segoe UI" w:hAnsi="Segoe UI" w:cs="Segoe UI"/>
+              </w:rPr>
+              <w:t>1 1 0 0 0 1 0</w:t>
+            </w:r>
+          </w:p>
+        </w:tc>
+        <w:tc>
+          <w:tcPr>
+            <w:tcW w:w="0" w:type="auto"/>
+          </w:tcPr>
+          <w:p>
+            <w:pPr>
+              <w:spacing w:line="276" w:lineRule="auto"/>
+              <w:jc w:val="both"/>
+              <w:cnfStyle w:val="000000000000" w:firstRow="0" w:lastRow="0" w:firstColumn="0" w:lastColumn="0" w:oddVBand="0" w:evenVBand="0" w:oddHBand="0" w:evenHBand="0" w:firstRowFirstColumn="0" w:firstRowLastColumn="0" w:lastRowFirstColumn="0" w:lastRowLastColumn="0"/>
+              <w:rPr>
+                <w:rFonts w:ascii="Segoe UI" w:hAnsi="Segoe UI" w:cs="Segoe UI"/>
+              </w:rPr>
+            </w:pPr>
+            <w:r>
+              <w:rPr>
+                <w:rFonts w:ascii="Segoe UI" w:hAnsi="Segoe UI" w:cs="Segoe UI"/>
+              </w:rPr>
+              <w:t>1 1 -1 -1 -1 1 0</w:t>
+            </w:r>
+          </w:p>
+        </w:tc>
+      </w:tr>
+      <w:tr>
+        <w:trPr>
+          <w:cnfStyle w:val="000000100000" w:firstRow="0" w:lastRow="0" w:firstColumn="0" w:lastColumn="0" w:oddVBand="0" w:evenVBand="0" w:oddHBand="1" w:evenHBand="0" w:firstRowFirstColumn="0" w:firstRowLastColumn="0" w:lastRowFirstColumn="0" w:lastRowLastColumn="0"/>
+          <w:jc w:val="center"/>
+        </w:trPr>
+        <w:tc>
+          <w:tcPr>
+            <w:cnfStyle w:val="001000000000" w:firstRow="0" w:lastRow="0" w:firstColumn="1" w:lastColumn="0" w:oddVBand="0" w:evenVBand="0" w:oddHBand="0" w:evenHBand="0" w:firstRowFirstColumn="0" w:firstRowLastColumn="0" w:lastRowFirstColumn="0" w:lastRowLastColumn="0"/>
+            <w:tcW w:w="0" w:type="auto"/>
+          </w:tcPr>
+          <w:p>
+            <w:pPr>
+              <w:spacing w:line="276" w:lineRule="auto"/>
+              <w:jc w:val="both"/>
+              <w:rPr>
+                <w:rFonts w:ascii="Segoe UI" w:hAnsi="Segoe UI" w:cs="Segoe UI"/>
+              </w:rPr>
+            </w:pPr>
+            <w:proofErr w:type="spellStart"/>
+            <w:r>
+              <w:rPr>
+                <w:rFonts w:ascii="Segoe UI" w:hAnsi="Segoe UI" w:cs="Segoe UI"/>
+              </w:rPr>
+              <w:t>Iusacel-Unefon</w:t>
+            </w:r>
+            <w:proofErr w:type="spellEnd"/>
+          </w:p>
+        </w:tc>
+        <w:tc>
+          <w:tcPr>
+            <w:tcW w:w="0" w:type="auto"/>
+          </w:tcPr>
+          <w:p>
+            <w:pPr>
+              <w:spacing w:line="276" w:lineRule="auto"/>
+              <w:jc w:val="both"/>
+              <w:cnfStyle w:val="000000100000" w:firstRow="0" w:lastRow="0" w:firstColumn="0" w:lastColumn="0" w:oddVBand="0" w:evenVBand="0" w:oddHBand="1" w:evenHBand="0" w:firstRowFirstColumn="0" w:firstRowLastColumn="0" w:lastRowFirstColumn="0" w:lastRowLastColumn="0"/>
+              <w:rPr>
+                <w:rFonts w:ascii="Segoe UI" w:hAnsi="Segoe UI" w:cs="Segoe UI"/>
+              </w:rPr>
+            </w:pPr>
+            <w:r>
+              <w:rPr>
+                <w:rFonts w:ascii="Segoe UI" w:hAnsi="Segoe UI" w:cs="Segoe UI"/>
+              </w:rPr>
+              <w:t>1 0 1 0 0 1 1</w:t>
+            </w:r>
+          </w:p>
+        </w:tc>
+        <w:tc>
+          <w:tcPr>
+            <w:tcW w:w="0" w:type="auto"/>
+          </w:tcPr>
+          <w:p>
+            <w:pPr>
+              <w:spacing w:line="276" w:lineRule="auto"/>
+              <w:jc w:val="both"/>
+              <w:cnfStyle w:val="000000100000" w:firstRow="0" w:lastRow="0" w:firstColumn="0" w:lastColumn="0" w:oddVBand="0" w:evenVBand="0" w:oddHBand="1" w:evenHBand="0" w:firstRowFirstColumn="0" w:firstRowLastColumn="0" w:lastRowFirstColumn="0" w:lastRowLastColumn="0"/>
+              <w:rPr>
+                <w:rFonts w:ascii="Segoe UI" w:hAnsi="Segoe UI" w:cs="Segoe UI"/>
+              </w:rPr>
+            </w:pPr>
+            <w:r>
+              <w:rPr>
+                <w:rFonts w:ascii="Segoe UI" w:hAnsi="Segoe UI" w:cs="Segoe UI"/>
+              </w:rPr>
+              <w:t>1 -1 1 -1 -1 1 1</w:t>
+            </w:r>
+          </w:p>
+        </w:tc>
+      </w:tr>
+      <w:tr>
+        <w:trPr>
+          <w:jc w:val="center"/>
+        </w:trPr>
+        <w:tc>
+          <w:tcPr>
+            <w:cnfStyle w:val="001000000000" w:firstRow="0" w:lastRow="0" w:firstColumn="1" w:lastColumn="0" w:oddVBand="0" w:evenVBand="0" w:oddHBand="0" w:evenHBand="0" w:firstRowFirstColumn="0" w:firstRowLastColumn="0" w:lastRowFirstColumn="0" w:lastRowLastColumn="0"/>
+            <w:tcW w:w="0" w:type="auto"/>
+          </w:tcPr>
+          <w:p>
+            <w:pPr>
+              <w:spacing w:line="276" w:lineRule="auto"/>
+              <w:jc w:val="both"/>
+              <w:rPr>
+                <w:rFonts w:ascii="Segoe UI" w:hAnsi="Segoe UI" w:cs="Segoe UI"/>
+              </w:rPr>
+            </w:pPr>
+            <w:r>
+              <w:rPr>
+                <w:rFonts w:ascii="Segoe UI" w:hAnsi="Segoe UI" w:cs="Segoe UI"/>
+              </w:rPr>
+              <w:t>AT&amp;T</w:t>
+            </w:r>
+          </w:p>
+        </w:tc>
+        <w:tc>
+          <w:tcPr>
+            <w:tcW w:w="0" w:type="auto"/>
+          </w:tcPr>
+          <w:p>
+            <w:pPr>
+              <w:spacing w:line="276" w:lineRule="auto"/>
+              <w:jc w:val="both"/>
+              <w:cnfStyle w:val="000000000000" w:firstRow="0" w:lastRow="0" w:firstColumn="0" w:lastColumn="0" w:oddVBand="0" w:evenVBand="0" w:oddHBand="0" w:evenHBand="0" w:firstRowFirstColumn="0" w:firstRowLastColumn="0" w:lastRowFirstColumn="0" w:lastRowLastColumn="0"/>
+              <w:rPr>
+                <w:rFonts w:ascii="Segoe UI" w:hAnsi="Segoe UI" w:cs="Segoe UI"/>
+              </w:rPr>
+            </w:pPr>
+            <w:r>
+              <w:rPr>
+                <w:rFonts w:ascii="Segoe UI" w:hAnsi="Segoe UI" w:cs="Segoe UI"/>
+              </w:rPr>
+              <w:t>0 0 0 1 1 0 0</w:t>
+            </w:r>
+          </w:p>
+        </w:tc>
+        <w:tc>
+          <w:tcPr>
+            <w:tcW w:w="0" w:type="auto"/>
+          </w:tcPr>
+          <w:p>
+            <w:pPr>
+              <w:spacing w:line="276" w:lineRule="auto"/>
+              <w:jc w:val="both"/>
+              <w:cnfStyle w:val="000000000000" w:firstRow="0" w:lastRow="0" w:firstColumn="0" w:lastColumn="0" w:oddVBand="0" w:evenVBand="0" w:oddHBand="0" w:evenHBand="0" w:firstRowFirstColumn="0" w:firstRowLastColumn="0" w:lastRowFirstColumn="0" w:lastRowLastColumn="0"/>
+              <w:rPr>
+                <w:rFonts w:ascii="Segoe UI" w:hAnsi="Segoe UI" w:cs="Segoe UI"/>
+              </w:rPr>
+            </w:pPr>
+            <w:r>
+              <w:rPr>
+                <w:rFonts w:ascii="Segoe UI" w:hAnsi="Segoe UI" w:cs="Segoe UI"/>
+              </w:rPr>
+              <w:t>-1 -1 -1 1 1 -1 -1</w:t>
+            </w:r>
+          </w:p>
+        </w:tc>
+      </w:tr>
+    </w:tbl>
+    <w:p>
+      <w:pPr>
+        <w:spacing w:after="0" w:line="276" w:lineRule="auto"/>
+        <w:jc w:val="both"/>
+        <w:rPr>
+          <w:rFonts w:ascii="Segoe UI" w:hAnsi="Segoe UI" w:cs="Segoe UI"/>
+        </w:rPr>
+      </w:pPr>
+    </w:p>
+    <w:p>
+      <w:pPr>
+        <w:spacing w:after="0" w:line="276" w:lineRule="auto"/>
+        <w:jc w:val="both"/>
+        <w:rPr>
+          <w:rFonts w:ascii="Segoe UI" w:hAnsi="Segoe UI" w:cs="Segoe UI"/>
+        </w:rPr>
+      </w:pPr>
+    </w:p>
+    <w:p>
+      <w:pPr>
+        <w:spacing w:after="0" w:line="276" w:lineRule="auto"/>
+        <w:jc w:val="both"/>
+        <w:rPr>
+          <w:rFonts w:ascii="Segoe UI" w:hAnsi="Segoe UI" w:cs="Segoe UI"/>
+        </w:rPr>
+      </w:pPr>
+      <w:r>
+        <w:rPr>
+          <w:rFonts w:ascii="Segoe UI" w:hAnsi="Segoe UI" w:cs="Segoe UI"/>
+        </w:rPr>
+        <w:lastRenderedPageBreak/>
+        <w:t xml:space="preserve">Dado a </w:t>
+      </w:r>
+      <w:bookmarkStart w:id="0" w:name="_GoBack"/>
+      <w:bookmarkEnd w:id="0"/>
+      <w:r>
+        <w:rPr>
+          <w:rFonts w:ascii="Segoe UI" w:hAnsi="Segoe UI" w:cs="Segoe UI"/>
+        </w:rPr>
+        <w:t xml:space="preserve">que el proveedor </w:t>
+      </w:r>
+      <w:r>
+        <w:rPr>
+          <w:rFonts w:ascii="Segoe UI" w:hAnsi="Segoe UI" w:cs="Segoe UI"/>
+        </w:rPr>
+        <w:t>propuesto</w:t>
+      </w:r>
+      <w:r>
+        <w:rPr>
+          <w:rFonts w:ascii="Segoe UI" w:hAnsi="Segoe UI" w:cs="Segoe UI"/>
+        </w:rPr>
+        <w:t xml:space="preserve"> para el estudio es Telcel, se presenta solo la</w:t>
+      </w:r>
+      <w:r>
+        <w:rPr>
+          <w:rFonts w:ascii="Segoe UI" w:hAnsi="Segoe UI" w:cs="Segoe UI"/>
+        </w:rPr>
+        <w:t xml:space="preserve"> </w:t>
+      </w:r>
+      <w:r>
+        <w:rPr>
+          <w:rFonts w:ascii="Segoe UI" w:hAnsi="Segoe UI" w:cs="Segoe UI"/>
+        </w:rPr>
+        <w:t xml:space="preserve">representación del </w:t>
+      </w:r>
+      <w:r>
+        <w:rPr>
+          <w:rFonts w:ascii="Segoe UI" w:hAnsi="Segoe UI" w:cs="Segoe UI"/>
+        </w:rPr>
+        <w:t>código NRZ.</w:t>
+      </w:r>
+    </w:p>
+    <w:p>
+      <w:pPr>
+        <w:spacing w:after="0" w:line="276" w:lineRule="auto"/>
+        <w:jc w:val="both"/>
+        <w:rPr>
+          <w:rFonts w:ascii="Segoe UI" w:hAnsi="Segoe UI" w:cs="Segoe UI"/>
+        </w:rPr>
+      </w:pPr>
+    </w:p>
+    <w:p>
+      <w:pPr>
+        <w:spacing w:after="0" w:line="276" w:lineRule="auto"/>
+        <w:jc w:val="both"/>
         <w:rPr>
           <w:rFonts w:ascii="Segoe UI" w:hAnsi="Segoe UI" w:cs="Segoe UI"/>
         </w:rPr>
@@ -1656,6 +2949,7 @@
     <w:p>
       <w:pPr>
         <w:spacing w:after="0" w:line="276" w:lineRule="auto"/>
+        <w:jc w:val="both"/>
         <w:rPr>
           <w:rFonts w:ascii="Segoe UI" w:hAnsi="Segoe UI" w:cs="Segoe UI"/>
         </w:rPr>
@@ -1686,6 +2980,7 @@
     <w:p>
       <w:pPr>
         <w:spacing w:after="0" w:line="276" w:lineRule="auto"/>
+        <w:jc w:val="both"/>
         <w:rPr>
           <w:rFonts w:ascii="Segoe UI" w:hAnsi="Segoe UI" w:cs="Segoe UI"/>
           <w:noProof/>
@@ -1695,6 +2990,7 @@
     <w:p>
       <w:pPr>
         <w:spacing w:after="0" w:line="276" w:lineRule="auto"/>
+        <w:jc w:val="both"/>
         <w:rPr>
           <w:rFonts w:ascii="Segoe UI" w:hAnsi="Segoe UI" w:cs="Segoe UI"/>
           <w:b/>
@@ -1814,121 +3110,152 @@
     <w:p>
       <w:pPr>
         <w:spacing w:after="0" w:line="276" w:lineRule="auto"/>
-        <w:rPr>
-          <w:rFonts w:ascii="Segoe UI" w:hAnsi="Segoe UI" w:cs="Segoe UI"/>
-        </w:rPr>
-      </w:pPr>
-    </w:p>
-    <w:p>
-      <w:pPr>
-        <w:spacing w:after="0" w:line="276" w:lineRule="auto"/>
-        <w:rPr>
-          <w:rFonts w:ascii="Segoe UI" w:hAnsi="Segoe UI" w:cs="Segoe UI"/>
-        </w:rPr>
-      </w:pPr>
-    </w:p>
-    <w:p>
-      <w:pPr>
-        <w:spacing w:after="0" w:line="276" w:lineRule="auto"/>
-        <w:rPr>
-          <w:rFonts w:ascii="Segoe UI" w:hAnsi="Segoe UI" w:cs="Segoe UI"/>
-        </w:rPr>
-      </w:pPr>
-    </w:p>
-    <w:p>
-      <w:pPr>
-        <w:spacing w:after="0" w:line="276" w:lineRule="auto"/>
-        <w:rPr>
-          <w:rFonts w:ascii="Segoe UI" w:hAnsi="Segoe UI" w:cs="Segoe UI"/>
-        </w:rPr>
-      </w:pPr>
-    </w:p>
-    <w:p>
-      <w:pPr>
-        <w:spacing w:after="0" w:line="276" w:lineRule="auto"/>
-        <w:rPr>
-          <w:rFonts w:ascii="Segoe UI" w:hAnsi="Segoe UI" w:cs="Segoe UI"/>
-        </w:rPr>
-      </w:pPr>
-    </w:p>
-    <w:p>
-      <w:pPr>
-        <w:spacing w:after="0" w:line="276" w:lineRule="auto"/>
-        <w:rPr>
-          <w:rFonts w:ascii="Segoe UI" w:hAnsi="Segoe UI" w:cs="Segoe UI"/>
-        </w:rPr>
-      </w:pPr>
-    </w:p>
-    <w:p>
-      <w:pPr>
-        <w:spacing w:after="0" w:line="276" w:lineRule="auto"/>
-        <w:rPr>
-          <w:rFonts w:ascii="Segoe UI" w:hAnsi="Segoe UI" w:cs="Segoe UI"/>
-        </w:rPr>
-      </w:pPr>
-    </w:p>
-    <w:p>
-      <w:pPr>
-        <w:spacing w:after="0" w:line="276" w:lineRule="auto"/>
-        <w:rPr>
-          <w:rFonts w:ascii="Segoe UI" w:hAnsi="Segoe UI" w:cs="Segoe UI"/>
-        </w:rPr>
-      </w:pPr>
-    </w:p>
-    <w:p>
-      <w:pPr>
-        <w:spacing w:after="0" w:line="276" w:lineRule="auto"/>
-        <w:rPr>
-          <w:rFonts w:ascii="Segoe UI" w:hAnsi="Segoe UI" w:cs="Segoe UI"/>
-        </w:rPr>
-      </w:pPr>
-    </w:p>
-    <w:p>
-      <w:pPr>
-        <w:spacing w:after="0" w:line="276" w:lineRule="auto"/>
-        <w:rPr>
-          <w:rFonts w:ascii="Segoe UI" w:hAnsi="Segoe UI" w:cs="Segoe UI"/>
-        </w:rPr>
-      </w:pPr>
-    </w:p>
-    <w:p>
-      <w:pPr>
-        <w:spacing w:after="0" w:line="276" w:lineRule="auto"/>
-        <w:rPr>
-          <w:rFonts w:ascii="Segoe UI" w:hAnsi="Segoe UI" w:cs="Segoe UI"/>
-        </w:rPr>
-      </w:pPr>
-    </w:p>
-    <w:p>
-      <w:pPr>
-        <w:spacing w:after="0" w:line="276" w:lineRule="auto"/>
-        <w:rPr>
-          <w:rFonts w:ascii="Segoe UI" w:hAnsi="Segoe UI" w:cs="Segoe UI"/>
-        </w:rPr>
-      </w:pPr>
-    </w:p>
-    <w:p>
-      <w:pPr>
-        <w:spacing w:after="0" w:line="276" w:lineRule="auto"/>
-        <w:rPr>
-          <w:rFonts w:ascii="Segoe UI" w:hAnsi="Segoe UI" w:cs="Segoe UI"/>
-          <w:b/>
-          <w:bCs/>
-        </w:rPr>
-      </w:pPr>
-      <w:r>
-        <w:rPr>
-          <w:rFonts w:ascii="Segoe UI" w:hAnsi="Segoe UI" w:cs="Segoe UI"/>
-          <w:b/>
-          <w:bCs/>
-        </w:rPr>
-        <w:lastRenderedPageBreak/>
-        <w:t>Matriz Hadamard 16x16</w:t>
-      </w:r>
-    </w:p>
-    <w:p>
-      <w:pPr>
-        <w:spacing w:after="0" w:line="276" w:lineRule="auto"/>
+        <w:jc w:val="both"/>
+        <w:rPr>
+          <w:rFonts w:ascii="Segoe UI" w:hAnsi="Segoe UI" w:cs="Segoe UI"/>
+        </w:rPr>
+      </w:pPr>
+    </w:p>
+    <w:p>
+      <w:pPr>
+        <w:spacing w:after="0" w:line="276" w:lineRule="auto"/>
+        <w:jc w:val="both"/>
+        <w:rPr>
+          <w:rFonts w:ascii="Segoe UI" w:hAnsi="Segoe UI" w:cs="Segoe UI"/>
+        </w:rPr>
+      </w:pPr>
+    </w:p>
+    <w:p>
+      <w:pPr>
+        <w:spacing w:after="0" w:line="276" w:lineRule="auto"/>
+        <w:jc w:val="both"/>
+        <w:rPr>
+          <w:rFonts w:ascii="Segoe UI" w:hAnsi="Segoe UI" w:cs="Segoe UI"/>
+        </w:rPr>
+      </w:pPr>
+    </w:p>
+    <w:p>
+      <w:pPr>
+        <w:spacing w:after="0" w:line="276" w:lineRule="auto"/>
+        <w:jc w:val="both"/>
+        <w:rPr>
+          <w:rFonts w:ascii="Segoe UI" w:hAnsi="Segoe UI" w:cs="Segoe UI"/>
+        </w:rPr>
+      </w:pPr>
+    </w:p>
+    <w:p>
+      <w:pPr>
+        <w:spacing w:after="0" w:line="276" w:lineRule="auto"/>
+        <w:jc w:val="both"/>
+        <w:rPr>
+          <w:rFonts w:ascii="Segoe UI" w:hAnsi="Segoe UI" w:cs="Segoe UI"/>
+        </w:rPr>
+      </w:pPr>
+    </w:p>
+    <w:p>
+      <w:pPr>
+        <w:spacing w:after="0" w:line="276" w:lineRule="auto"/>
+        <w:jc w:val="both"/>
+        <w:rPr>
+          <w:rFonts w:ascii="Segoe UI" w:hAnsi="Segoe UI" w:cs="Segoe UI"/>
+        </w:rPr>
+      </w:pPr>
+    </w:p>
+    <w:p>
+      <w:pPr>
+        <w:spacing w:after="0" w:line="276" w:lineRule="auto"/>
+        <w:jc w:val="both"/>
+        <w:rPr>
+          <w:rFonts w:ascii="Segoe UI" w:hAnsi="Segoe UI" w:cs="Segoe UI"/>
+        </w:rPr>
+      </w:pPr>
+    </w:p>
+    <w:p>
+      <w:pPr>
+        <w:spacing w:after="0" w:line="276" w:lineRule="auto"/>
+        <w:jc w:val="both"/>
+        <w:rPr>
+          <w:rFonts w:ascii="Segoe UI" w:hAnsi="Segoe UI" w:cs="Segoe UI"/>
+        </w:rPr>
+      </w:pPr>
+    </w:p>
+    <w:p>
+      <w:pPr>
+        <w:spacing w:after="0" w:line="276" w:lineRule="auto"/>
+        <w:jc w:val="both"/>
+        <w:rPr>
+          <w:rFonts w:ascii="Segoe UI" w:hAnsi="Segoe UI" w:cs="Segoe UI"/>
+        </w:rPr>
+      </w:pPr>
+    </w:p>
+    <w:p>
+      <w:pPr>
+        <w:spacing w:after="0" w:line="276" w:lineRule="auto"/>
+        <w:jc w:val="both"/>
+        <w:rPr>
+          <w:rFonts w:ascii="Segoe UI" w:hAnsi="Segoe UI" w:cs="Segoe UI"/>
+        </w:rPr>
+      </w:pPr>
+    </w:p>
+    <w:p>
+      <w:pPr>
+        <w:spacing w:after="0" w:line="276" w:lineRule="auto"/>
+        <w:jc w:val="both"/>
+        <w:rPr>
+          <w:rFonts w:ascii="Segoe UI" w:hAnsi="Segoe UI" w:cs="Segoe UI"/>
+        </w:rPr>
+      </w:pPr>
+    </w:p>
+    <w:p>
+      <w:pPr>
+        <w:spacing w:after="0" w:line="276" w:lineRule="auto"/>
+        <w:jc w:val="both"/>
+        <w:rPr>
+          <w:rFonts w:ascii="Segoe UI" w:hAnsi="Segoe UI" w:cs="Segoe UI"/>
+        </w:rPr>
+      </w:pPr>
+    </w:p>
+    <w:p>
+      <w:pPr>
+        <w:spacing w:after="0" w:line="276" w:lineRule="auto"/>
+        <w:jc w:val="both"/>
+        <w:rPr>
+          <w:rFonts w:ascii="Segoe UI" w:hAnsi="Segoe UI" w:cs="Segoe UI"/>
+          <w:b/>
+          <w:bCs/>
+        </w:rPr>
+      </w:pPr>
+      <w:r>
+        <w:rPr>
+          <w:rFonts w:ascii="Segoe UI" w:hAnsi="Segoe UI" w:cs="Segoe UI"/>
+          <w:b/>
+          <w:bCs/>
+        </w:rPr>
+        <w:t xml:space="preserve">Matriz </w:t>
+      </w:r>
+      <w:proofErr w:type="spellStart"/>
+      <w:r>
+        <w:rPr>
+          <w:rFonts w:ascii="Segoe UI" w:hAnsi="Segoe UI" w:cs="Segoe UI"/>
+          <w:b/>
+          <w:bCs/>
+        </w:rPr>
+        <w:t>Hadamard</w:t>
+      </w:r>
+      <w:proofErr w:type="spellEnd"/>
+      <w:r>
+        <w:rPr>
+          <w:rFonts w:ascii="Segoe UI" w:hAnsi="Segoe UI" w:cs="Segoe UI"/>
+          <w:b/>
+          <w:bCs/>
+        </w:rPr>
+        <w:t xml:space="preserve"> 16x16</w:t>
+      </w:r>
+    </w:p>
+    <w:p>
+      <w:pPr>
+        <w:spacing w:after="0" w:line="276" w:lineRule="auto"/>
+        <w:jc w:val="both"/>
         <w:rPr>
           <w:rFonts w:ascii="Segoe UI" w:hAnsi="Segoe UI" w:cs="Segoe UI"/>
           <w:b/>
@@ -1963,6 +3290,7 @@
           <w:p>
             <w:pPr>
               <w:spacing w:line="276" w:lineRule="auto"/>
+              <w:jc w:val="both"/>
               <w:rPr>
                 <w:rFonts w:ascii="Segoe UI" w:hAnsi="Segoe UI" w:cs="Segoe UI"/>
               </w:rPr>
@@ -1977,6 +3305,7 @@
           <w:p>
             <w:pPr>
               <w:spacing w:line="276" w:lineRule="auto"/>
+              <w:jc w:val="both"/>
               <w:rPr>
                 <w:rFonts w:ascii="Segoe UI" w:hAnsi="Segoe UI" w:cs="Segoe UI"/>
               </w:rPr>
@@ -1991,6 +3320,7 @@
           <w:p>
             <w:pPr>
               <w:spacing w:line="276" w:lineRule="auto"/>
+              <w:jc w:val="both"/>
               <w:rPr>
                 <w:rFonts w:ascii="Segoe UI" w:hAnsi="Segoe UI" w:cs="Segoe UI"/>
               </w:rPr>
@@ -2005,6 +3335,7 @@
           <w:p>
             <w:pPr>
               <w:spacing w:line="276" w:lineRule="auto"/>
+              <w:jc w:val="both"/>
               <w:rPr>
                 <w:rFonts w:ascii="Segoe UI" w:hAnsi="Segoe UI" w:cs="Segoe UI"/>
               </w:rPr>
@@ -2019,6 +3350,7 @@
           <w:p>
             <w:pPr>
               <w:spacing w:line="276" w:lineRule="auto"/>
+              <w:jc w:val="both"/>
               <w:rPr>
                 <w:rFonts w:ascii="Segoe UI" w:hAnsi="Segoe UI" w:cs="Segoe UI"/>
               </w:rPr>
@@ -2033,6 +3365,7 @@
           <w:p>
             <w:pPr>
               <w:spacing w:line="276" w:lineRule="auto"/>
+              <w:jc w:val="both"/>
               <w:rPr>
                 <w:rFonts w:ascii="Segoe UI" w:hAnsi="Segoe UI" w:cs="Segoe UI"/>
               </w:rPr>
@@ -2047,6 +3380,7 @@
           <w:p>
             <w:pPr>
               <w:spacing w:line="276" w:lineRule="auto"/>
+              <w:jc w:val="both"/>
               <w:rPr>
                 <w:rFonts w:ascii="Segoe UI" w:hAnsi="Segoe UI" w:cs="Segoe UI"/>
               </w:rPr>
@@ -2055,12 +3389,14 @@
               <w:rPr>
                 <w:rFonts w:ascii="Segoe UI" w:hAnsi="Segoe UI" w:cs="Segoe UI"/>
               </w:rPr>
+              <w:lastRenderedPageBreak/>
               <w:t>1     1    -1    -1    -1    -1     1     1     1     1    -1    -1    -1    -1     1     1</w:t>
             </w:r>
           </w:p>
           <w:p>
             <w:pPr>
               <w:spacing w:line="276" w:lineRule="auto"/>
+              <w:jc w:val="both"/>
               <w:rPr>
                 <w:rFonts w:ascii="Segoe UI" w:hAnsi="Segoe UI" w:cs="Segoe UI"/>
               </w:rPr>
@@ -2075,6 +3411,7 @@
           <w:p>
             <w:pPr>
               <w:spacing w:line="276" w:lineRule="auto"/>
+              <w:jc w:val="both"/>
               <w:rPr>
                 <w:rFonts w:ascii="Segoe UI" w:hAnsi="Segoe UI" w:cs="Segoe UI"/>
               </w:rPr>
@@ -2089,6 +3426,7 @@
           <w:p>
             <w:pPr>
               <w:spacing w:line="276" w:lineRule="auto"/>
+              <w:jc w:val="both"/>
               <w:rPr>
                 <w:rFonts w:ascii="Segoe UI" w:hAnsi="Segoe UI" w:cs="Segoe UI"/>
               </w:rPr>
@@ -2103,6 +3441,7 @@
           <w:p>
             <w:pPr>
               <w:spacing w:line="276" w:lineRule="auto"/>
+              <w:jc w:val="both"/>
               <w:rPr>
                 <w:rFonts w:ascii="Segoe UI" w:hAnsi="Segoe UI" w:cs="Segoe UI"/>
               </w:rPr>
@@ -2117,6 +3456,7 @@
           <w:p>
             <w:pPr>
               <w:spacing w:line="276" w:lineRule="auto"/>
+              <w:jc w:val="both"/>
               <w:rPr>
                 <w:rFonts w:ascii="Segoe UI" w:hAnsi="Segoe UI" w:cs="Segoe UI"/>
               </w:rPr>
@@ -2131,6 +3471,7 @@
           <w:p>
             <w:pPr>
               <w:spacing w:line="276" w:lineRule="auto"/>
+              <w:jc w:val="both"/>
               <w:rPr>
                 <w:rFonts w:ascii="Segoe UI" w:hAnsi="Segoe UI" w:cs="Segoe UI"/>
               </w:rPr>
@@ -2145,6 +3486,7 @@
           <w:p>
             <w:pPr>
               <w:spacing w:line="276" w:lineRule="auto"/>
+              <w:jc w:val="both"/>
               <w:rPr>
                 <w:rFonts w:ascii="Segoe UI" w:hAnsi="Segoe UI" w:cs="Segoe UI"/>
               </w:rPr>
@@ -2159,6 +3501,7 @@
           <w:p>
             <w:pPr>
               <w:spacing w:line="276" w:lineRule="auto"/>
+              <w:jc w:val="both"/>
               <w:rPr>
                 <w:rFonts w:ascii="Segoe UI" w:hAnsi="Segoe UI" w:cs="Segoe UI"/>
               </w:rPr>
@@ -2173,6 +3516,7 @@
           <w:p>
             <w:pPr>
               <w:spacing w:line="276" w:lineRule="auto"/>
+              <w:jc w:val="both"/>
               <w:rPr>
                 <w:rFonts w:ascii="Segoe UI" w:hAnsi="Segoe UI" w:cs="Segoe UI"/>
               </w:rPr>
@@ -2190,14 +3534,16 @@
     <w:p>
       <w:pPr>
         <w:spacing w:after="0" w:line="276" w:lineRule="auto"/>
-        <w:rPr>
-          <w:rFonts w:ascii="Segoe UI" w:hAnsi="Segoe UI" w:cs="Segoe UI"/>
-        </w:rPr>
-      </w:pPr>
-    </w:p>
-    <w:p>
-      <w:pPr>
-        <w:spacing w:after="0" w:line="276" w:lineRule="auto"/>
+        <w:jc w:val="both"/>
+        <w:rPr>
+          <w:rFonts w:ascii="Segoe UI" w:hAnsi="Segoe UI" w:cs="Segoe UI"/>
+        </w:rPr>
+      </w:pPr>
+    </w:p>
+    <w:p>
+      <w:pPr>
+        <w:spacing w:after="0" w:line="276" w:lineRule="auto"/>
+        <w:jc w:val="both"/>
         <w:rPr>
           <w:rFonts w:ascii="Segoe UI" w:hAnsi="Segoe UI" w:cs="Segoe UI"/>
           <w:b/>
@@ -2278,179 +3624,199 @@
     <w:p>
       <w:pPr>
         <w:spacing w:after="0" w:line="276" w:lineRule="auto"/>
-        <w:rPr>
-          <w:rFonts w:ascii="Segoe UI" w:hAnsi="Segoe UI" w:cs="Segoe UI"/>
-          <w:b/>
-          <w:bCs/>
-        </w:rPr>
-      </w:pPr>
-    </w:p>
-    <w:p>
-      <w:pPr>
-        <w:spacing w:after="0" w:line="276" w:lineRule="auto"/>
-        <w:rPr>
-          <w:rFonts w:ascii="Segoe UI" w:hAnsi="Segoe UI" w:cs="Segoe UI"/>
-        </w:rPr>
-      </w:pPr>
-    </w:p>
-    <w:p>
-      <w:pPr>
-        <w:spacing w:after="0" w:line="276" w:lineRule="auto"/>
-        <w:rPr>
-          <w:rFonts w:ascii="Segoe UI" w:hAnsi="Segoe UI" w:cs="Segoe UI"/>
-        </w:rPr>
-      </w:pPr>
-    </w:p>
-    <w:p>
-      <w:pPr>
-        <w:spacing w:after="0" w:line="276" w:lineRule="auto"/>
-        <w:rPr>
-          <w:rFonts w:ascii="Segoe UI" w:hAnsi="Segoe UI" w:cs="Segoe UI"/>
-        </w:rPr>
-      </w:pPr>
-    </w:p>
-    <w:p>
-      <w:pPr>
-        <w:spacing w:after="0" w:line="276" w:lineRule="auto"/>
-        <w:rPr>
-          <w:rFonts w:ascii="Segoe UI" w:hAnsi="Segoe UI" w:cs="Segoe UI"/>
-        </w:rPr>
-      </w:pPr>
-    </w:p>
-    <w:p>
-      <w:pPr>
-        <w:spacing w:after="0" w:line="276" w:lineRule="auto"/>
-        <w:rPr>
-          <w:rFonts w:ascii="Segoe UI" w:hAnsi="Segoe UI" w:cs="Segoe UI"/>
-        </w:rPr>
-      </w:pPr>
-    </w:p>
-    <w:p>
-      <w:pPr>
-        <w:spacing w:after="0" w:line="276" w:lineRule="auto"/>
-        <w:rPr>
-          <w:rFonts w:ascii="Segoe UI" w:hAnsi="Segoe UI" w:cs="Segoe UI"/>
-        </w:rPr>
-      </w:pPr>
-    </w:p>
-    <w:p>
-      <w:pPr>
-        <w:spacing w:after="0" w:line="276" w:lineRule="auto"/>
-        <w:rPr>
-          <w:rFonts w:ascii="Segoe UI" w:hAnsi="Segoe UI" w:cs="Segoe UI"/>
-        </w:rPr>
-      </w:pPr>
-    </w:p>
-    <w:p>
-      <w:pPr>
-        <w:spacing w:after="0" w:line="276" w:lineRule="auto"/>
-        <w:rPr>
-          <w:rFonts w:ascii="Segoe UI" w:hAnsi="Segoe UI" w:cs="Segoe UI"/>
-        </w:rPr>
-      </w:pPr>
-    </w:p>
-    <w:p>
-      <w:pPr>
-        <w:spacing w:after="0" w:line="276" w:lineRule="auto"/>
-        <w:rPr>
-          <w:rFonts w:ascii="Segoe UI" w:hAnsi="Segoe UI" w:cs="Segoe UI"/>
-        </w:rPr>
-      </w:pPr>
-    </w:p>
-    <w:p>
-      <w:pPr>
-        <w:spacing w:after="0" w:line="276" w:lineRule="auto"/>
-        <w:rPr>
-          <w:rFonts w:ascii="Segoe UI" w:hAnsi="Segoe UI" w:cs="Segoe UI"/>
-        </w:rPr>
-      </w:pPr>
-    </w:p>
-    <w:p>
-      <w:pPr>
-        <w:spacing w:after="0" w:line="276" w:lineRule="auto"/>
-        <w:rPr>
-          <w:rFonts w:ascii="Segoe UI" w:hAnsi="Segoe UI" w:cs="Segoe UI"/>
-        </w:rPr>
-      </w:pPr>
-    </w:p>
-    <w:p>
-      <w:pPr>
-        <w:spacing w:after="0" w:line="276" w:lineRule="auto"/>
-        <w:rPr>
-          <w:rFonts w:ascii="Segoe UI" w:hAnsi="Segoe UI" w:cs="Segoe UI"/>
-        </w:rPr>
-      </w:pPr>
-    </w:p>
-    <w:p>
-      <w:pPr>
-        <w:spacing w:after="0" w:line="276" w:lineRule="auto"/>
-        <w:rPr>
-          <w:rFonts w:ascii="Segoe UI" w:hAnsi="Segoe UI" w:cs="Segoe UI"/>
-        </w:rPr>
-      </w:pPr>
-    </w:p>
-    <w:p>
-      <w:pPr>
-        <w:spacing w:after="0" w:line="276" w:lineRule="auto"/>
-        <w:rPr>
-          <w:rFonts w:ascii="Segoe UI" w:hAnsi="Segoe UI" w:cs="Segoe UI"/>
-        </w:rPr>
-      </w:pPr>
-    </w:p>
-    <w:p>
-      <w:pPr>
-        <w:spacing w:after="0" w:line="276" w:lineRule="auto"/>
-        <w:rPr>
-          <w:rFonts w:ascii="Segoe UI" w:hAnsi="Segoe UI" w:cs="Segoe UI"/>
-        </w:rPr>
-      </w:pPr>
-    </w:p>
-    <w:p>
-      <w:pPr>
-        <w:spacing w:after="0" w:line="276" w:lineRule="auto"/>
-        <w:rPr>
-          <w:rFonts w:ascii="Segoe UI" w:hAnsi="Segoe UI" w:cs="Segoe UI"/>
-        </w:rPr>
-      </w:pPr>
-    </w:p>
-    <w:p>
-      <w:pPr>
-        <w:spacing w:after="0" w:line="276" w:lineRule="auto"/>
-        <w:rPr>
-          <w:rFonts w:ascii="Segoe UI" w:hAnsi="Segoe UI" w:cs="Segoe UI"/>
-        </w:rPr>
-      </w:pPr>
-    </w:p>
-    <w:p>
-      <w:pPr>
-        <w:spacing w:after="0" w:line="276" w:lineRule="auto"/>
-        <w:rPr>
-          <w:rFonts w:ascii="Segoe UI" w:hAnsi="Segoe UI" w:cs="Segoe UI"/>
-          <w:b/>
-          <w:bCs/>
-        </w:rPr>
-      </w:pPr>
-      <w:r>
-        <w:rPr>
-          <w:rFonts w:ascii="Segoe UI" w:hAnsi="Segoe UI" w:cs="Segoe UI"/>
-          <w:b/>
-          <w:bCs/>
+        <w:jc w:val="both"/>
+        <w:rPr>
+          <w:rFonts w:ascii="Segoe UI" w:hAnsi="Segoe UI" w:cs="Segoe UI"/>
+          <w:b/>
+          <w:bCs/>
+        </w:rPr>
+      </w:pPr>
+    </w:p>
+    <w:p>
+      <w:pPr>
+        <w:spacing w:after="0" w:line="276" w:lineRule="auto"/>
+        <w:jc w:val="both"/>
+        <w:rPr>
+          <w:rFonts w:ascii="Segoe UI" w:hAnsi="Segoe UI" w:cs="Segoe UI"/>
+        </w:rPr>
+      </w:pPr>
+    </w:p>
+    <w:p>
+      <w:pPr>
+        <w:spacing w:after="0" w:line="276" w:lineRule="auto"/>
+        <w:jc w:val="both"/>
+        <w:rPr>
+          <w:rFonts w:ascii="Segoe UI" w:hAnsi="Segoe UI" w:cs="Segoe UI"/>
+        </w:rPr>
+      </w:pPr>
+    </w:p>
+    <w:p>
+      <w:pPr>
+        <w:spacing w:after="0" w:line="276" w:lineRule="auto"/>
+        <w:jc w:val="both"/>
+        <w:rPr>
+          <w:rFonts w:ascii="Segoe UI" w:hAnsi="Segoe UI" w:cs="Segoe UI"/>
+        </w:rPr>
+      </w:pPr>
+    </w:p>
+    <w:p>
+      <w:pPr>
+        <w:spacing w:after="0" w:line="276" w:lineRule="auto"/>
+        <w:jc w:val="both"/>
+        <w:rPr>
+          <w:rFonts w:ascii="Segoe UI" w:hAnsi="Segoe UI" w:cs="Segoe UI"/>
+        </w:rPr>
+      </w:pPr>
+    </w:p>
+    <w:p>
+      <w:pPr>
+        <w:spacing w:after="0" w:line="276" w:lineRule="auto"/>
+        <w:jc w:val="both"/>
+        <w:rPr>
+          <w:rFonts w:ascii="Segoe UI" w:hAnsi="Segoe UI" w:cs="Segoe UI"/>
+        </w:rPr>
+      </w:pPr>
+    </w:p>
+    <w:p>
+      <w:pPr>
+        <w:spacing w:after="0" w:line="276" w:lineRule="auto"/>
+        <w:jc w:val="both"/>
+        <w:rPr>
+          <w:rFonts w:ascii="Segoe UI" w:hAnsi="Segoe UI" w:cs="Segoe UI"/>
+        </w:rPr>
+      </w:pPr>
+    </w:p>
+    <w:p>
+      <w:pPr>
+        <w:spacing w:after="0" w:line="276" w:lineRule="auto"/>
+        <w:jc w:val="both"/>
+        <w:rPr>
+          <w:rFonts w:ascii="Segoe UI" w:hAnsi="Segoe UI" w:cs="Segoe UI"/>
+        </w:rPr>
+      </w:pPr>
+    </w:p>
+    <w:p>
+      <w:pPr>
+        <w:spacing w:after="0" w:line="276" w:lineRule="auto"/>
+        <w:jc w:val="both"/>
+        <w:rPr>
+          <w:rFonts w:ascii="Segoe UI" w:hAnsi="Segoe UI" w:cs="Segoe UI"/>
+        </w:rPr>
+      </w:pPr>
+    </w:p>
+    <w:p>
+      <w:pPr>
+        <w:spacing w:after="0" w:line="276" w:lineRule="auto"/>
+        <w:jc w:val="both"/>
+        <w:rPr>
+          <w:rFonts w:ascii="Segoe UI" w:hAnsi="Segoe UI" w:cs="Segoe UI"/>
+        </w:rPr>
+      </w:pPr>
+    </w:p>
+    <w:p>
+      <w:pPr>
+        <w:spacing w:after="0" w:line="276" w:lineRule="auto"/>
+        <w:jc w:val="both"/>
+        <w:rPr>
+          <w:rFonts w:ascii="Segoe UI" w:hAnsi="Segoe UI" w:cs="Segoe UI"/>
+        </w:rPr>
+      </w:pPr>
+    </w:p>
+    <w:p>
+      <w:pPr>
+        <w:spacing w:after="0" w:line="276" w:lineRule="auto"/>
+        <w:jc w:val="both"/>
+        <w:rPr>
+          <w:rFonts w:ascii="Segoe UI" w:hAnsi="Segoe UI" w:cs="Segoe UI"/>
+        </w:rPr>
+      </w:pPr>
+    </w:p>
+    <w:p>
+      <w:pPr>
+        <w:spacing w:after="0" w:line="276" w:lineRule="auto"/>
+        <w:jc w:val="both"/>
+        <w:rPr>
+          <w:rFonts w:ascii="Segoe UI" w:hAnsi="Segoe UI" w:cs="Segoe UI"/>
+        </w:rPr>
+      </w:pPr>
+    </w:p>
+    <w:p>
+      <w:pPr>
+        <w:spacing w:after="0" w:line="276" w:lineRule="auto"/>
+        <w:jc w:val="both"/>
+        <w:rPr>
+          <w:rFonts w:ascii="Segoe UI" w:hAnsi="Segoe UI" w:cs="Segoe UI"/>
+        </w:rPr>
+      </w:pPr>
+    </w:p>
+    <w:p>
+      <w:pPr>
+        <w:spacing w:after="0" w:line="276" w:lineRule="auto"/>
+        <w:jc w:val="both"/>
+        <w:rPr>
+          <w:rFonts w:ascii="Segoe UI" w:hAnsi="Segoe UI" w:cs="Segoe UI"/>
+        </w:rPr>
+      </w:pPr>
+    </w:p>
+    <w:p>
+      <w:pPr>
+        <w:spacing w:after="0" w:line="276" w:lineRule="auto"/>
+        <w:jc w:val="both"/>
+        <w:rPr>
+          <w:rFonts w:ascii="Segoe UI" w:hAnsi="Segoe UI" w:cs="Segoe UI"/>
+        </w:rPr>
+      </w:pPr>
+    </w:p>
+    <w:p>
+      <w:pPr>
+        <w:spacing w:after="0" w:line="276" w:lineRule="auto"/>
+        <w:jc w:val="both"/>
+        <w:rPr>
+          <w:rFonts w:ascii="Segoe UI" w:hAnsi="Segoe UI" w:cs="Segoe UI"/>
+        </w:rPr>
+      </w:pPr>
+    </w:p>
+    <w:p>
+      <w:pPr>
+        <w:spacing w:after="0" w:line="276" w:lineRule="auto"/>
+        <w:jc w:val="both"/>
+        <w:rPr>
+          <w:rFonts w:ascii="Segoe UI" w:hAnsi="Segoe UI" w:cs="Segoe UI"/>
+        </w:rPr>
+      </w:pPr>
+    </w:p>
+    <w:p>
+      <w:pPr>
+        <w:spacing w:after="0" w:line="276" w:lineRule="auto"/>
+        <w:jc w:val="both"/>
+        <w:rPr>
+          <w:rFonts w:ascii="Segoe UI" w:hAnsi="Segoe UI" w:cs="Segoe UI"/>
+          <w:b/>
+          <w:bCs/>
+        </w:rPr>
+      </w:pPr>
+      <w:r>
+        <w:rPr>
+          <w:rFonts w:ascii="Segoe UI" w:hAnsi="Segoe UI" w:cs="Segoe UI"/>
+          <w:b/>
+          <w:bCs/>
+        </w:rPr>
+        <w:t>Prueba de ortogonalidad</w:t>
+      </w:r>
+    </w:p>
+    <w:p>
+      <w:pPr>
+        <w:spacing w:after="0" w:line="276" w:lineRule="auto"/>
+        <w:jc w:val="both"/>
+        <w:rPr>
+          <w:rFonts w:ascii="Segoe UI" w:hAnsi="Segoe UI" w:cs="Segoe UI"/>
+        </w:rPr>
+      </w:pPr>
+      <w:r>
+        <w:rPr>
+          <w:noProof/>
         </w:rPr>
         <w:lastRenderedPageBreak/>
-        <w:t>Prueba de ortogonalidad</w:t>
-      </w:r>
-    </w:p>
-    <w:p>
-      <w:pPr>
-        <w:spacing w:after="0" w:line="276" w:lineRule="auto"/>
-        <w:rPr>
-          <w:rFonts w:ascii="Segoe UI" w:hAnsi="Segoe UI" w:cs="Segoe UI"/>
-        </w:rPr>
-      </w:pPr>
-      <w:r>
-        <w:rPr>
-          <w:noProof/>
-        </w:rPr>
         <w:drawing>
           <wp:inline distT="0" distB="0" distL="0" distR="0" wp14:anchorId="33E963C2" wp14:editId="1BA4DCF3">
             <wp:extent cx="4162425" cy="4429125"/>
@@ -2491,161 +3857,179 @@
     <w:p>
       <w:pPr>
         <w:spacing w:after="0" w:line="276" w:lineRule="auto"/>
-        <w:rPr>
-          <w:rFonts w:ascii="Segoe UI" w:hAnsi="Segoe UI" w:cs="Segoe UI"/>
-        </w:rPr>
-      </w:pPr>
-    </w:p>
-    <w:p>
-      <w:pPr>
-        <w:spacing w:after="0" w:line="276" w:lineRule="auto"/>
-        <w:rPr>
-          <w:rFonts w:ascii="Segoe UI" w:hAnsi="Segoe UI" w:cs="Segoe UI"/>
-        </w:rPr>
-      </w:pPr>
-    </w:p>
-    <w:p>
-      <w:pPr>
-        <w:spacing w:after="0" w:line="276" w:lineRule="auto"/>
-        <w:rPr>
-          <w:rFonts w:ascii="Segoe UI" w:hAnsi="Segoe UI" w:cs="Segoe UI"/>
-        </w:rPr>
-      </w:pPr>
-    </w:p>
-    <w:p>
-      <w:pPr>
-        <w:spacing w:after="0" w:line="276" w:lineRule="auto"/>
-        <w:rPr>
-          <w:rFonts w:ascii="Segoe UI" w:hAnsi="Segoe UI" w:cs="Segoe UI"/>
-        </w:rPr>
-      </w:pPr>
-    </w:p>
-    <w:p>
-      <w:pPr>
-        <w:spacing w:after="0" w:line="276" w:lineRule="auto"/>
-        <w:rPr>
-          <w:rFonts w:ascii="Segoe UI" w:hAnsi="Segoe UI" w:cs="Segoe UI"/>
-        </w:rPr>
-      </w:pPr>
-    </w:p>
-    <w:p>
-      <w:pPr>
-        <w:spacing w:after="0" w:line="276" w:lineRule="auto"/>
-        <w:rPr>
-          <w:rFonts w:ascii="Segoe UI" w:hAnsi="Segoe UI" w:cs="Segoe UI"/>
-        </w:rPr>
-      </w:pPr>
-    </w:p>
-    <w:p>
-      <w:pPr>
-        <w:spacing w:after="0" w:line="276" w:lineRule="auto"/>
-        <w:rPr>
-          <w:rFonts w:ascii="Segoe UI" w:hAnsi="Segoe UI" w:cs="Segoe UI"/>
-        </w:rPr>
-      </w:pPr>
-    </w:p>
-    <w:p>
-      <w:pPr>
-        <w:spacing w:after="0" w:line="276" w:lineRule="auto"/>
-        <w:rPr>
-          <w:rFonts w:ascii="Segoe UI" w:hAnsi="Segoe UI" w:cs="Segoe UI"/>
-        </w:rPr>
-      </w:pPr>
-    </w:p>
-    <w:p>
-      <w:pPr>
-        <w:spacing w:after="0" w:line="276" w:lineRule="auto"/>
-        <w:rPr>
-          <w:rFonts w:ascii="Segoe UI" w:hAnsi="Segoe UI" w:cs="Segoe UI"/>
-        </w:rPr>
-      </w:pPr>
-    </w:p>
-    <w:p>
-      <w:pPr>
-        <w:spacing w:after="0" w:line="276" w:lineRule="auto"/>
-        <w:rPr>
-          <w:rFonts w:ascii="Segoe UI" w:hAnsi="Segoe UI" w:cs="Segoe UI"/>
-        </w:rPr>
-      </w:pPr>
-    </w:p>
-    <w:p>
-      <w:pPr>
-        <w:spacing w:after="0" w:line="276" w:lineRule="auto"/>
-        <w:rPr>
-          <w:rFonts w:ascii="Segoe UI" w:hAnsi="Segoe UI" w:cs="Segoe UI"/>
-        </w:rPr>
-      </w:pPr>
-    </w:p>
-    <w:p>
-      <w:pPr>
-        <w:spacing w:after="0" w:line="276" w:lineRule="auto"/>
-        <w:rPr>
-          <w:rFonts w:ascii="Segoe UI" w:hAnsi="Segoe UI" w:cs="Segoe UI"/>
-        </w:rPr>
-      </w:pPr>
-    </w:p>
-    <w:p>
-      <w:pPr>
-        <w:spacing w:after="0" w:line="276" w:lineRule="auto"/>
-        <w:rPr>
-          <w:rFonts w:ascii="Segoe UI" w:hAnsi="Segoe UI" w:cs="Segoe UI"/>
-        </w:rPr>
-      </w:pPr>
-    </w:p>
-    <w:p>
-      <w:pPr>
-        <w:spacing w:after="0" w:line="276" w:lineRule="auto"/>
-        <w:rPr>
-          <w:rFonts w:ascii="Segoe UI" w:hAnsi="Segoe UI" w:cs="Segoe UI"/>
-        </w:rPr>
-      </w:pPr>
-    </w:p>
-    <w:p>
-      <w:pPr>
-        <w:spacing w:after="0" w:line="276" w:lineRule="auto"/>
-        <w:rPr>
-          <w:rFonts w:ascii="Segoe UI" w:hAnsi="Segoe UI" w:cs="Segoe UI"/>
-        </w:rPr>
-      </w:pPr>
-    </w:p>
-    <w:p>
-      <w:pPr>
-        <w:spacing w:after="0" w:line="276" w:lineRule="auto"/>
-        <w:rPr>
-          <w:rFonts w:ascii="Segoe UI" w:hAnsi="Segoe UI" w:cs="Segoe UI"/>
-        </w:rPr>
-      </w:pPr>
-    </w:p>
-    <w:p>
-      <w:pPr>
-        <w:spacing w:after="0" w:line="276" w:lineRule="auto"/>
-        <w:rPr>
-          <w:rFonts w:ascii="Segoe UI" w:hAnsi="Segoe UI" w:cs="Segoe UI"/>
-          <w:b/>
-          <w:bCs/>
-        </w:rPr>
-      </w:pPr>
-      <w:r>
-        <w:rPr>
-          <w:rFonts w:ascii="Segoe UI" w:hAnsi="Segoe UI" w:cs="Segoe UI"/>
-          <w:b/>
-          <w:bCs/>
+        <w:jc w:val="both"/>
+        <w:rPr>
+          <w:rFonts w:ascii="Segoe UI" w:hAnsi="Segoe UI" w:cs="Segoe UI"/>
+        </w:rPr>
+      </w:pPr>
+    </w:p>
+    <w:p>
+      <w:pPr>
+        <w:spacing w:after="0" w:line="276" w:lineRule="auto"/>
+        <w:jc w:val="both"/>
+        <w:rPr>
+          <w:rFonts w:ascii="Segoe UI" w:hAnsi="Segoe UI" w:cs="Segoe UI"/>
+        </w:rPr>
+      </w:pPr>
+    </w:p>
+    <w:p>
+      <w:pPr>
+        <w:spacing w:after="0" w:line="276" w:lineRule="auto"/>
+        <w:jc w:val="both"/>
+        <w:rPr>
+          <w:rFonts w:ascii="Segoe UI" w:hAnsi="Segoe UI" w:cs="Segoe UI"/>
+        </w:rPr>
+      </w:pPr>
+    </w:p>
+    <w:p>
+      <w:pPr>
+        <w:spacing w:after="0" w:line="276" w:lineRule="auto"/>
+        <w:jc w:val="both"/>
+        <w:rPr>
+          <w:rFonts w:ascii="Segoe UI" w:hAnsi="Segoe UI" w:cs="Segoe UI"/>
+        </w:rPr>
+      </w:pPr>
+    </w:p>
+    <w:p>
+      <w:pPr>
+        <w:spacing w:after="0" w:line="276" w:lineRule="auto"/>
+        <w:jc w:val="both"/>
+        <w:rPr>
+          <w:rFonts w:ascii="Segoe UI" w:hAnsi="Segoe UI" w:cs="Segoe UI"/>
+        </w:rPr>
+      </w:pPr>
+    </w:p>
+    <w:p>
+      <w:pPr>
+        <w:spacing w:after="0" w:line="276" w:lineRule="auto"/>
+        <w:jc w:val="both"/>
+        <w:rPr>
+          <w:rFonts w:ascii="Segoe UI" w:hAnsi="Segoe UI" w:cs="Segoe UI"/>
+        </w:rPr>
+      </w:pPr>
+    </w:p>
+    <w:p>
+      <w:pPr>
+        <w:spacing w:after="0" w:line="276" w:lineRule="auto"/>
+        <w:jc w:val="both"/>
+        <w:rPr>
+          <w:rFonts w:ascii="Segoe UI" w:hAnsi="Segoe UI" w:cs="Segoe UI"/>
+        </w:rPr>
+      </w:pPr>
+    </w:p>
+    <w:p>
+      <w:pPr>
+        <w:spacing w:after="0" w:line="276" w:lineRule="auto"/>
+        <w:jc w:val="both"/>
+        <w:rPr>
+          <w:rFonts w:ascii="Segoe UI" w:hAnsi="Segoe UI" w:cs="Segoe UI"/>
+        </w:rPr>
+      </w:pPr>
+    </w:p>
+    <w:p>
+      <w:pPr>
+        <w:spacing w:after="0" w:line="276" w:lineRule="auto"/>
+        <w:jc w:val="both"/>
+        <w:rPr>
+          <w:rFonts w:ascii="Segoe UI" w:hAnsi="Segoe UI" w:cs="Segoe UI"/>
+        </w:rPr>
+      </w:pPr>
+    </w:p>
+    <w:p>
+      <w:pPr>
+        <w:spacing w:after="0" w:line="276" w:lineRule="auto"/>
+        <w:jc w:val="both"/>
+        <w:rPr>
+          <w:rFonts w:ascii="Segoe UI" w:hAnsi="Segoe UI" w:cs="Segoe UI"/>
+        </w:rPr>
+      </w:pPr>
+    </w:p>
+    <w:p>
+      <w:pPr>
+        <w:spacing w:after="0" w:line="276" w:lineRule="auto"/>
+        <w:jc w:val="both"/>
+        <w:rPr>
+          <w:rFonts w:ascii="Segoe UI" w:hAnsi="Segoe UI" w:cs="Segoe UI"/>
+        </w:rPr>
+      </w:pPr>
+    </w:p>
+    <w:p>
+      <w:pPr>
+        <w:spacing w:after="0" w:line="276" w:lineRule="auto"/>
+        <w:jc w:val="both"/>
+        <w:rPr>
+          <w:rFonts w:ascii="Segoe UI" w:hAnsi="Segoe UI" w:cs="Segoe UI"/>
+        </w:rPr>
+      </w:pPr>
+    </w:p>
+    <w:p>
+      <w:pPr>
+        <w:spacing w:after="0" w:line="276" w:lineRule="auto"/>
+        <w:jc w:val="both"/>
+        <w:rPr>
+          <w:rFonts w:ascii="Segoe UI" w:hAnsi="Segoe UI" w:cs="Segoe UI"/>
+        </w:rPr>
+      </w:pPr>
+    </w:p>
+    <w:p>
+      <w:pPr>
+        <w:spacing w:after="0" w:line="276" w:lineRule="auto"/>
+        <w:jc w:val="both"/>
+        <w:rPr>
+          <w:rFonts w:ascii="Segoe UI" w:hAnsi="Segoe UI" w:cs="Segoe UI"/>
+        </w:rPr>
+      </w:pPr>
+    </w:p>
+    <w:p>
+      <w:pPr>
+        <w:spacing w:after="0" w:line="276" w:lineRule="auto"/>
+        <w:jc w:val="both"/>
+        <w:rPr>
+          <w:rFonts w:ascii="Segoe UI" w:hAnsi="Segoe UI" w:cs="Segoe UI"/>
+        </w:rPr>
+      </w:pPr>
+    </w:p>
+    <w:p>
+      <w:pPr>
+        <w:spacing w:after="0" w:line="276" w:lineRule="auto"/>
+        <w:jc w:val="both"/>
+        <w:rPr>
+          <w:rFonts w:ascii="Segoe UI" w:hAnsi="Segoe UI" w:cs="Segoe UI"/>
+        </w:rPr>
+      </w:pPr>
+    </w:p>
+    <w:p>
+      <w:pPr>
+        <w:spacing w:after="0" w:line="276" w:lineRule="auto"/>
+        <w:jc w:val="both"/>
+        <w:rPr>
+          <w:rFonts w:ascii="Segoe UI" w:hAnsi="Segoe UI" w:cs="Segoe UI"/>
+          <w:b/>
+          <w:bCs/>
+        </w:rPr>
+      </w:pPr>
+      <w:r>
+        <w:rPr>
+          <w:rFonts w:ascii="Segoe UI" w:hAnsi="Segoe UI" w:cs="Segoe UI"/>
+          <w:b/>
+          <w:bCs/>
+        </w:rPr>
+        <w:t>Resultados de simulación</w:t>
+      </w:r>
+    </w:p>
+    <w:p>
+      <w:pPr>
+        <w:spacing w:after="0" w:line="276" w:lineRule="auto"/>
+        <w:jc w:val="both"/>
+        <w:rPr>
+          <w:rFonts w:ascii="Segoe UI" w:hAnsi="Segoe UI" w:cs="Segoe UI"/>
+        </w:rPr>
+      </w:pPr>
+      <w:r>
+        <w:rPr>
+          <w:noProof/>
         </w:rPr>
         <w:lastRenderedPageBreak/>
-        <w:t>Resultados de simulación</w:t>
-      </w:r>
-    </w:p>
-    <w:p>
-      <w:pPr>
-        <w:spacing w:after="0" w:line="276" w:lineRule="auto"/>
-        <w:rPr>
-          <w:rFonts w:ascii="Segoe UI" w:hAnsi="Segoe UI" w:cs="Segoe UI"/>
-        </w:rPr>
-      </w:pPr>
-      <w:r>
-        <w:rPr>
-          <w:noProof/>
-        </w:rPr>
         <w:drawing>
           <wp:anchor distT="0" distB="0" distL="114300" distR="114300" simplePos="0" relativeHeight="251668480" behindDoc="1" locked="0" layoutInCell="1" allowOverlap="1" wp14:anchorId="649CB4AD" wp14:editId="34FC6DF7">
             <wp:simplePos x="0" y="0"/>
@@ -2706,190 +4090,214 @@
     <w:p>
       <w:pPr>
         <w:spacing w:after="0" w:line="276" w:lineRule="auto"/>
-        <w:rPr>
-          <w:rFonts w:ascii="Segoe UI" w:hAnsi="Segoe UI" w:cs="Segoe UI"/>
-        </w:rPr>
-      </w:pPr>
-    </w:p>
-    <w:p>
-      <w:pPr>
-        <w:spacing w:after="0" w:line="276" w:lineRule="auto"/>
-        <w:rPr>
-          <w:rFonts w:ascii="Segoe UI" w:hAnsi="Segoe UI" w:cs="Segoe UI"/>
-        </w:rPr>
-      </w:pPr>
-    </w:p>
-    <w:p>
-      <w:pPr>
-        <w:spacing w:after="0" w:line="276" w:lineRule="auto"/>
-        <w:rPr>
-          <w:rFonts w:ascii="Segoe UI" w:hAnsi="Segoe UI" w:cs="Segoe UI"/>
-        </w:rPr>
-      </w:pPr>
-    </w:p>
-    <w:p>
-      <w:pPr>
-        <w:spacing w:after="0" w:line="276" w:lineRule="auto"/>
-        <w:rPr>
-          <w:rFonts w:ascii="Segoe UI" w:hAnsi="Segoe UI" w:cs="Segoe UI"/>
-        </w:rPr>
-      </w:pPr>
-    </w:p>
-    <w:p>
-      <w:pPr>
-        <w:spacing w:after="0" w:line="276" w:lineRule="auto"/>
-        <w:rPr>
-          <w:rFonts w:ascii="Segoe UI" w:hAnsi="Segoe UI" w:cs="Segoe UI"/>
-        </w:rPr>
-      </w:pPr>
-    </w:p>
-    <w:p>
-      <w:pPr>
-        <w:spacing w:after="0" w:line="276" w:lineRule="auto"/>
-        <w:rPr>
-          <w:rFonts w:ascii="Segoe UI" w:hAnsi="Segoe UI" w:cs="Segoe UI"/>
-        </w:rPr>
-      </w:pPr>
-    </w:p>
-    <w:p>
-      <w:pPr>
-        <w:spacing w:after="0" w:line="276" w:lineRule="auto"/>
-        <w:rPr>
-          <w:rFonts w:ascii="Segoe UI" w:hAnsi="Segoe UI" w:cs="Segoe UI"/>
-        </w:rPr>
-      </w:pPr>
-    </w:p>
-    <w:p>
-      <w:pPr>
-        <w:spacing w:after="0" w:line="276" w:lineRule="auto"/>
-        <w:rPr>
-          <w:rFonts w:ascii="Segoe UI" w:hAnsi="Segoe UI" w:cs="Segoe UI"/>
-        </w:rPr>
-      </w:pPr>
-    </w:p>
-    <w:p>
-      <w:pPr>
-        <w:spacing w:after="0" w:line="276" w:lineRule="auto"/>
-        <w:rPr>
-          <w:rFonts w:ascii="Segoe UI" w:hAnsi="Segoe UI" w:cs="Segoe UI"/>
-        </w:rPr>
-      </w:pPr>
-    </w:p>
-    <w:p>
-      <w:pPr>
-        <w:spacing w:after="0" w:line="276" w:lineRule="auto"/>
-        <w:rPr>
-          <w:rFonts w:ascii="Segoe UI" w:hAnsi="Segoe UI" w:cs="Segoe UI"/>
-        </w:rPr>
-      </w:pPr>
-    </w:p>
-    <w:p>
-      <w:pPr>
-        <w:spacing w:after="0" w:line="276" w:lineRule="auto"/>
-        <w:rPr>
-          <w:rFonts w:ascii="Segoe UI" w:hAnsi="Segoe UI" w:cs="Segoe UI"/>
-        </w:rPr>
-      </w:pPr>
-    </w:p>
-    <w:p>
-      <w:pPr>
-        <w:spacing w:after="0" w:line="276" w:lineRule="auto"/>
-        <w:rPr>
-          <w:rFonts w:ascii="Segoe UI" w:hAnsi="Segoe UI" w:cs="Segoe UI"/>
-        </w:rPr>
-      </w:pPr>
-    </w:p>
-    <w:p>
-      <w:pPr>
-        <w:spacing w:after="0" w:line="276" w:lineRule="auto"/>
-        <w:rPr>
-          <w:rFonts w:ascii="Segoe UI" w:hAnsi="Segoe UI" w:cs="Segoe UI"/>
-        </w:rPr>
-      </w:pPr>
-    </w:p>
-    <w:p>
-      <w:pPr>
-        <w:spacing w:after="0" w:line="276" w:lineRule="auto"/>
-        <w:rPr>
-          <w:rFonts w:ascii="Segoe UI" w:hAnsi="Segoe UI" w:cs="Segoe UI"/>
-        </w:rPr>
-      </w:pPr>
-    </w:p>
-    <w:p>
-      <w:pPr>
-        <w:spacing w:after="0" w:line="276" w:lineRule="auto"/>
-        <w:rPr>
-          <w:rFonts w:ascii="Segoe UI" w:hAnsi="Segoe UI" w:cs="Segoe UI"/>
-        </w:rPr>
-      </w:pPr>
-    </w:p>
-    <w:p>
-      <w:pPr>
-        <w:spacing w:after="0" w:line="276" w:lineRule="auto"/>
-        <w:rPr>
-          <w:rFonts w:ascii="Segoe UI" w:hAnsi="Segoe UI" w:cs="Segoe UI"/>
-        </w:rPr>
-      </w:pPr>
-    </w:p>
-    <w:p>
-      <w:pPr>
-        <w:spacing w:after="0" w:line="276" w:lineRule="auto"/>
-        <w:rPr>
-          <w:rFonts w:ascii="Segoe UI" w:hAnsi="Segoe UI" w:cs="Segoe UI"/>
-        </w:rPr>
-      </w:pPr>
-    </w:p>
-    <w:p>
-      <w:pPr>
-        <w:spacing w:after="0" w:line="276" w:lineRule="auto"/>
-        <w:rPr>
-          <w:rFonts w:ascii="Segoe UI" w:hAnsi="Segoe UI" w:cs="Segoe UI"/>
-        </w:rPr>
-      </w:pPr>
-    </w:p>
-    <w:p>
-      <w:pPr>
-        <w:spacing w:after="0" w:line="276" w:lineRule="auto"/>
-        <w:rPr>
-          <w:rFonts w:ascii="Segoe UI" w:hAnsi="Segoe UI" w:cs="Segoe UI"/>
-        </w:rPr>
-      </w:pPr>
-    </w:p>
-    <w:p>
-      <w:pPr>
-        <w:spacing w:after="0" w:line="276" w:lineRule="auto"/>
-        <w:rPr>
-          <w:rFonts w:ascii="Segoe UI" w:hAnsi="Segoe UI" w:cs="Segoe UI"/>
-        </w:rPr>
-      </w:pPr>
-    </w:p>
-    <w:p>
-      <w:pPr>
-        <w:spacing w:after="0" w:line="276" w:lineRule="auto"/>
-        <w:rPr>
-          <w:rFonts w:ascii="Segoe UI" w:hAnsi="Segoe UI" w:cs="Segoe UI"/>
-        </w:rPr>
-      </w:pPr>
-    </w:p>
-    <w:p>
-      <w:pPr>
-        <w:spacing w:after="0" w:line="276" w:lineRule="auto"/>
-        <w:rPr>
-          <w:rFonts w:ascii="Segoe UI" w:hAnsi="Segoe UI" w:cs="Segoe UI"/>
-        </w:rPr>
-      </w:pPr>
-    </w:p>
-    <w:p>
-      <w:pPr>
-        <w:spacing w:after="0" w:line="276" w:lineRule="auto"/>
-        <w:rPr>
-          <w:rFonts w:ascii="Segoe UI" w:hAnsi="Segoe UI" w:cs="Segoe UI"/>
-        </w:rPr>
-      </w:pPr>
-    </w:p>
-    <w:p>
-      <w:pPr>
-        <w:spacing w:after="0" w:line="276" w:lineRule="auto"/>
+        <w:jc w:val="both"/>
+        <w:rPr>
+          <w:rFonts w:ascii="Segoe UI" w:hAnsi="Segoe UI" w:cs="Segoe UI"/>
+        </w:rPr>
+      </w:pPr>
+    </w:p>
+    <w:p>
+      <w:pPr>
+        <w:spacing w:after="0" w:line="276" w:lineRule="auto"/>
+        <w:jc w:val="both"/>
+        <w:rPr>
+          <w:rFonts w:ascii="Segoe UI" w:hAnsi="Segoe UI" w:cs="Segoe UI"/>
+        </w:rPr>
+      </w:pPr>
+    </w:p>
+    <w:p>
+      <w:pPr>
+        <w:spacing w:after="0" w:line="276" w:lineRule="auto"/>
+        <w:jc w:val="both"/>
+        <w:rPr>
+          <w:rFonts w:ascii="Segoe UI" w:hAnsi="Segoe UI" w:cs="Segoe UI"/>
+        </w:rPr>
+      </w:pPr>
+    </w:p>
+    <w:p>
+      <w:pPr>
+        <w:spacing w:after="0" w:line="276" w:lineRule="auto"/>
+        <w:jc w:val="both"/>
+        <w:rPr>
+          <w:rFonts w:ascii="Segoe UI" w:hAnsi="Segoe UI" w:cs="Segoe UI"/>
+        </w:rPr>
+      </w:pPr>
+    </w:p>
+    <w:p>
+      <w:pPr>
+        <w:spacing w:after="0" w:line="276" w:lineRule="auto"/>
+        <w:jc w:val="both"/>
+        <w:rPr>
+          <w:rFonts w:ascii="Segoe UI" w:hAnsi="Segoe UI" w:cs="Segoe UI"/>
+        </w:rPr>
+      </w:pPr>
+    </w:p>
+    <w:p>
+      <w:pPr>
+        <w:spacing w:after="0" w:line="276" w:lineRule="auto"/>
+        <w:jc w:val="both"/>
+        <w:rPr>
+          <w:rFonts w:ascii="Segoe UI" w:hAnsi="Segoe UI" w:cs="Segoe UI"/>
+        </w:rPr>
+      </w:pPr>
+    </w:p>
+    <w:p>
+      <w:pPr>
+        <w:spacing w:after="0" w:line="276" w:lineRule="auto"/>
+        <w:jc w:val="both"/>
+        <w:rPr>
+          <w:rFonts w:ascii="Segoe UI" w:hAnsi="Segoe UI" w:cs="Segoe UI"/>
+        </w:rPr>
+      </w:pPr>
+    </w:p>
+    <w:p>
+      <w:pPr>
+        <w:spacing w:after="0" w:line="276" w:lineRule="auto"/>
+        <w:jc w:val="both"/>
+        <w:rPr>
+          <w:rFonts w:ascii="Segoe UI" w:hAnsi="Segoe UI" w:cs="Segoe UI"/>
+        </w:rPr>
+      </w:pPr>
+    </w:p>
+    <w:p>
+      <w:pPr>
+        <w:spacing w:after="0" w:line="276" w:lineRule="auto"/>
+        <w:jc w:val="both"/>
+        <w:rPr>
+          <w:rFonts w:ascii="Segoe UI" w:hAnsi="Segoe UI" w:cs="Segoe UI"/>
+        </w:rPr>
+      </w:pPr>
+    </w:p>
+    <w:p>
+      <w:pPr>
+        <w:spacing w:after="0" w:line="276" w:lineRule="auto"/>
+        <w:jc w:val="both"/>
+        <w:rPr>
+          <w:rFonts w:ascii="Segoe UI" w:hAnsi="Segoe UI" w:cs="Segoe UI"/>
+        </w:rPr>
+      </w:pPr>
+    </w:p>
+    <w:p>
+      <w:pPr>
+        <w:spacing w:after="0" w:line="276" w:lineRule="auto"/>
+        <w:jc w:val="both"/>
+        <w:rPr>
+          <w:rFonts w:ascii="Segoe UI" w:hAnsi="Segoe UI" w:cs="Segoe UI"/>
+        </w:rPr>
+      </w:pPr>
+    </w:p>
+    <w:p>
+      <w:pPr>
+        <w:spacing w:after="0" w:line="276" w:lineRule="auto"/>
+        <w:jc w:val="both"/>
+        <w:rPr>
+          <w:rFonts w:ascii="Segoe UI" w:hAnsi="Segoe UI" w:cs="Segoe UI"/>
+        </w:rPr>
+      </w:pPr>
+    </w:p>
+    <w:p>
+      <w:pPr>
+        <w:spacing w:after="0" w:line="276" w:lineRule="auto"/>
+        <w:jc w:val="both"/>
+        <w:rPr>
+          <w:rFonts w:ascii="Segoe UI" w:hAnsi="Segoe UI" w:cs="Segoe UI"/>
+        </w:rPr>
+      </w:pPr>
+    </w:p>
+    <w:p>
+      <w:pPr>
+        <w:spacing w:after="0" w:line="276" w:lineRule="auto"/>
+        <w:jc w:val="both"/>
+        <w:rPr>
+          <w:rFonts w:ascii="Segoe UI" w:hAnsi="Segoe UI" w:cs="Segoe UI"/>
+        </w:rPr>
+      </w:pPr>
+    </w:p>
+    <w:p>
+      <w:pPr>
+        <w:spacing w:after="0" w:line="276" w:lineRule="auto"/>
+        <w:jc w:val="both"/>
+        <w:rPr>
+          <w:rFonts w:ascii="Segoe UI" w:hAnsi="Segoe UI" w:cs="Segoe UI"/>
+        </w:rPr>
+      </w:pPr>
+    </w:p>
+    <w:p>
+      <w:pPr>
+        <w:spacing w:after="0" w:line="276" w:lineRule="auto"/>
+        <w:jc w:val="both"/>
+        <w:rPr>
+          <w:rFonts w:ascii="Segoe UI" w:hAnsi="Segoe UI" w:cs="Segoe UI"/>
+        </w:rPr>
+      </w:pPr>
+    </w:p>
+    <w:p>
+      <w:pPr>
+        <w:spacing w:after="0" w:line="276" w:lineRule="auto"/>
+        <w:jc w:val="both"/>
+        <w:rPr>
+          <w:rFonts w:ascii="Segoe UI" w:hAnsi="Segoe UI" w:cs="Segoe UI"/>
+        </w:rPr>
+      </w:pPr>
+    </w:p>
+    <w:p>
+      <w:pPr>
+        <w:spacing w:after="0" w:line="276" w:lineRule="auto"/>
+        <w:jc w:val="both"/>
+        <w:rPr>
+          <w:rFonts w:ascii="Segoe UI" w:hAnsi="Segoe UI" w:cs="Segoe UI"/>
+        </w:rPr>
+      </w:pPr>
+    </w:p>
+    <w:p>
+      <w:pPr>
+        <w:spacing w:after="0" w:line="276" w:lineRule="auto"/>
+        <w:jc w:val="both"/>
+        <w:rPr>
+          <w:rFonts w:ascii="Segoe UI" w:hAnsi="Segoe UI" w:cs="Segoe UI"/>
+        </w:rPr>
+      </w:pPr>
+    </w:p>
+    <w:p>
+      <w:pPr>
+        <w:spacing w:after="0" w:line="276" w:lineRule="auto"/>
+        <w:jc w:val="both"/>
+        <w:rPr>
+          <w:rFonts w:ascii="Segoe UI" w:hAnsi="Segoe UI" w:cs="Segoe UI"/>
+        </w:rPr>
+      </w:pPr>
+    </w:p>
+    <w:p>
+      <w:pPr>
+        <w:spacing w:after="0" w:line="276" w:lineRule="auto"/>
+        <w:jc w:val="both"/>
+        <w:rPr>
+          <w:rFonts w:ascii="Segoe UI" w:hAnsi="Segoe UI" w:cs="Segoe UI"/>
+        </w:rPr>
+      </w:pPr>
+    </w:p>
+    <w:p>
+      <w:pPr>
+        <w:spacing w:after="0" w:line="276" w:lineRule="auto"/>
+        <w:jc w:val="both"/>
+        <w:rPr>
+          <w:rFonts w:ascii="Segoe UI" w:hAnsi="Segoe UI" w:cs="Segoe UI"/>
+        </w:rPr>
+      </w:pPr>
+    </w:p>
+    <w:p>
+      <w:pPr>
+        <w:spacing w:after="0" w:line="276" w:lineRule="auto"/>
+        <w:jc w:val="both"/>
+        <w:rPr>
+          <w:rFonts w:ascii="Segoe UI" w:hAnsi="Segoe UI" w:cs="Segoe UI"/>
+        </w:rPr>
+      </w:pPr>
+    </w:p>
+    <w:p>
+      <w:pPr>
+        <w:spacing w:after="0" w:line="276" w:lineRule="auto"/>
+        <w:jc w:val="both"/>
         <w:rPr>
           <w:rFonts w:ascii="Segoe UI" w:hAnsi="Segoe UI" w:cs="Segoe UI"/>
         </w:rPr>
@@ -2937,8 +4345,6 @@
         </w:rPr>
         <w:t>Con el uso de CDMA es posible dar servicio a un gran número de usuarios usando una misma frecuencia perteneciente a la antena. Pero es importante hacer notar que pese a sus beneficios el nivel de complejidad para lograrlo aumenta. Existen requerimientos que se deben cumplir para lograr que la comunicación se lleve a cabo sin interferencia con los demás usuarios de los servicios que se estén usando y proporcionando.</w:t>
       </w:r>
-      <w:bookmarkStart w:id="0" w:name="_GoBack"/>
-      <w:bookmarkEnd w:id="0"/>
       <w:r>
         <w:rPr>
           <w:rFonts w:ascii="Segoe UI" w:hAnsi="Segoe UI" w:cs="Segoe UI"/>
@@ -2977,9 +4383,9 @@
 <file path=word/numbering.xml><?xml version="1.0" encoding="utf-8"?>
 <w:numbering xmlns:wpc="http://schemas.microsoft.com/office/word/2010/wordprocessingCanvas" xmlns:cx="http://schemas.microsoft.com/office/drawing/2014/chartex" xmlns:cx1="http://schemas.microsoft.com/office/drawing/2015/9/8/chartex" xmlns:cx2="http://schemas.microsoft.com/office/drawing/2015/10/21/chartex" xmlns:cx3="http://schemas.microsoft.com/office/drawing/2016/5/9/chartex" xmlns:cx4="http://schemas.microsoft.com/office/drawing/2016/5/10/chartex" xmlns:cx5="http://schemas.microsoft.com/office/drawing/2016/5/11/chartex" xmlns:cx6="http://schemas.microsoft.com/office/drawing/2016/5/12/chartex" xmlns:cx7="http://schemas.microsoft.com/office/drawing/2016/5/13/chartex" xmlns:cx8="http://schemas.microsoft.com/office/drawing/2016/5/14/chartex" xmlns:mc="http://schemas.openxmlformats.org/markup-compatibility/2006" xmlns:aink="http://schemas.microsoft.com/office/drawing/2016/ink" xmlns:am3d="http://schemas.microsoft.com/office/drawing/2017/model3d" xmlns:o="urn:schemas-microsoft-com:office:office" xmlns:r="http://schemas.openxmlformats.org/officeDocument/2006/relationships" xmlns:m="http://schemas.openxmlformats.org/officeDocument/2006/math" xmlns:v="urn:schemas-microsoft-com:vml" xmlns:wp14="http://schemas.microsoft.com/office/word/2010/wordprocessingDrawing" xmlns:wp="http://schemas.openxmlformats.org/drawingml/2006/wordprocessingDrawing" xmlns:w10="urn:schemas-microsoft-com:office:word" xmlns:w="http://schemas.openxmlformats.org/wordprocessingml/2006/main" xmlns:w14="http://schemas.microsoft.com/office/word/2010/wordml" xmlns:w15="http://schemas.microsoft.com/office/word/2012/wordml" xmlns:w16cid="http://schemas.microsoft.com/office/word/2016/wordml/cid" xmlns:w16se="http://schemas.microsoft.com/office/word/2015/wordml/symex" xmlns:wpg="http://schemas.microsoft.com/office/word/2010/wordprocessingGroup" xmlns:wpi="http://schemas.microsoft.com/office/word/2010/wordprocessingInk" xmlns:wne="http://schemas.microsoft.com/office/word/2006/wordml" xmlns:wps="http://schemas.microsoft.com/office/word/2010/wordprocessingShape" mc:Ignorable="w14 w15 w16se w16cid wp14">
   <w:abstractNum w:abstractNumId="0" w15:restartNumberingAfterBreak="0">
-    <w:nsid w:val="2E9E0F78"/>
+    <w:nsid w:val="1B46133F"/>
     <w:multiLevelType w:val="hybridMultilevel"/>
-    <w:tmpl w:val="27A66338"/>
+    <w:tmpl w:val="2C7CEB6C"/>
     <w:lvl w:ilvl="0" w:tplc="080A0001">
       <w:start w:val="1"/>
       <w:numFmt w:val="bullet"/>
@@ -3090,6 +4496,119 @@
     </w:lvl>
   </w:abstractNum>
   <w:abstractNum w:abstractNumId="1" w15:restartNumberingAfterBreak="0">
+    <w:nsid w:val="2E9E0F78"/>
+    <w:multiLevelType w:val="hybridMultilevel"/>
+    <w:tmpl w:val="2B20BA36"/>
+    <w:lvl w:ilvl="0" w:tplc="080A0001">
+      <w:start w:val="1"/>
+      <w:numFmt w:val="bullet"/>
+      <w:lvlText w:val=""/>
+      <w:lvlJc w:val="left"/>
+      <w:pPr>
+        <w:ind w:left="720" w:hanging="360"/>
+      </w:pPr>
+      <w:rPr>
+        <w:rFonts w:ascii="Symbol" w:hAnsi="Symbol" w:hint="default"/>
+      </w:rPr>
+    </w:lvl>
+    <w:lvl w:ilvl="1" w:tplc="080A0003" w:tentative="1">
+      <w:start w:val="1"/>
+      <w:numFmt w:val="bullet"/>
+      <w:lvlText w:val="o"/>
+      <w:lvlJc w:val="left"/>
+      <w:pPr>
+        <w:ind w:left="1440" w:hanging="360"/>
+      </w:pPr>
+      <w:rPr>
+        <w:rFonts w:ascii="Courier New" w:hAnsi="Courier New" w:cs="Courier New" w:hint="default"/>
+      </w:rPr>
+    </w:lvl>
+    <w:lvl w:ilvl="2" w:tplc="080A0005" w:tentative="1">
+      <w:start w:val="1"/>
+      <w:numFmt w:val="bullet"/>
+      <w:lvlText w:val=""/>
+      <w:lvlJc w:val="left"/>
+      <w:pPr>
+        <w:ind w:left="2160" w:hanging="360"/>
+      </w:pPr>
+      <w:rPr>
+        <w:rFonts w:ascii="Wingdings" w:hAnsi="Wingdings" w:hint="default"/>
+      </w:rPr>
+    </w:lvl>
+    <w:lvl w:ilvl="3" w:tplc="080A0001" w:tentative="1">
+      <w:start w:val="1"/>
+      <w:numFmt w:val="bullet"/>
+      <w:lvlText w:val=""/>
+      <w:lvlJc w:val="left"/>
+      <w:pPr>
+        <w:ind w:left="2880" w:hanging="360"/>
+      </w:pPr>
+      <w:rPr>
+        <w:rFonts w:ascii="Symbol" w:hAnsi="Symbol" w:hint="default"/>
+      </w:rPr>
+    </w:lvl>
+    <w:lvl w:ilvl="4" w:tplc="080A0003" w:tentative="1">
+      <w:start w:val="1"/>
+      <w:numFmt w:val="bullet"/>
+      <w:lvlText w:val="o"/>
+      <w:lvlJc w:val="left"/>
+      <w:pPr>
+        <w:ind w:left="3600" w:hanging="360"/>
+      </w:pPr>
+      <w:rPr>
+        <w:rFonts w:ascii="Courier New" w:hAnsi="Courier New" w:cs="Courier New" w:hint="default"/>
+      </w:rPr>
+    </w:lvl>
+    <w:lvl w:ilvl="5" w:tplc="080A0005" w:tentative="1">
+      <w:start w:val="1"/>
+      <w:numFmt w:val="bullet"/>
+      <w:lvlText w:val=""/>
+      <w:lvlJc w:val="left"/>
+      <w:pPr>
+        <w:ind w:left="4320" w:hanging="360"/>
+      </w:pPr>
+      <w:rPr>
+        <w:rFonts w:ascii="Wingdings" w:hAnsi="Wingdings" w:hint="default"/>
+      </w:rPr>
+    </w:lvl>
+    <w:lvl w:ilvl="6" w:tplc="080A0001" w:tentative="1">
+      <w:start w:val="1"/>
+      <w:numFmt w:val="bullet"/>
+      <w:lvlText w:val=""/>
+      <w:lvlJc w:val="left"/>
+      <w:pPr>
+        <w:ind w:left="5040" w:hanging="360"/>
+      </w:pPr>
+      <w:rPr>
+        <w:rFonts w:ascii="Symbol" w:hAnsi="Symbol" w:hint="default"/>
+      </w:rPr>
+    </w:lvl>
+    <w:lvl w:ilvl="7" w:tplc="080A0003" w:tentative="1">
+      <w:start w:val="1"/>
+      <w:numFmt w:val="bullet"/>
+      <w:lvlText w:val="o"/>
+      <w:lvlJc w:val="left"/>
+      <w:pPr>
+        <w:ind w:left="5760" w:hanging="360"/>
+      </w:pPr>
+      <w:rPr>
+        <w:rFonts w:ascii="Courier New" w:hAnsi="Courier New" w:cs="Courier New" w:hint="default"/>
+      </w:rPr>
+    </w:lvl>
+    <w:lvl w:ilvl="8" w:tplc="080A0005" w:tentative="1">
+      <w:start w:val="1"/>
+      <w:numFmt w:val="bullet"/>
+      <w:lvlText w:val=""/>
+      <w:lvlJc w:val="left"/>
+      <w:pPr>
+        <w:ind w:left="6480" w:hanging="360"/>
+      </w:pPr>
+      <w:rPr>
+        <w:rFonts w:ascii="Wingdings" w:hAnsi="Wingdings" w:hint="default"/>
+      </w:rPr>
+    </w:lvl>
+  </w:abstractNum>
+  <w:abstractNum w:abstractNumId="2" w15:restartNumberingAfterBreak="0">
     <w:nsid w:val="3BD9410E"/>
     <w:multiLevelType w:val="hybridMultilevel"/>
     <w:tmpl w:val="9A80C160"/>
@@ -3178,7 +4697,7 @@
       </w:pPr>
     </w:lvl>
   </w:abstractNum>
-  <w:abstractNum w:abstractNumId="2" w15:restartNumberingAfterBreak="0">
+  <w:abstractNum w:abstractNumId="3" w15:restartNumberingAfterBreak="0">
     <w:nsid w:val="3DC16783"/>
     <w:multiLevelType w:val="hybridMultilevel"/>
     <w:tmpl w:val="2C9E0A84"/>
@@ -3268,7 +4787,7 @@
       </w:pPr>
     </w:lvl>
   </w:abstractNum>
-  <w:abstractNum w:abstractNumId="3" w15:restartNumberingAfterBreak="0">
+  <w:abstractNum w:abstractNumId="4" w15:restartNumberingAfterBreak="0">
     <w:nsid w:val="45CA29A8"/>
     <w:multiLevelType w:val="hybridMultilevel"/>
     <w:tmpl w:val="8638B850"/>
@@ -3357,7 +4876,7 @@
       </w:pPr>
     </w:lvl>
   </w:abstractNum>
-  <w:abstractNum w:abstractNumId="4" w15:restartNumberingAfterBreak="0">
+  <w:abstractNum w:abstractNumId="5" w15:restartNumberingAfterBreak="0">
     <w:nsid w:val="7F06525B"/>
     <w:multiLevelType w:val="hybridMultilevel"/>
     <w:tmpl w:val="BE52C158"/>
@@ -3449,19 +4968,22 @@
     </w:lvl>
   </w:abstractNum>
   <w:num w:numId="1">
-    <w:abstractNumId w:val="0"/>
+    <w:abstractNumId w:val="1"/>
   </w:num>
   <w:num w:numId="2">
-    <w:abstractNumId w:val="1"/>
+    <w:abstractNumId w:val="2"/>
   </w:num>
   <w:num w:numId="3">
+    <w:abstractNumId w:val="5"/>
+  </w:num>
+  <w:num w:numId="4">
     <w:abstractNumId w:val="4"/>
   </w:num>
-  <w:num w:numId="4">
+  <w:num w:numId="5">
     <w:abstractNumId w:val="3"/>
   </w:num>
-  <w:num w:numId="5">
-    <w:abstractNumId w:val="2"/>
+  <w:num w:numId="6">
+    <w:abstractNumId w:val="0"/>
   </w:num>
 </w:numbering>
 </file>
@@ -3934,6 +5456,69 @@
       </w:tblBorders>
     </w:tblPr>
   </w:style>
+  <w:style w:type="table" w:styleId="Tablanormal1">
+    <w:name w:val="Plain Table 1"/>
+    <w:basedOn w:val="Tablanormal"/>
+    <w:uiPriority w:val="41"/>
+    <w:rsid w:val="00C56AB9"/>
+    <w:pPr>
+      <w:spacing w:after="0" w:line="240" w:lineRule="auto"/>
+    </w:pPr>
+    <w:tblPr>
+      <w:tblStyleRowBandSize w:val="1"/>
+      <w:tblStyleColBandSize w:val="1"/>
+      <w:tblBorders>
+        <w:top w:val="single" w:sz="4" w:space="0" w:color="BFBFBF" w:themeColor="background1" w:themeShade="BF"/>
+        <w:left w:val="single" w:sz="4" w:space="0" w:color="BFBFBF" w:themeColor="background1" w:themeShade="BF"/>
+        <w:bottom w:val="single" w:sz="4" w:space="0" w:color="BFBFBF" w:themeColor="background1" w:themeShade="BF"/>
+        <w:right w:val="single" w:sz="4" w:space="0" w:color="BFBFBF" w:themeColor="background1" w:themeShade="BF"/>
+        <w:insideH w:val="single" w:sz="4" w:space="0" w:color="BFBFBF" w:themeColor="background1" w:themeShade="BF"/>
+        <w:insideV w:val="single" w:sz="4" w:space="0" w:color="BFBFBF" w:themeColor="background1" w:themeShade="BF"/>
+      </w:tblBorders>
+    </w:tblPr>
+    <w:tblStylePr w:type="firstRow">
+      <w:rPr>
+        <w:b/>
+        <w:bCs/>
+      </w:rPr>
+    </w:tblStylePr>
+    <w:tblStylePr w:type="lastRow">
+      <w:rPr>
+        <w:b/>
+        <w:bCs/>
+      </w:rPr>
+      <w:tblPr/>
+      <w:tcPr>
+        <w:tcBorders>
+          <w:top w:val="double" w:sz="4" w:space="0" w:color="BFBFBF" w:themeColor="background1" w:themeShade="BF"/>
+        </w:tcBorders>
+      </w:tcPr>
+    </w:tblStylePr>
+    <w:tblStylePr w:type="firstCol">
+      <w:rPr>
+        <w:b/>
+        <w:bCs/>
+      </w:rPr>
+    </w:tblStylePr>
+    <w:tblStylePr w:type="lastCol">
+      <w:rPr>
+        <w:b/>
+        <w:bCs/>
+      </w:rPr>
+    </w:tblStylePr>
+    <w:tblStylePr w:type="band1Vert">
+      <w:tblPr/>
+      <w:tcPr>
+        <w:shd w:val="clear" w:color="auto" w:fill="F2F2F2" w:themeFill="background1" w:themeFillShade="F2"/>
+      </w:tcPr>
+    </w:tblStylePr>
+    <w:tblStylePr w:type="band1Horz">
+      <w:tblPr/>
+      <w:tcPr>
+        <w:shd w:val="clear" w:color="auto" w:fill="F2F2F2" w:themeFill="background1" w:themeFillShade="F2"/>
+      </w:tcPr>
+    </w:tblStylePr>
+  </w:style>
 </w:styles>
 </file>
 

--- a/Tarea8/Tarea.docx
+++ b/Tarea8/Tarea.docx
@@ -40,7 +40,7 @@
                     <pic:cNvPicPr/>
                   </pic:nvPicPr>
                   <pic:blipFill>
-                    <a:blip r:embed="rId5" cstate="print">
+                    <a:blip r:embed="rId8" cstate="print">
                       <a:extLst>
                         <a:ext uri="{28A0092B-C50C-407E-A947-70E740481C1C}">
                           <a14:useLocalDpi xmlns:a14="http://schemas.microsoft.com/office/drawing/2010/main" val="0"/>
@@ -102,7 +102,7 @@
                     <pic:cNvPicPr/>
                   </pic:nvPicPr>
                   <pic:blipFill>
-                    <a:blip r:embed="rId6" cstate="print">
+                    <a:blip r:embed="rId9" cstate="print">
                       <a:extLst>
                         <a:ext uri="{28A0092B-C50C-407E-A947-70E740481C1C}">
                           <a14:useLocalDpi xmlns:a14="http://schemas.microsoft.com/office/drawing/2010/main" val="0"/>
@@ -530,16 +530,700 @@
         </w:rPr>
       </w:pPr>
     </w:p>
-    <w:p>
-      <w:pPr>
-        <w:spacing w:after="0" w:line="276" w:lineRule="auto"/>
-        <w:rPr>
-          <w:rFonts w:ascii="Segoe UI" w:hAnsi="Segoe UI" w:cs="Segoe UI"/>
+    <w:sdt>
+      <w:sdtPr>
+        <w:rPr>
+          <w:lang w:val="es-ES"/>
+        </w:rPr>
+        <w:id w:val="-1887252859"/>
+        <w:docPartObj>
+          <w:docPartGallery w:val="Table of Contents"/>
+          <w:docPartUnique/>
+        </w:docPartObj>
+      </w:sdtPr>
+      <w:sdtEndPr>
+        <w:rPr>
+          <w:rFonts w:asciiTheme="minorHAnsi" w:eastAsiaTheme="minorHAnsi" w:hAnsiTheme="minorHAnsi" w:cstheme="minorBidi"/>
           <w:b/>
           <w:bCs/>
-        </w:rPr>
-      </w:pPr>
-    </w:p>
+          <w:color w:val="auto"/>
+          <w:sz w:val="22"/>
+          <w:szCs w:val="22"/>
+          <w:lang w:eastAsia="en-US"/>
+        </w:rPr>
+      </w:sdtEndPr>
+      <w:sdtContent>
+        <w:p>
+          <w:pPr>
+            <w:pStyle w:val="TtuloTDC"/>
+          </w:pPr>
+          <w:r>
+            <w:rPr>
+              <w:lang w:val="es-ES"/>
+            </w:rPr>
+            <w:t>Contenido</w:t>
+          </w:r>
+        </w:p>
+        <w:p>
+          <w:pPr>
+            <w:pStyle w:val="TDC1"/>
+            <w:tabs>
+              <w:tab w:val="right" w:leader="dot" w:pos="8828"/>
+            </w:tabs>
+            <w:rPr>
+              <w:rFonts w:eastAsiaTheme="minorEastAsia"/>
+              <w:noProof/>
+              <w:lang w:eastAsia="es-MX"/>
+            </w:rPr>
+          </w:pPr>
+          <w:r>
+            <w:fldChar w:fldCharType="begin"/>
+          </w:r>
+          <w:r>
+            <w:instrText xml:space="preserve"> TOC \o "1-3" \h \z \u </w:instrText>
+          </w:r>
+          <w:r>
+            <w:fldChar w:fldCharType="separate"/>
+          </w:r>
+          <w:hyperlink w:anchor="_Toc23328843" w:history="1">
+            <w:r>
+              <w:rPr>
+                <w:rStyle w:val="Hipervnculo"/>
+                <w:rFonts w:ascii="Segoe UI" w:hAnsi="Segoe UI" w:cs="Segoe UI"/>
+                <w:noProof/>
+              </w:rPr>
+              <w:t>Vista general de los nodos</w:t>
+            </w:r>
+            <w:r>
+              <w:rPr>
+                <w:noProof/>
+                <w:webHidden/>
+              </w:rPr>
+              <w:tab/>
+            </w:r>
+            <w:r>
+              <w:rPr>
+                <w:noProof/>
+                <w:webHidden/>
+              </w:rPr>
+              <w:fldChar w:fldCharType="begin"/>
+            </w:r>
+            <w:r>
+              <w:rPr>
+                <w:noProof/>
+                <w:webHidden/>
+              </w:rPr>
+              <w:instrText xml:space="preserve"> PAGEREF _Toc23328843 \h </w:instrText>
+            </w:r>
+            <w:r>
+              <w:rPr>
+                <w:noProof/>
+                <w:webHidden/>
+              </w:rPr>
+            </w:r>
+            <w:r>
+              <w:rPr>
+                <w:noProof/>
+                <w:webHidden/>
+              </w:rPr>
+              <w:fldChar w:fldCharType="separate"/>
+            </w:r>
+            <w:r>
+              <w:rPr>
+                <w:noProof/>
+                <w:webHidden/>
+              </w:rPr>
+              <w:t>3</w:t>
+            </w:r>
+            <w:r>
+              <w:rPr>
+                <w:noProof/>
+                <w:webHidden/>
+              </w:rPr>
+              <w:fldChar w:fldCharType="end"/>
+            </w:r>
+          </w:hyperlink>
+        </w:p>
+        <w:p>
+          <w:pPr>
+            <w:pStyle w:val="TDC2"/>
+            <w:tabs>
+              <w:tab w:val="right" w:leader="dot" w:pos="8828"/>
+            </w:tabs>
+            <w:rPr>
+              <w:rFonts w:eastAsiaTheme="minorEastAsia"/>
+              <w:noProof/>
+              <w:lang w:eastAsia="es-MX"/>
+            </w:rPr>
+          </w:pPr>
+          <w:hyperlink w:anchor="_Toc23328844" w:history="1">
+            <w:r>
+              <w:rPr>
+                <w:rStyle w:val="Hipervnculo"/>
+                <w:rFonts w:ascii="Segoe UI" w:hAnsi="Segoe UI" w:cs="Segoe UI"/>
+                <w:noProof/>
+              </w:rPr>
+              <w:t>Información de los nodos</w:t>
+            </w:r>
+            <w:r>
+              <w:rPr>
+                <w:noProof/>
+                <w:webHidden/>
+              </w:rPr>
+              <w:tab/>
+            </w:r>
+            <w:r>
+              <w:rPr>
+                <w:noProof/>
+                <w:webHidden/>
+              </w:rPr>
+              <w:fldChar w:fldCharType="begin"/>
+            </w:r>
+            <w:r>
+              <w:rPr>
+                <w:noProof/>
+                <w:webHidden/>
+              </w:rPr>
+              <w:instrText xml:space="preserve"> PAGEREF _Toc23328844 \h </w:instrText>
+            </w:r>
+            <w:r>
+              <w:rPr>
+                <w:noProof/>
+                <w:webHidden/>
+              </w:rPr>
+            </w:r>
+            <w:r>
+              <w:rPr>
+                <w:noProof/>
+                <w:webHidden/>
+              </w:rPr>
+              <w:fldChar w:fldCharType="separate"/>
+            </w:r>
+            <w:r>
+              <w:rPr>
+                <w:noProof/>
+                <w:webHidden/>
+              </w:rPr>
+              <w:t>4</w:t>
+            </w:r>
+            <w:r>
+              <w:rPr>
+                <w:noProof/>
+                <w:webHidden/>
+              </w:rPr>
+              <w:fldChar w:fldCharType="end"/>
+            </w:r>
+          </w:hyperlink>
+        </w:p>
+        <w:p>
+          <w:pPr>
+            <w:pStyle w:val="TDC1"/>
+            <w:tabs>
+              <w:tab w:val="right" w:leader="dot" w:pos="8828"/>
+            </w:tabs>
+            <w:rPr>
+              <w:rFonts w:eastAsiaTheme="minorEastAsia"/>
+              <w:noProof/>
+              <w:lang w:eastAsia="es-MX"/>
+            </w:rPr>
+          </w:pPr>
+          <w:hyperlink w:anchor="_Toc23328845" w:history="1">
+            <w:r>
+              <w:rPr>
+                <w:rStyle w:val="Hipervnculo"/>
+                <w:rFonts w:ascii="Segoe UI" w:hAnsi="Segoe UI" w:cs="Segoe UI"/>
+                <w:noProof/>
+              </w:rPr>
+              <w:t>Señal binaria del proveedor de servicios</w:t>
+            </w:r>
+            <w:r>
+              <w:rPr>
+                <w:noProof/>
+                <w:webHidden/>
+              </w:rPr>
+              <w:tab/>
+            </w:r>
+            <w:r>
+              <w:rPr>
+                <w:noProof/>
+                <w:webHidden/>
+              </w:rPr>
+              <w:fldChar w:fldCharType="begin"/>
+            </w:r>
+            <w:r>
+              <w:rPr>
+                <w:noProof/>
+                <w:webHidden/>
+              </w:rPr>
+              <w:instrText xml:space="preserve"> PAGEREF _Toc23328845 \h </w:instrText>
+            </w:r>
+            <w:r>
+              <w:rPr>
+                <w:noProof/>
+                <w:webHidden/>
+              </w:rPr>
+            </w:r>
+            <w:r>
+              <w:rPr>
+                <w:noProof/>
+                <w:webHidden/>
+              </w:rPr>
+              <w:fldChar w:fldCharType="separate"/>
+            </w:r>
+            <w:r>
+              <w:rPr>
+                <w:noProof/>
+                <w:webHidden/>
+              </w:rPr>
+              <w:t>5</w:t>
+            </w:r>
+            <w:r>
+              <w:rPr>
+                <w:noProof/>
+                <w:webHidden/>
+              </w:rPr>
+              <w:fldChar w:fldCharType="end"/>
+            </w:r>
+          </w:hyperlink>
+        </w:p>
+        <w:p>
+          <w:pPr>
+            <w:pStyle w:val="TDC2"/>
+            <w:tabs>
+              <w:tab w:val="right" w:leader="dot" w:pos="8828"/>
+            </w:tabs>
+            <w:rPr>
+              <w:rFonts w:eastAsiaTheme="minorEastAsia"/>
+              <w:noProof/>
+              <w:lang w:eastAsia="es-MX"/>
+            </w:rPr>
+          </w:pPr>
+          <w:hyperlink w:anchor="_Toc23328846" w:history="1">
+            <w:r>
+              <w:rPr>
+                <w:rStyle w:val="Hipervnculo"/>
+                <w:rFonts w:ascii="Segoe UI" w:hAnsi="Segoe UI" w:cs="Segoe UI"/>
+                <w:noProof/>
+              </w:rPr>
+              <w:t>Reglas de codificación</w:t>
+            </w:r>
+            <w:r>
+              <w:rPr>
+                <w:noProof/>
+                <w:webHidden/>
+              </w:rPr>
+              <w:tab/>
+            </w:r>
+            <w:r>
+              <w:rPr>
+                <w:noProof/>
+                <w:webHidden/>
+              </w:rPr>
+              <w:fldChar w:fldCharType="begin"/>
+            </w:r>
+            <w:r>
+              <w:rPr>
+                <w:noProof/>
+                <w:webHidden/>
+              </w:rPr>
+              <w:instrText xml:space="preserve"> PAGEREF _Toc23328846 \h </w:instrText>
+            </w:r>
+            <w:r>
+              <w:rPr>
+                <w:noProof/>
+                <w:webHidden/>
+              </w:rPr>
+            </w:r>
+            <w:r>
+              <w:rPr>
+                <w:noProof/>
+                <w:webHidden/>
+              </w:rPr>
+              <w:fldChar w:fldCharType="separate"/>
+            </w:r>
+            <w:r>
+              <w:rPr>
+                <w:noProof/>
+                <w:webHidden/>
+              </w:rPr>
+              <w:t>5</w:t>
+            </w:r>
+            <w:r>
+              <w:rPr>
+                <w:noProof/>
+                <w:webHidden/>
+              </w:rPr>
+              <w:fldChar w:fldCharType="end"/>
+            </w:r>
+          </w:hyperlink>
+        </w:p>
+        <w:p>
+          <w:pPr>
+            <w:pStyle w:val="TDC2"/>
+            <w:tabs>
+              <w:tab w:val="right" w:leader="dot" w:pos="8828"/>
+            </w:tabs>
+            <w:rPr>
+              <w:rFonts w:eastAsiaTheme="minorEastAsia"/>
+              <w:noProof/>
+              <w:lang w:eastAsia="es-MX"/>
+            </w:rPr>
+          </w:pPr>
+          <w:hyperlink w:anchor="_Toc23328847" w:history="1">
+            <w:r>
+              <w:rPr>
+                <w:rStyle w:val="Hipervnculo"/>
+                <w:rFonts w:ascii="Segoe UI" w:hAnsi="Segoe UI" w:cs="Segoe UI"/>
+                <w:noProof/>
+              </w:rPr>
+              <w:t>Representacion gráfica del código de servicio NRZ</w:t>
+            </w:r>
+            <w:r>
+              <w:rPr>
+                <w:noProof/>
+                <w:webHidden/>
+              </w:rPr>
+              <w:tab/>
+            </w:r>
+            <w:r>
+              <w:rPr>
+                <w:noProof/>
+                <w:webHidden/>
+              </w:rPr>
+              <w:fldChar w:fldCharType="begin"/>
+            </w:r>
+            <w:r>
+              <w:rPr>
+                <w:noProof/>
+                <w:webHidden/>
+              </w:rPr>
+              <w:instrText xml:space="preserve"> PAGEREF _Toc23328847 \h </w:instrText>
+            </w:r>
+            <w:r>
+              <w:rPr>
+                <w:noProof/>
+                <w:webHidden/>
+              </w:rPr>
+            </w:r>
+            <w:r>
+              <w:rPr>
+                <w:noProof/>
+                <w:webHidden/>
+              </w:rPr>
+              <w:fldChar w:fldCharType="separate"/>
+            </w:r>
+            <w:r>
+              <w:rPr>
+                <w:noProof/>
+                <w:webHidden/>
+              </w:rPr>
+              <w:t>6</w:t>
+            </w:r>
+            <w:r>
+              <w:rPr>
+                <w:noProof/>
+                <w:webHidden/>
+              </w:rPr>
+              <w:fldChar w:fldCharType="end"/>
+            </w:r>
+          </w:hyperlink>
+        </w:p>
+        <w:p>
+          <w:pPr>
+            <w:pStyle w:val="TDC1"/>
+            <w:tabs>
+              <w:tab w:val="right" w:leader="dot" w:pos="8828"/>
+            </w:tabs>
+            <w:rPr>
+              <w:rFonts w:eastAsiaTheme="minorEastAsia"/>
+              <w:noProof/>
+              <w:lang w:eastAsia="es-MX"/>
+            </w:rPr>
+          </w:pPr>
+          <w:hyperlink w:anchor="_Toc23328848" w:history="1">
+            <w:r>
+              <w:rPr>
+                <w:rStyle w:val="Hipervnculo"/>
+                <w:rFonts w:ascii="Segoe UI" w:hAnsi="Segoe UI" w:cs="Segoe UI"/>
+                <w:noProof/>
+              </w:rPr>
+              <w:t>Matriz Hadamard 16x16</w:t>
+            </w:r>
+            <w:r>
+              <w:rPr>
+                <w:noProof/>
+                <w:webHidden/>
+              </w:rPr>
+              <w:tab/>
+            </w:r>
+            <w:r>
+              <w:rPr>
+                <w:noProof/>
+                <w:webHidden/>
+              </w:rPr>
+              <w:fldChar w:fldCharType="begin"/>
+            </w:r>
+            <w:r>
+              <w:rPr>
+                <w:noProof/>
+                <w:webHidden/>
+              </w:rPr>
+              <w:instrText xml:space="preserve"> PAGEREF _Toc23328848 \h </w:instrText>
+            </w:r>
+            <w:r>
+              <w:rPr>
+                <w:noProof/>
+                <w:webHidden/>
+              </w:rPr>
+            </w:r>
+            <w:r>
+              <w:rPr>
+                <w:noProof/>
+                <w:webHidden/>
+              </w:rPr>
+              <w:fldChar w:fldCharType="separate"/>
+            </w:r>
+            <w:r>
+              <w:rPr>
+                <w:noProof/>
+                <w:webHidden/>
+              </w:rPr>
+              <w:t>7</w:t>
+            </w:r>
+            <w:r>
+              <w:rPr>
+                <w:noProof/>
+                <w:webHidden/>
+              </w:rPr>
+              <w:fldChar w:fldCharType="end"/>
+            </w:r>
+          </w:hyperlink>
+        </w:p>
+        <w:p>
+          <w:pPr>
+            <w:pStyle w:val="TDC2"/>
+            <w:tabs>
+              <w:tab w:val="right" w:leader="dot" w:pos="8828"/>
+            </w:tabs>
+            <w:rPr>
+              <w:rFonts w:eastAsiaTheme="minorEastAsia"/>
+              <w:noProof/>
+              <w:lang w:eastAsia="es-MX"/>
+            </w:rPr>
+          </w:pPr>
+          <w:hyperlink w:anchor="_Toc23328849" w:history="1">
+            <w:r>
+              <w:rPr>
+                <w:rStyle w:val="Hipervnculo"/>
+                <w:rFonts w:ascii="Segoe UI" w:hAnsi="Segoe UI" w:cs="Segoe UI"/>
+                <w:noProof/>
+              </w:rPr>
+              <w:t>Representación de la forma de onda</w:t>
+            </w:r>
+            <w:r>
+              <w:rPr>
+                <w:noProof/>
+                <w:webHidden/>
+              </w:rPr>
+              <w:tab/>
+            </w:r>
+            <w:r>
+              <w:rPr>
+                <w:noProof/>
+                <w:webHidden/>
+              </w:rPr>
+              <w:fldChar w:fldCharType="begin"/>
+            </w:r>
+            <w:r>
+              <w:rPr>
+                <w:noProof/>
+                <w:webHidden/>
+              </w:rPr>
+              <w:instrText xml:space="preserve"> PAGEREF _Toc23328849 \h </w:instrText>
+            </w:r>
+            <w:r>
+              <w:rPr>
+                <w:noProof/>
+                <w:webHidden/>
+              </w:rPr>
+            </w:r>
+            <w:r>
+              <w:rPr>
+                <w:noProof/>
+                <w:webHidden/>
+              </w:rPr>
+              <w:fldChar w:fldCharType="separate"/>
+            </w:r>
+            <w:r>
+              <w:rPr>
+                <w:noProof/>
+                <w:webHidden/>
+              </w:rPr>
+              <w:t>7</w:t>
+            </w:r>
+            <w:r>
+              <w:rPr>
+                <w:noProof/>
+                <w:webHidden/>
+              </w:rPr>
+              <w:fldChar w:fldCharType="end"/>
+            </w:r>
+          </w:hyperlink>
+        </w:p>
+        <w:p>
+          <w:pPr>
+            <w:pStyle w:val="TDC1"/>
+            <w:tabs>
+              <w:tab w:val="right" w:leader="dot" w:pos="8828"/>
+            </w:tabs>
+            <w:rPr>
+              <w:rFonts w:eastAsiaTheme="minorEastAsia"/>
+              <w:noProof/>
+              <w:lang w:eastAsia="es-MX"/>
+            </w:rPr>
+          </w:pPr>
+          <w:hyperlink w:anchor="_Toc23328850" w:history="1">
+            <w:r>
+              <w:rPr>
+                <w:rStyle w:val="Hipervnculo"/>
+                <w:rFonts w:ascii="Segoe UI" w:hAnsi="Segoe UI" w:cs="Segoe UI"/>
+                <w:noProof/>
+              </w:rPr>
+              <w:t>Prueba de ortogonalidad y propuesta de armado de trama para simulación</w:t>
+            </w:r>
+            <w:r>
+              <w:rPr>
+                <w:noProof/>
+                <w:webHidden/>
+              </w:rPr>
+              <w:tab/>
+            </w:r>
+            <w:r>
+              <w:rPr>
+                <w:noProof/>
+                <w:webHidden/>
+              </w:rPr>
+              <w:fldChar w:fldCharType="begin"/>
+            </w:r>
+            <w:r>
+              <w:rPr>
+                <w:noProof/>
+                <w:webHidden/>
+              </w:rPr>
+              <w:instrText xml:space="preserve"> PAGEREF _Toc23328850 \h </w:instrText>
+            </w:r>
+            <w:r>
+              <w:rPr>
+                <w:noProof/>
+                <w:webHidden/>
+              </w:rPr>
+            </w:r>
+            <w:r>
+              <w:rPr>
+                <w:noProof/>
+                <w:webHidden/>
+              </w:rPr>
+              <w:fldChar w:fldCharType="separate"/>
+            </w:r>
+            <w:r>
+              <w:rPr>
+                <w:noProof/>
+                <w:webHidden/>
+              </w:rPr>
+              <w:t>8</w:t>
+            </w:r>
+            <w:r>
+              <w:rPr>
+                <w:noProof/>
+                <w:webHidden/>
+              </w:rPr>
+              <w:fldChar w:fldCharType="end"/>
+            </w:r>
+          </w:hyperlink>
+        </w:p>
+        <w:p>
+          <w:pPr>
+            <w:pStyle w:val="TDC2"/>
+            <w:tabs>
+              <w:tab w:val="right" w:leader="dot" w:pos="8828"/>
+            </w:tabs>
+            <w:rPr>
+              <w:rFonts w:eastAsiaTheme="minorEastAsia"/>
+              <w:noProof/>
+              <w:lang w:eastAsia="es-MX"/>
+            </w:rPr>
+          </w:pPr>
+          <w:hyperlink w:anchor="_Toc23328851" w:history="1">
+            <w:r>
+              <w:rPr>
+                <w:rStyle w:val="Hipervnculo"/>
+                <w:rFonts w:ascii="Segoe UI" w:hAnsi="Segoe UI" w:cs="Segoe UI"/>
+                <w:noProof/>
+              </w:rPr>
+              <w:t>Armado de trama</w:t>
+            </w:r>
+            <w:r>
+              <w:rPr>
+                <w:noProof/>
+                <w:webHidden/>
+              </w:rPr>
+              <w:tab/>
+            </w:r>
+            <w:r>
+              <w:rPr>
+                <w:noProof/>
+                <w:webHidden/>
+              </w:rPr>
+              <w:fldChar w:fldCharType="begin"/>
+            </w:r>
+            <w:r>
+              <w:rPr>
+                <w:noProof/>
+                <w:webHidden/>
+              </w:rPr>
+              <w:instrText xml:space="preserve"> PAGEREF _Toc23328851 \h </w:instrText>
+            </w:r>
+            <w:r>
+              <w:rPr>
+                <w:noProof/>
+                <w:webHidden/>
+              </w:rPr>
+            </w:r>
+            <w:r>
+              <w:rPr>
+                <w:noProof/>
+                <w:webHidden/>
+              </w:rPr>
+              <w:fldChar w:fldCharType="separate"/>
+            </w:r>
+            <w:r>
+              <w:rPr>
+                <w:noProof/>
+                <w:webHidden/>
+              </w:rPr>
+              <w:t>9</w:t>
+            </w:r>
+            <w:r>
+              <w:rPr>
+                <w:noProof/>
+                <w:webHidden/>
+              </w:rPr>
+              <w:fldChar w:fldCharType="end"/>
+            </w:r>
+          </w:hyperlink>
+        </w:p>
+        <w:p>
+          <w:r>
+            <w:rPr>
+              <w:b/>
+              <w:bCs/>
+              <w:lang w:val="es-ES"/>
+            </w:rPr>
+            <w:fldChar w:fldCharType="end"/>
+          </w:r>
+        </w:p>
+      </w:sdtContent>
+    </w:sdt>
     <w:p>
       <w:pPr>
         <w:spacing w:after="0" w:line="276" w:lineRule="auto"/>
@@ -782,190 +1466,59 @@
     </w:p>
     <w:p>
       <w:pPr>
-        <w:spacing w:after="0" w:line="276" w:lineRule="auto"/>
-        <w:rPr>
-          <w:rFonts w:ascii="Segoe UI" w:hAnsi="Segoe UI" w:cs="Segoe UI"/>
-          <w:b/>
-          <w:bCs/>
-        </w:rPr>
-      </w:pPr>
-    </w:p>
-    <w:p>
-      <w:pPr>
-        <w:spacing w:after="0" w:line="276" w:lineRule="auto"/>
-        <w:rPr>
-          <w:rFonts w:ascii="Segoe UI" w:hAnsi="Segoe UI" w:cs="Segoe UI"/>
-          <w:b/>
-          <w:bCs/>
-        </w:rPr>
-      </w:pPr>
-    </w:p>
-    <w:p>
-      <w:pPr>
-        <w:spacing w:after="0" w:line="276" w:lineRule="auto"/>
-        <w:rPr>
-          <w:rFonts w:ascii="Segoe UI" w:hAnsi="Segoe UI" w:cs="Segoe UI"/>
-          <w:b/>
-          <w:bCs/>
-        </w:rPr>
-      </w:pPr>
-    </w:p>
-    <w:p>
-      <w:pPr>
-        <w:spacing w:after="0" w:line="276" w:lineRule="auto"/>
-        <w:rPr>
-          <w:rFonts w:ascii="Segoe UI" w:hAnsi="Segoe UI" w:cs="Segoe UI"/>
-          <w:b/>
-          <w:bCs/>
-        </w:rPr>
-      </w:pPr>
-    </w:p>
-    <w:p>
-      <w:pPr>
-        <w:spacing w:after="0" w:line="276" w:lineRule="auto"/>
-        <w:rPr>
-          <w:rFonts w:ascii="Segoe UI" w:hAnsi="Segoe UI" w:cs="Segoe UI"/>
-          <w:b/>
-          <w:bCs/>
-        </w:rPr>
-      </w:pPr>
-    </w:p>
-    <w:p>
-      <w:pPr>
-        <w:spacing w:after="0" w:line="276" w:lineRule="auto"/>
-        <w:rPr>
-          <w:rFonts w:ascii="Segoe UI" w:hAnsi="Segoe UI" w:cs="Segoe UI"/>
-          <w:b/>
-          <w:bCs/>
-        </w:rPr>
-      </w:pPr>
-    </w:p>
-    <w:p>
-      <w:pPr>
-        <w:spacing w:after="0" w:line="276" w:lineRule="auto"/>
-        <w:rPr>
-          <w:rFonts w:ascii="Segoe UI" w:hAnsi="Segoe UI" w:cs="Segoe UI"/>
-          <w:b/>
-          <w:bCs/>
-        </w:rPr>
-      </w:pPr>
-    </w:p>
-    <w:p>
-      <w:pPr>
-        <w:spacing w:after="0" w:line="276" w:lineRule="auto"/>
-        <w:rPr>
-          <w:rFonts w:ascii="Segoe UI" w:hAnsi="Segoe UI" w:cs="Segoe UI"/>
-          <w:b/>
-          <w:bCs/>
-        </w:rPr>
-      </w:pPr>
-    </w:p>
-    <w:p>
-      <w:pPr>
-        <w:spacing w:after="0" w:line="276" w:lineRule="auto"/>
-        <w:rPr>
-          <w:rFonts w:ascii="Segoe UI" w:hAnsi="Segoe UI" w:cs="Segoe UI"/>
-          <w:b/>
-          <w:bCs/>
-        </w:rPr>
-      </w:pPr>
-    </w:p>
-    <w:p>
-      <w:pPr>
-        <w:spacing w:after="0" w:line="276" w:lineRule="auto"/>
-        <w:rPr>
-          <w:rFonts w:ascii="Segoe UI" w:hAnsi="Segoe UI" w:cs="Segoe UI"/>
-          <w:b/>
-          <w:bCs/>
-        </w:rPr>
-      </w:pPr>
-    </w:p>
-    <w:p>
-      <w:pPr>
-        <w:spacing w:after="0" w:line="276" w:lineRule="auto"/>
-        <w:rPr>
-          <w:rFonts w:ascii="Segoe UI" w:hAnsi="Segoe UI" w:cs="Segoe UI"/>
-          <w:b/>
-          <w:bCs/>
-        </w:rPr>
-      </w:pPr>
-    </w:p>
-    <w:p>
-      <w:pPr>
-        <w:spacing w:after="0" w:line="276" w:lineRule="auto"/>
-        <w:rPr>
-          <w:rFonts w:ascii="Segoe UI" w:hAnsi="Segoe UI" w:cs="Segoe UI"/>
-          <w:b/>
-          <w:bCs/>
-        </w:rPr>
-      </w:pPr>
-    </w:p>
-    <w:p>
-      <w:pPr>
-        <w:spacing w:after="0" w:line="276" w:lineRule="auto"/>
-        <w:rPr>
-          <w:rFonts w:ascii="Segoe UI" w:hAnsi="Segoe UI" w:cs="Segoe UI"/>
-          <w:b/>
-          <w:bCs/>
-        </w:rPr>
-      </w:pPr>
-    </w:p>
-    <w:p>
-      <w:pPr>
-        <w:spacing w:after="0" w:line="276" w:lineRule="auto"/>
-        <w:jc w:val="both"/>
-        <w:rPr>
-          <w:rFonts w:ascii="Segoe UI" w:hAnsi="Segoe UI" w:cs="Segoe UI"/>
-          <w:b/>
-          <w:bCs/>
-          <w:sz w:val="24"/>
-          <w:szCs w:val="24"/>
-        </w:rPr>
-      </w:pPr>
-      <w:r>
-        <w:rPr>
-          <w:rFonts w:ascii="Segoe UI" w:hAnsi="Segoe UI" w:cs="Segoe UI"/>
-          <w:b/>
-          <w:bCs/>
-          <w:sz w:val="24"/>
-          <w:szCs w:val="24"/>
+        <w:pStyle w:val="Ttulo1"/>
+        <w:rPr>
+          <w:rFonts w:ascii="Segoe UI" w:hAnsi="Segoe UI" w:cs="Segoe UI"/>
+        </w:rPr>
+      </w:pPr>
+      <w:bookmarkStart w:id="0" w:name="_Toc23328843"/>
+      <w:r>
+        <w:rPr>
+          <w:rFonts w:ascii="Segoe UI" w:hAnsi="Segoe UI" w:cs="Segoe UI"/>
         </w:rPr>
         <w:lastRenderedPageBreak/>
         <w:t>Vista general de los nodos</w:t>
       </w:r>
-    </w:p>
-    <w:p>
-      <w:pPr>
-        <w:spacing w:after="0" w:line="276" w:lineRule="auto"/>
-        <w:jc w:val="both"/>
-        <w:rPr>
-          <w:rFonts w:ascii="Segoe UI" w:hAnsi="Segoe UI" w:cs="Segoe UI"/>
-        </w:rPr>
-      </w:pPr>
-      <w:r>
-        <w:rPr>
-          <w:rFonts w:ascii="Segoe UI" w:hAnsi="Segoe UI" w:cs="Segoe UI"/>
-        </w:rPr>
-        <w:t xml:space="preserve">Debido a que todos los puntos elegidos en la tarea anterior pertenecían a GSM, se buscaron nuevos puntos pertenecientes a UMTS. Estos puntos fueron elegidos con base a la cercanía con los puntos anteriores de GSM, por lo que se presenta la misma zona de estudio. </w:t>
-      </w:r>
-    </w:p>
-    <w:p>
-      <w:pPr>
-        <w:spacing w:after="0" w:line="276" w:lineRule="auto"/>
-        <w:jc w:val="both"/>
-        <w:rPr>
-          <w:rFonts w:ascii="Segoe UI" w:hAnsi="Segoe UI" w:cs="Segoe UI"/>
-        </w:rPr>
-      </w:pPr>
-    </w:p>
-    <w:p>
-      <w:pPr>
-        <w:spacing w:after="0" w:line="276" w:lineRule="auto"/>
-        <w:jc w:val="both"/>
-        <w:rPr>
-          <w:rFonts w:ascii="Segoe UI" w:hAnsi="Segoe UI" w:cs="Segoe UI"/>
-        </w:rPr>
-      </w:pPr>
+      <w:bookmarkEnd w:id="0"/>
+    </w:p>
+    <w:p>
+      <w:pPr>
+        <w:spacing w:after="0" w:line="276" w:lineRule="auto"/>
+        <w:jc w:val="both"/>
+        <w:rPr>
+          <w:rFonts w:ascii="Segoe UI" w:hAnsi="Segoe UI" w:cs="Segoe UI"/>
+        </w:rPr>
+      </w:pPr>
+      <w:r>
+        <w:rPr>
+          <w:rFonts w:ascii="Segoe UI" w:hAnsi="Segoe UI" w:cs="Segoe UI"/>
+        </w:rPr>
+        <w:t>Debido a que todos los puntos elegidos en la tarea anterior pertenecían a GSM, se buscaron nuevos puntos pertenecientes a UMTS. Estos puntos fueron elegidos con base a la cercanía con los puntos anteriores de GSM, por lo que se presenta la misma zona de estudio.</w:t>
+      </w:r>
+      <w:r>
+        <w:rPr>
+          <w:rFonts w:ascii="Segoe UI" w:hAnsi="Segoe UI" w:cs="Segoe UI"/>
+        </w:rPr>
+        <w:t xml:space="preserve"> Por otro </w:t>
+      </w:r>
+      <w:r>
+        <w:rPr>
+          <w:rFonts w:ascii="Segoe UI" w:hAnsi="Segoe UI" w:cs="Segoe UI"/>
+        </w:rPr>
+        <w:t>lado,</w:t>
+      </w:r>
+      <w:r>
+        <w:rPr>
+          <w:rFonts w:ascii="Segoe UI" w:hAnsi="Segoe UI" w:cs="Segoe UI"/>
+        </w:rPr>
+        <w:t xml:space="preserve"> los puntos del dispositivo móvil no cambiaron.</w:t>
+      </w:r>
+      <w:r>
+        <w:rPr>
+          <w:rFonts w:ascii="Segoe UI" w:hAnsi="Segoe UI" w:cs="Segoe UI"/>
+        </w:rPr>
+        <w:t xml:space="preserve"> </w:t>
+      </w:r>
     </w:p>
     <w:p>
       <w:pPr>
@@ -1034,18 +1587,18 @@
           <w:noProof/>
         </w:rPr>
         <w:drawing>
-          <wp:anchor distT="0" distB="0" distL="114300" distR="114300" simplePos="0" relativeHeight="251661312" behindDoc="1" locked="0" layoutInCell="1" allowOverlap="1" wp14:anchorId="52F16F5F" wp14:editId="5A05700E">
+          <wp:anchor distT="0" distB="0" distL="114300" distR="114300" simplePos="0" relativeHeight="251673600" behindDoc="1" locked="0" layoutInCell="1" allowOverlap="1" wp14:anchorId="2D9AF57D" wp14:editId="06181E08">
             <wp:simplePos x="0" y="0"/>
             <wp:positionH relativeFrom="margin">
-              <wp:posOffset>-1069893</wp:posOffset>
+              <wp:align>center</wp:align>
             </wp:positionH>
-            <wp:positionV relativeFrom="margin">
-              <wp:align>bottom</wp:align>
+            <wp:positionV relativeFrom="page">
+              <wp:posOffset>3487420</wp:posOffset>
             </wp:positionV>
-            <wp:extent cx="7397228" cy="4498641"/>
-            <wp:effectExtent l="1588" t="0" r="0" b="0"/>
+            <wp:extent cx="7176724" cy="4418257"/>
+            <wp:effectExtent l="7620" t="0" r="0" b="0"/>
             <wp:wrapNone/>
-            <wp:docPr id="7" name="Imagen 7"/>
+            <wp:docPr id="23" name="Imagen 23"/>
             <wp:cNvGraphicFramePr>
               <a:graphicFrameLocks xmlns:a="http://schemas.openxmlformats.org/drawingml/2006/main" noChangeAspect="1"/>
             </wp:cNvGraphicFramePr>
@@ -1057,7 +1610,7 @@
                     <pic:cNvPicPr/>
                   </pic:nvPicPr>
                   <pic:blipFill>
-                    <a:blip r:embed="rId7">
+                    <a:blip r:embed="rId10">
                       <a:extLst>
                         <a:ext uri="{28A0092B-C50C-407E-A947-70E740481C1C}">
                           <a14:useLocalDpi xmlns:a14="http://schemas.microsoft.com/office/drawing/2010/main" val="0"/>
@@ -1071,7 +1624,7 @@
                   <pic:spPr>
                     <a:xfrm rot="5400000">
                       <a:off x="0" y="0"/>
-                      <a:ext cx="7397228" cy="4498641"/>
+                      <a:ext cx="7176724" cy="4418257"/>
                     </a:xfrm>
                     <a:prstGeom prst="rect">
                       <a:avLst/>
@@ -1321,23 +1874,25 @@
         <w:jc w:val="both"/>
         <w:rPr>
           <w:rFonts w:ascii="Segoe UI" w:hAnsi="Segoe UI" w:cs="Segoe UI"/>
-          <w:b/>
-          <w:bCs/>
-          <w:sz w:val="24"/>
-          <w:szCs w:val="24"/>
-        </w:rPr>
-      </w:pPr>
-      <w:r>
-        <w:rPr>
-          <w:rFonts w:ascii="Segoe UI" w:hAnsi="Segoe UI" w:cs="Segoe UI"/>
-          <w:b/>
-          <w:bCs/>
-          <w:sz w:val="24"/>
-          <w:szCs w:val="24"/>
+        </w:rPr>
+      </w:pPr>
+    </w:p>
+    <w:p>
+      <w:pPr>
+        <w:pStyle w:val="Ttulo2"/>
+        <w:rPr>
+          <w:rFonts w:ascii="Segoe UI" w:hAnsi="Segoe UI" w:cs="Segoe UI"/>
+        </w:rPr>
+      </w:pPr>
+      <w:bookmarkStart w:id="1" w:name="_Toc23328844"/>
+      <w:r>
+        <w:rPr>
+          <w:rFonts w:ascii="Segoe UI" w:hAnsi="Segoe UI" w:cs="Segoe UI"/>
         </w:rPr>
         <w:lastRenderedPageBreak/>
         <w:t>Información de los nodos</w:t>
       </w:r>
+      <w:bookmarkEnd w:id="1"/>
     </w:p>
     <w:p>
       <w:pPr>
@@ -1468,7 +2023,7 @@
           </mc:Choice>
           <mc:Fallback>
             <w:pict>
-              <v:rect w14:anchorId="6527EE67" id="Rectángulo 1" o:spid="_x0000_s1026" style="position:absolute;margin-left:14.85pt;margin-top:37.8pt;width:48.9pt;height:11.3pt;z-index:251662336;visibility:visible;mso-wrap-style:square;mso-wrap-distance-left:9pt;mso-wrap-distance-top:0;mso-wrap-distance-right:9pt;mso-wrap-distance-bottom:0;mso-position-horizontal:absolute;mso-position-horizontal-relative:text;mso-position-vertical:absolute;mso-position-vertical-relative:text;v-text-anchor:middle" o:gfxdata="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" filled="f" strokecolor="black [3213]" strokeweight="1.5pt">
+              <v:rect w14:anchorId="1513C6A3" id="Rectángulo 1" o:spid="_x0000_s1026" style="position:absolute;margin-left:14.85pt;margin-top:37.8pt;width:48.9pt;height:11.3pt;z-index:251662336;visibility:visible;mso-wrap-style:square;mso-wrap-distance-left:9pt;mso-wrap-distance-top:0;mso-wrap-distance-right:9pt;mso-wrap-distance-bottom:0;mso-position-horizontal:absolute;mso-position-horizontal-relative:text;mso-position-vertical:absolute;mso-position-vertical-relative:text;v-text-anchor:middle" o:gfxdata="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" filled="f" strokecolor="black [3213]" strokeweight="1.5pt">
                 <v:stroke dashstyle="1 1"/>
               </v:rect>
             </w:pict>
@@ -1495,7 +2050,7 @@
                     <pic:cNvPicPr/>
                   </pic:nvPicPr>
                   <pic:blipFill rotWithShape="1">
-                    <a:blip r:embed="rId8"/>
+                    <a:blip r:embed="rId11"/>
                     <a:srcRect b="19882"/>
                     <a:stretch/>
                   </pic:blipFill>
@@ -1634,7 +2189,7 @@
           </mc:Choice>
           <mc:Fallback>
             <w:pict>
-              <v:rect w14:anchorId="54D3537F" id="Rectángulo 8" o:spid="_x0000_s1026" style="position:absolute;margin-left:14.95pt;margin-top:39.75pt;width:48.9pt;height:11.3pt;z-index:251664384;visibility:visible;mso-wrap-style:square;mso-wrap-distance-left:9pt;mso-wrap-distance-top:0;mso-wrap-distance-right:9pt;mso-wrap-distance-bottom:0;mso-position-horizontal:absolute;mso-position-horizontal-relative:text;mso-position-vertical:absolute;mso-position-vertical-relative:text;v-text-anchor:middle" o:gfxdata="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" filled="f" strokecolor="black [3213]" strokeweight="1.5pt">
+              <v:rect w14:anchorId="576F594C" id="Rectángulo 8" o:spid="_x0000_s1026" style="position:absolute;margin-left:14.95pt;margin-top:39.75pt;width:48.9pt;height:11.3pt;z-index:251664384;visibility:visible;mso-wrap-style:square;mso-wrap-distance-left:9pt;mso-wrap-distance-top:0;mso-wrap-distance-right:9pt;mso-wrap-distance-bottom:0;mso-position-horizontal:absolute;mso-position-horizontal-relative:text;mso-position-vertical:absolute;mso-position-vertical-relative:text;v-text-anchor:middle" o:gfxdata="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" filled="f" strokecolor="black [3213]" strokeweight="1.5pt">
                 <v:stroke dashstyle="1 1"/>
               </v:rect>
             </w:pict>
@@ -1661,7 +2216,7 @@
                     <pic:cNvPicPr/>
                   </pic:nvPicPr>
                   <pic:blipFill rotWithShape="1">
-                    <a:blip r:embed="rId9"/>
+                    <a:blip r:embed="rId12"/>
                     <a:srcRect b="5360"/>
                     <a:stretch/>
                   </pic:blipFill>
@@ -1800,7 +2355,7 @@
           </mc:Choice>
           <mc:Fallback>
             <w:pict>
-              <v:rect w14:anchorId="3CFF3C65" id="Rectángulo 9" o:spid="_x0000_s1026" style="position:absolute;margin-left:16.65pt;margin-top:33.4pt;width:48.9pt;height:11.3pt;z-index:251666432;visibility:visible;mso-wrap-style:square;mso-wrap-distance-left:9pt;mso-wrap-distance-top:0;mso-wrap-distance-right:9pt;mso-wrap-distance-bottom:0;mso-position-horizontal:absolute;mso-position-horizontal-relative:text;mso-position-vertical:absolute;mso-position-vertical-relative:text;v-text-anchor:middle" o:gfxdata="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" filled="f" strokecolor="black [3213]" strokeweight="1.5pt">
+              <v:rect w14:anchorId="50359920" id="Rectángulo 9" o:spid="_x0000_s1026" style="position:absolute;margin-left:16.65pt;margin-top:33.4pt;width:48.9pt;height:11.3pt;z-index:251666432;visibility:visible;mso-wrap-style:square;mso-wrap-distance-left:9pt;mso-wrap-distance-top:0;mso-wrap-distance-right:9pt;mso-wrap-distance-bottom:0;mso-position-horizontal:absolute;mso-position-horizontal-relative:text;mso-position-vertical:absolute;mso-position-vertical-relative:text;v-text-anchor:middle" o:gfxdata="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" filled="f" strokecolor="black [3213]" strokeweight="1.5pt">
                 <v:stroke dashstyle="1 1"/>
               </v:rect>
             </w:pict>
@@ -1827,7 +2382,7 @@
                     <pic:cNvPicPr/>
                   </pic:nvPicPr>
                   <pic:blipFill rotWithShape="1">
-                    <a:blip r:embed="rId10"/>
+                    <a:blip r:embed="rId13"/>
                     <a:srcRect b="6935"/>
                     <a:stretch/>
                   </pic:blipFill>
@@ -1925,19 +2480,7 @@
         <w:rPr>
           <w:rFonts w:ascii="Segoe UI" w:hAnsi="Segoe UI" w:cs="Segoe UI"/>
         </w:rPr>
-        <w:t xml:space="preserve"> código de país móvil. Este código identifica al país. Por ejemplo, en China MCC es igual a 460, en </w:t>
-      </w:r>
-      <w:r>
-        <w:rPr>
-          <w:rFonts w:ascii="Segoe UI" w:hAnsi="Segoe UI" w:cs="Segoe UI"/>
-        </w:rPr>
-        <w:t>EE. UU.</w:t>
-      </w:r>
-      <w:r>
-        <w:rPr>
-          <w:rFonts w:ascii="Segoe UI" w:hAnsi="Segoe UI" w:cs="Segoe UI"/>
-        </w:rPr>
-        <w:t xml:space="preserve"> - 310, Hungría - 216, Bielorrusia - 257.</w:t>
+        <w:t xml:space="preserve"> código de país móvil. Este código identifica al país. Por ejemplo, en China MCC es igual a 460, en EE. UU. - 310, Hungría - 216, Bielorrusia - 257.</w:t>
       </w:r>
       <w:r>
         <w:rPr>
@@ -2032,13 +2575,7 @@
         <w:rPr>
           <w:rFonts w:ascii="Segoe UI" w:hAnsi="Segoe UI" w:cs="Segoe UI"/>
         </w:rPr>
-        <w:t>L</w:t>
-      </w:r>
-      <w:r>
-        <w:rPr>
-          <w:rFonts w:ascii="Segoe UI" w:hAnsi="Segoe UI" w:cs="Segoe UI"/>
-        </w:rPr>
-        <w:t>ocation</w:t>
+        <w:t>Location</w:t>
       </w:r>
       <w:proofErr w:type="spellEnd"/>
       <w:r>
@@ -2085,13 +2622,7 @@
         <w:rPr>
           <w:rFonts w:ascii="Segoe UI" w:hAnsi="Segoe UI" w:cs="Segoe UI"/>
         </w:rPr>
-        <w:t>l</w:t>
-      </w:r>
-      <w:r>
-        <w:rPr>
-          <w:rFonts w:ascii="Segoe UI" w:hAnsi="Segoe UI" w:cs="Segoe UI"/>
-        </w:rPr>
-        <w:t xml:space="preserve"> Código de Área de Ubicación es un número único del área de ubicación actual. Un área de localización es un conjunto de estaciones base que se agrupan para optimizar la señalización.</w:t>
+        <w:t>l Código de Área de Ubicación es un número único del área de ubicación actual. Un área de localización es un conjunto de estaciones base que se agrupan para optimizar la señalización.</w:t>
       </w:r>
     </w:p>
     <w:p>
@@ -2125,48 +2656,33 @@
         <w:rPr>
           <w:rFonts w:ascii="Segoe UI" w:hAnsi="Segoe UI" w:cs="Segoe UI"/>
         </w:rPr>
-        <w:t>es un número generalmente único que se utiliza para identificar cada estación transmisora-receptora base (BTS) o sector de una BTS</w:t>
-      </w:r>
-      <w:r>
-        <w:rPr>
-          <w:rFonts w:ascii="Segoe UI" w:hAnsi="Segoe UI" w:cs="Segoe UI"/>
-        </w:rPr>
-        <w:t xml:space="preserve"> </w:t>
-      </w:r>
-      <w:r>
-        <w:rPr>
-          <w:rFonts w:ascii="Segoe UI" w:hAnsi="Segoe UI" w:cs="Segoe UI"/>
-        </w:rPr>
-        <w:t>dentro de un código de área de localización.</w:t>
-      </w:r>
-    </w:p>
-    <w:p>
-      <w:pPr>
-        <w:spacing w:after="0" w:line="276" w:lineRule="auto"/>
-        <w:jc w:val="both"/>
-        <w:rPr>
-          <w:rFonts w:ascii="Segoe UI" w:hAnsi="Segoe UI" w:cs="Segoe UI"/>
-        </w:rPr>
-      </w:pPr>
-    </w:p>
-    <w:p>
-      <w:pPr>
-        <w:spacing w:after="0" w:line="276" w:lineRule="auto"/>
-        <w:jc w:val="both"/>
-        <w:rPr>
-          <w:rFonts w:ascii="Segoe UI" w:hAnsi="Segoe UI" w:cs="Segoe UI"/>
-          <w:b/>
-          <w:bCs/>
-        </w:rPr>
-      </w:pPr>
-      <w:r>
-        <w:rPr>
-          <w:rFonts w:ascii="Segoe UI" w:hAnsi="Segoe UI" w:cs="Segoe UI"/>
-          <w:b/>
-          <w:bCs/>
+        <w:t>es un número generalmente único que se utiliza para identificar cada estación transmisora-receptora base (BTS) o sector de una BTS dentro de un código de área de localización.</w:t>
+      </w:r>
+    </w:p>
+    <w:p>
+      <w:pPr>
+        <w:spacing w:after="0" w:line="276" w:lineRule="auto"/>
+        <w:jc w:val="both"/>
+        <w:rPr>
+          <w:rFonts w:ascii="Segoe UI" w:hAnsi="Segoe UI" w:cs="Segoe UI"/>
+        </w:rPr>
+      </w:pPr>
+    </w:p>
+    <w:p>
+      <w:pPr>
+        <w:pStyle w:val="Ttulo1"/>
+        <w:rPr>
+          <w:rFonts w:ascii="Segoe UI" w:hAnsi="Segoe UI" w:cs="Segoe UI"/>
+        </w:rPr>
+      </w:pPr>
+      <w:bookmarkStart w:id="2" w:name="_Toc23328845"/>
+      <w:r>
+        <w:rPr>
+          <w:rFonts w:ascii="Segoe UI" w:hAnsi="Segoe UI" w:cs="Segoe UI"/>
         </w:rPr>
         <w:t>Señal binaria del proveedor de servicios</w:t>
       </w:r>
+      <w:bookmarkEnd w:id="2"/>
     </w:p>
     <w:p>
       <w:pPr>
@@ -2334,22 +2850,19 @@
     </w:p>
     <w:p>
       <w:pPr>
-        <w:spacing w:after="0" w:line="276" w:lineRule="auto"/>
-        <w:jc w:val="both"/>
-        <w:rPr>
-          <w:rFonts w:ascii="Segoe UI" w:hAnsi="Segoe UI" w:cs="Segoe UI"/>
-          <w:b/>
-          <w:bCs/>
-        </w:rPr>
-      </w:pPr>
-      <w:r>
-        <w:rPr>
-          <w:rFonts w:ascii="Segoe UI" w:hAnsi="Segoe UI" w:cs="Segoe UI"/>
-          <w:b/>
-          <w:bCs/>
+        <w:pStyle w:val="Ttulo2"/>
+        <w:rPr>
+          <w:rFonts w:ascii="Segoe UI" w:hAnsi="Segoe UI" w:cs="Segoe UI"/>
+        </w:rPr>
+      </w:pPr>
+      <w:bookmarkStart w:id="3" w:name="_Toc23328846"/>
+      <w:r>
+        <w:rPr>
+          <w:rFonts w:ascii="Segoe UI" w:hAnsi="Segoe UI" w:cs="Segoe UI"/>
         </w:rPr>
         <w:t>Reglas de codificación</w:t>
       </w:r>
+      <w:bookmarkEnd w:id="3"/>
     </w:p>
     <w:p>
       <w:pPr>
@@ -2853,29 +3366,12 @@
           <w:rFonts w:ascii="Segoe UI" w:hAnsi="Segoe UI" w:cs="Segoe UI"/>
         </w:rPr>
       </w:pPr>
-    </w:p>
-    <w:p>
-      <w:pPr>
-        <w:spacing w:after="0" w:line="276" w:lineRule="auto"/>
-        <w:jc w:val="both"/>
-        <w:rPr>
-          <w:rFonts w:ascii="Segoe UI" w:hAnsi="Segoe UI" w:cs="Segoe UI"/>
-        </w:rPr>
-      </w:pPr>
       <w:r>
         <w:rPr>
           <w:rFonts w:ascii="Segoe UI" w:hAnsi="Segoe UI" w:cs="Segoe UI"/>
         </w:rPr>
         <w:lastRenderedPageBreak/>
-        <w:t xml:space="preserve">Dado a </w:t>
-      </w:r>
-      <w:bookmarkStart w:id="0" w:name="_GoBack"/>
-      <w:bookmarkEnd w:id="0"/>
-      <w:r>
-        <w:rPr>
-          <w:rFonts w:ascii="Segoe UI" w:hAnsi="Segoe UI" w:cs="Segoe UI"/>
-        </w:rPr>
-        <w:t xml:space="preserve">que el proveedor </w:t>
+        <w:t xml:space="preserve">Dado a que el proveedor </w:t>
       </w:r>
       <w:r>
         <w:rPr>
@@ -2989,20 +3485,16 @@
     </w:p>
     <w:p>
       <w:pPr>
-        <w:spacing w:after="0" w:line="276" w:lineRule="auto"/>
-        <w:jc w:val="both"/>
-        <w:rPr>
-          <w:rFonts w:ascii="Segoe UI" w:hAnsi="Segoe UI" w:cs="Segoe UI"/>
-          <w:b/>
-          <w:bCs/>
+        <w:pStyle w:val="Ttulo2"/>
+        <w:rPr>
+          <w:rFonts w:ascii="Segoe UI" w:hAnsi="Segoe UI" w:cs="Segoe UI"/>
           <w:noProof/>
         </w:rPr>
       </w:pPr>
-      <w:r>
-        <w:rPr>
-          <w:rFonts w:ascii="Segoe UI" w:hAnsi="Segoe UI" w:cs="Segoe UI"/>
-          <w:b/>
-          <w:bCs/>
+      <w:bookmarkStart w:id="4" w:name="_Toc23328847"/>
+      <w:r>
+        <w:rPr>
+          <w:rFonts w:ascii="Segoe UI" w:hAnsi="Segoe UI" w:cs="Segoe UI"/>
           <w:noProof/>
         </w:rPr>
         <w:t>Representacion gr</w:t>
@@ -3010,8 +3502,6 @@
       <w:r>
         <w:rPr>
           <w:rFonts w:ascii="Segoe UI" w:hAnsi="Segoe UI" w:cs="Segoe UI"/>
-          <w:b/>
-          <w:bCs/>
           <w:noProof/>
         </w:rPr>
         <w:t>á</w:t>
@@ -3019,8 +3509,6 @@
       <w:r>
         <w:rPr>
           <w:rFonts w:ascii="Segoe UI" w:hAnsi="Segoe UI" w:cs="Segoe UI"/>
-          <w:b/>
-          <w:bCs/>
           <w:noProof/>
         </w:rPr>
         <w:t>fica del c</w:t>
@@ -3028,8 +3516,6 @@
       <w:r>
         <w:rPr>
           <w:rFonts w:ascii="Segoe UI" w:hAnsi="Segoe UI" w:cs="Segoe UI"/>
-          <w:b/>
-          <w:bCs/>
           <w:noProof/>
         </w:rPr>
         <w:t>ó</w:t>
@@ -3037,12 +3523,11 @@
       <w:r>
         <w:rPr>
           <w:rFonts w:ascii="Segoe UI" w:hAnsi="Segoe UI" w:cs="Segoe UI"/>
-          <w:b/>
-          <w:bCs/>
           <w:noProof/>
         </w:rPr>
         <w:t>digo de servicio NRZ</w:t>
       </w:r>
+      <w:bookmarkEnd w:id="4"/>
     </w:p>
     <w:p>
       <w:pPr>
@@ -3073,7 +3558,7 @@
                     <pic:cNvPicPr/>
                   </pic:nvPicPr>
                   <pic:blipFill rotWithShape="1">
-                    <a:blip r:embed="rId11" cstate="print">
+                    <a:blip r:embed="rId14" cstate="print">
                       <a:extLst>
                         <a:ext uri="{28A0092B-C50C-407E-A947-70E740481C1C}">
                           <a14:useLocalDpi xmlns:a14="http://schemas.microsoft.com/office/drawing/2010/main" val="0"/>
@@ -3122,135 +3607,228 @@
         <w:jc w:val="both"/>
         <w:rPr>
           <w:rFonts w:ascii="Segoe UI" w:hAnsi="Segoe UI" w:cs="Segoe UI"/>
-        </w:rPr>
-      </w:pPr>
-    </w:p>
-    <w:p>
-      <w:pPr>
-        <w:spacing w:after="0" w:line="276" w:lineRule="auto"/>
-        <w:jc w:val="both"/>
-        <w:rPr>
-          <w:rFonts w:ascii="Segoe UI" w:hAnsi="Segoe UI" w:cs="Segoe UI"/>
-        </w:rPr>
-      </w:pPr>
-    </w:p>
-    <w:p>
-      <w:pPr>
-        <w:spacing w:after="0" w:line="276" w:lineRule="auto"/>
-        <w:jc w:val="both"/>
-        <w:rPr>
-          <w:rFonts w:ascii="Segoe UI" w:hAnsi="Segoe UI" w:cs="Segoe UI"/>
-        </w:rPr>
-      </w:pPr>
-    </w:p>
-    <w:p>
-      <w:pPr>
-        <w:spacing w:after="0" w:line="276" w:lineRule="auto"/>
-        <w:jc w:val="both"/>
-        <w:rPr>
-          <w:rFonts w:ascii="Segoe UI" w:hAnsi="Segoe UI" w:cs="Segoe UI"/>
-        </w:rPr>
-      </w:pPr>
-    </w:p>
-    <w:p>
-      <w:pPr>
-        <w:spacing w:after="0" w:line="276" w:lineRule="auto"/>
-        <w:jc w:val="both"/>
-        <w:rPr>
-          <w:rFonts w:ascii="Segoe UI" w:hAnsi="Segoe UI" w:cs="Segoe UI"/>
-        </w:rPr>
-      </w:pPr>
-    </w:p>
-    <w:p>
-      <w:pPr>
-        <w:spacing w:after="0" w:line="276" w:lineRule="auto"/>
-        <w:jc w:val="both"/>
-        <w:rPr>
-          <w:rFonts w:ascii="Segoe UI" w:hAnsi="Segoe UI" w:cs="Segoe UI"/>
-        </w:rPr>
-      </w:pPr>
-    </w:p>
-    <w:p>
-      <w:pPr>
-        <w:spacing w:after="0" w:line="276" w:lineRule="auto"/>
-        <w:jc w:val="both"/>
-        <w:rPr>
-          <w:rFonts w:ascii="Segoe UI" w:hAnsi="Segoe UI" w:cs="Segoe UI"/>
-        </w:rPr>
-      </w:pPr>
-    </w:p>
-    <w:p>
-      <w:pPr>
-        <w:spacing w:after="0" w:line="276" w:lineRule="auto"/>
-        <w:jc w:val="both"/>
-        <w:rPr>
-          <w:rFonts w:ascii="Segoe UI" w:hAnsi="Segoe UI" w:cs="Segoe UI"/>
-        </w:rPr>
-      </w:pPr>
-    </w:p>
-    <w:p>
-      <w:pPr>
-        <w:spacing w:after="0" w:line="276" w:lineRule="auto"/>
-        <w:jc w:val="both"/>
-        <w:rPr>
-          <w:rFonts w:ascii="Segoe UI" w:hAnsi="Segoe UI" w:cs="Segoe UI"/>
-        </w:rPr>
-      </w:pPr>
-    </w:p>
-    <w:p>
-      <w:pPr>
-        <w:spacing w:after="0" w:line="276" w:lineRule="auto"/>
-        <w:jc w:val="both"/>
-        <w:rPr>
-          <w:rFonts w:ascii="Segoe UI" w:hAnsi="Segoe UI" w:cs="Segoe UI"/>
-        </w:rPr>
-      </w:pPr>
-    </w:p>
-    <w:p>
-      <w:pPr>
-        <w:spacing w:after="0" w:line="276" w:lineRule="auto"/>
-        <w:jc w:val="both"/>
-        <w:rPr>
-          <w:rFonts w:ascii="Segoe UI" w:hAnsi="Segoe UI" w:cs="Segoe UI"/>
-        </w:rPr>
-      </w:pPr>
-    </w:p>
-    <w:p>
-      <w:pPr>
-        <w:spacing w:after="0" w:line="276" w:lineRule="auto"/>
-        <w:jc w:val="both"/>
-        <w:rPr>
-          <w:rFonts w:ascii="Segoe UI" w:hAnsi="Segoe UI" w:cs="Segoe UI"/>
           <w:b/>
           <w:bCs/>
         </w:rPr>
       </w:pPr>
-      <w:r>
+    </w:p>
+    <w:p>
+      <w:pPr>
+        <w:spacing w:after="0" w:line="276" w:lineRule="auto"/>
+        <w:jc w:val="both"/>
         <w:rPr>
           <w:rFonts w:ascii="Segoe UI" w:hAnsi="Segoe UI" w:cs="Segoe UI"/>
           <w:b/>
           <w:bCs/>
         </w:rPr>
-        <w:t xml:space="preserve">Matriz </w:t>
-      </w:r>
-      <w:proofErr w:type="spellStart"/>
-      <w:r>
+      </w:pPr>
+    </w:p>
+    <w:p>
+      <w:pPr>
+        <w:spacing w:after="0" w:line="276" w:lineRule="auto"/>
+        <w:jc w:val="both"/>
         <w:rPr>
           <w:rFonts w:ascii="Segoe UI" w:hAnsi="Segoe UI" w:cs="Segoe UI"/>
           <w:b/>
           <w:bCs/>
         </w:rPr>
-        <w:t>Hadamard</w:t>
-      </w:r>
-      <w:proofErr w:type="spellEnd"/>
-      <w:r>
+      </w:pPr>
+    </w:p>
+    <w:p>
+      <w:pPr>
+        <w:spacing w:after="0" w:line="276" w:lineRule="auto"/>
+        <w:jc w:val="both"/>
         <w:rPr>
           <w:rFonts w:ascii="Segoe UI" w:hAnsi="Segoe UI" w:cs="Segoe UI"/>
           <w:b/>
           <w:bCs/>
         </w:rPr>
+      </w:pPr>
+    </w:p>
+    <w:p>
+      <w:pPr>
+        <w:spacing w:after="0" w:line="276" w:lineRule="auto"/>
+        <w:jc w:val="both"/>
+        <w:rPr>
+          <w:rFonts w:ascii="Segoe UI" w:hAnsi="Segoe UI" w:cs="Segoe UI"/>
+          <w:b/>
+          <w:bCs/>
+        </w:rPr>
+      </w:pPr>
+    </w:p>
+    <w:p>
+      <w:pPr>
+        <w:spacing w:after="0" w:line="276" w:lineRule="auto"/>
+        <w:jc w:val="both"/>
+        <w:rPr>
+          <w:rFonts w:ascii="Segoe UI" w:hAnsi="Segoe UI" w:cs="Segoe UI"/>
+          <w:b/>
+          <w:bCs/>
+        </w:rPr>
+      </w:pPr>
+    </w:p>
+    <w:p>
+      <w:pPr>
+        <w:spacing w:after="0" w:line="276" w:lineRule="auto"/>
+        <w:jc w:val="both"/>
+        <w:rPr>
+          <w:rFonts w:ascii="Segoe UI" w:hAnsi="Segoe UI" w:cs="Segoe UI"/>
+          <w:b/>
+          <w:bCs/>
+        </w:rPr>
+      </w:pPr>
+    </w:p>
+    <w:p>
+      <w:pPr>
+        <w:spacing w:after="0" w:line="276" w:lineRule="auto"/>
+        <w:jc w:val="both"/>
+        <w:rPr>
+          <w:rFonts w:ascii="Segoe UI" w:hAnsi="Segoe UI" w:cs="Segoe UI"/>
+          <w:b/>
+          <w:bCs/>
+        </w:rPr>
+      </w:pPr>
+    </w:p>
+    <w:p>
+      <w:pPr>
+        <w:spacing w:after="0" w:line="276" w:lineRule="auto"/>
+        <w:jc w:val="both"/>
+        <w:rPr>
+          <w:rFonts w:ascii="Segoe UI" w:hAnsi="Segoe UI" w:cs="Segoe UI"/>
+          <w:b/>
+          <w:bCs/>
+        </w:rPr>
+      </w:pPr>
+    </w:p>
+    <w:p>
+      <w:pPr>
+        <w:spacing w:after="0" w:line="276" w:lineRule="auto"/>
+        <w:jc w:val="both"/>
+        <w:rPr>
+          <w:rFonts w:ascii="Segoe UI" w:hAnsi="Segoe UI" w:cs="Segoe UI"/>
+          <w:b/>
+          <w:bCs/>
+        </w:rPr>
+      </w:pPr>
+    </w:p>
+    <w:p>
+      <w:pPr>
+        <w:spacing w:after="0" w:line="276" w:lineRule="auto"/>
+        <w:jc w:val="both"/>
+        <w:rPr>
+          <w:rFonts w:ascii="Segoe UI" w:hAnsi="Segoe UI" w:cs="Segoe UI"/>
+          <w:b/>
+          <w:bCs/>
+        </w:rPr>
+      </w:pPr>
+    </w:p>
+    <w:p>
+      <w:pPr>
+        <w:spacing w:after="0" w:line="276" w:lineRule="auto"/>
+        <w:jc w:val="both"/>
+        <w:rPr>
+          <w:rFonts w:ascii="Segoe UI" w:hAnsi="Segoe UI" w:cs="Segoe UI"/>
+          <w:b/>
+          <w:bCs/>
+        </w:rPr>
+      </w:pPr>
+    </w:p>
+    <w:p>
+      <w:pPr>
+        <w:spacing w:after="0" w:line="276" w:lineRule="auto"/>
+        <w:jc w:val="both"/>
+        <w:rPr>
+          <w:rFonts w:ascii="Segoe UI" w:hAnsi="Segoe UI" w:cs="Segoe UI"/>
+          <w:b/>
+          <w:bCs/>
+        </w:rPr>
+      </w:pPr>
+    </w:p>
+    <w:p>
+      <w:pPr>
+        <w:spacing w:after="0" w:line="276" w:lineRule="auto"/>
+        <w:jc w:val="both"/>
+        <w:rPr>
+          <w:rFonts w:ascii="Segoe UI" w:hAnsi="Segoe UI" w:cs="Segoe UI"/>
+          <w:b/>
+          <w:bCs/>
+        </w:rPr>
+      </w:pPr>
+    </w:p>
+    <w:p>
+      <w:pPr>
+        <w:spacing w:after="0" w:line="276" w:lineRule="auto"/>
+        <w:jc w:val="both"/>
+        <w:rPr>
+          <w:rFonts w:ascii="Segoe UI" w:hAnsi="Segoe UI" w:cs="Segoe UI"/>
+          <w:b/>
+          <w:bCs/>
+        </w:rPr>
+      </w:pPr>
+    </w:p>
+    <w:p>
+      <w:pPr>
+        <w:spacing w:after="0" w:line="276" w:lineRule="auto"/>
+        <w:jc w:val="both"/>
+        <w:rPr>
+          <w:rFonts w:ascii="Segoe UI" w:hAnsi="Segoe UI" w:cs="Segoe UI"/>
+          <w:b/>
+          <w:bCs/>
+        </w:rPr>
+      </w:pPr>
+    </w:p>
+    <w:p>
+      <w:pPr>
+        <w:spacing w:after="0" w:line="276" w:lineRule="auto"/>
+        <w:jc w:val="both"/>
+        <w:rPr>
+          <w:rFonts w:ascii="Segoe UI" w:hAnsi="Segoe UI" w:cs="Segoe UI"/>
+          <w:b/>
+          <w:bCs/>
+        </w:rPr>
+      </w:pPr>
+    </w:p>
+    <w:p>
+      <w:pPr>
+        <w:spacing w:after="0" w:line="276" w:lineRule="auto"/>
+        <w:jc w:val="both"/>
+        <w:rPr>
+          <w:rFonts w:ascii="Segoe UI" w:hAnsi="Segoe UI" w:cs="Segoe UI"/>
+          <w:b/>
+          <w:bCs/>
+        </w:rPr>
+      </w:pPr>
+    </w:p>
+    <w:p>
+      <w:pPr>
+        <w:pStyle w:val="Ttulo1"/>
+        <w:rPr>
+          <w:rFonts w:ascii="Segoe UI" w:hAnsi="Segoe UI" w:cs="Segoe UI"/>
+        </w:rPr>
+      </w:pPr>
+      <w:bookmarkStart w:id="5" w:name="_Toc23328848"/>
+      <w:r>
+        <w:rPr>
+          <w:rFonts w:ascii="Segoe UI" w:hAnsi="Segoe UI" w:cs="Segoe UI"/>
+        </w:rPr>
+        <w:lastRenderedPageBreak/>
+        <w:t xml:space="preserve">Matriz </w:t>
+      </w:r>
+      <w:proofErr w:type="spellStart"/>
+      <w:r>
+        <w:rPr>
+          <w:rFonts w:ascii="Segoe UI" w:hAnsi="Segoe UI" w:cs="Segoe UI"/>
+        </w:rPr>
+        <w:t>Hadamard</w:t>
+      </w:r>
+      <w:proofErr w:type="spellEnd"/>
+      <w:r>
+        <w:rPr>
+          <w:rFonts w:ascii="Segoe UI" w:hAnsi="Segoe UI" w:cs="Segoe UI"/>
+        </w:rPr>
         <w:t xml:space="preserve"> 16x16</w:t>
       </w:r>
+      <w:bookmarkEnd w:id="5"/>
     </w:p>
     <w:p>
       <w:pPr>
@@ -3389,7 +3967,6 @@
               <w:rPr>
                 <w:rFonts w:ascii="Segoe UI" w:hAnsi="Segoe UI" w:cs="Segoe UI"/>
               </w:rPr>
-              <w:lastRenderedPageBreak/>
               <w:t>1     1    -1    -1    -1    -1     1     1     1     1    -1    -1    -1    -1     1     1</w:t>
             </w:r>
           </w:p>
@@ -3546,22 +4123,61 @@
         <w:jc w:val="both"/>
         <w:rPr>
           <w:rFonts w:ascii="Segoe UI" w:hAnsi="Segoe UI" w:cs="Segoe UI"/>
-          <w:b/>
-          <w:bCs/>
-        </w:rPr>
-      </w:pPr>
-      <w:r>
-        <w:rPr>
+        </w:rPr>
+      </w:pPr>
+    </w:p>
+    <w:p>
+      <w:pPr>
+        <w:pStyle w:val="Ttulo2"/>
+        <w:rPr>
+          <w:rFonts w:ascii="Segoe UI" w:hAnsi="Segoe UI" w:cs="Segoe UI"/>
+        </w:rPr>
+      </w:pPr>
+      <w:bookmarkStart w:id="6" w:name="_Toc23328849"/>
+      <w:r>
+        <w:rPr>
+          <w:rFonts w:ascii="Segoe UI" w:hAnsi="Segoe UI" w:cs="Segoe UI"/>
+        </w:rPr>
+        <w:t>Representación de la forma de onda</w:t>
+      </w:r>
+      <w:bookmarkEnd w:id="6"/>
+    </w:p>
+    <w:p>
+      <w:pPr>
+        <w:spacing w:after="0" w:line="276" w:lineRule="auto"/>
+        <w:jc w:val="both"/>
+        <w:rPr>
+          <w:rFonts w:ascii="Segoe UI" w:hAnsi="Segoe UI" w:cs="Segoe UI"/>
+        </w:rPr>
+      </w:pPr>
+      <w:r>
+        <w:rPr>
+          <w:rFonts w:ascii="Segoe UI" w:hAnsi="Segoe UI" w:cs="Segoe UI"/>
+        </w:rPr>
+        <w:t>La siguiente imagen muestra la forma de onda de 3 renglones seleccionados aleatoriamente.</w:t>
+      </w:r>
+    </w:p>
+    <w:p>
+      <w:pPr>
+        <w:spacing w:after="0" w:line="276" w:lineRule="auto"/>
+        <w:jc w:val="both"/>
+        <w:rPr>
+          <w:rFonts w:ascii="Segoe UI" w:hAnsi="Segoe UI" w:cs="Segoe UI"/>
+        </w:rPr>
+      </w:pPr>
+      <w:r>
+        <w:rPr>
+          <w:rFonts w:ascii="Segoe UI" w:hAnsi="Segoe UI" w:cs="Segoe UI"/>
           <w:noProof/>
         </w:rPr>
         <w:drawing>
-          <wp:anchor distT="0" distB="0" distL="114300" distR="114300" simplePos="0" relativeHeight="251667456" behindDoc="1" locked="0" layoutInCell="1" allowOverlap="1" wp14:anchorId="7C8C517D" wp14:editId="331835AB">
+          <wp:anchor distT="0" distB="0" distL="114300" distR="114300" simplePos="0" relativeHeight="251671552" behindDoc="1" locked="0" layoutInCell="1" allowOverlap="1" wp14:anchorId="299C94DB" wp14:editId="0A418604">
             <wp:simplePos x="0" y="0"/>
             <wp:positionH relativeFrom="margin">
               <wp:align>center</wp:align>
             </wp:positionH>
-            <wp:positionV relativeFrom="page">
-              <wp:posOffset>5229225</wp:posOffset>
+            <wp:positionV relativeFrom="margin">
+              <wp:align>bottom</wp:align>
             </wp:positionV>
             <wp:extent cx="6219190" cy="3200400"/>
             <wp:effectExtent l="0" t="0" r="0" b="0"/>
@@ -3578,7 +4194,7 @@
                     <pic:cNvPicPr/>
                   </pic:nvPicPr>
                   <pic:blipFill>
-                    <a:blip r:embed="rId12">
+                    <a:blip r:embed="rId15">
                       <a:extLst>
                         <a:ext uri="{28A0092B-C50C-407E-A947-70E740481C1C}">
                           <a14:useLocalDpi xmlns:a14="http://schemas.microsoft.com/office/drawing/2010/main" val="0"/>
@@ -3604,204 +4220,186 @@
           </wp:anchor>
         </w:drawing>
       </w:r>
-      <w:r>
-        <w:rPr>
-          <w:rFonts w:ascii="Segoe UI" w:hAnsi="Segoe UI" w:cs="Segoe UI"/>
-          <w:b/>
-          <w:bCs/>
-        </w:rPr>
-        <w:t xml:space="preserve">Representación de la forma de onda de los renglones 2, 3 </w:t>
-      </w:r>
-      <w:r>
-        <w:rPr>
-          <w:rFonts w:ascii="Segoe UI" w:hAnsi="Segoe UI" w:cs="Segoe UI"/>
-          <w:b/>
-          <w:bCs/>
-        </w:rPr>
-        <w:t>y 4</w:t>
-      </w:r>
-    </w:p>
-    <w:p>
-      <w:pPr>
-        <w:spacing w:after="0" w:line="276" w:lineRule="auto"/>
-        <w:jc w:val="both"/>
-        <w:rPr>
-          <w:rFonts w:ascii="Segoe UI" w:hAnsi="Segoe UI" w:cs="Segoe UI"/>
-          <w:b/>
-          <w:bCs/>
-        </w:rPr>
-      </w:pPr>
-    </w:p>
-    <w:p>
-      <w:pPr>
-        <w:spacing w:after="0" w:line="276" w:lineRule="auto"/>
-        <w:jc w:val="both"/>
-        <w:rPr>
-          <w:rFonts w:ascii="Segoe UI" w:hAnsi="Segoe UI" w:cs="Segoe UI"/>
-        </w:rPr>
-      </w:pPr>
-    </w:p>
-    <w:p>
-      <w:pPr>
-        <w:spacing w:after="0" w:line="276" w:lineRule="auto"/>
-        <w:jc w:val="both"/>
-        <w:rPr>
-          <w:rFonts w:ascii="Segoe UI" w:hAnsi="Segoe UI" w:cs="Segoe UI"/>
-        </w:rPr>
-      </w:pPr>
-    </w:p>
-    <w:p>
-      <w:pPr>
-        <w:spacing w:after="0" w:line="276" w:lineRule="auto"/>
-        <w:jc w:val="both"/>
-        <w:rPr>
-          <w:rFonts w:ascii="Segoe UI" w:hAnsi="Segoe UI" w:cs="Segoe UI"/>
-        </w:rPr>
-      </w:pPr>
-    </w:p>
-    <w:p>
-      <w:pPr>
-        <w:spacing w:after="0" w:line="276" w:lineRule="auto"/>
-        <w:jc w:val="both"/>
-        <w:rPr>
-          <w:rFonts w:ascii="Segoe UI" w:hAnsi="Segoe UI" w:cs="Segoe UI"/>
-        </w:rPr>
-      </w:pPr>
-    </w:p>
-    <w:p>
-      <w:pPr>
-        <w:spacing w:after="0" w:line="276" w:lineRule="auto"/>
-        <w:jc w:val="both"/>
-        <w:rPr>
-          <w:rFonts w:ascii="Segoe UI" w:hAnsi="Segoe UI" w:cs="Segoe UI"/>
-        </w:rPr>
-      </w:pPr>
-    </w:p>
-    <w:p>
-      <w:pPr>
-        <w:spacing w:after="0" w:line="276" w:lineRule="auto"/>
-        <w:jc w:val="both"/>
-        <w:rPr>
-          <w:rFonts w:ascii="Segoe UI" w:hAnsi="Segoe UI" w:cs="Segoe UI"/>
-        </w:rPr>
-      </w:pPr>
-    </w:p>
-    <w:p>
-      <w:pPr>
-        <w:spacing w:after="0" w:line="276" w:lineRule="auto"/>
-        <w:jc w:val="both"/>
-        <w:rPr>
-          <w:rFonts w:ascii="Segoe UI" w:hAnsi="Segoe UI" w:cs="Segoe UI"/>
-        </w:rPr>
-      </w:pPr>
-    </w:p>
-    <w:p>
-      <w:pPr>
-        <w:spacing w:after="0" w:line="276" w:lineRule="auto"/>
-        <w:jc w:val="both"/>
-        <w:rPr>
-          <w:rFonts w:ascii="Segoe UI" w:hAnsi="Segoe UI" w:cs="Segoe UI"/>
-        </w:rPr>
-      </w:pPr>
-    </w:p>
-    <w:p>
-      <w:pPr>
-        <w:spacing w:after="0" w:line="276" w:lineRule="auto"/>
-        <w:jc w:val="both"/>
-        <w:rPr>
-          <w:rFonts w:ascii="Segoe UI" w:hAnsi="Segoe UI" w:cs="Segoe UI"/>
-        </w:rPr>
-      </w:pPr>
-    </w:p>
-    <w:p>
-      <w:pPr>
-        <w:spacing w:after="0" w:line="276" w:lineRule="auto"/>
-        <w:jc w:val="both"/>
-        <w:rPr>
-          <w:rFonts w:ascii="Segoe UI" w:hAnsi="Segoe UI" w:cs="Segoe UI"/>
-        </w:rPr>
-      </w:pPr>
-    </w:p>
-    <w:p>
-      <w:pPr>
-        <w:spacing w:after="0" w:line="276" w:lineRule="auto"/>
-        <w:jc w:val="both"/>
-        <w:rPr>
-          <w:rFonts w:ascii="Segoe UI" w:hAnsi="Segoe UI" w:cs="Segoe UI"/>
-        </w:rPr>
-      </w:pPr>
-    </w:p>
-    <w:p>
-      <w:pPr>
-        <w:spacing w:after="0" w:line="276" w:lineRule="auto"/>
-        <w:jc w:val="both"/>
-        <w:rPr>
-          <w:rFonts w:ascii="Segoe UI" w:hAnsi="Segoe UI" w:cs="Segoe UI"/>
-        </w:rPr>
-      </w:pPr>
-    </w:p>
-    <w:p>
-      <w:pPr>
-        <w:spacing w:after="0" w:line="276" w:lineRule="auto"/>
-        <w:jc w:val="both"/>
-        <w:rPr>
-          <w:rFonts w:ascii="Segoe UI" w:hAnsi="Segoe UI" w:cs="Segoe UI"/>
-        </w:rPr>
-      </w:pPr>
-    </w:p>
-    <w:p>
-      <w:pPr>
-        <w:spacing w:after="0" w:line="276" w:lineRule="auto"/>
-        <w:jc w:val="both"/>
-        <w:rPr>
-          <w:rFonts w:ascii="Segoe UI" w:hAnsi="Segoe UI" w:cs="Segoe UI"/>
-        </w:rPr>
-      </w:pPr>
-    </w:p>
-    <w:p>
-      <w:pPr>
-        <w:spacing w:after="0" w:line="276" w:lineRule="auto"/>
-        <w:jc w:val="both"/>
-        <w:rPr>
-          <w:rFonts w:ascii="Segoe UI" w:hAnsi="Segoe UI" w:cs="Segoe UI"/>
-        </w:rPr>
-      </w:pPr>
-    </w:p>
-    <w:p>
-      <w:pPr>
-        <w:spacing w:after="0" w:line="276" w:lineRule="auto"/>
-        <w:jc w:val="both"/>
-        <w:rPr>
-          <w:rFonts w:ascii="Segoe UI" w:hAnsi="Segoe UI" w:cs="Segoe UI"/>
-        </w:rPr>
-      </w:pPr>
-    </w:p>
-    <w:p>
-      <w:pPr>
-        <w:spacing w:after="0" w:line="276" w:lineRule="auto"/>
-        <w:jc w:val="both"/>
-        <w:rPr>
-          <w:rFonts w:ascii="Segoe UI" w:hAnsi="Segoe UI" w:cs="Segoe UI"/>
-        </w:rPr>
-      </w:pPr>
-    </w:p>
-    <w:p>
-      <w:pPr>
-        <w:spacing w:after="0" w:line="276" w:lineRule="auto"/>
-        <w:jc w:val="both"/>
-        <w:rPr>
-          <w:rFonts w:ascii="Segoe UI" w:hAnsi="Segoe UI" w:cs="Segoe UI"/>
-          <w:b/>
-          <w:bCs/>
-        </w:rPr>
-      </w:pPr>
-      <w:r>
-        <w:rPr>
-          <w:rFonts w:ascii="Segoe UI" w:hAnsi="Segoe UI" w:cs="Segoe UI"/>
-          <w:b/>
-          <w:bCs/>
-        </w:rPr>
-        <w:t>Prueba de ortogonalidad</w:t>
+    </w:p>
+    <w:p>
+      <w:pPr>
+        <w:spacing w:after="0" w:line="276" w:lineRule="auto"/>
+        <w:jc w:val="both"/>
+        <w:rPr>
+          <w:rFonts w:ascii="Segoe UI" w:hAnsi="Segoe UI" w:cs="Segoe UI"/>
+        </w:rPr>
+      </w:pPr>
+    </w:p>
+    <w:p>
+      <w:pPr>
+        <w:spacing w:after="0" w:line="276" w:lineRule="auto"/>
+        <w:jc w:val="both"/>
+        <w:rPr>
+          <w:rFonts w:ascii="Segoe UI" w:hAnsi="Segoe UI" w:cs="Segoe UI"/>
+        </w:rPr>
+      </w:pPr>
+    </w:p>
+    <w:p>
+      <w:pPr>
+        <w:spacing w:after="0" w:line="276" w:lineRule="auto"/>
+        <w:jc w:val="both"/>
+        <w:rPr>
+          <w:rFonts w:ascii="Segoe UI" w:hAnsi="Segoe UI" w:cs="Segoe UI"/>
+        </w:rPr>
+      </w:pPr>
+    </w:p>
+    <w:p>
+      <w:pPr>
+        <w:spacing w:after="0" w:line="276" w:lineRule="auto"/>
+        <w:jc w:val="both"/>
+        <w:rPr>
+          <w:rFonts w:ascii="Segoe UI" w:hAnsi="Segoe UI" w:cs="Segoe UI"/>
+        </w:rPr>
+      </w:pPr>
+    </w:p>
+    <w:p>
+      <w:pPr>
+        <w:spacing w:after="0" w:line="276" w:lineRule="auto"/>
+        <w:jc w:val="both"/>
+        <w:rPr>
+          <w:rFonts w:ascii="Segoe UI" w:hAnsi="Segoe UI" w:cs="Segoe UI"/>
+        </w:rPr>
+      </w:pPr>
+    </w:p>
+    <w:p>
+      <w:pPr>
+        <w:spacing w:after="0" w:line="276" w:lineRule="auto"/>
+        <w:jc w:val="both"/>
+        <w:rPr>
+          <w:rFonts w:ascii="Segoe UI" w:hAnsi="Segoe UI" w:cs="Segoe UI"/>
+        </w:rPr>
+      </w:pPr>
+    </w:p>
+    <w:p>
+      <w:pPr>
+        <w:spacing w:after="0" w:line="276" w:lineRule="auto"/>
+        <w:jc w:val="both"/>
+        <w:rPr>
+          <w:rFonts w:ascii="Segoe UI" w:hAnsi="Segoe UI" w:cs="Segoe UI"/>
+        </w:rPr>
+      </w:pPr>
+    </w:p>
+    <w:p>
+      <w:pPr>
+        <w:spacing w:after="0" w:line="276" w:lineRule="auto"/>
+        <w:jc w:val="both"/>
+        <w:rPr>
+          <w:rFonts w:ascii="Segoe UI" w:hAnsi="Segoe UI" w:cs="Segoe UI"/>
+        </w:rPr>
+      </w:pPr>
+    </w:p>
+    <w:p>
+      <w:pPr>
+        <w:spacing w:after="0" w:line="276" w:lineRule="auto"/>
+        <w:jc w:val="both"/>
+        <w:rPr>
+          <w:rFonts w:ascii="Segoe UI" w:hAnsi="Segoe UI" w:cs="Segoe UI"/>
+        </w:rPr>
+      </w:pPr>
+    </w:p>
+    <w:p>
+      <w:pPr>
+        <w:spacing w:after="0" w:line="276" w:lineRule="auto"/>
+        <w:jc w:val="both"/>
+        <w:rPr>
+          <w:rFonts w:ascii="Segoe UI" w:hAnsi="Segoe UI" w:cs="Segoe UI"/>
+        </w:rPr>
+      </w:pPr>
+    </w:p>
+    <w:p>
+      <w:pPr>
+        <w:spacing w:after="0" w:line="276" w:lineRule="auto"/>
+        <w:jc w:val="both"/>
+        <w:rPr>
+          <w:rFonts w:ascii="Segoe UI" w:hAnsi="Segoe UI" w:cs="Segoe UI"/>
+        </w:rPr>
+      </w:pPr>
+    </w:p>
+    <w:p>
+      <w:pPr>
+        <w:spacing w:after="0" w:line="276" w:lineRule="auto"/>
+        <w:jc w:val="both"/>
+        <w:rPr>
+          <w:rFonts w:ascii="Segoe UI" w:hAnsi="Segoe UI" w:cs="Segoe UI"/>
+        </w:rPr>
+      </w:pPr>
+    </w:p>
+    <w:p>
+      <w:pPr>
+        <w:spacing w:after="0" w:line="276" w:lineRule="auto"/>
+        <w:jc w:val="both"/>
+        <w:rPr>
+          <w:rFonts w:ascii="Segoe UI" w:hAnsi="Segoe UI" w:cs="Segoe UI"/>
+        </w:rPr>
+      </w:pPr>
+    </w:p>
+    <w:p>
+      <w:pPr>
+        <w:spacing w:after="0" w:line="276" w:lineRule="auto"/>
+        <w:jc w:val="both"/>
+        <w:rPr>
+          <w:rFonts w:ascii="Segoe UI" w:hAnsi="Segoe UI" w:cs="Segoe UI"/>
+        </w:rPr>
+      </w:pPr>
+    </w:p>
+    <w:p>
+      <w:pPr>
+        <w:spacing w:after="0" w:line="276" w:lineRule="auto"/>
+        <w:jc w:val="both"/>
+        <w:rPr>
+          <w:rFonts w:ascii="Segoe UI" w:hAnsi="Segoe UI" w:cs="Segoe UI"/>
+        </w:rPr>
+      </w:pPr>
+    </w:p>
+    <w:p>
+      <w:pPr>
+        <w:pStyle w:val="Ttulo1"/>
+        <w:rPr>
+          <w:rFonts w:ascii="Segoe UI" w:hAnsi="Segoe UI" w:cs="Segoe UI"/>
+        </w:rPr>
+      </w:pPr>
+      <w:bookmarkStart w:id="7" w:name="_Toc23328850"/>
+      <w:r>
+        <w:rPr>
+          <w:rFonts w:ascii="Segoe UI" w:hAnsi="Segoe UI" w:cs="Segoe UI"/>
+        </w:rPr>
+        <w:lastRenderedPageBreak/>
+        <w:t>Prueba de ortogonalidad y propuesta de armado de trama para simulación</w:t>
+      </w:r>
+      <w:bookmarkEnd w:id="7"/>
+    </w:p>
+    <w:p>
+      <w:pPr>
+        <w:spacing w:after="0" w:line="276" w:lineRule="auto"/>
+        <w:jc w:val="both"/>
+        <w:rPr>
+          <w:rFonts w:ascii="Segoe UI" w:hAnsi="Segoe UI" w:cs="Segoe UI"/>
+        </w:rPr>
+      </w:pPr>
+      <w:r>
+        <w:rPr>
+          <w:rFonts w:ascii="Segoe UI" w:hAnsi="Segoe UI" w:cs="Segoe UI"/>
+        </w:rPr>
+        <w:t xml:space="preserve">La ortogonalidad es probada utilizando el producto punto. El producto punto se realiza </w:t>
+      </w:r>
+      <w:proofErr w:type="gramStart"/>
+      <w:r>
+        <w:rPr>
+          <w:rFonts w:ascii="Segoe UI" w:hAnsi="Segoe UI" w:cs="Segoe UI"/>
+        </w:rPr>
+        <w:t>multiplicando entrada</w:t>
+      </w:r>
+      <w:proofErr w:type="gramEnd"/>
+      <w:r>
+        <w:rPr>
+          <w:rFonts w:ascii="Segoe UI" w:hAnsi="Segoe UI" w:cs="Segoe UI"/>
+        </w:rPr>
+        <w:t xml:space="preserve"> por entrada y sumando los resultados. Si este resultado es 0, estas dos filas son ortogonales. En el caso mostrado, el producto que no es 0, se utiliza como ayuda para identificar al usuario. En la siguiente imagen se muestra la prueba con 3 filas seleccionadas aleatoriamente.</w:t>
       </w:r>
     </w:p>
     <w:p>
@@ -3816,12 +4414,19 @@
         <w:rPr>
           <w:noProof/>
         </w:rPr>
-        <w:lastRenderedPageBreak/>
         <w:drawing>
-          <wp:inline distT="0" distB="0" distL="0" distR="0" wp14:anchorId="33E963C2" wp14:editId="1BA4DCF3">
-            <wp:extent cx="4162425" cy="4429125"/>
-            <wp:effectExtent l="0" t="0" r="9525" b="9525"/>
-            <wp:docPr id="13" name="Imagen 13"/>
+          <wp:anchor distT="0" distB="0" distL="114300" distR="114300" simplePos="0" relativeHeight="251672576" behindDoc="1" locked="0" layoutInCell="1" allowOverlap="1" wp14:anchorId="5D5F3B2D" wp14:editId="53AABF48">
+            <wp:simplePos x="0" y="0"/>
+            <wp:positionH relativeFrom="margin">
+              <wp:align>center</wp:align>
+            </wp:positionH>
+            <wp:positionV relativeFrom="page">
+              <wp:posOffset>2790825</wp:posOffset>
+            </wp:positionV>
+            <wp:extent cx="6375418" cy="5972175"/>
+            <wp:effectExtent l="0" t="0" r="6350" b="0"/>
+            <wp:wrapNone/>
+            <wp:docPr id="22" name="Imagen 22"/>
             <wp:cNvGraphicFramePr>
               <a:graphicFrameLocks xmlns:a="http://schemas.openxmlformats.org/drawingml/2006/main" noChangeAspect="1"/>
             </wp:cNvGraphicFramePr>
@@ -3833,228 +4438,7 @@
                     <pic:cNvPicPr/>
                   </pic:nvPicPr>
                   <pic:blipFill>
-                    <a:blip r:embed="rId13"/>
-                    <a:stretch>
-                      <a:fillRect/>
-                    </a:stretch>
-                  </pic:blipFill>
-                  <pic:spPr>
-                    <a:xfrm>
-                      <a:off x="0" y="0"/>
-                      <a:ext cx="4162425" cy="4429125"/>
-                    </a:xfrm>
-                    <a:prstGeom prst="rect">
-                      <a:avLst/>
-                    </a:prstGeom>
-                  </pic:spPr>
-                </pic:pic>
-              </a:graphicData>
-            </a:graphic>
-          </wp:inline>
-        </w:drawing>
-      </w:r>
-    </w:p>
-    <w:p>
-      <w:pPr>
-        <w:spacing w:after="0" w:line="276" w:lineRule="auto"/>
-        <w:jc w:val="both"/>
-        <w:rPr>
-          <w:rFonts w:ascii="Segoe UI" w:hAnsi="Segoe UI" w:cs="Segoe UI"/>
-        </w:rPr>
-      </w:pPr>
-    </w:p>
-    <w:p>
-      <w:pPr>
-        <w:spacing w:after="0" w:line="276" w:lineRule="auto"/>
-        <w:jc w:val="both"/>
-        <w:rPr>
-          <w:rFonts w:ascii="Segoe UI" w:hAnsi="Segoe UI" w:cs="Segoe UI"/>
-        </w:rPr>
-      </w:pPr>
-    </w:p>
-    <w:p>
-      <w:pPr>
-        <w:spacing w:after="0" w:line="276" w:lineRule="auto"/>
-        <w:jc w:val="both"/>
-        <w:rPr>
-          <w:rFonts w:ascii="Segoe UI" w:hAnsi="Segoe UI" w:cs="Segoe UI"/>
-        </w:rPr>
-      </w:pPr>
-    </w:p>
-    <w:p>
-      <w:pPr>
-        <w:spacing w:after="0" w:line="276" w:lineRule="auto"/>
-        <w:jc w:val="both"/>
-        <w:rPr>
-          <w:rFonts w:ascii="Segoe UI" w:hAnsi="Segoe UI" w:cs="Segoe UI"/>
-        </w:rPr>
-      </w:pPr>
-    </w:p>
-    <w:p>
-      <w:pPr>
-        <w:spacing w:after="0" w:line="276" w:lineRule="auto"/>
-        <w:jc w:val="both"/>
-        <w:rPr>
-          <w:rFonts w:ascii="Segoe UI" w:hAnsi="Segoe UI" w:cs="Segoe UI"/>
-        </w:rPr>
-      </w:pPr>
-    </w:p>
-    <w:p>
-      <w:pPr>
-        <w:spacing w:after="0" w:line="276" w:lineRule="auto"/>
-        <w:jc w:val="both"/>
-        <w:rPr>
-          <w:rFonts w:ascii="Segoe UI" w:hAnsi="Segoe UI" w:cs="Segoe UI"/>
-        </w:rPr>
-      </w:pPr>
-    </w:p>
-    <w:p>
-      <w:pPr>
-        <w:spacing w:after="0" w:line="276" w:lineRule="auto"/>
-        <w:jc w:val="both"/>
-        <w:rPr>
-          <w:rFonts w:ascii="Segoe UI" w:hAnsi="Segoe UI" w:cs="Segoe UI"/>
-        </w:rPr>
-      </w:pPr>
-    </w:p>
-    <w:p>
-      <w:pPr>
-        <w:spacing w:after="0" w:line="276" w:lineRule="auto"/>
-        <w:jc w:val="both"/>
-        <w:rPr>
-          <w:rFonts w:ascii="Segoe UI" w:hAnsi="Segoe UI" w:cs="Segoe UI"/>
-        </w:rPr>
-      </w:pPr>
-    </w:p>
-    <w:p>
-      <w:pPr>
-        <w:spacing w:after="0" w:line="276" w:lineRule="auto"/>
-        <w:jc w:val="both"/>
-        <w:rPr>
-          <w:rFonts w:ascii="Segoe UI" w:hAnsi="Segoe UI" w:cs="Segoe UI"/>
-        </w:rPr>
-      </w:pPr>
-    </w:p>
-    <w:p>
-      <w:pPr>
-        <w:spacing w:after="0" w:line="276" w:lineRule="auto"/>
-        <w:jc w:val="both"/>
-        <w:rPr>
-          <w:rFonts w:ascii="Segoe UI" w:hAnsi="Segoe UI" w:cs="Segoe UI"/>
-        </w:rPr>
-      </w:pPr>
-    </w:p>
-    <w:p>
-      <w:pPr>
-        <w:spacing w:after="0" w:line="276" w:lineRule="auto"/>
-        <w:jc w:val="both"/>
-        <w:rPr>
-          <w:rFonts w:ascii="Segoe UI" w:hAnsi="Segoe UI" w:cs="Segoe UI"/>
-        </w:rPr>
-      </w:pPr>
-    </w:p>
-    <w:p>
-      <w:pPr>
-        <w:spacing w:after="0" w:line="276" w:lineRule="auto"/>
-        <w:jc w:val="both"/>
-        <w:rPr>
-          <w:rFonts w:ascii="Segoe UI" w:hAnsi="Segoe UI" w:cs="Segoe UI"/>
-        </w:rPr>
-      </w:pPr>
-    </w:p>
-    <w:p>
-      <w:pPr>
-        <w:spacing w:after="0" w:line="276" w:lineRule="auto"/>
-        <w:jc w:val="both"/>
-        <w:rPr>
-          <w:rFonts w:ascii="Segoe UI" w:hAnsi="Segoe UI" w:cs="Segoe UI"/>
-        </w:rPr>
-      </w:pPr>
-    </w:p>
-    <w:p>
-      <w:pPr>
-        <w:spacing w:after="0" w:line="276" w:lineRule="auto"/>
-        <w:jc w:val="both"/>
-        <w:rPr>
-          <w:rFonts w:ascii="Segoe UI" w:hAnsi="Segoe UI" w:cs="Segoe UI"/>
-        </w:rPr>
-      </w:pPr>
-    </w:p>
-    <w:p>
-      <w:pPr>
-        <w:spacing w:after="0" w:line="276" w:lineRule="auto"/>
-        <w:jc w:val="both"/>
-        <w:rPr>
-          <w:rFonts w:ascii="Segoe UI" w:hAnsi="Segoe UI" w:cs="Segoe UI"/>
-        </w:rPr>
-      </w:pPr>
-    </w:p>
-    <w:p>
-      <w:pPr>
-        <w:spacing w:after="0" w:line="276" w:lineRule="auto"/>
-        <w:jc w:val="both"/>
-        <w:rPr>
-          <w:rFonts w:ascii="Segoe UI" w:hAnsi="Segoe UI" w:cs="Segoe UI"/>
-        </w:rPr>
-      </w:pPr>
-    </w:p>
-    <w:p>
-      <w:pPr>
-        <w:spacing w:after="0" w:line="276" w:lineRule="auto"/>
-        <w:jc w:val="both"/>
-        <w:rPr>
-          <w:rFonts w:ascii="Segoe UI" w:hAnsi="Segoe UI" w:cs="Segoe UI"/>
-          <w:b/>
-          <w:bCs/>
-        </w:rPr>
-      </w:pPr>
-      <w:r>
-        <w:rPr>
-          <w:rFonts w:ascii="Segoe UI" w:hAnsi="Segoe UI" w:cs="Segoe UI"/>
-          <w:b/>
-          <w:bCs/>
-        </w:rPr>
-        <w:t>Resultados de simulación</w:t>
-      </w:r>
-    </w:p>
-    <w:p>
-      <w:pPr>
-        <w:spacing w:after="0" w:line="276" w:lineRule="auto"/>
-        <w:jc w:val="both"/>
-        <w:rPr>
-          <w:rFonts w:ascii="Segoe UI" w:hAnsi="Segoe UI" w:cs="Segoe UI"/>
-        </w:rPr>
-      </w:pPr>
-      <w:r>
-        <w:rPr>
-          <w:noProof/>
-        </w:rPr>
-        <w:lastRenderedPageBreak/>
-        <w:drawing>
-          <wp:anchor distT="0" distB="0" distL="114300" distR="114300" simplePos="0" relativeHeight="251668480" behindDoc="1" locked="0" layoutInCell="1" allowOverlap="1" wp14:anchorId="649CB4AD" wp14:editId="34FC6DF7">
-            <wp:simplePos x="0" y="0"/>
-            <wp:positionH relativeFrom="margin">
-              <wp:align>center</wp:align>
-            </wp:positionH>
-            <wp:positionV relativeFrom="page">
-              <wp:posOffset>1219200</wp:posOffset>
-            </wp:positionV>
-            <wp:extent cx="5942525" cy="4933950"/>
-            <wp:effectExtent l="0" t="0" r="1270" b="0"/>
-            <wp:wrapNone/>
-            <wp:docPr id="14" name="Imagen 14"/>
-            <wp:cNvGraphicFramePr>
-              <a:graphicFrameLocks xmlns:a="http://schemas.openxmlformats.org/drawingml/2006/main" noChangeAspect="1"/>
-            </wp:cNvGraphicFramePr>
-            <a:graphic xmlns:a="http://schemas.openxmlformats.org/drawingml/2006/main">
-              <a:graphicData uri="http://schemas.openxmlformats.org/drawingml/2006/picture">
-                <pic:pic xmlns:pic="http://schemas.openxmlformats.org/drawingml/2006/picture">
-                  <pic:nvPicPr>
-                    <pic:cNvPr id="1" name=""/>
-                    <pic:cNvPicPr/>
-                  </pic:nvPicPr>
-                  <pic:blipFill>
-                    <a:blip r:embed="rId14">
+                    <a:blip r:embed="rId16">
                       <a:extLst>
                         <a:ext uri="{28A0092B-C50C-407E-A947-70E740481C1C}">
                           <a14:useLocalDpi xmlns:a14="http://schemas.microsoft.com/office/drawing/2010/main" val="0"/>
@@ -4068,7 +4452,7 @@
                   <pic:spPr>
                     <a:xfrm>
                       <a:off x="0" y="0"/>
-                      <a:ext cx="5942525" cy="4933950"/>
+                      <a:ext cx="6375418" cy="5972175"/>
                     </a:xfrm>
                     <a:prstGeom prst="rect">
                       <a:avLst/>
@@ -4318,6 +4702,4413 @@
         <w:jc w:val="both"/>
         <w:rPr>
           <w:rFonts w:ascii="Segoe UI" w:hAnsi="Segoe UI" w:cs="Segoe UI"/>
+        </w:rPr>
+      </w:pPr>
+    </w:p>
+    <w:p>
+      <w:pPr>
+        <w:spacing w:after="0" w:line="276" w:lineRule="auto"/>
+        <w:jc w:val="both"/>
+        <w:rPr>
+          <w:rFonts w:ascii="Segoe UI" w:hAnsi="Segoe UI" w:cs="Segoe UI"/>
+        </w:rPr>
+      </w:pPr>
+    </w:p>
+    <w:p>
+      <w:pPr>
+        <w:spacing w:after="0" w:line="276" w:lineRule="auto"/>
+        <w:jc w:val="both"/>
+        <w:rPr>
+          <w:rFonts w:ascii="Segoe UI" w:hAnsi="Segoe UI" w:cs="Segoe UI"/>
+        </w:rPr>
+      </w:pPr>
+    </w:p>
+    <w:p>
+      <w:pPr>
+        <w:spacing w:after="0" w:line="276" w:lineRule="auto"/>
+        <w:jc w:val="both"/>
+        <w:rPr>
+          <w:rFonts w:ascii="Segoe UI" w:hAnsi="Segoe UI" w:cs="Segoe UI"/>
+        </w:rPr>
+      </w:pPr>
+    </w:p>
+    <w:p>
+      <w:pPr>
+        <w:spacing w:after="0" w:line="276" w:lineRule="auto"/>
+        <w:jc w:val="both"/>
+        <w:rPr>
+          <w:rFonts w:ascii="Segoe UI" w:hAnsi="Segoe UI" w:cs="Segoe UI"/>
+        </w:rPr>
+      </w:pPr>
+    </w:p>
+    <w:p>
+      <w:pPr>
+        <w:spacing w:after="0" w:line="276" w:lineRule="auto"/>
+        <w:jc w:val="both"/>
+        <w:rPr>
+          <w:rFonts w:ascii="Segoe UI" w:hAnsi="Segoe UI" w:cs="Segoe UI"/>
+        </w:rPr>
+      </w:pPr>
+      <w:r>
+        <w:rPr>
+          <w:rFonts w:ascii="Segoe UI" w:hAnsi="Segoe UI" w:cs="Segoe UI"/>
+        </w:rPr>
+        <w:lastRenderedPageBreak/>
+        <w:t>Se muestra un ejemplo de la realización de la prueba de forma manual.</w:t>
+      </w:r>
+    </w:p>
+    <w:p>
+      <w:pPr>
+        <w:spacing w:after="0" w:line="276" w:lineRule="auto"/>
+        <w:jc w:val="both"/>
+        <w:rPr>
+          <w:rFonts w:ascii="Segoe UI" w:hAnsi="Segoe UI" w:cs="Segoe UI"/>
+        </w:rPr>
+      </w:pPr>
+    </w:p>
+    <w:p>
+      <w:pPr>
+        <w:pStyle w:val="Prrafodelista"/>
+        <w:numPr>
+          <w:ilvl w:val="0"/>
+          <w:numId w:val="7"/>
+        </w:numPr>
+        <w:spacing w:after="0" w:line="276" w:lineRule="auto"/>
+        <w:jc w:val="both"/>
+        <w:rPr>
+          <w:rFonts w:ascii="Segoe UI" w:hAnsi="Segoe UI" w:cs="Segoe UI"/>
+        </w:rPr>
+      </w:pPr>
+      <w:r>
+        <w:rPr>
+          <w:rFonts w:ascii="Segoe UI" w:hAnsi="Segoe UI" w:cs="Segoe UI"/>
+        </w:rPr>
+        <w:t>Prueba de la fila 1 con la fila 2</w:t>
+      </w:r>
+    </w:p>
+    <w:tbl>
+      <w:tblPr>
+        <w:tblStyle w:val="Tablanormal1"/>
+        <w:tblW w:w="0" w:type="auto"/>
+        <w:tblLook w:val="04A0" w:firstRow="1" w:lastRow="0" w:firstColumn="1" w:lastColumn="0" w:noHBand="0" w:noVBand="1"/>
+      </w:tblPr>
+      <w:tblGrid>
+        <w:gridCol w:w="328"/>
+        <w:gridCol w:w="395"/>
+        <w:gridCol w:w="328"/>
+        <w:gridCol w:w="395"/>
+        <w:gridCol w:w="328"/>
+        <w:gridCol w:w="395"/>
+        <w:gridCol w:w="328"/>
+        <w:gridCol w:w="395"/>
+        <w:gridCol w:w="328"/>
+        <w:gridCol w:w="395"/>
+        <w:gridCol w:w="328"/>
+        <w:gridCol w:w="395"/>
+        <w:gridCol w:w="328"/>
+        <w:gridCol w:w="395"/>
+        <w:gridCol w:w="328"/>
+        <w:gridCol w:w="395"/>
+        <w:gridCol w:w="695"/>
+      </w:tblGrid>
+      <w:tr>
+        <w:trPr>
+          <w:cnfStyle w:val="100000000000" w:firstRow="1" w:lastRow="0" w:firstColumn="0" w:lastColumn="0" w:oddVBand="0" w:evenVBand="0" w:oddHBand="0" w:evenHBand="0" w:firstRowFirstColumn="0" w:firstRowLastColumn="0" w:lastRowFirstColumn="0" w:lastRowLastColumn="0"/>
+          <w:trHeight w:val="300"/>
+        </w:trPr>
+        <w:tc>
+          <w:tcPr>
+            <w:cnfStyle w:val="001000000000" w:firstRow="0" w:lastRow="0" w:firstColumn="1" w:lastColumn="0" w:oddVBand="0" w:evenVBand="0" w:oddHBand="0" w:evenHBand="0" w:firstRowFirstColumn="0" w:firstRowLastColumn="0" w:lastRowFirstColumn="0" w:lastRowLastColumn="0"/>
+            <w:tcW w:w="0" w:type="auto"/>
+            <w:noWrap/>
+            <w:hideMark/>
+          </w:tcPr>
+          <w:p>
+            <w:pPr>
+              <w:jc w:val="right"/>
+              <w:rPr>
+                <w:rFonts w:ascii="Calibri" w:eastAsia="Times New Roman" w:hAnsi="Calibri" w:cs="Calibri"/>
+                <w:color w:val="000000"/>
+                <w:lang w:eastAsia="es-MX"/>
+              </w:rPr>
+            </w:pPr>
+            <w:r>
+              <w:rPr>
+                <w:rFonts w:ascii="Calibri" w:eastAsia="Times New Roman" w:hAnsi="Calibri" w:cs="Calibri"/>
+                <w:color w:val="000000"/>
+                <w:lang w:eastAsia="es-MX"/>
+              </w:rPr>
+              <w:t>1</w:t>
+            </w:r>
+          </w:p>
+        </w:tc>
+        <w:tc>
+          <w:tcPr>
+            <w:tcW w:w="0" w:type="auto"/>
+            <w:noWrap/>
+            <w:hideMark/>
+          </w:tcPr>
+          <w:p>
+            <w:pPr>
+              <w:jc w:val="right"/>
+              <w:cnfStyle w:val="100000000000" w:firstRow="1" w:lastRow="0" w:firstColumn="0" w:lastColumn="0" w:oddVBand="0" w:evenVBand="0" w:oddHBand="0" w:evenHBand="0" w:firstRowFirstColumn="0" w:firstRowLastColumn="0" w:lastRowFirstColumn="0" w:lastRowLastColumn="0"/>
+              <w:rPr>
+                <w:rFonts w:ascii="Calibri" w:eastAsia="Times New Roman" w:hAnsi="Calibri" w:cs="Calibri"/>
+                <w:color w:val="000000"/>
+                <w:lang w:eastAsia="es-MX"/>
+              </w:rPr>
+            </w:pPr>
+            <w:r>
+              <w:rPr>
+                <w:rFonts w:ascii="Calibri" w:eastAsia="Times New Roman" w:hAnsi="Calibri" w:cs="Calibri"/>
+                <w:color w:val="000000"/>
+                <w:lang w:eastAsia="es-MX"/>
+              </w:rPr>
+              <w:t>1</w:t>
+            </w:r>
+          </w:p>
+        </w:tc>
+        <w:tc>
+          <w:tcPr>
+            <w:tcW w:w="0" w:type="auto"/>
+            <w:noWrap/>
+            <w:hideMark/>
+          </w:tcPr>
+          <w:p>
+            <w:pPr>
+              <w:jc w:val="right"/>
+              <w:cnfStyle w:val="100000000000" w:firstRow="1" w:lastRow="0" w:firstColumn="0" w:lastColumn="0" w:oddVBand="0" w:evenVBand="0" w:oddHBand="0" w:evenHBand="0" w:firstRowFirstColumn="0" w:firstRowLastColumn="0" w:lastRowFirstColumn="0" w:lastRowLastColumn="0"/>
+              <w:rPr>
+                <w:rFonts w:ascii="Calibri" w:eastAsia="Times New Roman" w:hAnsi="Calibri" w:cs="Calibri"/>
+                <w:color w:val="000000"/>
+                <w:lang w:eastAsia="es-MX"/>
+              </w:rPr>
+            </w:pPr>
+            <w:r>
+              <w:rPr>
+                <w:rFonts w:ascii="Calibri" w:eastAsia="Times New Roman" w:hAnsi="Calibri" w:cs="Calibri"/>
+                <w:color w:val="000000"/>
+                <w:lang w:eastAsia="es-MX"/>
+              </w:rPr>
+              <w:t>1</w:t>
+            </w:r>
+          </w:p>
+        </w:tc>
+        <w:tc>
+          <w:tcPr>
+            <w:tcW w:w="0" w:type="auto"/>
+            <w:noWrap/>
+            <w:hideMark/>
+          </w:tcPr>
+          <w:p>
+            <w:pPr>
+              <w:jc w:val="right"/>
+              <w:cnfStyle w:val="100000000000" w:firstRow="1" w:lastRow="0" w:firstColumn="0" w:lastColumn="0" w:oddVBand="0" w:evenVBand="0" w:oddHBand="0" w:evenHBand="0" w:firstRowFirstColumn="0" w:firstRowLastColumn="0" w:lastRowFirstColumn="0" w:lastRowLastColumn="0"/>
+              <w:rPr>
+                <w:rFonts w:ascii="Calibri" w:eastAsia="Times New Roman" w:hAnsi="Calibri" w:cs="Calibri"/>
+                <w:color w:val="000000"/>
+                <w:lang w:eastAsia="es-MX"/>
+              </w:rPr>
+            </w:pPr>
+            <w:r>
+              <w:rPr>
+                <w:rFonts w:ascii="Calibri" w:eastAsia="Times New Roman" w:hAnsi="Calibri" w:cs="Calibri"/>
+                <w:color w:val="000000"/>
+                <w:lang w:eastAsia="es-MX"/>
+              </w:rPr>
+              <w:t>1</w:t>
+            </w:r>
+          </w:p>
+        </w:tc>
+        <w:tc>
+          <w:tcPr>
+            <w:tcW w:w="0" w:type="auto"/>
+            <w:noWrap/>
+            <w:hideMark/>
+          </w:tcPr>
+          <w:p>
+            <w:pPr>
+              <w:jc w:val="right"/>
+              <w:cnfStyle w:val="100000000000" w:firstRow="1" w:lastRow="0" w:firstColumn="0" w:lastColumn="0" w:oddVBand="0" w:evenVBand="0" w:oddHBand="0" w:evenHBand="0" w:firstRowFirstColumn="0" w:firstRowLastColumn="0" w:lastRowFirstColumn="0" w:lastRowLastColumn="0"/>
+              <w:rPr>
+                <w:rFonts w:ascii="Calibri" w:eastAsia="Times New Roman" w:hAnsi="Calibri" w:cs="Calibri"/>
+                <w:color w:val="000000"/>
+                <w:lang w:eastAsia="es-MX"/>
+              </w:rPr>
+            </w:pPr>
+            <w:r>
+              <w:rPr>
+                <w:rFonts w:ascii="Calibri" w:eastAsia="Times New Roman" w:hAnsi="Calibri" w:cs="Calibri"/>
+                <w:color w:val="000000"/>
+                <w:lang w:eastAsia="es-MX"/>
+              </w:rPr>
+              <w:t>1</w:t>
+            </w:r>
+          </w:p>
+        </w:tc>
+        <w:tc>
+          <w:tcPr>
+            <w:tcW w:w="0" w:type="auto"/>
+            <w:noWrap/>
+            <w:hideMark/>
+          </w:tcPr>
+          <w:p>
+            <w:pPr>
+              <w:jc w:val="right"/>
+              <w:cnfStyle w:val="100000000000" w:firstRow="1" w:lastRow="0" w:firstColumn="0" w:lastColumn="0" w:oddVBand="0" w:evenVBand="0" w:oddHBand="0" w:evenHBand="0" w:firstRowFirstColumn="0" w:firstRowLastColumn="0" w:lastRowFirstColumn="0" w:lastRowLastColumn="0"/>
+              <w:rPr>
+                <w:rFonts w:ascii="Calibri" w:eastAsia="Times New Roman" w:hAnsi="Calibri" w:cs="Calibri"/>
+                <w:color w:val="000000"/>
+                <w:lang w:eastAsia="es-MX"/>
+              </w:rPr>
+            </w:pPr>
+            <w:r>
+              <w:rPr>
+                <w:rFonts w:ascii="Calibri" w:eastAsia="Times New Roman" w:hAnsi="Calibri" w:cs="Calibri"/>
+                <w:color w:val="000000"/>
+                <w:lang w:eastAsia="es-MX"/>
+              </w:rPr>
+              <w:t>1</w:t>
+            </w:r>
+          </w:p>
+        </w:tc>
+        <w:tc>
+          <w:tcPr>
+            <w:tcW w:w="0" w:type="auto"/>
+            <w:noWrap/>
+            <w:hideMark/>
+          </w:tcPr>
+          <w:p>
+            <w:pPr>
+              <w:jc w:val="right"/>
+              <w:cnfStyle w:val="100000000000" w:firstRow="1" w:lastRow="0" w:firstColumn="0" w:lastColumn="0" w:oddVBand="0" w:evenVBand="0" w:oddHBand="0" w:evenHBand="0" w:firstRowFirstColumn="0" w:firstRowLastColumn="0" w:lastRowFirstColumn="0" w:lastRowLastColumn="0"/>
+              <w:rPr>
+                <w:rFonts w:ascii="Calibri" w:eastAsia="Times New Roman" w:hAnsi="Calibri" w:cs="Calibri"/>
+                <w:color w:val="000000"/>
+                <w:lang w:eastAsia="es-MX"/>
+              </w:rPr>
+            </w:pPr>
+            <w:r>
+              <w:rPr>
+                <w:rFonts w:ascii="Calibri" w:eastAsia="Times New Roman" w:hAnsi="Calibri" w:cs="Calibri"/>
+                <w:color w:val="000000"/>
+                <w:lang w:eastAsia="es-MX"/>
+              </w:rPr>
+              <w:t>1</w:t>
+            </w:r>
+          </w:p>
+        </w:tc>
+        <w:tc>
+          <w:tcPr>
+            <w:tcW w:w="0" w:type="auto"/>
+            <w:noWrap/>
+            <w:hideMark/>
+          </w:tcPr>
+          <w:p>
+            <w:pPr>
+              <w:jc w:val="right"/>
+              <w:cnfStyle w:val="100000000000" w:firstRow="1" w:lastRow="0" w:firstColumn="0" w:lastColumn="0" w:oddVBand="0" w:evenVBand="0" w:oddHBand="0" w:evenHBand="0" w:firstRowFirstColumn="0" w:firstRowLastColumn="0" w:lastRowFirstColumn="0" w:lastRowLastColumn="0"/>
+              <w:rPr>
+                <w:rFonts w:ascii="Calibri" w:eastAsia="Times New Roman" w:hAnsi="Calibri" w:cs="Calibri"/>
+                <w:color w:val="000000"/>
+                <w:lang w:eastAsia="es-MX"/>
+              </w:rPr>
+            </w:pPr>
+            <w:r>
+              <w:rPr>
+                <w:rFonts w:ascii="Calibri" w:eastAsia="Times New Roman" w:hAnsi="Calibri" w:cs="Calibri"/>
+                <w:color w:val="000000"/>
+                <w:lang w:eastAsia="es-MX"/>
+              </w:rPr>
+              <w:t>1</w:t>
+            </w:r>
+          </w:p>
+        </w:tc>
+        <w:tc>
+          <w:tcPr>
+            <w:tcW w:w="0" w:type="auto"/>
+            <w:noWrap/>
+            <w:hideMark/>
+          </w:tcPr>
+          <w:p>
+            <w:pPr>
+              <w:jc w:val="right"/>
+              <w:cnfStyle w:val="100000000000" w:firstRow="1" w:lastRow="0" w:firstColumn="0" w:lastColumn="0" w:oddVBand="0" w:evenVBand="0" w:oddHBand="0" w:evenHBand="0" w:firstRowFirstColumn="0" w:firstRowLastColumn="0" w:lastRowFirstColumn="0" w:lastRowLastColumn="0"/>
+              <w:rPr>
+                <w:rFonts w:ascii="Calibri" w:eastAsia="Times New Roman" w:hAnsi="Calibri" w:cs="Calibri"/>
+                <w:color w:val="000000"/>
+                <w:lang w:eastAsia="es-MX"/>
+              </w:rPr>
+            </w:pPr>
+            <w:r>
+              <w:rPr>
+                <w:rFonts w:ascii="Calibri" w:eastAsia="Times New Roman" w:hAnsi="Calibri" w:cs="Calibri"/>
+                <w:color w:val="000000"/>
+                <w:lang w:eastAsia="es-MX"/>
+              </w:rPr>
+              <w:t>1</w:t>
+            </w:r>
+          </w:p>
+        </w:tc>
+        <w:tc>
+          <w:tcPr>
+            <w:tcW w:w="0" w:type="auto"/>
+            <w:noWrap/>
+            <w:hideMark/>
+          </w:tcPr>
+          <w:p>
+            <w:pPr>
+              <w:jc w:val="right"/>
+              <w:cnfStyle w:val="100000000000" w:firstRow="1" w:lastRow="0" w:firstColumn="0" w:lastColumn="0" w:oddVBand="0" w:evenVBand="0" w:oddHBand="0" w:evenHBand="0" w:firstRowFirstColumn="0" w:firstRowLastColumn="0" w:lastRowFirstColumn="0" w:lastRowLastColumn="0"/>
+              <w:rPr>
+                <w:rFonts w:ascii="Calibri" w:eastAsia="Times New Roman" w:hAnsi="Calibri" w:cs="Calibri"/>
+                <w:color w:val="000000"/>
+                <w:lang w:eastAsia="es-MX"/>
+              </w:rPr>
+            </w:pPr>
+            <w:r>
+              <w:rPr>
+                <w:rFonts w:ascii="Calibri" w:eastAsia="Times New Roman" w:hAnsi="Calibri" w:cs="Calibri"/>
+                <w:color w:val="000000"/>
+                <w:lang w:eastAsia="es-MX"/>
+              </w:rPr>
+              <w:t>1</w:t>
+            </w:r>
+          </w:p>
+        </w:tc>
+        <w:tc>
+          <w:tcPr>
+            <w:tcW w:w="0" w:type="auto"/>
+            <w:noWrap/>
+            <w:hideMark/>
+          </w:tcPr>
+          <w:p>
+            <w:pPr>
+              <w:jc w:val="right"/>
+              <w:cnfStyle w:val="100000000000" w:firstRow="1" w:lastRow="0" w:firstColumn="0" w:lastColumn="0" w:oddVBand="0" w:evenVBand="0" w:oddHBand="0" w:evenHBand="0" w:firstRowFirstColumn="0" w:firstRowLastColumn="0" w:lastRowFirstColumn="0" w:lastRowLastColumn="0"/>
+              <w:rPr>
+                <w:rFonts w:ascii="Calibri" w:eastAsia="Times New Roman" w:hAnsi="Calibri" w:cs="Calibri"/>
+                <w:color w:val="000000"/>
+                <w:lang w:eastAsia="es-MX"/>
+              </w:rPr>
+            </w:pPr>
+            <w:r>
+              <w:rPr>
+                <w:rFonts w:ascii="Calibri" w:eastAsia="Times New Roman" w:hAnsi="Calibri" w:cs="Calibri"/>
+                <w:color w:val="000000"/>
+                <w:lang w:eastAsia="es-MX"/>
+              </w:rPr>
+              <w:t>1</w:t>
+            </w:r>
+          </w:p>
+        </w:tc>
+        <w:tc>
+          <w:tcPr>
+            <w:tcW w:w="0" w:type="auto"/>
+            <w:noWrap/>
+            <w:hideMark/>
+          </w:tcPr>
+          <w:p>
+            <w:pPr>
+              <w:jc w:val="right"/>
+              <w:cnfStyle w:val="100000000000" w:firstRow="1" w:lastRow="0" w:firstColumn="0" w:lastColumn="0" w:oddVBand="0" w:evenVBand="0" w:oddHBand="0" w:evenHBand="0" w:firstRowFirstColumn="0" w:firstRowLastColumn="0" w:lastRowFirstColumn="0" w:lastRowLastColumn="0"/>
+              <w:rPr>
+                <w:rFonts w:ascii="Calibri" w:eastAsia="Times New Roman" w:hAnsi="Calibri" w:cs="Calibri"/>
+                <w:color w:val="000000"/>
+                <w:lang w:eastAsia="es-MX"/>
+              </w:rPr>
+            </w:pPr>
+            <w:r>
+              <w:rPr>
+                <w:rFonts w:ascii="Calibri" w:eastAsia="Times New Roman" w:hAnsi="Calibri" w:cs="Calibri"/>
+                <w:color w:val="000000"/>
+                <w:lang w:eastAsia="es-MX"/>
+              </w:rPr>
+              <w:t>1</w:t>
+            </w:r>
+          </w:p>
+        </w:tc>
+        <w:tc>
+          <w:tcPr>
+            <w:tcW w:w="0" w:type="auto"/>
+            <w:noWrap/>
+            <w:hideMark/>
+          </w:tcPr>
+          <w:p>
+            <w:pPr>
+              <w:jc w:val="right"/>
+              <w:cnfStyle w:val="100000000000" w:firstRow="1" w:lastRow="0" w:firstColumn="0" w:lastColumn="0" w:oddVBand="0" w:evenVBand="0" w:oddHBand="0" w:evenHBand="0" w:firstRowFirstColumn="0" w:firstRowLastColumn="0" w:lastRowFirstColumn="0" w:lastRowLastColumn="0"/>
+              <w:rPr>
+                <w:rFonts w:ascii="Calibri" w:eastAsia="Times New Roman" w:hAnsi="Calibri" w:cs="Calibri"/>
+                <w:color w:val="000000"/>
+                <w:lang w:eastAsia="es-MX"/>
+              </w:rPr>
+            </w:pPr>
+            <w:r>
+              <w:rPr>
+                <w:rFonts w:ascii="Calibri" w:eastAsia="Times New Roman" w:hAnsi="Calibri" w:cs="Calibri"/>
+                <w:color w:val="000000"/>
+                <w:lang w:eastAsia="es-MX"/>
+              </w:rPr>
+              <w:t>1</w:t>
+            </w:r>
+          </w:p>
+        </w:tc>
+        <w:tc>
+          <w:tcPr>
+            <w:tcW w:w="0" w:type="auto"/>
+            <w:noWrap/>
+            <w:hideMark/>
+          </w:tcPr>
+          <w:p>
+            <w:pPr>
+              <w:jc w:val="right"/>
+              <w:cnfStyle w:val="100000000000" w:firstRow="1" w:lastRow="0" w:firstColumn="0" w:lastColumn="0" w:oddVBand="0" w:evenVBand="0" w:oddHBand="0" w:evenHBand="0" w:firstRowFirstColumn="0" w:firstRowLastColumn="0" w:lastRowFirstColumn="0" w:lastRowLastColumn="0"/>
+              <w:rPr>
+                <w:rFonts w:ascii="Calibri" w:eastAsia="Times New Roman" w:hAnsi="Calibri" w:cs="Calibri"/>
+                <w:color w:val="000000"/>
+                <w:lang w:eastAsia="es-MX"/>
+              </w:rPr>
+            </w:pPr>
+            <w:r>
+              <w:rPr>
+                <w:rFonts w:ascii="Calibri" w:eastAsia="Times New Roman" w:hAnsi="Calibri" w:cs="Calibri"/>
+                <w:color w:val="000000"/>
+                <w:lang w:eastAsia="es-MX"/>
+              </w:rPr>
+              <w:t>1</w:t>
+            </w:r>
+          </w:p>
+        </w:tc>
+        <w:tc>
+          <w:tcPr>
+            <w:tcW w:w="0" w:type="auto"/>
+            <w:noWrap/>
+            <w:hideMark/>
+          </w:tcPr>
+          <w:p>
+            <w:pPr>
+              <w:jc w:val="right"/>
+              <w:cnfStyle w:val="100000000000" w:firstRow="1" w:lastRow="0" w:firstColumn="0" w:lastColumn="0" w:oddVBand="0" w:evenVBand="0" w:oddHBand="0" w:evenHBand="0" w:firstRowFirstColumn="0" w:firstRowLastColumn="0" w:lastRowFirstColumn="0" w:lastRowLastColumn="0"/>
+              <w:rPr>
+                <w:rFonts w:ascii="Calibri" w:eastAsia="Times New Roman" w:hAnsi="Calibri" w:cs="Calibri"/>
+                <w:color w:val="000000"/>
+                <w:lang w:eastAsia="es-MX"/>
+              </w:rPr>
+            </w:pPr>
+            <w:r>
+              <w:rPr>
+                <w:rFonts w:ascii="Calibri" w:eastAsia="Times New Roman" w:hAnsi="Calibri" w:cs="Calibri"/>
+                <w:color w:val="000000"/>
+                <w:lang w:eastAsia="es-MX"/>
+              </w:rPr>
+              <w:t>1</w:t>
+            </w:r>
+          </w:p>
+        </w:tc>
+        <w:tc>
+          <w:tcPr>
+            <w:tcW w:w="0" w:type="auto"/>
+            <w:noWrap/>
+            <w:hideMark/>
+          </w:tcPr>
+          <w:p>
+            <w:pPr>
+              <w:jc w:val="right"/>
+              <w:cnfStyle w:val="100000000000" w:firstRow="1" w:lastRow="0" w:firstColumn="0" w:lastColumn="0" w:oddVBand="0" w:evenVBand="0" w:oddHBand="0" w:evenHBand="0" w:firstRowFirstColumn="0" w:firstRowLastColumn="0" w:lastRowFirstColumn="0" w:lastRowLastColumn="0"/>
+              <w:rPr>
+                <w:rFonts w:ascii="Calibri" w:eastAsia="Times New Roman" w:hAnsi="Calibri" w:cs="Calibri"/>
+                <w:color w:val="000000"/>
+                <w:lang w:eastAsia="es-MX"/>
+              </w:rPr>
+            </w:pPr>
+            <w:r>
+              <w:rPr>
+                <w:rFonts w:ascii="Calibri" w:eastAsia="Times New Roman" w:hAnsi="Calibri" w:cs="Calibri"/>
+                <w:color w:val="000000"/>
+                <w:lang w:eastAsia="es-MX"/>
+              </w:rPr>
+              <w:t>1</w:t>
+            </w:r>
+          </w:p>
+        </w:tc>
+        <w:tc>
+          <w:tcPr>
+            <w:tcW w:w="0" w:type="auto"/>
+          </w:tcPr>
+          <w:p>
+            <w:pPr>
+              <w:jc w:val="right"/>
+              <w:cnfStyle w:val="100000000000" w:firstRow="1" w:lastRow="0" w:firstColumn="0" w:lastColumn="0" w:oddVBand="0" w:evenVBand="0" w:oddHBand="0" w:evenHBand="0" w:firstRowFirstColumn="0" w:firstRowLastColumn="0" w:lastRowFirstColumn="0" w:lastRowLastColumn="0"/>
+              <w:rPr>
+                <w:rFonts w:ascii="Calibri" w:eastAsia="Times New Roman" w:hAnsi="Calibri" w:cs="Calibri"/>
+                <w:color w:val="000000"/>
+                <w:lang w:eastAsia="es-MX"/>
+              </w:rPr>
+            </w:pPr>
+            <w:r>
+              <w:rPr>
+                <w:rFonts w:ascii="Calibri" w:eastAsia="Times New Roman" w:hAnsi="Calibri" w:cs="Calibri"/>
+                <w:color w:val="000000"/>
+                <w:lang w:eastAsia="es-MX"/>
+              </w:rPr>
+              <w:t>Fila 1</w:t>
+            </w:r>
+          </w:p>
+        </w:tc>
+      </w:tr>
+      <w:tr>
+        <w:trPr>
+          <w:cnfStyle w:val="000000100000" w:firstRow="0" w:lastRow="0" w:firstColumn="0" w:lastColumn="0" w:oddVBand="0" w:evenVBand="0" w:oddHBand="1" w:evenHBand="0" w:firstRowFirstColumn="0" w:firstRowLastColumn="0" w:lastRowFirstColumn="0" w:lastRowLastColumn="0"/>
+          <w:trHeight w:val="300"/>
+        </w:trPr>
+        <w:tc>
+          <w:tcPr>
+            <w:cnfStyle w:val="001000000000" w:firstRow="0" w:lastRow="0" w:firstColumn="1" w:lastColumn="0" w:oddVBand="0" w:evenVBand="0" w:oddHBand="0" w:evenHBand="0" w:firstRowFirstColumn="0" w:firstRowLastColumn="0" w:lastRowFirstColumn="0" w:lastRowLastColumn="0"/>
+            <w:tcW w:w="0" w:type="auto"/>
+            <w:noWrap/>
+            <w:hideMark/>
+          </w:tcPr>
+          <w:p>
+            <w:pPr>
+              <w:jc w:val="right"/>
+              <w:rPr>
+                <w:rFonts w:ascii="Calibri" w:eastAsia="Times New Roman" w:hAnsi="Calibri" w:cs="Calibri"/>
+                <w:color w:val="000000"/>
+                <w:lang w:eastAsia="es-MX"/>
+              </w:rPr>
+            </w:pPr>
+            <w:r>
+              <w:rPr>
+                <w:rFonts w:ascii="Calibri" w:eastAsia="Times New Roman" w:hAnsi="Calibri" w:cs="Calibri"/>
+                <w:color w:val="000000"/>
+                <w:lang w:eastAsia="es-MX"/>
+              </w:rPr>
+              <w:t>1</w:t>
+            </w:r>
+          </w:p>
+        </w:tc>
+        <w:tc>
+          <w:tcPr>
+            <w:tcW w:w="0" w:type="auto"/>
+            <w:noWrap/>
+            <w:hideMark/>
+          </w:tcPr>
+          <w:p>
+            <w:pPr>
+              <w:jc w:val="right"/>
+              <w:cnfStyle w:val="000000100000" w:firstRow="0" w:lastRow="0" w:firstColumn="0" w:lastColumn="0" w:oddVBand="0" w:evenVBand="0" w:oddHBand="1" w:evenHBand="0" w:firstRowFirstColumn="0" w:firstRowLastColumn="0" w:lastRowFirstColumn="0" w:lastRowLastColumn="0"/>
+              <w:rPr>
+                <w:rFonts w:ascii="Calibri" w:eastAsia="Times New Roman" w:hAnsi="Calibri" w:cs="Calibri"/>
+                <w:color w:val="000000"/>
+                <w:lang w:eastAsia="es-MX"/>
+              </w:rPr>
+            </w:pPr>
+            <w:r>
+              <w:rPr>
+                <w:rFonts w:ascii="Calibri" w:eastAsia="Times New Roman" w:hAnsi="Calibri" w:cs="Calibri"/>
+                <w:color w:val="000000"/>
+                <w:lang w:eastAsia="es-MX"/>
+              </w:rPr>
+              <w:t>-1</w:t>
+            </w:r>
+          </w:p>
+        </w:tc>
+        <w:tc>
+          <w:tcPr>
+            <w:tcW w:w="0" w:type="auto"/>
+            <w:noWrap/>
+            <w:hideMark/>
+          </w:tcPr>
+          <w:p>
+            <w:pPr>
+              <w:jc w:val="right"/>
+              <w:cnfStyle w:val="000000100000" w:firstRow="0" w:lastRow="0" w:firstColumn="0" w:lastColumn="0" w:oddVBand="0" w:evenVBand="0" w:oddHBand="1" w:evenHBand="0" w:firstRowFirstColumn="0" w:firstRowLastColumn="0" w:lastRowFirstColumn="0" w:lastRowLastColumn="0"/>
+              <w:rPr>
+                <w:rFonts w:ascii="Calibri" w:eastAsia="Times New Roman" w:hAnsi="Calibri" w:cs="Calibri"/>
+                <w:color w:val="000000"/>
+                <w:lang w:eastAsia="es-MX"/>
+              </w:rPr>
+            </w:pPr>
+            <w:r>
+              <w:rPr>
+                <w:rFonts w:ascii="Calibri" w:eastAsia="Times New Roman" w:hAnsi="Calibri" w:cs="Calibri"/>
+                <w:color w:val="000000"/>
+                <w:lang w:eastAsia="es-MX"/>
+              </w:rPr>
+              <w:t>1</w:t>
+            </w:r>
+          </w:p>
+        </w:tc>
+        <w:tc>
+          <w:tcPr>
+            <w:tcW w:w="0" w:type="auto"/>
+            <w:noWrap/>
+            <w:hideMark/>
+          </w:tcPr>
+          <w:p>
+            <w:pPr>
+              <w:jc w:val="right"/>
+              <w:cnfStyle w:val="000000100000" w:firstRow="0" w:lastRow="0" w:firstColumn="0" w:lastColumn="0" w:oddVBand="0" w:evenVBand="0" w:oddHBand="1" w:evenHBand="0" w:firstRowFirstColumn="0" w:firstRowLastColumn="0" w:lastRowFirstColumn="0" w:lastRowLastColumn="0"/>
+              <w:rPr>
+                <w:rFonts w:ascii="Calibri" w:eastAsia="Times New Roman" w:hAnsi="Calibri" w:cs="Calibri"/>
+                <w:color w:val="000000"/>
+                <w:lang w:eastAsia="es-MX"/>
+              </w:rPr>
+            </w:pPr>
+            <w:r>
+              <w:rPr>
+                <w:rFonts w:ascii="Calibri" w:eastAsia="Times New Roman" w:hAnsi="Calibri" w:cs="Calibri"/>
+                <w:color w:val="000000"/>
+                <w:lang w:eastAsia="es-MX"/>
+              </w:rPr>
+              <w:t>-1</w:t>
+            </w:r>
+          </w:p>
+        </w:tc>
+        <w:tc>
+          <w:tcPr>
+            <w:tcW w:w="0" w:type="auto"/>
+            <w:noWrap/>
+            <w:hideMark/>
+          </w:tcPr>
+          <w:p>
+            <w:pPr>
+              <w:jc w:val="right"/>
+              <w:cnfStyle w:val="000000100000" w:firstRow="0" w:lastRow="0" w:firstColumn="0" w:lastColumn="0" w:oddVBand="0" w:evenVBand="0" w:oddHBand="1" w:evenHBand="0" w:firstRowFirstColumn="0" w:firstRowLastColumn="0" w:lastRowFirstColumn="0" w:lastRowLastColumn="0"/>
+              <w:rPr>
+                <w:rFonts w:ascii="Calibri" w:eastAsia="Times New Roman" w:hAnsi="Calibri" w:cs="Calibri"/>
+                <w:color w:val="000000"/>
+                <w:lang w:eastAsia="es-MX"/>
+              </w:rPr>
+            </w:pPr>
+            <w:r>
+              <w:rPr>
+                <w:rFonts w:ascii="Calibri" w:eastAsia="Times New Roman" w:hAnsi="Calibri" w:cs="Calibri"/>
+                <w:color w:val="000000"/>
+                <w:lang w:eastAsia="es-MX"/>
+              </w:rPr>
+              <w:t>1</w:t>
+            </w:r>
+          </w:p>
+        </w:tc>
+        <w:tc>
+          <w:tcPr>
+            <w:tcW w:w="0" w:type="auto"/>
+            <w:noWrap/>
+            <w:hideMark/>
+          </w:tcPr>
+          <w:p>
+            <w:pPr>
+              <w:jc w:val="right"/>
+              <w:cnfStyle w:val="000000100000" w:firstRow="0" w:lastRow="0" w:firstColumn="0" w:lastColumn="0" w:oddVBand="0" w:evenVBand="0" w:oddHBand="1" w:evenHBand="0" w:firstRowFirstColumn="0" w:firstRowLastColumn="0" w:lastRowFirstColumn="0" w:lastRowLastColumn="0"/>
+              <w:rPr>
+                <w:rFonts w:ascii="Calibri" w:eastAsia="Times New Roman" w:hAnsi="Calibri" w:cs="Calibri"/>
+                <w:color w:val="000000"/>
+                <w:lang w:eastAsia="es-MX"/>
+              </w:rPr>
+            </w:pPr>
+            <w:r>
+              <w:rPr>
+                <w:rFonts w:ascii="Calibri" w:eastAsia="Times New Roman" w:hAnsi="Calibri" w:cs="Calibri"/>
+                <w:color w:val="000000"/>
+                <w:lang w:eastAsia="es-MX"/>
+              </w:rPr>
+              <w:t>-1</w:t>
+            </w:r>
+          </w:p>
+        </w:tc>
+        <w:tc>
+          <w:tcPr>
+            <w:tcW w:w="0" w:type="auto"/>
+            <w:noWrap/>
+            <w:hideMark/>
+          </w:tcPr>
+          <w:p>
+            <w:pPr>
+              <w:jc w:val="right"/>
+              <w:cnfStyle w:val="000000100000" w:firstRow="0" w:lastRow="0" w:firstColumn="0" w:lastColumn="0" w:oddVBand="0" w:evenVBand="0" w:oddHBand="1" w:evenHBand="0" w:firstRowFirstColumn="0" w:firstRowLastColumn="0" w:lastRowFirstColumn="0" w:lastRowLastColumn="0"/>
+              <w:rPr>
+                <w:rFonts w:ascii="Calibri" w:eastAsia="Times New Roman" w:hAnsi="Calibri" w:cs="Calibri"/>
+                <w:color w:val="000000"/>
+                <w:lang w:eastAsia="es-MX"/>
+              </w:rPr>
+            </w:pPr>
+            <w:r>
+              <w:rPr>
+                <w:rFonts w:ascii="Calibri" w:eastAsia="Times New Roman" w:hAnsi="Calibri" w:cs="Calibri"/>
+                <w:color w:val="000000"/>
+                <w:lang w:eastAsia="es-MX"/>
+              </w:rPr>
+              <w:t>1</w:t>
+            </w:r>
+          </w:p>
+        </w:tc>
+        <w:tc>
+          <w:tcPr>
+            <w:tcW w:w="0" w:type="auto"/>
+            <w:noWrap/>
+            <w:hideMark/>
+          </w:tcPr>
+          <w:p>
+            <w:pPr>
+              <w:jc w:val="right"/>
+              <w:cnfStyle w:val="000000100000" w:firstRow="0" w:lastRow="0" w:firstColumn="0" w:lastColumn="0" w:oddVBand="0" w:evenVBand="0" w:oddHBand="1" w:evenHBand="0" w:firstRowFirstColumn="0" w:firstRowLastColumn="0" w:lastRowFirstColumn="0" w:lastRowLastColumn="0"/>
+              <w:rPr>
+                <w:rFonts w:ascii="Calibri" w:eastAsia="Times New Roman" w:hAnsi="Calibri" w:cs="Calibri"/>
+                <w:color w:val="000000"/>
+                <w:lang w:eastAsia="es-MX"/>
+              </w:rPr>
+            </w:pPr>
+            <w:r>
+              <w:rPr>
+                <w:rFonts w:ascii="Calibri" w:eastAsia="Times New Roman" w:hAnsi="Calibri" w:cs="Calibri"/>
+                <w:color w:val="000000"/>
+                <w:lang w:eastAsia="es-MX"/>
+              </w:rPr>
+              <w:t>-1</w:t>
+            </w:r>
+          </w:p>
+        </w:tc>
+        <w:tc>
+          <w:tcPr>
+            <w:tcW w:w="0" w:type="auto"/>
+            <w:noWrap/>
+            <w:hideMark/>
+          </w:tcPr>
+          <w:p>
+            <w:pPr>
+              <w:jc w:val="right"/>
+              <w:cnfStyle w:val="000000100000" w:firstRow="0" w:lastRow="0" w:firstColumn="0" w:lastColumn="0" w:oddVBand="0" w:evenVBand="0" w:oddHBand="1" w:evenHBand="0" w:firstRowFirstColumn="0" w:firstRowLastColumn="0" w:lastRowFirstColumn="0" w:lastRowLastColumn="0"/>
+              <w:rPr>
+                <w:rFonts w:ascii="Calibri" w:eastAsia="Times New Roman" w:hAnsi="Calibri" w:cs="Calibri"/>
+                <w:color w:val="000000"/>
+                <w:lang w:eastAsia="es-MX"/>
+              </w:rPr>
+            </w:pPr>
+            <w:r>
+              <w:rPr>
+                <w:rFonts w:ascii="Calibri" w:eastAsia="Times New Roman" w:hAnsi="Calibri" w:cs="Calibri"/>
+                <w:color w:val="000000"/>
+                <w:lang w:eastAsia="es-MX"/>
+              </w:rPr>
+              <w:t>1</w:t>
+            </w:r>
+          </w:p>
+        </w:tc>
+        <w:tc>
+          <w:tcPr>
+            <w:tcW w:w="0" w:type="auto"/>
+            <w:noWrap/>
+            <w:hideMark/>
+          </w:tcPr>
+          <w:p>
+            <w:pPr>
+              <w:jc w:val="right"/>
+              <w:cnfStyle w:val="000000100000" w:firstRow="0" w:lastRow="0" w:firstColumn="0" w:lastColumn="0" w:oddVBand="0" w:evenVBand="0" w:oddHBand="1" w:evenHBand="0" w:firstRowFirstColumn="0" w:firstRowLastColumn="0" w:lastRowFirstColumn="0" w:lastRowLastColumn="0"/>
+              <w:rPr>
+                <w:rFonts w:ascii="Calibri" w:eastAsia="Times New Roman" w:hAnsi="Calibri" w:cs="Calibri"/>
+                <w:color w:val="000000"/>
+                <w:lang w:eastAsia="es-MX"/>
+              </w:rPr>
+            </w:pPr>
+            <w:r>
+              <w:rPr>
+                <w:rFonts w:ascii="Calibri" w:eastAsia="Times New Roman" w:hAnsi="Calibri" w:cs="Calibri"/>
+                <w:color w:val="000000"/>
+                <w:lang w:eastAsia="es-MX"/>
+              </w:rPr>
+              <w:t>-1</w:t>
+            </w:r>
+          </w:p>
+        </w:tc>
+        <w:tc>
+          <w:tcPr>
+            <w:tcW w:w="0" w:type="auto"/>
+            <w:noWrap/>
+            <w:hideMark/>
+          </w:tcPr>
+          <w:p>
+            <w:pPr>
+              <w:jc w:val="right"/>
+              <w:cnfStyle w:val="000000100000" w:firstRow="0" w:lastRow="0" w:firstColumn="0" w:lastColumn="0" w:oddVBand="0" w:evenVBand="0" w:oddHBand="1" w:evenHBand="0" w:firstRowFirstColumn="0" w:firstRowLastColumn="0" w:lastRowFirstColumn="0" w:lastRowLastColumn="0"/>
+              <w:rPr>
+                <w:rFonts w:ascii="Calibri" w:eastAsia="Times New Roman" w:hAnsi="Calibri" w:cs="Calibri"/>
+                <w:color w:val="000000"/>
+                <w:lang w:eastAsia="es-MX"/>
+              </w:rPr>
+            </w:pPr>
+            <w:r>
+              <w:rPr>
+                <w:rFonts w:ascii="Calibri" w:eastAsia="Times New Roman" w:hAnsi="Calibri" w:cs="Calibri"/>
+                <w:color w:val="000000"/>
+                <w:lang w:eastAsia="es-MX"/>
+              </w:rPr>
+              <w:t>1</w:t>
+            </w:r>
+          </w:p>
+        </w:tc>
+        <w:tc>
+          <w:tcPr>
+            <w:tcW w:w="0" w:type="auto"/>
+            <w:noWrap/>
+            <w:hideMark/>
+          </w:tcPr>
+          <w:p>
+            <w:pPr>
+              <w:jc w:val="right"/>
+              <w:cnfStyle w:val="000000100000" w:firstRow="0" w:lastRow="0" w:firstColumn="0" w:lastColumn="0" w:oddVBand="0" w:evenVBand="0" w:oddHBand="1" w:evenHBand="0" w:firstRowFirstColumn="0" w:firstRowLastColumn="0" w:lastRowFirstColumn="0" w:lastRowLastColumn="0"/>
+              <w:rPr>
+                <w:rFonts w:ascii="Calibri" w:eastAsia="Times New Roman" w:hAnsi="Calibri" w:cs="Calibri"/>
+                <w:color w:val="000000"/>
+                <w:lang w:eastAsia="es-MX"/>
+              </w:rPr>
+            </w:pPr>
+            <w:r>
+              <w:rPr>
+                <w:rFonts w:ascii="Calibri" w:eastAsia="Times New Roman" w:hAnsi="Calibri" w:cs="Calibri"/>
+                <w:color w:val="000000"/>
+                <w:lang w:eastAsia="es-MX"/>
+              </w:rPr>
+              <w:t>-1</w:t>
+            </w:r>
+          </w:p>
+        </w:tc>
+        <w:tc>
+          <w:tcPr>
+            <w:tcW w:w="0" w:type="auto"/>
+            <w:noWrap/>
+            <w:hideMark/>
+          </w:tcPr>
+          <w:p>
+            <w:pPr>
+              <w:jc w:val="right"/>
+              <w:cnfStyle w:val="000000100000" w:firstRow="0" w:lastRow="0" w:firstColumn="0" w:lastColumn="0" w:oddVBand="0" w:evenVBand="0" w:oddHBand="1" w:evenHBand="0" w:firstRowFirstColumn="0" w:firstRowLastColumn="0" w:lastRowFirstColumn="0" w:lastRowLastColumn="0"/>
+              <w:rPr>
+                <w:rFonts w:ascii="Calibri" w:eastAsia="Times New Roman" w:hAnsi="Calibri" w:cs="Calibri"/>
+                <w:color w:val="000000"/>
+                <w:lang w:eastAsia="es-MX"/>
+              </w:rPr>
+            </w:pPr>
+            <w:r>
+              <w:rPr>
+                <w:rFonts w:ascii="Calibri" w:eastAsia="Times New Roman" w:hAnsi="Calibri" w:cs="Calibri"/>
+                <w:color w:val="000000"/>
+                <w:lang w:eastAsia="es-MX"/>
+              </w:rPr>
+              <w:t>1</w:t>
+            </w:r>
+          </w:p>
+        </w:tc>
+        <w:tc>
+          <w:tcPr>
+            <w:tcW w:w="0" w:type="auto"/>
+            <w:noWrap/>
+            <w:hideMark/>
+          </w:tcPr>
+          <w:p>
+            <w:pPr>
+              <w:jc w:val="right"/>
+              <w:cnfStyle w:val="000000100000" w:firstRow="0" w:lastRow="0" w:firstColumn="0" w:lastColumn="0" w:oddVBand="0" w:evenVBand="0" w:oddHBand="1" w:evenHBand="0" w:firstRowFirstColumn="0" w:firstRowLastColumn="0" w:lastRowFirstColumn="0" w:lastRowLastColumn="0"/>
+              <w:rPr>
+                <w:rFonts w:ascii="Calibri" w:eastAsia="Times New Roman" w:hAnsi="Calibri" w:cs="Calibri"/>
+                <w:color w:val="000000"/>
+                <w:lang w:eastAsia="es-MX"/>
+              </w:rPr>
+            </w:pPr>
+            <w:r>
+              <w:rPr>
+                <w:rFonts w:ascii="Calibri" w:eastAsia="Times New Roman" w:hAnsi="Calibri" w:cs="Calibri"/>
+                <w:color w:val="000000"/>
+                <w:lang w:eastAsia="es-MX"/>
+              </w:rPr>
+              <w:t>-1</w:t>
+            </w:r>
+          </w:p>
+        </w:tc>
+        <w:tc>
+          <w:tcPr>
+            <w:tcW w:w="0" w:type="auto"/>
+            <w:noWrap/>
+            <w:hideMark/>
+          </w:tcPr>
+          <w:p>
+            <w:pPr>
+              <w:jc w:val="right"/>
+              <w:cnfStyle w:val="000000100000" w:firstRow="0" w:lastRow="0" w:firstColumn="0" w:lastColumn="0" w:oddVBand="0" w:evenVBand="0" w:oddHBand="1" w:evenHBand="0" w:firstRowFirstColumn="0" w:firstRowLastColumn="0" w:lastRowFirstColumn="0" w:lastRowLastColumn="0"/>
+              <w:rPr>
+                <w:rFonts w:ascii="Calibri" w:eastAsia="Times New Roman" w:hAnsi="Calibri" w:cs="Calibri"/>
+                <w:color w:val="000000"/>
+                <w:lang w:eastAsia="es-MX"/>
+              </w:rPr>
+            </w:pPr>
+            <w:r>
+              <w:rPr>
+                <w:rFonts w:ascii="Calibri" w:eastAsia="Times New Roman" w:hAnsi="Calibri" w:cs="Calibri"/>
+                <w:color w:val="000000"/>
+                <w:lang w:eastAsia="es-MX"/>
+              </w:rPr>
+              <w:t>1</w:t>
+            </w:r>
+          </w:p>
+        </w:tc>
+        <w:tc>
+          <w:tcPr>
+            <w:tcW w:w="0" w:type="auto"/>
+            <w:noWrap/>
+            <w:hideMark/>
+          </w:tcPr>
+          <w:p>
+            <w:pPr>
+              <w:jc w:val="right"/>
+              <w:cnfStyle w:val="000000100000" w:firstRow="0" w:lastRow="0" w:firstColumn="0" w:lastColumn="0" w:oddVBand="0" w:evenVBand="0" w:oddHBand="1" w:evenHBand="0" w:firstRowFirstColumn="0" w:firstRowLastColumn="0" w:lastRowFirstColumn="0" w:lastRowLastColumn="0"/>
+              <w:rPr>
+                <w:rFonts w:ascii="Calibri" w:eastAsia="Times New Roman" w:hAnsi="Calibri" w:cs="Calibri"/>
+                <w:color w:val="000000"/>
+                <w:lang w:eastAsia="es-MX"/>
+              </w:rPr>
+            </w:pPr>
+            <w:r>
+              <w:rPr>
+                <w:rFonts w:ascii="Calibri" w:eastAsia="Times New Roman" w:hAnsi="Calibri" w:cs="Calibri"/>
+                <w:color w:val="000000"/>
+                <w:lang w:eastAsia="es-MX"/>
+              </w:rPr>
+              <w:t>-1</w:t>
+            </w:r>
+          </w:p>
+        </w:tc>
+        <w:tc>
+          <w:tcPr>
+            <w:tcW w:w="0" w:type="auto"/>
+          </w:tcPr>
+          <w:p>
+            <w:pPr>
+              <w:jc w:val="right"/>
+              <w:cnfStyle w:val="000000100000" w:firstRow="0" w:lastRow="0" w:firstColumn="0" w:lastColumn="0" w:oddVBand="0" w:evenVBand="0" w:oddHBand="1" w:evenHBand="0" w:firstRowFirstColumn="0" w:firstRowLastColumn="0" w:lastRowFirstColumn="0" w:lastRowLastColumn="0"/>
+              <w:rPr>
+                <w:rFonts w:ascii="Calibri" w:eastAsia="Times New Roman" w:hAnsi="Calibri" w:cs="Calibri"/>
+                <w:color w:val="000000"/>
+                <w:lang w:eastAsia="es-MX"/>
+              </w:rPr>
+            </w:pPr>
+            <w:r>
+              <w:rPr>
+                <w:rFonts w:ascii="Calibri" w:eastAsia="Times New Roman" w:hAnsi="Calibri" w:cs="Calibri"/>
+                <w:color w:val="000000"/>
+                <w:lang w:eastAsia="es-MX"/>
+              </w:rPr>
+              <w:t>Fila 2</w:t>
+            </w:r>
+          </w:p>
+        </w:tc>
+      </w:tr>
+      <w:tr>
+        <w:trPr>
+          <w:trHeight w:val="300"/>
+        </w:trPr>
+        <w:tc>
+          <w:tcPr>
+            <w:cnfStyle w:val="001000000000" w:firstRow="0" w:lastRow="0" w:firstColumn="1" w:lastColumn="0" w:oddVBand="0" w:evenVBand="0" w:oddHBand="0" w:evenHBand="0" w:firstRowFirstColumn="0" w:firstRowLastColumn="0" w:lastRowFirstColumn="0" w:lastRowLastColumn="0"/>
+            <w:tcW w:w="0" w:type="auto"/>
+            <w:noWrap/>
+            <w:hideMark/>
+          </w:tcPr>
+          <w:p>
+            <w:pPr>
+              <w:jc w:val="right"/>
+              <w:rPr>
+                <w:rFonts w:ascii="Calibri" w:eastAsia="Times New Roman" w:hAnsi="Calibri" w:cs="Calibri"/>
+                <w:color w:val="000000"/>
+                <w:lang w:eastAsia="es-MX"/>
+              </w:rPr>
+            </w:pPr>
+            <w:r>
+              <w:rPr>
+                <w:rFonts w:ascii="Calibri" w:eastAsia="Times New Roman" w:hAnsi="Calibri" w:cs="Calibri"/>
+                <w:color w:val="000000"/>
+                <w:lang w:eastAsia="es-MX"/>
+              </w:rPr>
+              <w:t>1</w:t>
+            </w:r>
+          </w:p>
+        </w:tc>
+        <w:tc>
+          <w:tcPr>
+            <w:tcW w:w="0" w:type="auto"/>
+            <w:noWrap/>
+            <w:hideMark/>
+          </w:tcPr>
+          <w:p>
+            <w:pPr>
+              <w:jc w:val="right"/>
+              <w:cnfStyle w:val="000000000000" w:firstRow="0" w:lastRow="0" w:firstColumn="0" w:lastColumn="0" w:oddVBand="0" w:evenVBand="0" w:oddHBand="0" w:evenHBand="0" w:firstRowFirstColumn="0" w:firstRowLastColumn="0" w:lastRowFirstColumn="0" w:lastRowLastColumn="0"/>
+              <w:rPr>
+                <w:rFonts w:ascii="Calibri" w:eastAsia="Times New Roman" w:hAnsi="Calibri" w:cs="Calibri"/>
+                <w:color w:val="000000"/>
+                <w:lang w:eastAsia="es-MX"/>
+              </w:rPr>
+            </w:pPr>
+            <w:r>
+              <w:rPr>
+                <w:rFonts w:ascii="Calibri" w:eastAsia="Times New Roman" w:hAnsi="Calibri" w:cs="Calibri"/>
+                <w:color w:val="000000"/>
+                <w:lang w:eastAsia="es-MX"/>
+              </w:rPr>
+              <w:t>-</w:t>
+            </w:r>
+            <w:r>
+              <w:rPr>
+                <w:rFonts w:ascii="Calibri" w:eastAsia="Times New Roman" w:hAnsi="Calibri" w:cs="Calibri"/>
+                <w:color w:val="000000"/>
+                <w:lang w:eastAsia="es-MX"/>
+              </w:rPr>
+              <w:t>1</w:t>
+            </w:r>
+          </w:p>
+        </w:tc>
+        <w:tc>
+          <w:tcPr>
+            <w:tcW w:w="0" w:type="auto"/>
+            <w:noWrap/>
+            <w:hideMark/>
+          </w:tcPr>
+          <w:p>
+            <w:pPr>
+              <w:jc w:val="right"/>
+              <w:cnfStyle w:val="000000000000" w:firstRow="0" w:lastRow="0" w:firstColumn="0" w:lastColumn="0" w:oddVBand="0" w:evenVBand="0" w:oddHBand="0" w:evenHBand="0" w:firstRowFirstColumn="0" w:firstRowLastColumn="0" w:lastRowFirstColumn="0" w:lastRowLastColumn="0"/>
+              <w:rPr>
+                <w:rFonts w:ascii="Calibri" w:eastAsia="Times New Roman" w:hAnsi="Calibri" w:cs="Calibri"/>
+                <w:color w:val="000000"/>
+                <w:lang w:eastAsia="es-MX"/>
+              </w:rPr>
+            </w:pPr>
+            <w:r>
+              <w:rPr>
+                <w:rFonts w:ascii="Calibri" w:eastAsia="Times New Roman" w:hAnsi="Calibri" w:cs="Calibri"/>
+                <w:color w:val="000000"/>
+                <w:lang w:eastAsia="es-MX"/>
+              </w:rPr>
+              <w:t>1</w:t>
+            </w:r>
+          </w:p>
+        </w:tc>
+        <w:tc>
+          <w:tcPr>
+            <w:tcW w:w="0" w:type="auto"/>
+            <w:noWrap/>
+            <w:hideMark/>
+          </w:tcPr>
+          <w:p>
+            <w:pPr>
+              <w:jc w:val="right"/>
+              <w:cnfStyle w:val="000000000000" w:firstRow="0" w:lastRow="0" w:firstColumn="0" w:lastColumn="0" w:oddVBand="0" w:evenVBand="0" w:oddHBand="0" w:evenHBand="0" w:firstRowFirstColumn="0" w:firstRowLastColumn="0" w:lastRowFirstColumn="0" w:lastRowLastColumn="0"/>
+              <w:rPr>
+                <w:rFonts w:ascii="Calibri" w:eastAsia="Times New Roman" w:hAnsi="Calibri" w:cs="Calibri"/>
+                <w:color w:val="000000"/>
+                <w:lang w:eastAsia="es-MX"/>
+              </w:rPr>
+            </w:pPr>
+            <w:r>
+              <w:rPr>
+                <w:rFonts w:ascii="Calibri" w:eastAsia="Times New Roman" w:hAnsi="Calibri" w:cs="Calibri"/>
+                <w:color w:val="000000"/>
+                <w:lang w:eastAsia="es-MX"/>
+              </w:rPr>
+              <w:t>-1</w:t>
+            </w:r>
+          </w:p>
+        </w:tc>
+        <w:tc>
+          <w:tcPr>
+            <w:tcW w:w="0" w:type="auto"/>
+            <w:noWrap/>
+            <w:hideMark/>
+          </w:tcPr>
+          <w:p>
+            <w:pPr>
+              <w:jc w:val="right"/>
+              <w:cnfStyle w:val="000000000000" w:firstRow="0" w:lastRow="0" w:firstColumn="0" w:lastColumn="0" w:oddVBand="0" w:evenVBand="0" w:oddHBand="0" w:evenHBand="0" w:firstRowFirstColumn="0" w:firstRowLastColumn="0" w:lastRowFirstColumn="0" w:lastRowLastColumn="0"/>
+              <w:rPr>
+                <w:rFonts w:ascii="Calibri" w:eastAsia="Times New Roman" w:hAnsi="Calibri" w:cs="Calibri"/>
+                <w:color w:val="000000"/>
+                <w:lang w:eastAsia="es-MX"/>
+              </w:rPr>
+            </w:pPr>
+            <w:r>
+              <w:rPr>
+                <w:rFonts w:ascii="Calibri" w:eastAsia="Times New Roman" w:hAnsi="Calibri" w:cs="Calibri"/>
+                <w:color w:val="000000"/>
+                <w:lang w:eastAsia="es-MX"/>
+              </w:rPr>
+              <w:t>1</w:t>
+            </w:r>
+          </w:p>
+        </w:tc>
+        <w:tc>
+          <w:tcPr>
+            <w:tcW w:w="0" w:type="auto"/>
+            <w:noWrap/>
+            <w:hideMark/>
+          </w:tcPr>
+          <w:p>
+            <w:pPr>
+              <w:jc w:val="right"/>
+              <w:cnfStyle w:val="000000000000" w:firstRow="0" w:lastRow="0" w:firstColumn="0" w:lastColumn="0" w:oddVBand="0" w:evenVBand="0" w:oddHBand="0" w:evenHBand="0" w:firstRowFirstColumn="0" w:firstRowLastColumn="0" w:lastRowFirstColumn="0" w:lastRowLastColumn="0"/>
+              <w:rPr>
+                <w:rFonts w:ascii="Calibri" w:eastAsia="Times New Roman" w:hAnsi="Calibri" w:cs="Calibri"/>
+                <w:color w:val="000000"/>
+                <w:lang w:eastAsia="es-MX"/>
+              </w:rPr>
+            </w:pPr>
+            <w:r>
+              <w:rPr>
+                <w:rFonts w:ascii="Calibri" w:eastAsia="Times New Roman" w:hAnsi="Calibri" w:cs="Calibri"/>
+                <w:color w:val="000000"/>
+                <w:lang w:eastAsia="es-MX"/>
+              </w:rPr>
+              <w:t>-</w:t>
+            </w:r>
+            <w:r>
+              <w:rPr>
+                <w:rFonts w:ascii="Calibri" w:eastAsia="Times New Roman" w:hAnsi="Calibri" w:cs="Calibri"/>
+                <w:color w:val="000000"/>
+                <w:lang w:eastAsia="es-MX"/>
+              </w:rPr>
+              <w:t>1</w:t>
+            </w:r>
+          </w:p>
+        </w:tc>
+        <w:tc>
+          <w:tcPr>
+            <w:tcW w:w="0" w:type="auto"/>
+            <w:noWrap/>
+            <w:hideMark/>
+          </w:tcPr>
+          <w:p>
+            <w:pPr>
+              <w:jc w:val="right"/>
+              <w:cnfStyle w:val="000000000000" w:firstRow="0" w:lastRow="0" w:firstColumn="0" w:lastColumn="0" w:oddVBand="0" w:evenVBand="0" w:oddHBand="0" w:evenHBand="0" w:firstRowFirstColumn="0" w:firstRowLastColumn="0" w:lastRowFirstColumn="0" w:lastRowLastColumn="0"/>
+              <w:rPr>
+                <w:rFonts w:ascii="Calibri" w:eastAsia="Times New Roman" w:hAnsi="Calibri" w:cs="Calibri"/>
+                <w:color w:val="000000"/>
+                <w:lang w:eastAsia="es-MX"/>
+              </w:rPr>
+            </w:pPr>
+            <w:r>
+              <w:rPr>
+                <w:rFonts w:ascii="Calibri" w:eastAsia="Times New Roman" w:hAnsi="Calibri" w:cs="Calibri"/>
+                <w:color w:val="000000"/>
+                <w:lang w:eastAsia="es-MX"/>
+              </w:rPr>
+              <w:t>1</w:t>
+            </w:r>
+          </w:p>
+        </w:tc>
+        <w:tc>
+          <w:tcPr>
+            <w:tcW w:w="0" w:type="auto"/>
+            <w:noWrap/>
+            <w:hideMark/>
+          </w:tcPr>
+          <w:p>
+            <w:pPr>
+              <w:jc w:val="right"/>
+              <w:cnfStyle w:val="000000000000" w:firstRow="0" w:lastRow="0" w:firstColumn="0" w:lastColumn="0" w:oddVBand="0" w:evenVBand="0" w:oddHBand="0" w:evenHBand="0" w:firstRowFirstColumn="0" w:firstRowLastColumn="0" w:lastRowFirstColumn="0" w:lastRowLastColumn="0"/>
+              <w:rPr>
+                <w:rFonts w:ascii="Calibri" w:eastAsia="Times New Roman" w:hAnsi="Calibri" w:cs="Calibri"/>
+                <w:color w:val="000000"/>
+                <w:lang w:eastAsia="es-MX"/>
+              </w:rPr>
+            </w:pPr>
+            <w:r>
+              <w:rPr>
+                <w:rFonts w:ascii="Calibri" w:eastAsia="Times New Roman" w:hAnsi="Calibri" w:cs="Calibri"/>
+                <w:color w:val="000000"/>
+                <w:lang w:eastAsia="es-MX"/>
+              </w:rPr>
+              <w:t>-1</w:t>
+            </w:r>
+          </w:p>
+        </w:tc>
+        <w:tc>
+          <w:tcPr>
+            <w:tcW w:w="0" w:type="auto"/>
+            <w:noWrap/>
+            <w:hideMark/>
+          </w:tcPr>
+          <w:p>
+            <w:pPr>
+              <w:jc w:val="right"/>
+              <w:cnfStyle w:val="000000000000" w:firstRow="0" w:lastRow="0" w:firstColumn="0" w:lastColumn="0" w:oddVBand="0" w:evenVBand="0" w:oddHBand="0" w:evenHBand="0" w:firstRowFirstColumn="0" w:firstRowLastColumn="0" w:lastRowFirstColumn="0" w:lastRowLastColumn="0"/>
+              <w:rPr>
+                <w:rFonts w:ascii="Calibri" w:eastAsia="Times New Roman" w:hAnsi="Calibri" w:cs="Calibri"/>
+                <w:color w:val="000000"/>
+                <w:lang w:eastAsia="es-MX"/>
+              </w:rPr>
+            </w:pPr>
+            <w:r>
+              <w:rPr>
+                <w:rFonts w:ascii="Calibri" w:eastAsia="Times New Roman" w:hAnsi="Calibri" w:cs="Calibri"/>
+                <w:color w:val="000000"/>
+                <w:lang w:eastAsia="es-MX"/>
+              </w:rPr>
+              <w:t>1</w:t>
+            </w:r>
+          </w:p>
+        </w:tc>
+        <w:tc>
+          <w:tcPr>
+            <w:tcW w:w="0" w:type="auto"/>
+            <w:noWrap/>
+            <w:hideMark/>
+          </w:tcPr>
+          <w:p>
+            <w:pPr>
+              <w:jc w:val="right"/>
+              <w:cnfStyle w:val="000000000000" w:firstRow="0" w:lastRow="0" w:firstColumn="0" w:lastColumn="0" w:oddVBand="0" w:evenVBand="0" w:oddHBand="0" w:evenHBand="0" w:firstRowFirstColumn="0" w:firstRowLastColumn="0" w:lastRowFirstColumn="0" w:lastRowLastColumn="0"/>
+              <w:rPr>
+                <w:rFonts w:ascii="Calibri" w:eastAsia="Times New Roman" w:hAnsi="Calibri" w:cs="Calibri"/>
+                <w:color w:val="000000"/>
+                <w:lang w:eastAsia="es-MX"/>
+              </w:rPr>
+            </w:pPr>
+            <w:r>
+              <w:rPr>
+                <w:rFonts w:ascii="Calibri" w:eastAsia="Times New Roman" w:hAnsi="Calibri" w:cs="Calibri"/>
+                <w:color w:val="000000"/>
+                <w:lang w:eastAsia="es-MX"/>
+              </w:rPr>
+              <w:t>-</w:t>
+            </w:r>
+            <w:r>
+              <w:rPr>
+                <w:rFonts w:ascii="Calibri" w:eastAsia="Times New Roman" w:hAnsi="Calibri" w:cs="Calibri"/>
+                <w:color w:val="000000"/>
+                <w:lang w:eastAsia="es-MX"/>
+              </w:rPr>
+              <w:t>1</w:t>
+            </w:r>
+          </w:p>
+        </w:tc>
+        <w:tc>
+          <w:tcPr>
+            <w:tcW w:w="0" w:type="auto"/>
+            <w:noWrap/>
+            <w:hideMark/>
+          </w:tcPr>
+          <w:p>
+            <w:pPr>
+              <w:jc w:val="right"/>
+              <w:cnfStyle w:val="000000000000" w:firstRow="0" w:lastRow="0" w:firstColumn="0" w:lastColumn="0" w:oddVBand="0" w:evenVBand="0" w:oddHBand="0" w:evenHBand="0" w:firstRowFirstColumn="0" w:firstRowLastColumn="0" w:lastRowFirstColumn="0" w:lastRowLastColumn="0"/>
+              <w:rPr>
+                <w:rFonts w:ascii="Calibri" w:eastAsia="Times New Roman" w:hAnsi="Calibri" w:cs="Calibri"/>
+                <w:color w:val="000000"/>
+                <w:lang w:eastAsia="es-MX"/>
+              </w:rPr>
+            </w:pPr>
+            <w:r>
+              <w:rPr>
+                <w:rFonts w:ascii="Calibri" w:eastAsia="Times New Roman" w:hAnsi="Calibri" w:cs="Calibri"/>
+                <w:color w:val="000000"/>
+                <w:lang w:eastAsia="es-MX"/>
+              </w:rPr>
+              <w:t>1</w:t>
+            </w:r>
+          </w:p>
+        </w:tc>
+        <w:tc>
+          <w:tcPr>
+            <w:tcW w:w="0" w:type="auto"/>
+            <w:noWrap/>
+            <w:hideMark/>
+          </w:tcPr>
+          <w:p>
+            <w:pPr>
+              <w:jc w:val="right"/>
+              <w:cnfStyle w:val="000000000000" w:firstRow="0" w:lastRow="0" w:firstColumn="0" w:lastColumn="0" w:oddVBand="0" w:evenVBand="0" w:oddHBand="0" w:evenHBand="0" w:firstRowFirstColumn="0" w:firstRowLastColumn="0" w:lastRowFirstColumn="0" w:lastRowLastColumn="0"/>
+              <w:rPr>
+                <w:rFonts w:ascii="Calibri" w:eastAsia="Times New Roman" w:hAnsi="Calibri" w:cs="Calibri"/>
+                <w:color w:val="000000"/>
+                <w:lang w:eastAsia="es-MX"/>
+              </w:rPr>
+            </w:pPr>
+            <w:r>
+              <w:rPr>
+                <w:rFonts w:ascii="Calibri" w:eastAsia="Times New Roman" w:hAnsi="Calibri" w:cs="Calibri"/>
+                <w:color w:val="000000"/>
+                <w:lang w:eastAsia="es-MX"/>
+              </w:rPr>
+              <w:t>-1</w:t>
+            </w:r>
+          </w:p>
+        </w:tc>
+        <w:tc>
+          <w:tcPr>
+            <w:tcW w:w="0" w:type="auto"/>
+            <w:noWrap/>
+            <w:hideMark/>
+          </w:tcPr>
+          <w:p>
+            <w:pPr>
+              <w:jc w:val="right"/>
+              <w:cnfStyle w:val="000000000000" w:firstRow="0" w:lastRow="0" w:firstColumn="0" w:lastColumn="0" w:oddVBand="0" w:evenVBand="0" w:oddHBand="0" w:evenHBand="0" w:firstRowFirstColumn="0" w:firstRowLastColumn="0" w:lastRowFirstColumn="0" w:lastRowLastColumn="0"/>
+              <w:rPr>
+                <w:rFonts w:ascii="Calibri" w:eastAsia="Times New Roman" w:hAnsi="Calibri" w:cs="Calibri"/>
+                <w:color w:val="000000"/>
+                <w:lang w:eastAsia="es-MX"/>
+              </w:rPr>
+            </w:pPr>
+            <w:r>
+              <w:rPr>
+                <w:rFonts w:ascii="Calibri" w:eastAsia="Times New Roman" w:hAnsi="Calibri" w:cs="Calibri"/>
+                <w:color w:val="000000"/>
+                <w:lang w:eastAsia="es-MX"/>
+              </w:rPr>
+              <w:t>1</w:t>
+            </w:r>
+          </w:p>
+        </w:tc>
+        <w:tc>
+          <w:tcPr>
+            <w:tcW w:w="0" w:type="auto"/>
+            <w:noWrap/>
+            <w:hideMark/>
+          </w:tcPr>
+          <w:p>
+            <w:pPr>
+              <w:jc w:val="right"/>
+              <w:cnfStyle w:val="000000000000" w:firstRow="0" w:lastRow="0" w:firstColumn="0" w:lastColumn="0" w:oddVBand="0" w:evenVBand="0" w:oddHBand="0" w:evenHBand="0" w:firstRowFirstColumn="0" w:firstRowLastColumn="0" w:lastRowFirstColumn="0" w:lastRowLastColumn="0"/>
+              <w:rPr>
+                <w:rFonts w:ascii="Calibri" w:eastAsia="Times New Roman" w:hAnsi="Calibri" w:cs="Calibri"/>
+                <w:color w:val="000000"/>
+                <w:lang w:eastAsia="es-MX"/>
+              </w:rPr>
+            </w:pPr>
+            <w:r>
+              <w:rPr>
+                <w:rFonts w:ascii="Calibri" w:eastAsia="Times New Roman" w:hAnsi="Calibri" w:cs="Calibri"/>
+                <w:color w:val="000000"/>
+                <w:lang w:eastAsia="es-MX"/>
+              </w:rPr>
+              <w:t>-</w:t>
+            </w:r>
+            <w:r>
+              <w:rPr>
+                <w:rFonts w:ascii="Calibri" w:eastAsia="Times New Roman" w:hAnsi="Calibri" w:cs="Calibri"/>
+                <w:color w:val="000000"/>
+                <w:lang w:eastAsia="es-MX"/>
+              </w:rPr>
+              <w:t>1</w:t>
+            </w:r>
+          </w:p>
+        </w:tc>
+        <w:tc>
+          <w:tcPr>
+            <w:tcW w:w="0" w:type="auto"/>
+            <w:noWrap/>
+            <w:hideMark/>
+          </w:tcPr>
+          <w:p>
+            <w:pPr>
+              <w:jc w:val="right"/>
+              <w:cnfStyle w:val="000000000000" w:firstRow="0" w:lastRow="0" w:firstColumn="0" w:lastColumn="0" w:oddVBand="0" w:evenVBand="0" w:oddHBand="0" w:evenHBand="0" w:firstRowFirstColumn="0" w:firstRowLastColumn="0" w:lastRowFirstColumn="0" w:lastRowLastColumn="0"/>
+              <w:rPr>
+                <w:rFonts w:ascii="Calibri" w:eastAsia="Times New Roman" w:hAnsi="Calibri" w:cs="Calibri"/>
+                <w:color w:val="000000"/>
+                <w:lang w:eastAsia="es-MX"/>
+              </w:rPr>
+            </w:pPr>
+            <w:r>
+              <w:rPr>
+                <w:rFonts w:ascii="Calibri" w:eastAsia="Times New Roman" w:hAnsi="Calibri" w:cs="Calibri"/>
+                <w:color w:val="000000"/>
+                <w:lang w:eastAsia="es-MX"/>
+              </w:rPr>
+              <w:t>1</w:t>
+            </w:r>
+          </w:p>
+        </w:tc>
+        <w:tc>
+          <w:tcPr>
+            <w:tcW w:w="0" w:type="auto"/>
+            <w:noWrap/>
+            <w:hideMark/>
+          </w:tcPr>
+          <w:p>
+            <w:pPr>
+              <w:jc w:val="right"/>
+              <w:cnfStyle w:val="000000000000" w:firstRow="0" w:lastRow="0" w:firstColumn="0" w:lastColumn="0" w:oddVBand="0" w:evenVBand="0" w:oddHBand="0" w:evenHBand="0" w:firstRowFirstColumn="0" w:firstRowLastColumn="0" w:lastRowFirstColumn="0" w:lastRowLastColumn="0"/>
+              <w:rPr>
+                <w:rFonts w:ascii="Calibri" w:eastAsia="Times New Roman" w:hAnsi="Calibri" w:cs="Calibri"/>
+                <w:color w:val="000000"/>
+                <w:lang w:eastAsia="es-MX"/>
+              </w:rPr>
+            </w:pPr>
+            <w:r>
+              <w:rPr>
+                <w:rFonts w:ascii="Calibri" w:eastAsia="Times New Roman" w:hAnsi="Calibri" w:cs="Calibri"/>
+                <w:color w:val="000000"/>
+                <w:lang w:eastAsia="es-MX"/>
+              </w:rPr>
+              <w:t>-1</w:t>
+            </w:r>
+          </w:p>
+        </w:tc>
+        <w:tc>
+          <w:tcPr>
+            <w:tcW w:w="0" w:type="auto"/>
+          </w:tcPr>
+          <w:p>
+            <w:pPr>
+              <w:jc w:val="right"/>
+              <w:cnfStyle w:val="000000000000" w:firstRow="0" w:lastRow="0" w:firstColumn="0" w:lastColumn="0" w:oddVBand="0" w:evenVBand="0" w:oddHBand="0" w:evenHBand="0" w:firstRowFirstColumn="0" w:firstRowLastColumn="0" w:lastRowFirstColumn="0" w:lastRowLastColumn="0"/>
+              <w:rPr>
+                <w:rFonts w:ascii="Calibri" w:eastAsia="Times New Roman" w:hAnsi="Calibri" w:cs="Calibri"/>
+                <w:color w:val="000000"/>
+                <w:lang w:eastAsia="es-MX"/>
+              </w:rPr>
+            </w:pPr>
+            <w:r>
+              <w:rPr>
+                <w:rFonts w:ascii="Calibri" w:eastAsia="Times New Roman" w:hAnsi="Calibri" w:cs="Calibri"/>
+                <w:color w:val="000000"/>
+                <w:lang w:eastAsia="es-MX"/>
+              </w:rPr>
+              <w:t>0</w:t>
+            </w:r>
+          </w:p>
+        </w:tc>
+      </w:tr>
+    </w:tbl>
+    <w:p>
+      <w:pPr>
+        <w:spacing w:after="0" w:line="276" w:lineRule="auto"/>
+        <w:jc w:val="both"/>
+        <w:rPr>
+          <w:rFonts w:ascii="Segoe UI" w:hAnsi="Segoe UI" w:cs="Segoe UI"/>
+        </w:rPr>
+      </w:pPr>
+    </w:p>
+    <w:p>
+      <w:pPr>
+        <w:pStyle w:val="Prrafodelista"/>
+        <w:numPr>
+          <w:ilvl w:val="0"/>
+          <w:numId w:val="7"/>
+        </w:numPr>
+        <w:spacing w:after="0" w:line="276" w:lineRule="auto"/>
+        <w:jc w:val="both"/>
+        <w:rPr>
+          <w:rFonts w:ascii="Segoe UI" w:hAnsi="Segoe UI" w:cs="Segoe UI"/>
+        </w:rPr>
+      </w:pPr>
+      <w:r>
+        <w:rPr>
+          <w:rFonts w:ascii="Segoe UI" w:hAnsi="Segoe UI" w:cs="Segoe UI"/>
+        </w:rPr>
+        <w:t>Prueba de la fila 1 con la fila 3</w:t>
+      </w:r>
+    </w:p>
+    <w:tbl>
+      <w:tblPr>
+        <w:tblStyle w:val="Tablanormal1"/>
+        <w:tblW w:w="0" w:type="auto"/>
+        <w:tblLook w:val="04A0" w:firstRow="1" w:lastRow="0" w:firstColumn="1" w:lastColumn="0" w:noHBand="0" w:noVBand="1"/>
+      </w:tblPr>
+      <w:tblGrid>
+        <w:gridCol w:w="328"/>
+        <w:gridCol w:w="328"/>
+        <w:gridCol w:w="395"/>
+        <w:gridCol w:w="395"/>
+        <w:gridCol w:w="328"/>
+        <w:gridCol w:w="328"/>
+        <w:gridCol w:w="395"/>
+        <w:gridCol w:w="395"/>
+        <w:gridCol w:w="328"/>
+        <w:gridCol w:w="328"/>
+        <w:gridCol w:w="395"/>
+        <w:gridCol w:w="395"/>
+        <w:gridCol w:w="328"/>
+        <w:gridCol w:w="328"/>
+        <w:gridCol w:w="395"/>
+        <w:gridCol w:w="395"/>
+        <w:gridCol w:w="695"/>
+      </w:tblGrid>
+      <w:tr>
+        <w:trPr>
+          <w:cnfStyle w:val="100000000000" w:firstRow="1" w:lastRow="0" w:firstColumn="0" w:lastColumn="0" w:oddVBand="0" w:evenVBand="0" w:oddHBand="0" w:evenHBand="0" w:firstRowFirstColumn="0" w:firstRowLastColumn="0" w:lastRowFirstColumn="0" w:lastRowLastColumn="0"/>
+          <w:trHeight w:val="300"/>
+        </w:trPr>
+        <w:tc>
+          <w:tcPr>
+            <w:cnfStyle w:val="001000000000" w:firstRow="0" w:lastRow="0" w:firstColumn="1" w:lastColumn="0" w:oddVBand="0" w:evenVBand="0" w:oddHBand="0" w:evenHBand="0" w:firstRowFirstColumn="0" w:firstRowLastColumn="0" w:lastRowFirstColumn="0" w:lastRowLastColumn="0"/>
+            <w:tcW w:w="0" w:type="auto"/>
+            <w:noWrap/>
+            <w:hideMark/>
+          </w:tcPr>
+          <w:p>
+            <w:pPr>
+              <w:jc w:val="right"/>
+              <w:rPr>
+                <w:rFonts w:ascii="Calibri" w:eastAsia="Times New Roman" w:hAnsi="Calibri" w:cs="Calibri"/>
+                <w:color w:val="000000"/>
+                <w:lang w:eastAsia="es-MX"/>
+              </w:rPr>
+            </w:pPr>
+            <w:r>
+              <w:rPr>
+                <w:rFonts w:ascii="Calibri" w:eastAsia="Times New Roman" w:hAnsi="Calibri" w:cs="Calibri"/>
+                <w:color w:val="000000"/>
+                <w:lang w:eastAsia="es-MX"/>
+              </w:rPr>
+              <w:t>1</w:t>
+            </w:r>
+          </w:p>
+        </w:tc>
+        <w:tc>
+          <w:tcPr>
+            <w:tcW w:w="0" w:type="auto"/>
+            <w:noWrap/>
+            <w:hideMark/>
+          </w:tcPr>
+          <w:p>
+            <w:pPr>
+              <w:jc w:val="right"/>
+              <w:cnfStyle w:val="100000000000" w:firstRow="1" w:lastRow="0" w:firstColumn="0" w:lastColumn="0" w:oddVBand="0" w:evenVBand="0" w:oddHBand="0" w:evenHBand="0" w:firstRowFirstColumn="0" w:firstRowLastColumn="0" w:lastRowFirstColumn="0" w:lastRowLastColumn="0"/>
+              <w:rPr>
+                <w:rFonts w:ascii="Calibri" w:eastAsia="Times New Roman" w:hAnsi="Calibri" w:cs="Calibri"/>
+                <w:color w:val="000000"/>
+                <w:lang w:eastAsia="es-MX"/>
+              </w:rPr>
+            </w:pPr>
+            <w:r>
+              <w:rPr>
+                <w:rFonts w:ascii="Calibri" w:eastAsia="Times New Roman" w:hAnsi="Calibri" w:cs="Calibri"/>
+                <w:color w:val="000000"/>
+                <w:lang w:eastAsia="es-MX"/>
+              </w:rPr>
+              <w:t>1</w:t>
+            </w:r>
+          </w:p>
+        </w:tc>
+        <w:tc>
+          <w:tcPr>
+            <w:tcW w:w="0" w:type="auto"/>
+            <w:noWrap/>
+            <w:hideMark/>
+          </w:tcPr>
+          <w:p>
+            <w:pPr>
+              <w:jc w:val="right"/>
+              <w:cnfStyle w:val="100000000000" w:firstRow="1" w:lastRow="0" w:firstColumn="0" w:lastColumn="0" w:oddVBand="0" w:evenVBand="0" w:oddHBand="0" w:evenHBand="0" w:firstRowFirstColumn="0" w:firstRowLastColumn="0" w:lastRowFirstColumn="0" w:lastRowLastColumn="0"/>
+              <w:rPr>
+                <w:rFonts w:ascii="Calibri" w:eastAsia="Times New Roman" w:hAnsi="Calibri" w:cs="Calibri"/>
+                <w:color w:val="000000"/>
+                <w:lang w:eastAsia="es-MX"/>
+              </w:rPr>
+            </w:pPr>
+            <w:r>
+              <w:rPr>
+                <w:rFonts w:ascii="Calibri" w:eastAsia="Times New Roman" w:hAnsi="Calibri" w:cs="Calibri"/>
+                <w:color w:val="000000"/>
+                <w:lang w:eastAsia="es-MX"/>
+              </w:rPr>
+              <w:t>1</w:t>
+            </w:r>
+          </w:p>
+        </w:tc>
+        <w:tc>
+          <w:tcPr>
+            <w:tcW w:w="0" w:type="auto"/>
+            <w:noWrap/>
+            <w:hideMark/>
+          </w:tcPr>
+          <w:p>
+            <w:pPr>
+              <w:jc w:val="right"/>
+              <w:cnfStyle w:val="100000000000" w:firstRow="1" w:lastRow="0" w:firstColumn="0" w:lastColumn="0" w:oddVBand="0" w:evenVBand="0" w:oddHBand="0" w:evenHBand="0" w:firstRowFirstColumn="0" w:firstRowLastColumn="0" w:lastRowFirstColumn="0" w:lastRowLastColumn="0"/>
+              <w:rPr>
+                <w:rFonts w:ascii="Calibri" w:eastAsia="Times New Roman" w:hAnsi="Calibri" w:cs="Calibri"/>
+                <w:color w:val="000000"/>
+                <w:lang w:eastAsia="es-MX"/>
+              </w:rPr>
+            </w:pPr>
+            <w:r>
+              <w:rPr>
+                <w:rFonts w:ascii="Calibri" w:eastAsia="Times New Roman" w:hAnsi="Calibri" w:cs="Calibri"/>
+                <w:color w:val="000000"/>
+                <w:lang w:eastAsia="es-MX"/>
+              </w:rPr>
+              <w:t>1</w:t>
+            </w:r>
+          </w:p>
+        </w:tc>
+        <w:tc>
+          <w:tcPr>
+            <w:tcW w:w="0" w:type="auto"/>
+            <w:noWrap/>
+            <w:hideMark/>
+          </w:tcPr>
+          <w:p>
+            <w:pPr>
+              <w:jc w:val="right"/>
+              <w:cnfStyle w:val="100000000000" w:firstRow="1" w:lastRow="0" w:firstColumn="0" w:lastColumn="0" w:oddVBand="0" w:evenVBand="0" w:oddHBand="0" w:evenHBand="0" w:firstRowFirstColumn="0" w:firstRowLastColumn="0" w:lastRowFirstColumn="0" w:lastRowLastColumn="0"/>
+              <w:rPr>
+                <w:rFonts w:ascii="Calibri" w:eastAsia="Times New Roman" w:hAnsi="Calibri" w:cs="Calibri"/>
+                <w:color w:val="000000"/>
+                <w:lang w:eastAsia="es-MX"/>
+              </w:rPr>
+            </w:pPr>
+            <w:r>
+              <w:rPr>
+                <w:rFonts w:ascii="Calibri" w:eastAsia="Times New Roman" w:hAnsi="Calibri" w:cs="Calibri"/>
+                <w:color w:val="000000"/>
+                <w:lang w:eastAsia="es-MX"/>
+              </w:rPr>
+              <w:t>1</w:t>
+            </w:r>
+          </w:p>
+        </w:tc>
+        <w:tc>
+          <w:tcPr>
+            <w:tcW w:w="0" w:type="auto"/>
+            <w:noWrap/>
+            <w:hideMark/>
+          </w:tcPr>
+          <w:p>
+            <w:pPr>
+              <w:jc w:val="right"/>
+              <w:cnfStyle w:val="100000000000" w:firstRow="1" w:lastRow="0" w:firstColumn="0" w:lastColumn="0" w:oddVBand="0" w:evenVBand="0" w:oddHBand="0" w:evenHBand="0" w:firstRowFirstColumn="0" w:firstRowLastColumn="0" w:lastRowFirstColumn="0" w:lastRowLastColumn="0"/>
+              <w:rPr>
+                <w:rFonts w:ascii="Calibri" w:eastAsia="Times New Roman" w:hAnsi="Calibri" w:cs="Calibri"/>
+                <w:color w:val="000000"/>
+                <w:lang w:eastAsia="es-MX"/>
+              </w:rPr>
+            </w:pPr>
+            <w:r>
+              <w:rPr>
+                <w:rFonts w:ascii="Calibri" w:eastAsia="Times New Roman" w:hAnsi="Calibri" w:cs="Calibri"/>
+                <w:color w:val="000000"/>
+                <w:lang w:eastAsia="es-MX"/>
+              </w:rPr>
+              <w:t>1</w:t>
+            </w:r>
+          </w:p>
+        </w:tc>
+        <w:tc>
+          <w:tcPr>
+            <w:tcW w:w="0" w:type="auto"/>
+            <w:noWrap/>
+            <w:hideMark/>
+          </w:tcPr>
+          <w:p>
+            <w:pPr>
+              <w:jc w:val="right"/>
+              <w:cnfStyle w:val="100000000000" w:firstRow="1" w:lastRow="0" w:firstColumn="0" w:lastColumn="0" w:oddVBand="0" w:evenVBand="0" w:oddHBand="0" w:evenHBand="0" w:firstRowFirstColumn="0" w:firstRowLastColumn="0" w:lastRowFirstColumn="0" w:lastRowLastColumn="0"/>
+              <w:rPr>
+                <w:rFonts w:ascii="Calibri" w:eastAsia="Times New Roman" w:hAnsi="Calibri" w:cs="Calibri"/>
+                <w:color w:val="000000"/>
+                <w:lang w:eastAsia="es-MX"/>
+              </w:rPr>
+            </w:pPr>
+            <w:r>
+              <w:rPr>
+                <w:rFonts w:ascii="Calibri" w:eastAsia="Times New Roman" w:hAnsi="Calibri" w:cs="Calibri"/>
+                <w:color w:val="000000"/>
+                <w:lang w:eastAsia="es-MX"/>
+              </w:rPr>
+              <w:t>1</w:t>
+            </w:r>
+          </w:p>
+        </w:tc>
+        <w:tc>
+          <w:tcPr>
+            <w:tcW w:w="0" w:type="auto"/>
+            <w:noWrap/>
+            <w:hideMark/>
+          </w:tcPr>
+          <w:p>
+            <w:pPr>
+              <w:jc w:val="right"/>
+              <w:cnfStyle w:val="100000000000" w:firstRow="1" w:lastRow="0" w:firstColumn="0" w:lastColumn="0" w:oddVBand="0" w:evenVBand="0" w:oddHBand="0" w:evenHBand="0" w:firstRowFirstColumn="0" w:firstRowLastColumn="0" w:lastRowFirstColumn="0" w:lastRowLastColumn="0"/>
+              <w:rPr>
+                <w:rFonts w:ascii="Calibri" w:eastAsia="Times New Roman" w:hAnsi="Calibri" w:cs="Calibri"/>
+                <w:color w:val="000000"/>
+                <w:lang w:eastAsia="es-MX"/>
+              </w:rPr>
+            </w:pPr>
+            <w:r>
+              <w:rPr>
+                <w:rFonts w:ascii="Calibri" w:eastAsia="Times New Roman" w:hAnsi="Calibri" w:cs="Calibri"/>
+                <w:color w:val="000000"/>
+                <w:lang w:eastAsia="es-MX"/>
+              </w:rPr>
+              <w:t>1</w:t>
+            </w:r>
+          </w:p>
+        </w:tc>
+        <w:tc>
+          <w:tcPr>
+            <w:tcW w:w="0" w:type="auto"/>
+            <w:noWrap/>
+            <w:hideMark/>
+          </w:tcPr>
+          <w:p>
+            <w:pPr>
+              <w:jc w:val="right"/>
+              <w:cnfStyle w:val="100000000000" w:firstRow="1" w:lastRow="0" w:firstColumn="0" w:lastColumn="0" w:oddVBand="0" w:evenVBand="0" w:oddHBand="0" w:evenHBand="0" w:firstRowFirstColumn="0" w:firstRowLastColumn="0" w:lastRowFirstColumn="0" w:lastRowLastColumn="0"/>
+              <w:rPr>
+                <w:rFonts w:ascii="Calibri" w:eastAsia="Times New Roman" w:hAnsi="Calibri" w:cs="Calibri"/>
+                <w:color w:val="000000"/>
+                <w:lang w:eastAsia="es-MX"/>
+              </w:rPr>
+            </w:pPr>
+            <w:r>
+              <w:rPr>
+                <w:rFonts w:ascii="Calibri" w:eastAsia="Times New Roman" w:hAnsi="Calibri" w:cs="Calibri"/>
+                <w:color w:val="000000"/>
+                <w:lang w:eastAsia="es-MX"/>
+              </w:rPr>
+              <w:t>1</w:t>
+            </w:r>
+          </w:p>
+        </w:tc>
+        <w:tc>
+          <w:tcPr>
+            <w:tcW w:w="0" w:type="auto"/>
+            <w:noWrap/>
+            <w:hideMark/>
+          </w:tcPr>
+          <w:p>
+            <w:pPr>
+              <w:jc w:val="right"/>
+              <w:cnfStyle w:val="100000000000" w:firstRow="1" w:lastRow="0" w:firstColumn="0" w:lastColumn="0" w:oddVBand="0" w:evenVBand="0" w:oddHBand="0" w:evenHBand="0" w:firstRowFirstColumn="0" w:firstRowLastColumn="0" w:lastRowFirstColumn="0" w:lastRowLastColumn="0"/>
+              <w:rPr>
+                <w:rFonts w:ascii="Calibri" w:eastAsia="Times New Roman" w:hAnsi="Calibri" w:cs="Calibri"/>
+                <w:color w:val="000000"/>
+                <w:lang w:eastAsia="es-MX"/>
+              </w:rPr>
+            </w:pPr>
+            <w:r>
+              <w:rPr>
+                <w:rFonts w:ascii="Calibri" w:eastAsia="Times New Roman" w:hAnsi="Calibri" w:cs="Calibri"/>
+                <w:color w:val="000000"/>
+                <w:lang w:eastAsia="es-MX"/>
+              </w:rPr>
+              <w:t>1</w:t>
+            </w:r>
+          </w:p>
+        </w:tc>
+        <w:tc>
+          <w:tcPr>
+            <w:tcW w:w="0" w:type="auto"/>
+            <w:noWrap/>
+            <w:hideMark/>
+          </w:tcPr>
+          <w:p>
+            <w:pPr>
+              <w:jc w:val="right"/>
+              <w:cnfStyle w:val="100000000000" w:firstRow="1" w:lastRow="0" w:firstColumn="0" w:lastColumn="0" w:oddVBand="0" w:evenVBand="0" w:oddHBand="0" w:evenHBand="0" w:firstRowFirstColumn="0" w:firstRowLastColumn="0" w:lastRowFirstColumn="0" w:lastRowLastColumn="0"/>
+              <w:rPr>
+                <w:rFonts w:ascii="Calibri" w:eastAsia="Times New Roman" w:hAnsi="Calibri" w:cs="Calibri"/>
+                <w:color w:val="000000"/>
+                <w:lang w:eastAsia="es-MX"/>
+              </w:rPr>
+            </w:pPr>
+            <w:r>
+              <w:rPr>
+                <w:rFonts w:ascii="Calibri" w:eastAsia="Times New Roman" w:hAnsi="Calibri" w:cs="Calibri"/>
+                <w:color w:val="000000"/>
+                <w:lang w:eastAsia="es-MX"/>
+              </w:rPr>
+              <w:t>1</w:t>
+            </w:r>
+          </w:p>
+        </w:tc>
+        <w:tc>
+          <w:tcPr>
+            <w:tcW w:w="0" w:type="auto"/>
+            <w:noWrap/>
+            <w:hideMark/>
+          </w:tcPr>
+          <w:p>
+            <w:pPr>
+              <w:jc w:val="right"/>
+              <w:cnfStyle w:val="100000000000" w:firstRow="1" w:lastRow="0" w:firstColumn="0" w:lastColumn="0" w:oddVBand="0" w:evenVBand="0" w:oddHBand="0" w:evenHBand="0" w:firstRowFirstColumn="0" w:firstRowLastColumn="0" w:lastRowFirstColumn="0" w:lastRowLastColumn="0"/>
+              <w:rPr>
+                <w:rFonts w:ascii="Calibri" w:eastAsia="Times New Roman" w:hAnsi="Calibri" w:cs="Calibri"/>
+                <w:color w:val="000000"/>
+                <w:lang w:eastAsia="es-MX"/>
+              </w:rPr>
+            </w:pPr>
+            <w:r>
+              <w:rPr>
+                <w:rFonts w:ascii="Calibri" w:eastAsia="Times New Roman" w:hAnsi="Calibri" w:cs="Calibri"/>
+                <w:color w:val="000000"/>
+                <w:lang w:eastAsia="es-MX"/>
+              </w:rPr>
+              <w:t>1</w:t>
+            </w:r>
+          </w:p>
+        </w:tc>
+        <w:tc>
+          <w:tcPr>
+            <w:tcW w:w="0" w:type="auto"/>
+            <w:noWrap/>
+            <w:hideMark/>
+          </w:tcPr>
+          <w:p>
+            <w:pPr>
+              <w:jc w:val="right"/>
+              <w:cnfStyle w:val="100000000000" w:firstRow="1" w:lastRow="0" w:firstColumn="0" w:lastColumn="0" w:oddVBand="0" w:evenVBand="0" w:oddHBand="0" w:evenHBand="0" w:firstRowFirstColumn="0" w:firstRowLastColumn="0" w:lastRowFirstColumn="0" w:lastRowLastColumn="0"/>
+              <w:rPr>
+                <w:rFonts w:ascii="Calibri" w:eastAsia="Times New Roman" w:hAnsi="Calibri" w:cs="Calibri"/>
+                <w:color w:val="000000"/>
+                <w:lang w:eastAsia="es-MX"/>
+              </w:rPr>
+            </w:pPr>
+            <w:r>
+              <w:rPr>
+                <w:rFonts w:ascii="Calibri" w:eastAsia="Times New Roman" w:hAnsi="Calibri" w:cs="Calibri"/>
+                <w:color w:val="000000"/>
+                <w:lang w:eastAsia="es-MX"/>
+              </w:rPr>
+              <w:t>1</w:t>
+            </w:r>
+          </w:p>
+        </w:tc>
+        <w:tc>
+          <w:tcPr>
+            <w:tcW w:w="0" w:type="auto"/>
+            <w:noWrap/>
+            <w:hideMark/>
+          </w:tcPr>
+          <w:p>
+            <w:pPr>
+              <w:jc w:val="right"/>
+              <w:cnfStyle w:val="100000000000" w:firstRow="1" w:lastRow="0" w:firstColumn="0" w:lastColumn="0" w:oddVBand="0" w:evenVBand="0" w:oddHBand="0" w:evenHBand="0" w:firstRowFirstColumn="0" w:firstRowLastColumn="0" w:lastRowFirstColumn="0" w:lastRowLastColumn="0"/>
+              <w:rPr>
+                <w:rFonts w:ascii="Calibri" w:eastAsia="Times New Roman" w:hAnsi="Calibri" w:cs="Calibri"/>
+                <w:color w:val="000000"/>
+                <w:lang w:eastAsia="es-MX"/>
+              </w:rPr>
+            </w:pPr>
+            <w:r>
+              <w:rPr>
+                <w:rFonts w:ascii="Calibri" w:eastAsia="Times New Roman" w:hAnsi="Calibri" w:cs="Calibri"/>
+                <w:color w:val="000000"/>
+                <w:lang w:eastAsia="es-MX"/>
+              </w:rPr>
+              <w:t>1</w:t>
+            </w:r>
+          </w:p>
+        </w:tc>
+        <w:tc>
+          <w:tcPr>
+            <w:tcW w:w="0" w:type="auto"/>
+            <w:noWrap/>
+            <w:hideMark/>
+          </w:tcPr>
+          <w:p>
+            <w:pPr>
+              <w:jc w:val="right"/>
+              <w:cnfStyle w:val="100000000000" w:firstRow="1" w:lastRow="0" w:firstColumn="0" w:lastColumn="0" w:oddVBand="0" w:evenVBand="0" w:oddHBand="0" w:evenHBand="0" w:firstRowFirstColumn="0" w:firstRowLastColumn="0" w:lastRowFirstColumn="0" w:lastRowLastColumn="0"/>
+              <w:rPr>
+                <w:rFonts w:ascii="Calibri" w:eastAsia="Times New Roman" w:hAnsi="Calibri" w:cs="Calibri"/>
+                <w:color w:val="000000"/>
+                <w:lang w:eastAsia="es-MX"/>
+              </w:rPr>
+            </w:pPr>
+            <w:r>
+              <w:rPr>
+                <w:rFonts w:ascii="Calibri" w:eastAsia="Times New Roman" w:hAnsi="Calibri" w:cs="Calibri"/>
+                <w:color w:val="000000"/>
+                <w:lang w:eastAsia="es-MX"/>
+              </w:rPr>
+              <w:t>1</w:t>
+            </w:r>
+          </w:p>
+        </w:tc>
+        <w:tc>
+          <w:tcPr>
+            <w:tcW w:w="0" w:type="auto"/>
+            <w:noWrap/>
+            <w:hideMark/>
+          </w:tcPr>
+          <w:p>
+            <w:pPr>
+              <w:jc w:val="right"/>
+              <w:cnfStyle w:val="100000000000" w:firstRow="1" w:lastRow="0" w:firstColumn="0" w:lastColumn="0" w:oddVBand="0" w:evenVBand="0" w:oddHBand="0" w:evenHBand="0" w:firstRowFirstColumn="0" w:firstRowLastColumn="0" w:lastRowFirstColumn="0" w:lastRowLastColumn="0"/>
+              <w:rPr>
+                <w:rFonts w:ascii="Calibri" w:eastAsia="Times New Roman" w:hAnsi="Calibri" w:cs="Calibri"/>
+                <w:color w:val="000000"/>
+                <w:lang w:eastAsia="es-MX"/>
+              </w:rPr>
+            </w:pPr>
+            <w:r>
+              <w:rPr>
+                <w:rFonts w:ascii="Calibri" w:eastAsia="Times New Roman" w:hAnsi="Calibri" w:cs="Calibri"/>
+                <w:color w:val="000000"/>
+                <w:lang w:eastAsia="es-MX"/>
+              </w:rPr>
+              <w:t>1</w:t>
+            </w:r>
+          </w:p>
+        </w:tc>
+        <w:tc>
+          <w:tcPr>
+            <w:tcW w:w="0" w:type="auto"/>
+          </w:tcPr>
+          <w:p>
+            <w:pPr>
+              <w:jc w:val="right"/>
+              <w:cnfStyle w:val="100000000000" w:firstRow="1" w:lastRow="0" w:firstColumn="0" w:lastColumn="0" w:oddVBand="0" w:evenVBand="0" w:oddHBand="0" w:evenHBand="0" w:firstRowFirstColumn="0" w:firstRowLastColumn="0" w:lastRowFirstColumn="0" w:lastRowLastColumn="0"/>
+              <w:rPr>
+                <w:rFonts w:ascii="Calibri" w:eastAsia="Times New Roman" w:hAnsi="Calibri" w:cs="Calibri"/>
+                <w:color w:val="000000"/>
+                <w:lang w:eastAsia="es-MX"/>
+              </w:rPr>
+            </w:pPr>
+            <w:r>
+              <w:rPr>
+                <w:rFonts w:ascii="Calibri" w:eastAsia="Times New Roman" w:hAnsi="Calibri" w:cs="Calibri"/>
+                <w:color w:val="000000"/>
+                <w:lang w:eastAsia="es-MX"/>
+              </w:rPr>
+              <w:t>Fila 1</w:t>
+            </w:r>
+          </w:p>
+        </w:tc>
+      </w:tr>
+      <w:tr>
+        <w:trPr>
+          <w:cnfStyle w:val="000000100000" w:firstRow="0" w:lastRow="0" w:firstColumn="0" w:lastColumn="0" w:oddVBand="0" w:evenVBand="0" w:oddHBand="1" w:evenHBand="0" w:firstRowFirstColumn="0" w:firstRowLastColumn="0" w:lastRowFirstColumn="0" w:lastRowLastColumn="0"/>
+          <w:trHeight w:val="300"/>
+        </w:trPr>
+        <w:tc>
+          <w:tcPr>
+            <w:cnfStyle w:val="001000000000" w:firstRow="0" w:lastRow="0" w:firstColumn="1" w:lastColumn="0" w:oddVBand="0" w:evenVBand="0" w:oddHBand="0" w:evenHBand="0" w:firstRowFirstColumn="0" w:firstRowLastColumn="0" w:lastRowFirstColumn="0" w:lastRowLastColumn="0"/>
+            <w:tcW w:w="0" w:type="auto"/>
+            <w:noWrap/>
+            <w:hideMark/>
+          </w:tcPr>
+          <w:p>
+            <w:pPr>
+              <w:jc w:val="right"/>
+              <w:rPr>
+                <w:rFonts w:ascii="Calibri" w:eastAsia="Times New Roman" w:hAnsi="Calibri" w:cs="Calibri"/>
+                <w:color w:val="000000"/>
+                <w:lang w:eastAsia="es-MX"/>
+              </w:rPr>
+            </w:pPr>
+            <w:r>
+              <w:rPr>
+                <w:rFonts w:ascii="Calibri" w:eastAsia="Times New Roman" w:hAnsi="Calibri" w:cs="Calibri"/>
+                <w:color w:val="000000"/>
+                <w:lang w:eastAsia="es-MX"/>
+              </w:rPr>
+              <w:t>1</w:t>
+            </w:r>
+          </w:p>
+        </w:tc>
+        <w:tc>
+          <w:tcPr>
+            <w:tcW w:w="0" w:type="auto"/>
+            <w:noWrap/>
+            <w:hideMark/>
+          </w:tcPr>
+          <w:p>
+            <w:pPr>
+              <w:jc w:val="right"/>
+              <w:cnfStyle w:val="000000100000" w:firstRow="0" w:lastRow="0" w:firstColumn="0" w:lastColumn="0" w:oddVBand="0" w:evenVBand="0" w:oddHBand="1" w:evenHBand="0" w:firstRowFirstColumn="0" w:firstRowLastColumn="0" w:lastRowFirstColumn="0" w:lastRowLastColumn="0"/>
+              <w:rPr>
+                <w:rFonts w:ascii="Calibri" w:eastAsia="Times New Roman" w:hAnsi="Calibri" w:cs="Calibri"/>
+                <w:color w:val="000000"/>
+                <w:lang w:eastAsia="es-MX"/>
+              </w:rPr>
+            </w:pPr>
+            <w:r>
+              <w:rPr>
+                <w:rFonts w:ascii="Calibri" w:eastAsia="Times New Roman" w:hAnsi="Calibri" w:cs="Calibri"/>
+                <w:color w:val="000000"/>
+                <w:lang w:eastAsia="es-MX"/>
+              </w:rPr>
+              <w:t>1</w:t>
+            </w:r>
+          </w:p>
+        </w:tc>
+        <w:tc>
+          <w:tcPr>
+            <w:tcW w:w="0" w:type="auto"/>
+            <w:noWrap/>
+            <w:hideMark/>
+          </w:tcPr>
+          <w:p>
+            <w:pPr>
+              <w:jc w:val="right"/>
+              <w:cnfStyle w:val="000000100000" w:firstRow="0" w:lastRow="0" w:firstColumn="0" w:lastColumn="0" w:oddVBand="0" w:evenVBand="0" w:oddHBand="1" w:evenHBand="0" w:firstRowFirstColumn="0" w:firstRowLastColumn="0" w:lastRowFirstColumn="0" w:lastRowLastColumn="0"/>
+              <w:rPr>
+                <w:rFonts w:ascii="Calibri" w:eastAsia="Times New Roman" w:hAnsi="Calibri" w:cs="Calibri"/>
+                <w:color w:val="000000"/>
+                <w:lang w:eastAsia="es-MX"/>
+              </w:rPr>
+            </w:pPr>
+            <w:r>
+              <w:rPr>
+                <w:rFonts w:ascii="Calibri" w:eastAsia="Times New Roman" w:hAnsi="Calibri" w:cs="Calibri"/>
+                <w:color w:val="000000"/>
+                <w:lang w:eastAsia="es-MX"/>
+              </w:rPr>
+              <w:t>-1</w:t>
+            </w:r>
+          </w:p>
+        </w:tc>
+        <w:tc>
+          <w:tcPr>
+            <w:tcW w:w="0" w:type="auto"/>
+            <w:noWrap/>
+            <w:hideMark/>
+          </w:tcPr>
+          <w:p>
+            <w:pPr>
+              <w:jc w:val="right"/>
+              <w:cnfStyle w:val="000000100000" w:firstRow="0" w:lastRow="0" w:firstColumn="0" w:lastColumn="0" w:oddVBand="0" w:evenVBand="0" w:oddHBand="1" w:evenHBand="0" w:firstRowFirstColumn="0" w:firstRowLastColumn="0" w:lastRowFirstColumn="0" w:lastRowLastColumn="0"/>
+              <w:rPr>
+                <w:rFonts w:ascii="Calibri" w:eastAsia="Times New Roman" w:hAnsi="Calibri" w:cs="Calibri"/>
+                <w:color w:val="000000"/>
+                <w:lang w:eastAsia="es-MX"/>
+              </w:rPr>
+            </w:pPr>
+            <w:r>
+              <w:rPr>
+                <w:rFonts w:ascii="Calibri" w:eastAsia="Times New Roman" w:hAnsi="Calibri" w:cs="Calibri"/>
+                <w:color w:val="000000"/>
+                <w:lang w:eastAsia="es-MX"/>
+              </w:rPr>
+              <w:t>-1</w:t>
+            </w:r>
+          </w:p>
+        </w:tc>
+        <w:tc>
+          <w:tcPr>
+            <w:tcW w:w="0" w:type="auto"/>
+            <w:noWrap/>
+            <w:hideMark/>
+          </w:tcPr>
+          <w:p>
+            <w:pPr>
+              <w:jc w:val="right"/>
+              <w:cnfStyle w:val="000000100000" w:firstRow="0" w:lastRow="0" w:firstColumn="0" w:lastColumn="0" w:oddVBand="0" w:evenVBand="0" w:oddHBand="1" w:evenHBand="0" w:firstRowFirstColumn="0" w:firstRowLastColumn="0" w:lastRowFirstColumn="0" w:lastRowLastColumn="0"/>
+              <w:rPr>
+                <w:rFonts w:ascii="Calibri" w:eastAsia="Times New Roman" w:hAnsi="Calibri" w:cs="Calibri"/>
+                <w:color w:val="000000"/>
+                <w:lang w:eastAsia="es-MX"/>
+              </w:rPr>
+            </w:pPr>
+            <w:r>
+              <w:rPr>
+                <w:rFonts w:ascii="Calibri" w:eastAsia="Times New Roman" w:hAnsi="Calibri" w:cs="Calibri"/>
+                <w:color w:val="000000"/>
+                <w:lang w:eastAsia="es-MX"/>
+              </w:rPr>
+              <w:t>1</w:t>
+            </w:r>
+          </w:p>
+        </w:tc>
+        <w:tc>
+          <w:tcPr>
+            <w:tcW w:w="0" w:type="auto"/>
+            <w:noWrap/>
+            <w:hideMark/>
+          </w:tcPr>
+          <w:p>
+            <w:pPr>
+              <w:jc w:val="right"/>
+              <w:cnfStyle w:val="000000100000" w:firstRow="0" w:lastRow="0" w:firstColumn="0" w:lastColumn="0" w:oddVBand="0" w:evenVBand="0" w:oddHBand="1" w:evenHBand="0" w:firstRowFirstColumn="0" w:firstRowLastColumn="0" w:lastRowFirstColumn="0" w:lastRowLastColumn="0"/>
+              <w:rPr>
+                <w:rFonts w:ascii="Calibri" w:eastAsia="Times New Roman" w:hAnsi="Calibri" w:cs="Calibri"/>
+                <w:color w:val="000000"/>
+                <w:lang w:eastAsia="es-MX"/>
+              </w:rPr>
+            </w:pPr>
+            <w:r>
+              <w:rPr>
+                <w:rFonts w:ascii="Calibri" w:eastAsia="Times New Roman" w:hAnsi="Calibri" w:cs="Calibri"/>
+                <w:color w:val="000000"/>
+                <w:lang w:eastAsia="es-MX"/>
+              </w:rPr>
+              <w:t>1</w:t>
+            </w:r>
+          </w:p>
+        </w:tc>
+        <w:tc>
+          <w:tcPr>
+            <w:tcW w:w="0" w:type="auto"/>
+            <w:noWrap/>
+            <w:hideMark/>
+          </w:tcPr>
+          <w:p>
+            <w:pPr>
+              <w:jc w:val="right"/>
+              <w:cnfStyle w:val="000000100000" w:firstRow="0" w:lastRow="0" w:firstColumn="0" w:lastColumn="0" w:oddVBand="0" w:evenVBand="0" w:oddHBand="1" w:evenHBand="0" w:firstRowFirstColumn="0" w:firstRowLastColumn="0" w:lastRowFirstColumn="0" w:lastRowLastColumn="0"/>
+              <w:rPr>
+                <w:rFonts w:ascii="Calibri" w:eastAsia="Times New Roman" w:hAnsi="Calibri" w:cs="Calibri"/>
+                <w:color w:val="000000"/>
+                <w:lang w:eastAsia="es-MX"/>
+              </w:rPr>
+            </w:pPr>
+            <w:r>
+              <w:rPr>
+                <w:rFonts w:ascii="Calibri" w:eastAsia="Times New Roman" w:hAnsi="Calibri" w:cs="Calibri"/>
+                <w:color w:val="000000"/>
+                <w:lang w:eastAsia="es-MX"/>
+              </w:rPr>
+              <w:t>-1</w:t>
+            </w:r>
+          </w:p>
+        </w:tc>
+        <w:tc>
+          <w:tcPr>
+            <w:tcW w:w="0" w:type="auto"/>
+            <w:noWrap/>
+            <w:hideMark/>
+          </w:tcPr>
+          <w:p>
+            <w:pPr>
+              <w:jc w:val="right"/>
+              <w:cnfStyle w:val="000000100000" w:firstRow="0" w:lastRow="0" w:firstColumn="0" w:lastColumn="0" w:oddVBand="0" w:evenVBand="0" w:oddHBand="1" w:evenHBand="0" w:firstRowFirstColumn="0" w:firstRowLastColumn="0" w:lastRowFirstColumn="0" w:lastRowLastColumn="0"/>
+              <w:rPr>
+                <w:rFonts w:ascii="Calibri" w:eastAsia="Times New Roman" w:hAnsi="Calibri" w:cs="Calibri"/>
+                <w:color w:val="000000"/>
+                <w:lang w:eastAsia="es-MX"/>
+              </w:rPr>
+            </w:pPr>
+            <w:r>
+              <w:rPr>
+                <w:rFonts w:ascii="Calibri" w:eastAsia="Times New Roman" w:hAnsi="Calibri" w:cs="Calibri"/>
+                <w:color w:val="000000"/>
+                <w:lang w:eastAsia="es-MX"/>
+              </w:rPr>
+              <w:t>-1</w:t>
+            </w:r>
+          </w:p>
+        </w:tc>
+        <w:tc>
+          <w:tcPr>
+            <w:tcW w:w="0" w:type="auto"/>
+            <w:noWrap/>
+            <w:hideMark/>
+          </w:tcPr>
+          <w:p>
+            <w:pPr>
+              <w:jc w:val="right"/>
+              <w:cnfStyle w:val="000000100000" w:firstRow="0" w:lastRow="0" w:firstColumn="0" w:lastColumn="0" w:oddVBand="0" w:evenVBand="0" w:oddHBand="1" w:evenHBand="0" w:firstRowFirstColumn="0" w:firstRowLastColumn="0" w:lastRowFirstColumn="0" w:lastRowLastColumn="0"/>
+              <w:rPr>
+                <w:rFonts w:ascii="Calibri" w:eastAsia="Times New Roman" w:hAnsi="Calibri" w:cs="Calibri"/>
+                <w:color w:val="000000"/>
+                <w:lang w:eastAsia="es-MX"/>
+              </w:rPr>
+            </w:pPr>
+            <w:r>
+              <w:rPr>
+                <w:rFonts w:ascii="Calibri" w:eastAsia="Times New Roman" w:hAnsi="Calibri" w:cs="Calibri"/>
+                <w:color w:val="000000"/>
+                <w:lang w:eastAsia="es-MX"/>
+              </w:rPr>
+              <w:t>1</w:t>
+            </w:r>
+          </w:p>
+        </w:tc>
+        <w:tc>
+          <w:tcPr>
+            <w:tcW w:w="0" w:type="auto"/>
+            <w:noWrap/>
+            <w:hideMark/>
+          </w:tcPr>
+          <w:p>
+            <w:pPr>
+              <w:jc w:val="right"/>
+              <w:cnfStyle w:val="000000100000" w:firstRow="0" w:lastRow="0" w:firstColumn="0" w:lastColumn="0" w:oddVBand="0" w:evenVBand="0" w:oddHBand="1" w:evenHBand="0" w:firstRowFirstColumn="0" w:firstRowLastColumn="0" w:lastRowFirstColumn="0" w:lastRowLastColumn="0"/>
+              <w:rPr>
+                <w:rFonts w:ascii="Calibri" w:eastAsia="Times New Roman" w:hAnsi="Calibri" w:cs="Calibri"/>
+                <w:color w:val="000000"/>
+                <w:lang w:eastAsia="es-MX"/>
+              </w:rPr>
+            </w:pPr>
+            <w:r>
+              <w:rPr>
+                <w:rFonts w:ascii="Calibri" w:eastAsia="Times New Roman" w:hAnsi="Calibri" w:cs="Calibri"/>
+                <w:color w:val="000000"/>
+                <w:lang w:eastAsia="es-MX"/>
+              </w:rPr>
+              <w:t>1</w:t>
+            </w:r>
+          </w:p>
+        </w:tc>
+        <w:tc>
+          <w:tcPr>
+            <w:tcW w:w="0" w:type="auto"/>
+            <w:noWrap/>
+            <w:hideMark/>
+          </w:tcPr>
+          <w:p>
+            <w:pPr>
+              <w:jc w:val="right"/>
+              <w:cnfStyle w:val="000000100000" w:firstRow="0" w:lastRow="0" w:firstColumn="0" w:lastColumn="0" w:oddVBand="0" w:evenVBand="0" w:oddHBand="1" w:evenHBand="0" w:firstRowFirstColumn="0" w:firstRowLastColumn="0" w:lastRowFirstColumn="0" w:lastRowLastColumn="0"/>
+              <w:rPr>
+                <w:rFonts w:ascii="Calibri" w:eastAsia="Times New Roman" w:hAnsi="Calibri" w:cs="Calibri"/>
+                <w:color w:val="000000"/>
+                <w:lang w:eastAsia="es-MX"/>
+              </w:rPr>
+            </w:pPr>
+            <w:r>
+              <w:rPr>
+                <w:rFonts w:ascii="Calibri" w:eastAsia="Times New Roman" w:hAnsi="Calibri" w:cs="Calibri"/>
+                <w:color w:val="000000"/>
+                <w:lang w:eastAsia="es-MX"/>
+              </w:rPr>
+              <w:t>-1</w:t>
+            </w:r>
+          </w:p>
+        </w:tc>
+        <w:tc>
+          <w:tcPr>
+            <w:tcW w:w="0" w:type="auto"/>
+            <w:noWrap/>
+            <w:hideMark/>
+          </w:tcPr>
+          <w:p>
+            <w:pPr>
+              <w:jc w:val="right"/>
+              <w:cnfStyle w:val="000000100000" w:firstRow="0" w:lastRow="0" w:firstColumn="0" w:lastColumn="0" w:oddVBand="0" w:evenVBand="0" w:oddHBand="1" w:evenHBand="0" w:firstRowFirstColumn="0" w:firstRowLastColumn="0" w:lastRowFirstColumn="0" w:lastRowLastColumn="0"/>
+              <w:rPr>
+                <w:rFonts w:ascii="Calibri" w:eastAsia="Times New Roman" w:hAnsi="Calibri" w:cs="Calibri"/>
+                <w:color w:val="000000"/>
+                <w:lang w:eastAsia="es-MX"/>
+              </w:rPr>
+            </w:pPr>
+            <w:r>
+              <w:rPr>
+                <w:rFonts w:ascii="Calibri" w:eastAsia="Times New Roman" w:hAnsi="Calibri" w:cs="Calibri"/>
+                <w:color w:val="000000"/>
+                <w:lang w:eastAsia="es-MX"/>
+              </w:rPr>
+              <w:t>-1</w:t>
+            </w:r>
+          </w:p>
+        </w:tc>
+        <w:tc>
+          <w:tcPr>
+            <w:tcW w:w="0" w:type="auto"/>
+            <w:noWrap/>
+            <w:hideMark/>
+          </w:tcPr>
+          <w:p>
+            <w:pPr>
+              <w:jc w:val="right"/>
+              <w:cnfStyle w:val="000000100000" w:firstRow="0" w:lastRow="0" w:firstColumn="0" w:lastColumn="0" w:oddVBand="0" w:evenVBand="0" w:oddHBand="1" w:evenHBand="0" w:firstRowFirstColumn="0" w:firstRowLastColumn="0" w:lastRowFirstColumn="0" w:lastRowLastColumn="0"/>
+              <w:rPr>
+                <w:rFonts w:ascii="Calibri" w:eastAsia="Times New Roman" w:hAnsi="Calibri" w:cs="Calibri"/>
+                <w:color w:val="000000"/>
+                <w:lang w:eastAsia="es-MX"/>
+              </w:rPr>
+            </w:pPr>
+            <w:r>
+              <w:rPr>
+                <w:rFonts w:ascii="Calibri" w:eastAsia="Times New Roman" w:hAnsi="Calibri" w:cs="Calibri"/>
+                <w:color w:val="000000"/>
+                <w:lang w:eastAsia="es-MX"/>
+              </w:rPr>
+              <w:t>1</w:t>
+            </w:r>
+          </w:p>
+        </w:tc>
+        <w:tc>
+          <w:tcPr>
+            <w:tcW w:w="0" w:type="auto"/>
+            <w:noWrap/>
+            <w:hideMark/>
+          </w:tcPr>
+          <w:p>
+            <w:pPr>
+              <w:jc w:val="right"/>
+              <w:cnfStyle w:val="000000100000" w:firstRow="0" w:lastRow="0" w:firstColumn="0" w:lastColumn="0" w:oddVBand="0" w:evenVBand="0" w:oddHBand="1" w:evenHBand="0" w:firstRowFirstColumn="0" w:firstRowLastColumn="0" w:lastRowFirstColumn="0" w:lastRowLastColumn="0"/>
+              <w:rPr>
+                <w:rFonts w:ascii="Calibri" w:eastAsia="Times New Roman" w:hAnsi="Calibri" w:cs="Calibri"/>
+                <w:color w:val="000000"/>
+                <w:lang w:eastAsia="es-MX"/>
+              </w:rPr>
+            </w:pPr>
+            <w:r>
+              <w:rPr>
+                <w:rFonts w:ascii="Calibri" w:eastAsia="Times New Roman" w:hAnsi="Calibri" w:cs="Calibri"/>
+                <w:color w:val="000000"/>
+                <w:lang w:eastAsia="es-MX"/>
+              </w:rPr>
+              <w:t>1</w:t>
+            </w:r>
+          </w:p>
+        </w:tc>
+        <w:tc>
+          <w:tcPr>
+            <w:tcW w:w="0" w:type="auto"/>
+            <w:noWrap/>
+            <w:hideMark/>
+          </w:tcPr>
+          <w:p>
+            <w:pPr>
+              <w:jc w:val="right"/>
+              <w:cnfStyle w:val="000000100000" w:firstRow="0" w:lastRow="0" w:firstColumn="0" w:lastColumn="0" w:oddVBand="0" w:evenVBand="0" w:oddHBand="1" w:evenHBand="0" w:firstRowFirstColumn="0" w:firstRowLastColumn="0" w:lastRowFirstColumn="0" w:lastRowLastColumn="0"/>
+              <w:rPr>
+                <w:rFonts w:ascii="Calibri" w:eastAsia="Times New Roman" w:hAnsi="Calibri" w:cs="Calibri"/>
+                <w:color w:val="000000"/>
+                <w:lang w:eastAsia="es-MX"/>
+              </w:rPr>
+            </w:pPr>
+            <w:r>
+              <w:rPr>
+                <w:rFonts w:ascii="Calibri" w:eastAsia="Times New Roman" w:hAnsi="Calibri" w:cs="Calibri"/>
+                <w:color w:val="000000"/>
+                <w:lang w:eastAsia="es-MX"/>
+              </w:rPr>
+              <w:t>-1</w:t>
+            </w:r>
+          </w:p>
+        </w:tc>
+        <w:tc>
+          <w:tcPr>
+            <w:tcW w:w="0" w:type="auto"/>
+            <w:noWrap/>
+            <w:hideMark/>
+          </w:tcPr>
+          <w:p>
+            <w:pPr>
+              <w:jc w:val="right"/>
+              <w:cnfStyle w:val="000000100000" w:firstRow="0" w:lastRow="0" w:firstColumn="0" w:lastColumn="0" w:oddVBand="0" w:evenVBand="0" w:oddHBand="1" w:evenHBand="0" w:firstRowFirstColumn="0" w:firstRowLastColumn="0" w:lastRowFirstColumn="0" w:lastRowLastColumn="0"/>
+              <w:rPr>
+                <w:rFonts w:ascii="Calibri" w:eastAsia="Times New Roman" w:hAnsi="Calibri" w:cs="Calibri"/>
+                <w:color w:val="000000"/>
+                <w:lang w:eastAsia="es-MX"/>
+              </w:rPr>
+            </w:pPr>
+            <w:r>
+              <w:rPr>
+                <w:rFonts w:ascii="Calibri" w:eastAsia="Times New Roman" w:hAnsi="Calibri" w:cs="Calibri"/>
+                <w:color w:val="000000"/>
+                <w:lang w:eastAsia="es-MX"/>
+              </w:rPr>
+              <w:t>-1</w:t>
+            </w:r>
+          </w:p>
+        </w:tc>
+        <w:tc>
+          <w:tcPr>
+            <w:tcW w:w="0" w:type="auto"/>
+          </w:tcPr>
+          <w:p>
+            <w:pPr>
+              <w:jc w:val="right"/>
+              <w:cnfStyle w:val="000000100000" w:firstRow="0" w:lastRow="0" w:firstColumn="0" w:lastColumn="0" w:oddVBand="0" w:evenVBand="0" w:oddHBand="1" w:evenHBand="0" w:firstRowFirstColumn="0" w:firstRowLastColumn="0" w:lastRowFirstColumn="0" w:lastRowLastColumn="0"/>
+              <w:rPr>
+                <w:rFonts w:ascii="Calibri" w:eastAsia="Times New Roman" w:hAnsi="Calibri" w:cs="Calibri"/>
+                <w:color w:val="000000"/>
+                <w:lang w:eastAsia="es-MX"/>
+              </w:rPr>
+            </w:pPr>
+            <w:r>
+              <w:rPr>
+                <w:rFonts w:ascii="Calibri" w:eastAsia="Times New Roman" w:hAnsi="Calibri" w:cs="Calibri"/>
+                <w:color w:val="000000"/>
+                <w:lang w:eastAsia="es-MX"/>
+              </w:rPr>
+              <w:t>Fila 3</w:t>
+            </w:r>
+          </w:p>
+        </w:tc>
+      </w:tr>
+      <w:tr>
+        <w:trPr>
+          <w:trHeight w:val="300"/>
+        </w:trPr>
+        <w:tc>
+          <w:tcPr>
+            <w:cnfStyle w:val="001000000000" w:firstRow="0" w:lastRow="0" w:firstColumn="1" w:lastColumn="0" w:oddVBand="0" w:evenVBand="0" w:oddHBand="0" w:evenHBand="0" w:firstRowFirstColumn="0" w:firstRowLastColumn="0" w:lastRowFirstColumn="0" w:lastRowLastColumn="0"/>
+            <w:tcW w:w="0" w:type="auto"/>
+            <w:noWrap/>
+          </w:tcPr>
+          <w:p>
+            <w:pPr>
+              <w:jc w:val="right"/>
+              <w:rPr>
+                <w:rFonts w:ascii="Calibri" w:eastAsia="Times New Roman" w:hAnsi="Calibri" w:cs="Calibri"/>
+                <w:color w:val="000000"/>
+                <w:lang w:eastAsia="es-MX"/>
+              </w:rPr>
+            </w:pPr>
+            <w:r>
+              <w:rPr>
+                <w:rFonts w:ascii="Calibri" w:eastAsia="Times New Roman" w:hAnsi="Calibri" w:cs="Calibri"/>
+                <w:color w:val="000000"/>
+                <w:lang w:eastAsia="es-MX"/>
+              </w:rPr>
+              <w:t>1</w:t>
+            </w:r>
+          </w:p>
+        </w:tc>
+        <w:tc>
+          <w:tcPr>
+            <w:tcW w:w="0" w:type="auto"/>
+            <w:noWrap/>
+          </w:tcPr>
+          <w:p>
+            <w:pPr>
+              <w:jc w:val="right"/>
+              <w:cnfStyle w:val="000000000000" w:firstRow="0" w:lastRow="0" w:firstColumn="0" w:lastColumn="0" w:oddVBand="0" w:evenVBand="0" w:oddHBand="0" w:evenHBand="0" w:firstRowFirstColumn="0" w:firstRowLastColumn="0" w:lastRowFirstColumn="0" w:lastRowLastColumn="0"/>
+              <w:rPr>
+                <w:rFonts w:ascii="Calibri" w:eastAsia="Times New Roman" w:hAnsi="Calibri" w:cs="Calibri"/>
+                <w:color w:val="000000"/>
+                <w:lang w:eastAsia="es-MX"/>
+              </w:rPr>
+            </w:pPr>
+            <w:r>
+              <w:rPr>
+                <w:rFonts w:ascii="Calibri" w:eastAsia="Times New Roman" w:hAnsi="Calibri" w:cs="Calibri"/>
+                <w:color w:val="000000"/>
+                <w:lang w:eastAsia="es-MX"/>
+              </w:rPr>
+              <w:t>1</w:t>
+            </w:r>
+          </w:p>
+        </w:tc>
+        <w:tc>
+          <w:tcPr>
+            <w:tcW w:w="0" w:type="auto"/>
+            <w:noWrap/>
+          </w:tcPr>
+          <w:p>
+            <w:pPr>
+              <w:jc w:val="right"/>
+              <w:cnfStyle w:val="000000000000" w:firstRow="0" w:lastRow="0" w:firstColumn="0" w:lastColumn="0" w:oddVBand="0" w:evenVBand="0" w:oddHBand="0" w:evenHBand="0" w:firstRowFirstColumn="0" w:firstRowLastColumn="0" w:lastRowFirstColumn="0" w:lastRowLastColumn="0"/>
+              <w:rPr>
+                <w:rFonts w:ascii="Calibri" w:eastAsia="Times New Roman" w:hAnsi="Calibri" w:cs="Calibri"/>
+                <w:color w:val="000000"/>
+                <w:lang w:eastAsia="es-MX"/>
+              </w:rPr>
+            </w:pPr>
+            <w:r>
+              <w:rPr>
+                <w:rFonts w:ascii="Calibri" w:eastAsia="Times New Roman" w:hAnsi="Calibri" w:cs="Calibri"/>
+                <w:color w:val="000000"/>
+                <w:lang w:eastAsia="es-MX"/>
+              </w:rPr>
+              <w:t>-1</w:t>
+            </w:r>
+          </w:p>
+        </w:tc>
+        <w:tc>
+          <w:tcPr>
+            <w:tcW w:w="0" w:type="auto"/>
+            <w:noWrap/>
+          </w:tcPr>
+          <w:p>
+            <w:pPr>
+              <w:jc w:val="right"/>
+              <w:cnfStyle w:val="000000000000" w:firstRow="0" w:lastRow="0" w:firstColumn="0" w:lastColumn="0" w:oddVBand="0" w:evenVBand="0" w:oddHBand="0" w:evenHBand="0" w:firstRowFirstColumn="0" w:firstRowLastColumn="0" w:lastRowFirstColumn="0" w:lastRowLastColumn="0"/>
+              <w:rPr>
+                <w:rFonts w:ascii="Calibri" w:eastAsia="Times New Roman" w:hAnsi="Calibri" w:cs="Calibri"/>
+                <w:color w:val="000000"/>
+                <w:lang w:eastAsia="es-MX"/>
+              </w:rPr>
+            </w:pPr>
+            <w:r>
+              <w:rPr>
+                <w:rFonts w:ascii="Calibri" w:eastAsia="Times New Roman" w:hAnsi="Calibri" w:cs="Calibri"/>
+                <w:color w:val="000000"/>
+                <w:lang w:eastAsia="es-MX"/>
+              </w:rPr>
+              <w:t>-1</w:t>
+            </w:r>
+          </w:p>
+        </w:tc>
+        <w:tc>
+          <w:tcPr>
+            <w:tcW w:w="0" w:type="auto"/>
+            <w:noWrap/>
+          </w:tcPr>
+          <w:p>
+            <w:pPr>
+              <w:jc w:val="right"/>
+              <w:cnfStyle w:val="000000000000" w:firstRow="0" w:lastRow="0" w:firstColumn="0" w:lastColumn="0" w:oddVBand="0" w:evenVBand="0" w:oddHBand="0" w:evenHBand="0" w:firstRowFirstColumn="0" w:firstRowLastColumn="0" w:lastRowFirstColumn="0" w:lastRowLastColumn="0"/>
+              <w:rPr>
+                <w:rFonts w:ascii="Calibri" w:eastAsia="Times New Roman" w:hAnsi="Calibri" w:cs="Calibri"/>
+                <w:color w:val="000000"/>
+                <w:lang w:eastAsia="es-MX"/>
+              </w:rPr>
+            </w:pPr>
+            <w:r>
+              <w:rPr>
+                <w:rFonts w:ascii="Calibri" w:eastAsia="Times New Roman" w:hAnsi="Calibri" w:cs="Calibri"/>
+                <w:color w:val="000000"/>
+                <w:lang w:eastAsia="es-MX"/>
+              </w:rPr>
+              <w:t>1</w:t>
+            </w:r>
+          </w:p>
+        </w:tc>
+        <w:tc>
+          <w:tcPr>
+            <w:tcW w:w="0" w:type="auto"/>
+            <w:noWrap/>
+          </w:tcPr>
+          <w:p>
+            <w:pPr>
+              <w:jc w:val="right"/>
+              <w:cnfStyle w:val="000000000000" w:firstRow="0" w:lastRow="0" w:firstColumn="0" w:lastColumn="0" w:oddVBand="0" w:evenVBand="0" w:oddHBand="0" w:evenHBand="0" w:firstRowFirstColumn="0" w:firstRowLastColumn="0" w:lastRowFirstColumn="0" w:lastRowLastColumn="0"/>
+              <w:rPr>
+                <w:rFonts w:ascii="Calibri" w:eastAsia="Times New Roman" w:hAnsi="Calibri" w:cs="Calibri"/>
+                <w:color w:val="000000"/>
+                <w:lang w:eastAsia="es-MX"/>
+              </w:rPr>
+            </w:pPr>
+            <w:r>
+              <w:rPr>
+                <w:rFonts w:ascii="Calibri" w:eastAsia="Times New Roman" w:hAnsi="Calibri" w:cs="Calibri"/>
+                <w:color w:val="000000"/>
+                <w:lang w:eastAsia="es-MX"/>
+              </w:rPr>
+              <w:t>1</w:t>
+            </w:r>
+          </w:p>
+        </w:tc>
+        <w:tc>
+          <w:tcPr>
+            <w:tcW w:w="0" w:type="auto"/>
+            <w:noWrap/>
+          </w:tcPr>
+          <w:p>
+            <w:pPr>
+              <w:jc w:val="right"/>
+              <w:cnfStyle w:val="000000000000" w:firstRow="0" w:lastRow="0" w:firstColumn="0" w:lastColumn="0" w:oddVBand="0" w:evenVBand="0" w:oddHBand="0" w:evenHBand="0" w:firstRowFirstColumn="0" w:firstRowLastColumn="0" w:lastRowFirstColumn="0" w:lastRowLastColumn="0"/>
+              <w:rPr>
+                <w:rFonts w:ascii="Calibri" w:eastAsia="Times New Roman" w:hAnsi="Calibri" w:cs="Calibri"/>
+                <w:color w:val="000000"/>
+                <w:lang w:eastAsia="es-MX"/>
+              </w:rPr>
+            </w:pPr>
+            <w:r>
+              <w:rPr>
+                <w:rFonts w:ascii="Calibri" w:eastAsia="Times New Roman" w:hAnsi="Calibri" w:cs="Calibri"/>
+                <w:color w:val="000000"/>
+                <w:lang w:eastAsia="es-MX"/>
+              </w:rPr>
+              <w:t>-1</w:t>
+            </w:r>
+          </w:p>
+        </w:tc>
+        <w:tc>
+          <w:tcPr>
+            <w:tcW w:w="0" w:type="auto"/>
+            <w:noWrap/>
+          </w:tcPr>
+          <w:p>
+            <w:pPr>
+              <w:jc w:val="right"/>
+              <w:cnfStyle w:val="000000000000" w:firstRow="0" w:lastRow="0" w:firstColumn="0" w:lastColumn="0" w:oddVBand="0" w:evenVBand="0" w:oddHBand="0" w:evenHBand="0" w:firstRowFirstColumn="0" w:firstRowLastColumn="0" w:lastRowFirstColumn="0" w:lastRowLastColumn="0"/>
+              <w:rPr>
+                <w:rFonts w:ascii="Calibri" w:eastAsia="Times New Roman" w:hAnsi="Calibri" w:cs="Calibri"/>
+                <w:color w:val="000000"/>
+                <w:lang w:eastAsia="es-MX"/>
+              </w:rPr>
+            </w:pPr>
+            <w:r>
+              <w:rPr>
+                <w:rFonts w:ascii="Calibri" w:eastAsia="Times New Roman" w:hAnsi="Calibri" w:cs="Calibri"/>
+                <w:color w:val="000000"/>
+                <w:lang w:eastAsia="es-MX"/>
+              </w:rPr>
+              <w:t>-1</w:t>
+            </w:r>
+          </w:p>
+        </w:tc>
+        <w:tc>
+          <w:tcPr>
+            <w:tcW w:w="0" w:type="auto"/>
+            <w:noWrap/>
+          </w:tcPr>
+          <w:p>
+            <w:pPr>
+              <w:jc w:val="right"/>
+              <w:cnfStyle w:val="000000000000" w:firstRow="0" w:lastRow="0" w:firstColumn="0" w:lastColumn="0" w:oddVBand="0" w:evenVBand="0" w:oddHBand="0" w:evenHBand="0" w:firstRowFirstColumn="0" w:firstRowLastColumn="0" w:lastRowFirstColumn="0" w:lastRowLastColumn="0"/>
+              <w:rPr>
+                <w:rFonts w:ascii="Calibri" w:eastAsia="Times New Roman" w:hAnsi="Calibri" w:cs="Calibri"/>
+                <w:color w:val="000000"/>
+                <w:lang w:eastAsia="es-MX"/>
+              </w:rPr>
+            </w:pPr>
+            <w:r>
+              <w:rPr>
+                <w:rFonts w:ascii="Calibri" w:eastAsia="Times New Roman" w:hAnsi="Calibri" w:cs="Calibri"/>
+                <w:color w:val="000000"/>
+                <w:lang w:eastAsia="es-MX"/>
+              </w:rPr>
+              <w:t>1</w:t>
+            </w:r>
+          </w:p>
+        </w:tc>
+        <w:tc>
+          <w:tcPr>
+            <w:tcW w:w="0" w:type="auto"/>
+            <w:noWrap/>
+          </w:tcPr>
+          <w:p>
+            <w:pPr>
+              <w:jc w:val="right"/>
+              <w:cnfStyle w:val="000000000000" w:firstRow="0" w:lastRow="0" w:firstColumn="0" w:lastColumn="0" w:oddVBand="0" w:evenVBand="0" w:oddHBand="0" w:evenHBand="0" w:firstRowFirstColumn="0" w:firstRowLastColumn="0" w:lastRowFirstColumn="0" w:lastRowLastColumn="0"/>
+              <w:rPr>
+                <w:rFonts w:ascii="Calibri" w:eastAsia="Times New Roman" w:hAnsi="Calibri" w:cs="Calibri"/>
+                <w:color w:val="000000"/>
+                <w:lang w:eastAsia="es-MX"/>
+              </w:rPr>
+            </w:pPr>
+            <w:r>
+              <w:rPr>
+                <w:rFonts w:ascii="Calibri" w:eastAsia="Times New Roman" w:hAnsi="Calibri" w:cs="Calibri"/>
+                <w:color w:val="000000"/>
+                <w:lang w:eastAsia="es-MX"/>
+              </w:rPr>
+              <w:t>1</w:t>
+            </w:r>
+          </w:p>
+        </w:tc>
+        <w:tc>
+          <w:tcPr>
+            <w:tcW w:w="0" w:type="auto"/>
+            <w:noWrap/>
+          </w:tcPr>
+          <w:p>
+            <w:pPr>
+              <w:jc w:val="right"/>
+              <w:cnfStyle w:val="000000000000" w:firstRow="0" w:lastRow="0" w:firstColumn="0" w:lastColumn="0" w:oddVBand="0" w:evenVBand="0" w:oddHBand="0" w:evenHBand="0" w:firstRowFirstColumn="0" w:firstRowLastColumn="0" w:lastRowFirstColumn="0" w:lastRowLastColumn="0"/>
+              <w:rPr>
+                <w:rFonts w:ascii="Calibri" w:eastAsia="Times New Roman" w:hAnsi="Calibri" w:cs="Calibri"/>
+                <w:color w:val="000000"/>
+                <w:lang w:eastAsia="es-MX"/>
+              </w:rPr>
+            </w:pPr>
+            <w:r>
+              <w:rPr>
+                <w:rFonts w:ascii="Calibri" w:eastAsia="Times New Roman" w:hAnsi="Calibri" w:cs="Calibri"/>
+                <w:color w:val="000000"/>
+                <w:lang w:eastAsia="es-MX"/>
+              </w:rPr>
+              <w:t>-1</w:t>
+            </w:r>
+          </w:p>
+        </w:tc>
+        <w:tc>
+          <w:tcPr>
+            <w:tcW w:w="0" w:type="auto"/>
+            <w:noWrap/>
+          </w:tcPr>
+          <w:p>
+            <w:pPr>
+              <w:jc w:val="right"/>
+              <w:cnfStyle w:val="000000000000" w:firstRow="0" w:lastRow="0" w:firstColumn="0" w:lastColumn="0" w:oddVBand="0" w:evenVBand="0" w:oddHBand="0" w:evenHBand="0" w:firstRowFirstColumn="0" w:firstRowLastColumn="0" w:lastRowFirstColumn="0" w:lastRowLastColumn="0"/>
+              <w:rPr>
+                <w:rFonts w:ascii="Calibri" w:eastAsia="Times New Roman" w:hAnsi="Calibri" w:cs="Calibri"/>
+                <w:color w:val="000000"/>
+                <w:lang w:eastAsia="es-MX"/>
+              </w:rPr>
+            </w:pPr>
+            <w:r>
+              <w:rPr>
+                <w:rFonts w:ascii="Calibri" w:eastAsia="Times New Roman" w:hAnsi="Calibri" w:cs="Calibri"/>
+                <w:color w:val="000000"/>
+                <w:lang w:eastAsia="es-MX"/>
+              </w:rPr>
+              <w:t>-1</w:t>
+            </w:r>
+          </w:p>
+        </w:tc>
+        <w:tc>
+          <w:tcPr>
+            <w:tcW w:w="0" w:type="auto"/>
+            <w:noWrap/>
+          </w:tcPr>
+          <w:p>
+            <w:pPr>
+              <w:jc w:val="right"/>
+              <w:cnfStyle w:val="000000000000" w:firstRow="0" w:lastRow="0" w:firstColumn="0" w:lastColumn="0" w:oddVBand="0" w:evenVBand="0" w:oddHBand="0" w:evenHBand="0" w:firstRowFirstColumn="0" w:firstRowLastColumn="0" w:lastRowFirstColumn="0" w:lastRowLastColumn="0"/>
+              <w:rPr>
+                <w:rFonts w:ascii="Calibri" w:eastAsia="Times New Roman" w:hAnsi="Calibri" w:cs="Calibri"/>
+                <w:color w:val="000000"/>
+                <w:lang w:eastAsia="es-MX"/>
+              </w:rPr>
+            </w:pPr>
+            <w:r>
+              <w:rPr>
+                <w:rFonts w:ascii="Calibri" w:eastAsia="Times New Roman" w:hAnsi="Calibri" w:cs="Calibri"/>
+                <w:color w:val="000000"/>
+                <w:lang w:eastAsia="es-MX"/>
+              </w:rPr>
+              <w:t>1</w:t>
+            </w:r>
+          </w:p>
+        </w:tc>
+        <w:tc>
+          <w:tcPr>
+            <w:tcW w:w="0" w:type="auto"/>
+            <w:noWrap/>
+          </w:tcPr>
+          <w:p>
+            <w:pPr>
+              <w:jc w:val="right"/>
+              <w:cnfStyle w:val="000000000000" w:firstRow="0" w:lastRow="0" w:firstColumn="0" w:lastColumn="0" w:oddVBand="0" w:evenVBand="0" w:oddHBand="0" w:evenHBand="0" w:firstRowFirstColumn="0" w:firstRowLastColumn="0" w:lastRowFirstColumn="0" w:lastRowLastColumn="0"/>
+              <w:rPr>
+                <w:rFonts w:ascii="Calibri" w:eastAsia="Times New Roman" w:hAnsi="Calibri" w:cs="Calibri"/>
+                <w:color w:val="000000"/>
+                <w:lang w:eastAsia="es-MX"/>
+              </w:rPr>
+            </w:pPr>
+            <w:r>
+              <w:rPr>
+                <w:rFonts w:ascii="Calibri" w:eastAsia="Times New Roman" w:hAnsi="Calibri" w:cs="Calibri"/>
+                <w:color w:val="000000"/>
+                <w:lang w:eastAsia="es-MX"/>
+              </w:rPr>
+              <w:t>1</w:t>
+            </w:r>
+          </w:p>
+        </w:tc>
+        <w:tc>
+          <w:tcPr>
+            <w:tcW w:w="0" w:type="auto"/>
+            <w:noWrap/>
+          </w:tcPr>
+          <w:p>
+            <w:pPr>
+              <w:jc w:val="right"/>
+              <w:cnfStyle w:val="000000000000" w:firstRow="0" w:lastRow="0" w:firstColumn="0" w:lastColumn="0" w:oddVBand="0" w:evenVBand="0" w:oddHBand="0" w:evenHBand="0" w:firstRowFirstColumn="0" w:firstRowLastColumn="0" w:lastRowFirstColumn="0" w:lastRowLastColumn="0"/>
+              <w:rPr>
+                <w:rFonts w:ascii="Calibri" w:eastAsia="Times New Roman" w:hAnsi="Calibri" w:cs="Calibri"/>
+                <w:color w:val="000000"/>
+                <w:lang w:eastAsia="es-MX"/>
+              </w:rPr>
+            </w:pPr>
+            <w:r>
+              <w:rPr>
+                <w:rFonts w:ascii="Calibri" w:eastAsia="Times New Roman" w:hAnsi="Calibri" w:cs="Calibri"/>
+                <w:color w:val="000000"/>
+                <w:lang w:eastAsia="es-MX"/>
+              </w:rPr>
+              <w:t>-1</w:t>
+            </w:r>
+          </w:p>
+        </w:tc>
+        <w:tc>
+          <w:tcPr>
+            <w:tcW w:w="0" w:type="auto"/>
+            <w:noWrap/>
+          </w:tcPr>
+          <w:p>
+            <w:pPr>
+              <w:jc w:val="right"/>
+              <w:cnfStyle w:val="000000000000" w:firstRow="0" w:lastRow="0" w:firstColumn="0" w:lastColumn="0" w:oddVBand="0" w:evenVBand="0" w:oddHBand="0" w:evenHBand="0" w:firstRowFirstColumn="0" w:firstRowLastColumn="0" w:lastRowFirstColumn="0" w:lastRowLastColumn="0"/>
+              <w:rPr>
+                <w:rFonts w:ascii="Calibri" w:eastAsia="Times New Roman" w:hAnsi="Calibri" w:cs="Calibri"/>
+                <w:color w:val="000000"/>
+                <w:lang w:eastAsia="es-MX"/>
+              </w:rPr>
+            </w:pPr>
+            <w:r>
+              <w:rPr>
+                <w:rFonts w:ascii="Calibri" w:eastAsia="Times New Roman" w:hAnsi="Calibri" w:cs="Calibri"/>
+                <w:color w:val="000000"/>
+                <w:lang w:eastAsia="es-MX"/>
+              </w:rPr>
+              <w:t>-1</w:t>
+            </w:r>
+          </w:p>
+        </w:tc>
+        <w:tc>
+          <w:tcPr>
+            <w:tcW w:w="0" w:type="auto"/>
+          </w:tcPr>
+          <w:p>
+            <w:pPr>
+              <w:jc w:val="right"/>
+              <w:cnfStyle w:val="000000000000" w:firstRow="0" w:lastRow="0" w:firstColumn="0" w:lastColumn="0" w:oddVBand="0" w:evenVBand="0" w:oddHBand="0" w:evenHBand="0" w:firstRowFirstColumn="0" w:firstRowLastColumn="0" w:lastRowFirstColumn="0" w:lastRowLastColumn="0"/>
+              <w:rPr>
+                <w:rFonts w:ascii="Calibri" w:eastAsia="Times New Roman" w:hAnsi="Calibri" w:cs="Calibri"/>
+                <w:color w:val="000000"/>
+                <w:lang w:eastAsia="es-MX"/>
+              </w:rPr>
+            </w:pPr>
+            <w:r>
+              <w:rPr>
+                <w:rFonts w:ascii="Calibri" w:eastAsia="Times New Roman" w:hAnsi="Calibri" w:cs="Calibri"/>
+                <w:color w:val="000000"/>
+                <w:lang w:eastAsia="es-MX"/>
+              </w:rPr>
+              <w:t>0</w:t>
+            </w:r>
+          </w:p>
+        </w:tc>
+      </w:tr>
+    </w:tbl>
+    <w:p>
+      <w:pPr>
+        <w:spacing w:after="0" w:line="276" w:lineRule="auto"/>
+        <w:jc w:val="both"/>
+        <w:rPr>
+          <w:rFonts w:ascii="Segoe UI" w:hAnsi="Segoe UI" w:cs="Segoe UI"/>
+        </w:rPr>
+      </w:pPr>
+    </w:p>
+    <w:p>
+      <w:pPr>
+        <w:pStyle w:val="Prrafodelista"/>
+        <w:numPr>
+          <w:ilvl w:val="0"/>
+          <w:numId w:val="7"/>
+        </w:numPr>
+        <w:spacing w:after="0" w:line="276" w:lineRule="auto"/>
+        <w:jc w:val="both"/>
+        <w:rPr>
+          <w:rFonts w:ascii="Segoe UI" w:hAnsi="Segoe UI" w:cs="Segoe UI"/>
+        </w:rPr>
+      </w:pPr>
+      <w:r>
+        <w:rPr>
+          <w:rFonts w:ascii="Segoe UI" w:hAnsi="Segoe UI" w:cs="Segoe UI"/>
+        </w:rPr>
+        <w:t>Prueba de la fila 1 con la fila 4</w:t>
+      </w:r>
+    </w:p>
+    <w:tbl>
+      <w:tblPr>
+        <w:tblStyle w:val="Tablanormal1"/>
+        <w:tblW w:w="0" w:type="auto"/>
+        <w:tblLook w:val="04A0" w:firstRow="1" w:lastRow="0" w:firstColumn="1" w:lastColumn="0" w:noHBand="0" w:noVBand="1"/>
+      </w:tblPr>
+      <w:tblGrid>
+        <w:gridCol w:w="328"/>
+        <w:gridCol w:w="395"/>
+        <w:gridCol w:w="395"/>
+        <w:gridCol w:w="328"/>
+        <w:gridCol w:w="328"/>
+        <w:gridCol w:w="395"/>
+        <w:gridCol w:w="395"/>
+        <w:gridCol w:w="328"/>
+        <w:gridCol w:w="328"/>
+        <w:gridCol w:w="395"/>
+        <w:gridCol w:w="395"/>
+        <w:gridCol w:w="328"/>
+        <w:gridCol w:w="328"/>
+        <w:gridCol w:w="395"/>
+        <w:gridCol w:w="395"/>
+        <w:gridCol w:w="328"/>
+        <w:gridCol w:w="695"/>
+      </w:tblGrid>
+      <w:tr>
+        <w:trPr>
+          <w:cnfStyle w:val="100000000000" w:firstRow="1" w:lastRow="0" w:firstColumn="0" w:lastColumn="0" w:oddVBand="0" w:evenVBand="0" w:oddHBand="0" w:evenHBand="0" w:firstRowFirstColumn="0" w:firstRowLastColumn="0" w:lastRowFirstColumn="0" w:lastRowLastColumn="0"/>
+          <w:trHeight w:val="300"/>
+        </w:trPr>
+        <w:tc>
+          <w:tcPr>
+            <w:cnfStyle w:val="001000000000" w:firstRow="0" w:lastRow="0" w:firstColumn="1" w:lastColumn="0" w:oddVBand="0" w:evenVBand="0" w:oddHBand="0" w:evenHBand="0" w:firstRowFirstColumn="0" w:firstRowLastColumn="0" w:lastRowFirstColumn="0" w:lastRowLastColumn="0"/>
+            <w:tcW w:w="0" w:type="auto"/>
+            <w:noWrap/>
+            <w:hideMark/>
+          </w:tcPr>
+          <w:p>
+            <w:pPr>
+              <w:jc w:val="right"/>
+              <w:rPr>
+                <w:rFonts w:ascii="Calibri" w:eastAsia="Times New Roman" w:hAnsi="Calibri" w:cs="Calibri"/>
+                <w:color w:val="000000"/>
+                <w:lang w:eastAsia="es-MX"/>
+              </w:rPr>
+            </w:pPr>
+            <w:r>
+              <w:rPr>
+                <w:rFonts w:ascii="Calibri" w:eastAsia="Times New Roman" w:hAnsi="Calibri" w:cs="Calibri"/>
+                <w:color w:val="000000"/>
+                <w:lang w:eastAsia="es-MX"/>
+              </w:rPr>
+              <w:t>1</w:t>
+            </w:r>
+          </w:p>
+        </w:tc>
+        <w:tc>
+          <w:tcPr>
+            <w:tcW w:w="0" w:type="auto"/>
+            <w:noWrap/>
+            <w:hideMark/>
+          </w:tcPr>
+          <w:p>
+            <w:pPr>
+              <w:jc w:val="right"/>
+              <w:cnfStyle w:val="100000000000" w:firstRow="1" w:lastRow="0" w:firstColumn="0" w:lastColumn="0" w:oddVBand="0" w:evenVBand="0" w:oddHBand="0" w:evenHBand="0" w:firstRowFirstColumn="0" w:firstRowLastColumn="0" w:lastRowFirstColumn="0" w:lastRowLastColumn="0"/>
+              <w:rPr>
+                <w:rFonts w:ascii="Calibri" w:eastAsia="Times New Roman" w:hAnsi="Calibri" w:cs="Calibri"/>
+                <w:color w:val="000000"/>
+                <w:lang w:eastAsia="es-MX"/>
+              </w:rPr>
+            </w:pPr>
+            <w:r>
+              <w:rPr>
+                <w:rFonts w:ascii="Calibri" w:eastAsia="Times New Roman" w:hAnsi="Calibri" w:cs="Calibri"/>
+                <w:color w:val="000000"/>
+                <w:lang w:eastAsia="es-MX"/>
+              </w:rPr>
+              <w:t>1</w:t>
+            </w:r>
+          </w:p>
+        </w:tc>
+        <w:tc>
+          <w:tcPr>
+            <w:tcW w:w="0" w:type="auto"/>
+            <w:noWrap/>
+            <w:hideMark/>
+          </w:tcPr>
+          <w:p>
+            <w:pPr>
+              <w:jc w:val="right"/>
+              <w:cnfStyle w:val="100000000000" w:firstRow="1" w:lastRow="0" w:firstColumn="0" w:lastColumn="0" w:oddVBand="0" w:evenVBand="0" w:oddHBand="0" w:evenHBand="0" w:firstRowFirstColumn="0" w:firstRowLastColumn="0" w:lastRowFirstColumn="0" w:lastRowLastColumn="0"/>
+              <w:rPr>
+                <w:rFonts w:ascii="Calibri" w:eastAsia="Times New Roman" w:hAnsi="Calibri" w:cs="Calibri"/>
+                <w:color w:val="000000"/>
+                <w:lang w:eastAsia="es-MX"/>
+              </w:rPr>
+            </w:pPr>
+            <w:r>
+              <w:rPr>
+                <w:rFonts w:ascii="Calibri" w:eastAsia="Times New Roman" w:hAnsi="Calibri" w:cs="Calibri"/>
+                <w:color w:val="000000"/>
+                <w:lang w:eastAsia="es-MX"/>
+              </w:rPr>
+              <w:t>1</w:t>
+            </w:r>
+          </w:p>
+        </w:tc>
+        <w:tc>
+          <w:tcPr>
+            <w:tcW w:w="0" w:type="auto"/>
+            <w:noWrap/>
+            <w:hideMark/>
+          </w:tcPr>
+          <w:p>
+            <w:pPr>
+              <w:jc w:val="right"/>
+              <w:cnfStyle w:val="100000000000" w:firstRow="1" w:lastRow="0" w:firstColumn="0" w:lastColumn="0" w:oddVBand="0" w:evenVBand="0" w:oddHBand="0" w:evenHBand="0" w:firstRowFirstColumn="0" w:firstRowLastColumn="0" w:lastRowFirstColumn="0" w:lastRowLastColumn="0"/>
+              <w:rPr>
+                <w:rFonts w:ascii="Calibri" w:eastAsia="Times New Roman" w:hAnsi="Calibri" w:cs="Calibri"/>
+                <w:color w:val="000000"/>
+                <w:lang w:eastAsia="es-MX"/>
+              </w:rPr>
+            </w:pPr>
+            <w:r>
+              <w:rPr>
+                <w:rFonts w:ascii="Calibri" w:eastAsia="Times New Roman" w:hAnsi="Calibri" w:cs="Calibri"/>
+                <w:color w:val="000000"/>
+                <w:lang w:eastAsia="es-MX"/>
+              </w:rPr>
+              <w:t>1</w:t>
+            </w:r>
+          </w:p>
+        </w:tc>
+        <w:tc>
+          <w:tcPr>
+            <w:tcW w:w="0" w:type="auto"/>
+            <w:noWrap/>
+            <w:hideMark/>
+          </w:tcPr>
+          <w:p>
+            <w:pPr>
+              <w:jc w:val="right"/>
+              <w:cnfStyle w:val="100000000000" w:firstRow="1" w:lastRow="0" w:firstColumn="0" w:lastColumn="0" w:oddVBand="0" w:evenVBand="0" w:oddHBand="0" w:evenHBand="0" w:firstRowFirstColumn="0" w:firstRowLastColumn="0" w:lastRowFirstColumn="0" w:lastRowLastColumn="0"/>
+              <w:rPr>
+                <w:rFonts w:ascii="Calibri" w:eastAsia="Times New Roman" w:hAnsi="Calibri" w:cs="Calibri"/>
+                <w:color w:val="000000"/>
+                <w:lang w:eastAsia="es-MX"/>
+              </w:rPr>
+            </w:pPr>
+            <w:r>
+              <w:rPr>
+                <w:rFonts w:ascii="Calibri" w:eastAsia="Times New Roman" w:hAnsi="Calibri" w:cs="Calibri"/>
+                <w:color w:val="000000"/>
+                <w:lang w:eastAsia="es-MX"/>
+              </w:rPr>
+              <w:t>1</w:t>
+            </w:r>
+          </w:p>
+        </w:tc>
+        <w:tc>
+          <w:tcPr>
+            <w:tcW w:w="0" w:type="auto"/>
+            <w:noWrap/>
+            <w:hideMark/>
+          </w:tcPr>
+          <w:p>
+            <w:pPr>
+              <w:jc w:val="right"/>
+              <w:cnfStyle w:val="100000000000" w:firstRow="1" w:lastRow="0" w:firstColumn="0" w:lastColumn="0" w:oddVBand="0" w:evenVBand="0" w:oddHBand="0" w:evenHBand="0" w:firstRowFirstColumn="0" w:firstRowLastColumn="0" w:lastRowFirstColumn="0" w:lastRowLastColumn="0"/>
+              <w:rPr>
+                <w:rFonts w:ascii="Calibri" w:eastAsia="Times New Roman" w:hAnsi="Calibri" w:cs="Calibri"/>
+                <w:color w:val="000000"/>
+                <w:lang w:eastAsia="es-MX"/>
+              </w:rPr>
+            </w:pPr>
+            <w:r>
+              <w:rPr>
+                <w:rFonts w:ascii="Calibri" w:eastAsia="Times New Roman" w:hAnsi="Calibri" w:cs="Calibri"/>
+                <w:color w:val="000000"/>
+                <w:lang w:eastAsia="es-MX"/>
+              </w:rPr>
+              <w:t>1</w:t>
+            </w:r>
+          </w:p>
+        </w:tc>
+        <w:tc>
+          <w:tcPr>
+            <w:tcW w:w="0" w:type="auto"/>
+            <w:noWrap/>
+            <w:hideMark/>
+          </w:tcPr>
+          <w:p>
+            <w:pPr>
+              <w:jc w:val="right"/>
+              <w:cnfStyle w:val="100000000000" w:firstRow="1" w:lastRow="0" w:firstColumn="0" w:lastColumn="0" w:oddVBand="0" w:evenVBand="0" w:oddHBand="0" w:evenHBand="0" w:firstRowFirstColumn="0" w:firstRowLastColumn="0" w:lastRowFirstColumn="0" w:lastRowLastColumn="0"/>
+              <w:rPr>
+                <w:rFonts w:ascii="Calibri" w:eastAsia="Times New Roman" w:hAnsi="Calibri" w:cs="Calibri"/>
+                <w:color w:val="000000"/>
+                <w:lang w:eastAsia="es-MX"/>
+              </w:rPr>
+            </w:pPr>
+            <w:r>
+              <w:rPr>
+                <w:rFonts w:ascii="Calibri" w:eastAsia="Times New Roman" w:hAnsi="Calibri" w:cs="Calibri"/>
+                <w:color w:val="000000"/>
+                <w:lang w:eastAsia="es-MX"/>
+              </w:rPr>
+              <w:t>1</w:t>
+            </w:r>
+          </w:p>
+        </w:tc>
+        <w:tc>
+          <w:tcPr>
+            <w:tcW w:w="0" w:type="auto"/>
+            <w:noWrap/>
+            <w:hideMark/>
+          </w:tcPr>
+          <w:p>
+            <w:pPr>
+              <w:jc w:val="right"/>
+              <w:cnfStyle w:val="100000000000" w:firstRow="1" w:lastRow="0" w:firstColumn="0" w:lastColumn="0" w:oddVBand="0" w:evenVBand="0" w:oddHBand="0" w:evenHBand="0" w:firstRowFirstColumn="0" w:firstRowLastColumn="0" w:lastRowFirstColumn="0" w:lastRowLastColumn="0"/>
+              <w:rPr>
+                <w:rFonts w:ascii="Calibri" w:eastAsia="Times New Roman" w:hAnsi="Calibri" w:cs="Calibri"/>
+                <w:color w:val="000000"/>
+                <w:lang w:eastAsia="es-MX"/>
+              </w:rPr>
+            </w:pPr>
+            <w:r>
+              <w:rPr>
+                <w:rFonts w:ascii="Calibri" w:eastAsia="Times New Roman" w:hAnsi="Calibri" w:cs="Calibri"/>
+                <w:color w:val="000000"/>
+                <w:lang w:eastAsia="es-MX"/>
+              </w:rPr>
+              <w:t>1</w:t>
+            </w:r>
+          </w:p>
+        </w:tc>
+        <w:tc>
+          <w:tcPr>
+            <w:tcW w:w="0" w:type="auto"/>
+            <w:noWrap/>
+            <w:hideMark/>
+          </w:tcPr>
+          <w:p>
+            <w:pPr>
+              <w:jc w:val="right"/>
+              <w:cnfStyle w:val="100000000000" w:firstRow="1" w:lastRow="0" w:firstColumn="0" w:lastColumn="0" w:oddVBand="0" w:evenVBand="0" w:oddHBand="0" w:evenHBand="0" w:firstRowFirstColumn="0" w:firstRowLastColumn="0" w:lastRowFirstColumn="0" w:lastRowLastColumn="0"/>
+              <w:rPr>
+                <w:rFonts w:ascii="Calibri" w:eastAsia="Times New Roman" w:hAnsi="Calibri" w:cs="Calibri"/>
+                <w:color w:val="000000"/>
+                <w:lang w:eastAsia="es-MX"/>
+              </w:rPr>
+            </w:pPr>
+            <w:r>
+              <w:rPr>
+                <w:rFonts w:ascii="Calibri" w:eastAsia="Times New Roman" w:hAnsi="Calibri" w:cs="Calibri"/>
+                <w:color w:val="000000"/>
+                <w:lang w:eastAsia="es-MX"/>
+              </w:rPr>
+              <w:t>1</w:t>
+            </w:r>
+          </w:p>
+        </w:tc>
+        <w:tc>
+          <w:tcPr>
+            <w:tcW w:w="0" w:type="auto"/>
+            <w:noWrap/>
+            <w:hideMark/>
+          </w:tcPr>
+          <w:p>
+            <w:pPr>
+              <w:jc w:val="right"/>
+              <w:cnfStyle w:val="100000000000" w:firstRow="1" w:lastRow="0" w:firstColumn="0" w:lastColumn="0" w:oddVBand="0" w:evenVBand="0" w:oddHBand="0" w:evenHBand="0" w:firstRowFirstColumn="0" w:firstRowLastColumn="0" w:lastRowFirstColumn="0" w:lastRowLastColumn="0"/>
+              <w:rPr>
+                <w:rFonts w:ascii="Calibri" w:eastAsia="Times New Roman" w:hAnsi="Calibri" w:cs="Calibri"/>
+                <w:color w:val="000000"/>
+                <w:lang w:eastAsia="es-MX"/>
+              </w:rPr>
+            </w:pPr>
+            <w:r>
+              <w:rPr>
+                <w:rFonts w:ascii="Calibri" w:eastAsia="Times New Roman" w:hAnsi="Calibri" w:cs="Calibri"/>
+                <w:color w:val="000000"/>
+                <w:lang w:eastAsia="es-MX"/>
+              </w:rPr>
+              <w:t>1</w:t>
+            </w:r>
+          </w:p>
+        </w:tc>
+        <w:tc>
+          <w:tcPr>
+            <w:tcW w:w="0" w:type="auto"/>
+            <w:noWrap/>
+            <w:hideMark/>
+          </w:tcPr>
+          <w:p>
+            <w:pPr>
+              <w:jc w:val="right"/>
+              <w:cnfStyle w:val="100000000000" w:firstRow="1" w:lastRow="0" w:firstColumn="0" w:lastColumn="0" w:oddVBand="0" w:evenVBand="0" w:oddHBand="0" w:evenHBand="0" w:firstRowFirstColumn="0" w:firstRowLastColumn="0" w:lastRowFirstColumn="0" w:lastRowLastColumn="0"/>
+              <w:rPr>
+                <w:rFonts w:ascii="Calibri" w:eastAsia="Times New Roman" w:hAnsi="Calibri" w:cs="Calibri"/>
+                <w:color w:val="000000"/>
+                <w:lang w:eastAsia="es-MX"/>
+              </w:rPr>
+            </w:pPr>
+            <w:r>
+              <w:rPr>
+                <w:rFonts w:ascii="Calibri" w:eastAsia="Times New Roman" w:hAnsi="Calibri" w:cs="Calibri"/>
+                <w:color w:val="000000"/>
+                <w:lang w:eastAsia="es-MX"/>
+              </w:rPr>
+              <w:t>1</w:t>
+            </w:r>
+          </w:p>
+        </w:tc>
+        <w:tc>
+          <w:tcPr>
+            <w:tcW w:w="0" w:type="auto"/>
+            <w:noWrap/>
+            <w:hideMark/>
+          </w:tcPr>
+          <w:p>
+            <w:pPr>
+              <w:jc w:val="right"/>
+              <w:cnfStyle w:val="100000000000" w:firstRow="1" w:lastRow="0" w:firstColumn="0" w:lastColumn="0" w:oddVBand="0" w:evenVBand="0" w:oddHBand="0" w:evenHBand="0" w:firstRowFirstColumn="0" w:firstRowLastColumn="0" w:lastRowFirstColumn="0" w:lastRowLastColumn="0"/>
+              <w:rPr>
+                <w:rFonts w:ascii="Calibri" w:eastAsia="Times New Roman" w:hAnsi="Calibri" w:cs="Calibri"/>
+                <w:color w:val="000000"/>
+                <w:lang w:eastAsia="es-MX"/>
+              </w:rPr>
+            </w:pPr>
+            <w:r>
+              <w:rPr>
+                <w:rFonts w:ascii="Calibri" w:eastAsia="Times New Roman" w:hAnsi="Calibri" w:cs="Calibri"/>
+                <w:color w:val="000000"/>
+                <w:lang w:eastAsia="es-MX"/>
+              </w:rPr>
+              <w:t>1</w:t>
+            </w:r>
+          </w:p>
+        </w:tc>
+        <w:tc>
+          <w:tcPr>
+            <w:tcW w:w="0" w:type="auto"/>
+            <w:noWrap/>
+            <w:hideMark/>
+          </w:tcPr>
+          <w:p>
+            <w:pPr>
+              <w:jc w:val="right"/>
+              <w:cnfStyle w:val="100000000000" w:firstRow="1" w:lastRow="0" w:firstColumn="0" w:lastColumn="0" w:oddVBand="0" w:evenVBand="0" w:oddHBand="0" w:evenHBand="0" w:firstRowFirstColumn="0" w:firstRowLastColumn="0" w:lastRowFirstColumn="0" w:lastRowLastColumn="0"/>
+              <w:rPr>
+                <w:rFonts w:ascii="Calibri" w:eastAsia="Times New Roman" w:hAnsi="Calibri" w:cs="Calibri"/>
+                <w:color w:val="000000"/>
+                <w:lang w:eastAsia="es-MX"/>
+              </w:rPr>
+            </w:pPr>
+            <w:r>
+              <w:rPr>
+                <w:rFonts w:ascii="Calibri" w:eastAsia="Times New Roman" w:hAnsi="Calibri" w:cs="Calibri"/>
+                <w:color w:val="000000"/>
+                <w:lang w:eastAsia="es-MX"/>
+              </w:rPr>
+              <w:t>1</w:t>
+            </w:r>
+          </w:p>
+        </w:tc>
+        <w:tc>
+          <w:tcPr>
+            <w:tcW w:w="0" w:type="auto"/>
+            <w:noWrap/>
+            <w:hideMark/>
+          </w:tcPr>
+          <w:p>
+            <w:pPr>
+              <w:jc w:val="right"/>
+              <w:cnfStyle w:val="100000000000" w:firstRow="1" w:lastRow="0" w:firstColumn="0" w:lastColumn="0" w:oddVBand="0" w:evenVBand="0" w:oddHBand="0" w:evenHBand="0" w:firstRowFirstColumn="0" w:firstRowLastColumn="0" w:lastRowFirstColumn="0" w:lastRowLastColumn="0"/>
+              <w:rPr>
+                <w:rFonts w:ascii="Calibri" w:eastAsia="Times New Roman" w:hAnsi="Calibri" w:cs="Calibri"/>
+                <w:color w:val="000000"/>
+                <w:lang w:eastAsia="es-MX"/>
+              </w:rPr>
+            </w:pPr>
+            <w:r>
+              <w:rPr>
+                <w:rFonts w:ascii="Calibri" w:eastAsia="Times New Roman" w:hAnsi="Calibri" w:cs="Calibri"/>
+                <w:color w:val="000000"/>
+                <w:lang w:eastAsia="es-MX"/>
+              </w:rPr>
+              <w:t>1</w:t>
+            </w:r>
+          </w:p>
+        </w:tc>
+        <w:tc>
+          <w:tcPr>
+            <w:tcW w:w="0" w:type="auto"/>
+            <w:noWrap/>
+            <w:hideMark/>
+          </w:tcPr>
+          <w:p>
+            <w:pPr>
+              <w:jc w:val="right"/>
+              <w:cnfStyle w:val="100000000000" w:firstRow="1" w:lastRow="0" w:firstColumn="0" w:lastColumn="0" w:oddVBand="0" w:evenVBand="0" w:oddHBand="0" w:evenHBand="0" w:firstRowFirstColumn="0" w:firstRowLastColumn="0" w:lastRowFirstColumn="0" w:lastRowLastColumn="0"/>
+              <w:rPr>
+                <w:rFonts w:ascii="Calibri" w:eastAsia="Times New Roman" w:hAnsi="Calibri" w:cs="Calibri"/>
+                <w:color w:val="000000"/>
+                <w:lang w:eastAsia="es-MX"/>
+              </w:rPr>
+            </w:pPr>
+            <w:r>
+              <w:rPr>
+                <w:rFonts w:ascii="Calibri" w:eastAsia="Times New Roman" w:hAnsi="Calibri" w:cs="Calibri"/>
+                <w:color w:val="000000"/>
+                <w:lang w:eastAsia="es-MX"/>
+              </w:rPr>
+              <w:t>1</w:t>
+            </w:r>
+          </w:p>
+        </w:tc>
+        <w:tc>
+          <w:tcPr>
+            <w:tcW w:w="0" w:type="auto"/>
+            <w:noWrap/>
+            <w:hideMark/>
+          </w:tcPr>
+          <w:p>
+            <w:pPr>
+              <w:jc w:val="right"/>
+              <w:cnfStyle w:val="100000000000" w:firstRow="1" w:lastRow="0" w:firstColumn="0" w:lastColumn="0" w:oddVBand="0" w:evenVBand="0" w:oddHBand="0" w:evenHBand="0" w:firstRowFirstColumn="0" w:firstRowLastColumn="0" w:lastRowFirstColumn="0" w:lastRowLastColumn="0"/>
+              <w:rPr>
+                <w:rFonts w:ascii="Calibri" w:eastAsia="Times New Roman" w:hAnsi="Calibri" w:cs="Calibri"/>
+                <w:color w:val="000000"/>
+                <w:lang w:eastAsia="es-MX"/>
+              </w:rPr>
+            </w:pPr>
+            <w:r>
+              <w:rPr>
+                <w:rFonts w:ascii="Calibri" w:eastAsia="Times New Roman" w:hAnsi="Calibri" w:cs="Calibri"/>
+                <w:color w:val="000000"/>
+                <w:lang w:eastAsia="es-MX"/>
+              </w:rPr>
+              <w:t>1</w:t>
+            </w:r>
+          </w:p>
+        </w:tc>
+        <w:tc>
+          <w:tcPr>
+            <w:tcW w:w="0" w:type="auto"/>
+          </w:tcPr>
+          <w:p>
+            <w:pPr>
+              <w:jc w:val="right"/>
+              <w:cnfStyle w:val="100000000000" w:firstRow="1" w:lastRow="0" w:firstColumn="0" w:lastColumn="0" w:oddVBand="0" w:evenVBand="0" w:oddHBand="0" w:evenHBand="0" w:firstRowFirstColumn="0" w:firstRowLastColumn="0" w:lastRowFirstColumn="0" w:lastRowLastColumn="0"/>
+              <w:rPr>
+                <w:rFonts w:ascii="Calibri" w:eastAsia="Times New Roman" w:hAnsi="Calibri" w:cs="Calibri"/>
+                <w:color w:val="000000"/>
+                <w:lang w:eastAsia="es-MX"/>
+              </w:rPr>
+            </w:pPr>
+            <w:r>
+              <w:rPr>
+                <w:rFonts w:ascii="Calibri" w:eastAsia="Times New Roman" w:hAnsi="Calibri" w:cs="Calibri"/>
+                <w:color w:val="000000"/>
+                <w:lang w:eastAsia="es-MX"/>
+              </w:rPr>
+              <w:t>Fila 1</w:t>
+            </w:r>
+          </w:p>
+        </w:tc>
+      </w:tr>
+      <w:tr>
+        <w:trPr>
+          <w:cnfStyle w:val="000000100000" w:firstRow="0" w:lastRow="0" w:firstColumn="0" w:lastColumn="0" w:oddVBand="0" w:evenVBand="0" w:oddHBand="1" w:evenHBand="0" w:firstRowFirstColumn="0" w:firstRowLastColumn="0" w:lastRowFirstColumn="0" w:lastRowLastColumn="0"/>
+          <w:trHeight w:val="300"/>
+        </w:trPr>
+        <w:tc>
+          <w:tcPr>
+            <w:cnfStyle w:val="001000000000" w:firstRow="0" w:lastRow="0" w:firstColumn="1" w:lastColumn="0" w:oddVBand="0" w:evenVBand="0" w:oddHBand="0" w:evenHBand="0" w:firstRowFirstColumn="0" w:firstRowLastColumn="0" w:lastRowFirstColumn="0" w:lastRowLastColumn="0"/>
+            <w:tcW w:w="0" w:type="auto"/>
+            <w:noWrap/>
+            <w:hideMark/>
+          </w:tcPr>
+          <w:p>
+            <w:pPr>
+              <w:jc w:val="right"/>
+              <w:rPr>
+                <w:rFonts w:ascii="Calibri" w:eastAsia="Times New Roman" w:hAnsi="Calibri" w:cs="Calibri"/>
+                <w:color w:val="000000"/>
+                <w:lang w:eastAsia="es-MX"/>
+              </w:rPr>
+            </w:pPr>
+            <w:r>
+              <w:rPr>
+                <w:rFonts w:ascii="Calibri" w:eastAsia="Times New Roman" w:hAnsi="Calibri" w:cs="Calibri"/>
+                <w:color w:val="000000"/>
+                <w:lang w:eastAsia="es-MX"/>
+              </w:rPr>
+              <w:t>1</w:t>
+            </w:r>
+          </w:p>
+        </w:tc>
+        <w:tc>
+          <w:tcPr>
+            <w:tcW w:w="0" w:type="auto"/>
+            <w:noWrap/>
+            <w:hideMark/>
+          </w:tcPr>
+          <w:p>
+            <w:pPr>
+              <w:jc w:val="right"/>
+              <w:cnfStyle w:val="000000100000" w:firstRow="0" w:lastRow="0" w:firstColumn="0" w:lastColumn="0" w:oddVBand="0" w:evenVBand="0" w:oddHBand="1" w:evenHBand="0" w:firstRowFirstColumn="0" w:firstRowLastColumn="0" w:lastRowFirstColumn="0" w:lastRowLastColumn="0"/>
+              <w:rPr>
+                <w:rFonts w:ascii="Calibri" w:eastAsia="Times New Roman" w:hAnsi="Calibri" w:cs="Calibri"/>
+                <w:color w:val="000000"/>
+                <w:lang w:eastAsia="es-MX"/>
+              </w:rPr>
+            </w:pPr>
+            <w:r>
+              <w:rPr>
+                <w:rFonts w:ascii="Calibri" w:eastAsia="Times New Roman" w:hAnsi="Calibri" w:cs="Calibri"/>
+                <w:color w:val="000000"/>
+                <w:lang w:eastAsia="es-MX"/>
+              </w:rPr>
+              <w:t>-1</w:t>
+            </w:r>
+          </w:p>
+        </w:tc>
+        <w:tc>
+          <w:tcPr>
+            <w:tcW w:w="0" w:type="auto"/>
+            <w:noWrap/>
+            <w:hideMark/>
+          </w:tcPr>
+          <w:p>
+            <w:pPr>
+              <w:jc w:val="right"/>
+              <w:cnfStyle w:val="000000100000" w:firstRow="0" w:lastRow="0" w:firstColumn="0" w:lastColumn="0" w:oddVBand="0" w:evenVBand="0" w:oddHBand="1" w:evenHBand="0" w:firstRowFirstColumn="0" w:firstRowLastColumn="0" w:lastRowFirstColumn="0" w:lastRowLastColumn="0"/>
+              <w:rPr>
+                <w:rFonts w:ascii="Calibri" w:eastAsia="Times New Roman" w:hAnsi="Calibri" w:cs="Calibri"/>
+                <w:color w:val="000000"/>
+                <w:lang w:eastAsia="es-MX"/>
+              </w:rPr>
+            </w:pPr>
+            <w:r>
+              <w:rPr>
+                <w:rFonts w:ascii="Calibri" w:eastAsia="Times New Roman" w:hAnsi="Calibri" w:cs="Calibri"/>
+                <w:color w:val="000000"/>
+                <w:lang w:eastAsia="es-MX"/>
+              </w:rPr>
+              <w:t>-1</w:t>
+            </w:r>
+          </w:p>
+        </w:tc>
+        <w:tc>
+          <w:tcPr>
+            <w:tcW w:w="0" w:type="auto"/>
+            <w:noWrap/>
+            <w:hideMark/>
+          </w:tcPr>
+          <w:p>
+            <w:pPr>
+              <w:jc w:val="right"/>
+              <w:cnfStyle w:val="000000100000" w:firstRow="0" w:lastRow="0" w:firstColumn="0" w:lastColumn="0" w:oddVBand="0" w:evenVBand="0" w:oddHBand="1" w:evenHBand="0" w:firstRowFirstColumn="0" w:firstRowLastColumn="0" w:lastRowFirstColumn="0" w:lastRowLastColumn="0"/>
+              <w:rPr>
+                <w:rFonts w:ascii="Calibri" w:eastAsia="Times New Roman" w:hAnsi="Calibri" w:cs="Calibri"/>
+                <w:color w:val="000000"/>
+                <w:lang w:eastAsia="es-MX"/>
+              </w:rPr>
+            </w:pPr>
+            <w:r>
+              <w:rPr>
+                <w:rFonts w:ascii="Calibri" w:eastAsia="Times New Roman" w:hAnsi="Calibri" w:cs="Calibri"/>
+                <w:color w:val="000000"/>
+                <w:lang w:eastAsia="es-MX"/>
+              </w:rPr>
+              <w:t>1</w:t>
+            </w:r>
+          </w:p>
+        </w:tc>
+        <w:tc>
+          <w:tcPr>
+            <w:tcW w:w="0" w:type="auto"/>
+            <w:noWrap/>
+            <w:hideMark/>
+          </w:tcPr>
+          <w:p>
+            <w:pPr>
+              <w:jc w:val="right"/>
+              <w:cnfStyle w:val="000000100000" w:firstRow="0" w:lastRow="0" w:firstColumn="0" w:lastColumn="0" w:oddVBand="0" w:evenVBand="0" w:oddHBand="1" w:evenHBand="0" w:firstRowFirstColumn="0" w:firstRowLastColumn="0" w:lastRowFirstColumn="0" w:lastRowLastColumn="0"/>
+              <w:rPr>
+                <w:rFonts w:ascii="Calibri" w:eastAsia="Times New Roman" w:hAnsi="Calibri" w:cs="Calibri"/>
+                <w:color w:val="000000"/>
+                <w:lang w:eastAsia="es-MX"/>
+              </w:rPr>
+            </w:pPr>
+            <w:r>
+              <w:rPr>
+                <w:rFonts w:ascii="Calibri" w:eastAsia="Times New Roman" w:hAnsi="Calibri" w:cs="Calibri"/>
+                <w:color w:val="000000"/>
+                <w:lang w:eastAsia="es-MX"/>
+              </w:rPr>
+              <w:t>1</w:t>
+            </w:r>
+          </w:p>
+        </w:tc>
+        <w:tc>
+          <w:tcPr>
+            <w:tcW w:w="0" w:type="auto"/>
+            <w:noWrap/>
+            <w:hideMark/>
+          </w:tcPr>
+          <w:p>
+            <w:pPr>
+              <w:jc w:val="right"/>
+              <w:cnfStyle w:val="000000100000" w:firstRow="0" w:lastRow="0" w:firstColumn="0" w:lastColumn="0" w:oddVBand="0" w:evenVBand="0" w:oddHBand="1" w:evenHBand="0" w:firstRowFirstColumn="0" w:firstRowLastColumn="0" w:lastRowFirstColumn="0" w:lastRowLastColumn="0"/>
+              <w:rPr>
+                <w:rFonts w:ascii="Calibri" w:eastAsia="Times New Roman" w:hAnsi="Calibri" w:cs="Calibri"/>
+                <w:color w:val="000000"/>
+                <w:lang w:eastAsia="es-MX"/>
+              </w:rPr>
+            </w:pPr>
+            <w:r>
+              <w:rPr>
+                <w:rFonts w:ascii="Calibri" w:eastAsia="Times New Roman" w:hAnsi="Calibri" w:cs="Calibri"/>
+                <w:color w:val="000000"/>
+                <w:lang w:eastAsia="es-MX"/>
+              </w:rPr>
+              <w:t>-1</w:t>
+            </w:r>
+          </w:p>
+        </w:tc>
+        <w:tc>
+          <w:tcPr>
+            <w:tcW w:w="0" w:type="auto"/>
+            <w:noWrap/>
+            <w:hideMark/>
+          </w:tcPr>
+          <w:p>
+            <w:pPr>
+              <w:jc w:val="right"/>
+              <w:cnfStyle w:val="000000100000" w:firstRow="0" w:lastRow="0" w:firstColumn="0" w:lastColumn="0" w:oddVBand="0" w:evenVBand="0" w:oddHBand="1" w:evenHBand="0" w:firstRowFirstColumn="0" w:firstRowLastColumn="0" w:lastRowFirstColumn="0" w:lastRowLastColumn="0"/>
+              <w:rPr>
+                <w:rFonts w:ascii="Calibri" w:eastAsia="Times New Roman" w:hAnsi="Calibri" w:cs="Calibri"/>
+                <w:color w:val="000000"/>
+                <w:lang w:eastAsia="es-MX"/>
+              </w:rPr>
+            </w:pPr>
+            <w:r>
+              <w:rPr>
+                <w:rFonts w:ascii="Calibri" w:eastAsia="Times New Roman" w:hAnsi="Calibri" w:cs="Calibri"/>
+                <w:color w:val="000000"/>
+                <w:lang w:eastAsia="es-MX"/>
+              </w:rPr>
+              <w:t>-1</w:t>
+            </w:r>
+          </w:p>
+        </w:tc>
+        <w:tc>
+          <w:tcPr>
+            <w:tcW w:w="0" w:type="auto"/>
+            <w:noWrap/>
+            <w:hideMark/>
+          </w:tcPr>
+          <w:p>
+            <w:pPr>
+              <w:jc w:val="right"/>
+              <w:cnfStyle w:val="000000100000" w:firstRow="0" w:lastRow="0" w:firstColumn="0" w:lastColumn="0" w:oddVBand="0" w:evenVBand="0" w:oddHBand="1" w:evenHBand="0" w:firstRowFirstColumn="0" w:firstRowLastColumn="0" w:lastRowFirstColumn="0" w:lastRowLastColumn="0"/>
+              <w:rPr>
+                <w:rFonts w:ascii="Calibri" w:eastAsia="Times New Roman" w:hAnsi="Calibri" w:cs="Calibri"/>
+                <w:color w:val="000000"/>
+                <w:lang w:eastAsia="es-MX"/>
+              </w:rPr>
+            </w:pPr>
+            <w:r>
+              <w:rPr>
+                <w:rFonts w:ascii="Calibri" w:eastAsia="Times New Roman" w:hAnsi="Calibri" w:cs="Calibri"/>
+                <w:color w:val="000000"/>
+                <w:lang w:eastAsia="es-MX"/>
+              </w:rPr>
+              <w:t>1</w:t>
+            </w:r>
+          </w:p>
+        </w:tc>
+        <w:tc>
+          <w:tcPr>
+            <w:tcW w:w="0" w:type="auto"/>
+            <w:noWrap/>
+            <w:hideMark/>
+          </w:tcPr>
+          <w:p>
+            <w:pPr>
+              <w:jc w:val="right"/>
+              <w:cnfStyle w:val="000000100000" w:firstRow="0" w:lastRow="0" w:firstColumn="0" w:lastColumn="0" w:oddVBand="0" w:evenVBand="0" w:oddHBand="1" w:evenHBand="0" w:firstRowFirstColumn="0" w:firstRowLastColumn="0" w:lastRowFirstColumn="0" w:lastRowLastColumn="0"/>
+              <w:rPr>
+                <w:rFonts w:ascii="Calibri" w:eastAsia="Times New Roman" w:hAnsi="Calibri" w:cs="Calibri"/>
+                <w:color w:val="000000"/>
+                <w:lang w:eastAsia="es-MX"/>
+              </w:rPr>
+            </w:pPr>
+            <w:r>
+              <w:rPr>
+                <w:rFonts w:ascii="Calibri" w:eastAsia="Times New Roman" w:hAnsi="Calibri" w:cs="Calibri"/>
+                <w:color w:val="000000"/>
+                <w:lang w:eastAsia="es-MX"/>
+              </w:rPr>
+              <w:t>1</w:t>
+            </w:r>
+          </w:p>
+        </w:tc>
+        <w:tc>
+          <w:tcPr>
+            <w:tcW w:w="0" w:type="auto"/>
+            <w:noWrap/>
+            <w:hideMark/>
+          </w:tcPr>
+          <w:p>
+            <w:pPr>
+              <w:jc w:val="right"/>
+              <w:cnfStyle w:val="000000100000" w:firstRow="0" w:lastRow="0" w:firstColumn="0" w:lastColumn="0" w:oddVBand="0" w:evenVBand="0" w:oddHBand="1" w:evenHBand="0" w:firstRowFirstColumn="0" w:firstRowLastColumn="0" w:lastRowFirstColumn="0" w:lastRowLastColumn="0"/>
+              <w:rPr>
+                <w:rFonts w:ascii="Calibri" w:eastAsia="Times New Roman" w:hAnsi="Calibri" w:cs="Calibri"/>
+                <w:color w:val="000000"/>
+                <w:lang w:eastAsia="es-MX"/>
+              </w:rPr>
+            </w:pPr>
+            <w:r>
+              <w:rPr>
+                <w:rFonts w:ascii="Calibri" w:eastAsia="Times New Roman" w:hAnsi="Calibri" w:cs="Calibri"/>
+                <w:color w:val="000000"/>
+                <w:lang w:eastAsia="es-MX"/>
+              </w:rPr>
+              <w:t>-1</w:t>
+            </w:r>
+          </w:p>
+        </w:tc>
+        <w:tc>
+          <w:tcPr>
+            <w:tcW w:w="0" w:type="auto"/>
+            <w:noWrap/>
+            <w:hideMark/>
+          </w:tcPr>
+          <w:p>
+            <w:pPr>
+              <w:jc w:val="right"/>
+              <w:cnfStyle w:val="000000100000" w:firstRow="0" w:lastRow="0" w:firstColumn="0" w:lastColumn="0" w:oddVBand="0" w:evenVBand="0" w:oddHBand="1" w:evenHBand="0" w:firstRowFirstColumn="0" w:firstRowLastColumn="0" w:lastRowFirstColumn="0" w:lastRowLastColumn="0"/>
+              <w:rPr>
+                <w:rFonts w:ascii="Calibri" w:eastAsia="Times New Roman" w:hAnsi="Calibri" w:cs="Calibri"/>
+                <w:color w:val="000000"/>
+                <w:lang w:eastAsia="es-MX"/>
+              </w:rPr>
+            </w:pPr>
+            <w:r>
+              <w:rPr>
+                <w:rFonts w:ascii="Calibri" w:eastAsia="Times New Roman" w:hAnsi="Calibri" w:cs="Calibri"/>
+                <w:color w:val="000000"/>
+                <w:lang w:eastAsia="es-MX"/>
+              </w:rPr>
+              <w:t>-1</w:t>
+            </w:r>
+          </w:p>
+        </w:tc>
+        <w:tc>
+          <w:tcPr>
+            <w:tcW w:w="0" w:type="auto"/>
+            <w:noWrap/>
+            <w:hideMark/>
+          </w:tcPr>
+          <w:p>
+            <w:pPr>
+              <w:jc w:val="right"/>
+              <w:cnfStyle w:val="000000100000" w:firstRow="0" w:lastRow="0" w:firstColumn="0" w:lastColumn="0" w:oddVBand="0" w:evenVBand="0" w:oddHBand="1" w:evenHBand="0" w:firstRowFirstColumn="0" w:firstRowLastColumn="0" w:lastRowFirstColumn="0" w:lastRowLastColumn="0"/>
+              <w:rPr>
+                <w:rFonts w:ascii="Calibri" w:eastAsia="Times New Roman" w:hAnsi="Calibri" w:cs="Calibri"/>
+                <w:color w:val="000000"/>
+                <w:lang w:eastAsia="es-MX"/>
+              </w:rPr>
+            </w:pPr>
+            <w:r>
+              <w:rPr>
+                <w:rFonts w:ascii="Calibri" w:eastAsia="Times New Roman" w:hAnsi="Calibri" w:cs="Calibri"/>
+                <w:color w:val="000000"/>
+                <w:lang w:eastAsia="es-MX"/>
+              </w:rPr>
+              <w:t>1</w:t>
+            </w:r>
+          </w:p>
+        </w:tc>
+        <w:tc>
+          <w:tcPr>
+            <w:tcW w:w="0" w:type="auto"/>
+            <w:noWrap/>
+            <w:hideMark/>
+          </w:tcPr>
+          <w:p>
+            <w:pPr>
+              <w:jc w:val="right"/>
+              <w:cnfStyle w:val="000000100000" w:firstRow="0" w:lastRow="0" w:firstColumn="0" w:lastColumn="0" w:oddVBand="0" w:evenVBand="0" w:oddHBand="1" w:evenHBand="0" w:firstRowFirstColumn="0" w:firstRowLastColumn="0" w:lastRowFirstColumn="0" w:lastRowLastColumn="0"/>
+              <w:rPr>
+                <w:rFonts w:ascii="Calibri" w:eastAsia="Times New Roman" w:hAnsi="Calibri" w:cs="Calibri"/>
+                <w:color w:val="000000"/>
+                <w:lang w:eastAsia="es-MX"/>
+              </w:rPr>
+            </w:pPr>
+            <w:r>
+              <w:rPr>
+                <w:rFonts w:ascii="Calibri" w:eastAsia="Times New Roman" w:hAnsi="Calibri" w:cs="Calibri"/>
+                <w:color w:val="000000"/>
+                <w:lang w:eastAsia="es-MX"/>
+              </w:rPr>
+              <w:t>1</w:t>
+            </w:r>
+          </w:p>
+        </w:tc>
+        <w:tc>
+          <w:tcPr>
+            <w:tcW w:w="0" w:type="auto"/>
+            <w:noWrap/>
+            <w:hideMark/>
+          </w:tcPr>
+          <w:p>
+            <w:pPr>
+              <w:jc w:val="right"/>
+              <w:cnfStyle w:val="000000100000" w:firstRow="0" w:lastRow="0" w:firstColumn="0" w:lastColumn="0" w:oddVBand="0" w:evenVBand="0" w:oddHBand="1" w:evenHBand="0" w:firstRowFirstColumn="0" w:firstRowLastColumn="0" w:lastRowFirstColumn="0" w:lastRowLastColumn="0"/>
+              <w:rPr>
+                <w:rFonts w:ascii="Calibri" w:eastAsia="Times New Roman" w:hAnsi="Calibri" w:cs="Calibri"/>
+                <w:color w:val="000000"/>
+                <w:lang w:eastAsia="es-MX"/>
+              </w:rPr>
+            </w:pPr>
+            <w:r>
+              <w:rPr>
+                <w:rFonts w:ascii="Calibri" w:eastAsia="Times New Roman" w:hAnsi="Calibri" w:cs="Calibri"/>
+                <w:color w:val="000000"/>
+                <w:lang w:eastAsia="es-MX"/>
+              </w:rPr>
+              <w:t>-1</w:t>
+            </w:r>
+          </w:p>
+        </w:tc>
+        <w:tc>
+          <w:tcPr>
+            <w:tcW w:w="0" w:type="auto"/>
+            <w:noWrap/>
+            <w:hideMark/>
+          </w:tcPr>
+          <w:p>
+            <w:pPr>
+              <w:jc w:val="right"/>
+              <w:cnfStyle w:val="000000100000" w:firstRow="0" w:lastRow="0" w:firstColumn="0" w:lastColumn="0" w:oddVBand="0" w:evenVBand="0" w:oddHBand="1" w:evenHBand="0" w:firstRowFirstColumn="0" w:firstRowLastColumn="0" w:lastRowFirstColumn="0" w:lastRowLastColumn="0"/>
+              <w:rPr>
+                <w:rFonts w:ascii="Calibri" w:eastAsia="Times New Roman" w:hAnsi="Calibri" w:cs="Calibri"/>
+                <w:color w:val="000000"/>
+                <w:lang w:eastAsia="es-MX"/>
+              </w:rPr>
+            </w:pPr>
+            <w:r>
+              <w:rPr>
+                <w:rFonts w:ascii="Calibri" w:eastAsia="Times New Roman" w:hAnsi="Calibri" w:cs="Calibri"/>
+                <w:color w:val="000000"/>
+                <w:lang w:eastAsia="es-MX"/>
+              </w:rPr>
+              <w:t>-1</w:t>
+            </w:r>
+          </w:p>
+        </w:tc>
+        <w:tc>
+          <w:tcPr>
+            <w:tcW w:w="0" w:type="auto"/>
+            <w:noWrap/>
+            <w:hideMark/>
+          </w:tcPr>
+          <w:p>
+            <w:pPr>
+              <w:jc w:val="right"/>
+              <w:cnfStyle w:val="000000100000" w:firstRow="0" w:lastRow="0" w:firstColumn="0" w:lastColumn="0" w:oddVBand="0" w:evenVBand="0" w:oddHBand="1" w:evenHBand="0" w:firstRowFirstColumn="0" w:firstRowLastColumn="0" w:lastRowFirstColumn="0" w:lastRowLastColumn="0"/>
+              <w:rPr>
+                <w:rFonts w:ascii="Calibri" w:eastAsia="Times New Roman" w:hAnsi="Calibri" w:cs="Calibri"/>
+                <w:color w:val="000000"/>
+                <w:lang w:eastAsia="es-MX"/>
+              </w:rPr>
+            </w:pPr>
+            <w:r>
+              <w:rPr>
+                <w:rFonts w:ascii="Calibri" w:eastAsia="Times New Roman" w:hAnsi="Calibri" w:cs="Calibri"/>
+                <w:color w:val="000000"/>
+                <w:lang w:eastAsia="es-MX"/>
+              </w:rPr>
+              <w:t>1</w:t>
+            </w:r>
+          </w:p>
+        </w:tc>
+        <w:tc>
+          <w:tcPr>
+            <w:tcW w:w="0" w:type="auto"/>
+          </w:tcPr>
+          <w:p>
+            <w:pPr>
+              <w:jc w:val="right"/>
+              <w:cnfStyle w:val="000000100000" w:firstRow="0" w:lastRow="0" w:firstColumn="0" w:lastColumn="0" w:oddVBand="0" w:evenVBand="0" w:oddHBand="1" w:evenHBand="0" w:firstRowFirstColumn="0" w:firstRowLastColumn="0" w:lastRowFirstColumn="0" w:lastRowLastColumn="0"/>
+              <w:rPr>
+                <w:rFonts w:ascii="Calibri" w:eastAsia="Times New Roman" w:hAnsi="Calibri" w:cs="Calibri"/>
+                <w:color w:val="000000"/>
+                <w:lang w:eastAsia="es-MX"/>
+              </w:rPr>
+            </w:pPr>
+            <w:r>
+              <w:rPr>
+                <w:rFonts w:ascii="Calibri" w:eastAsia="Times New Roman" w:hAnsi="Calibri" w:cs="Calibri"/>
+                <w:color w:val="000000"/>
+                <w:lang w:eastAsia="es-MX"/>
+              </w:rPr>
+              <w:t>Fila 4</w:t>
+            </w:r>
+          </w:p>
+        </w:tc>
+      </w:tr>
+      <w:tr>
+        <w:trPr>
+          <w:trHeight w:val="300"/>
+        </w:trPr>
+        <w:tc>
+          <w:tcPr>
+            <w:cnfStyle w:val="001000000000" w:firstRow="0" w:lastRow="0" w:firstColumn="1" w:lastColumn="0" w:oddVBand="0" w:evenVBand="0" w:oddHBand="0" w:evenHBand="0" w:firstRowFirstColumn="0" w:firstRowLastColumn="0" w:lastRowFirstColumn="0" w:lastRowLastColumn="0"/>
+            <w:tcW w:w="0" w:type="auto"/>
+            <w:noWrap/>
+          </w:tcPr>
+          <w:p>
+            <w:pPr>
+              <w:jc w:val="right"/>
+              <w:rPr>
+                <w:rFonts w:ascii="Calibri" w:eastAsia="Times New Roman" w:hAnsi="Calibri" w:cs="Calibri"/>
+                <w:color w:val="000000"/>
+                <w:lang w:eastAsia="es-MX"/>
+              </w:rPr>
+            </w:pPr>
+            <w:r>
+              <w:rPr>
+                <w:rFonts w:ascii="Calibri" w:eastAsia="Times New Roman" w:hAnsi="Calibri" w:cs="Calibri"/>
+                <w:color w:val="000000"/>
+                <w:lang w:eastAsia="es-MX"/>
+              </w:rPr>
+              <w:t xml:space="preserve">1 </w:t>
+            </w:r>
+          </w:p>
+        </w:tc>
+        <w:tc>
+          <w:tcPr>
+            <w:tcW w:w="0" w:type="auto"/>
+            <w:noWrap/>
+          </w:tcPr>
+          <w:p>
+            <w:pPr>
+              <w:jc w:val="right"/>
+              <w:cnfStyle w:val="000000000000" w:firstRow="0" w:lastRow="0" w:firstColumn="0" w:lastColumn="0" w:oddVBand="0" w:evenVBand="0" w:oddHBand="0" w:evenHBand="0" w:firstRowFirstColumn="0" w:firstRowLastColumn="0" w:lastRowFirstColumn="0" w:lastRowLastColumn="0"/>
+              <w:rPr>
+                <w:rFonts w:ascii="Calibri" w:eastAsia="Times New Roman" w:hAnsi="Calibri" w:cs="Calibri"/>
+                <w:color w:val="000000"/>
+                <w:lang w:eastAsia="es-MX"/>
+              </w:rPr>
+            </w:pPr>
+            <w:r>
+              <w:rPr>
+                <w:rFonts w:ascii="Calibri" w:eastAsia="Times New Roman" w:hAnsi="Calibri" w:cs="Calibri"/>
+                <w:color w:val="000000"/>
+                <w:lang w:eastAsia="es-MX"/>
+              </w:rPr>
+              <w:t>-1</w:t>
+            </w:r>
+          </w:p>
+        </w:tc>
+        <w:tc>
+          <w:tcPr>
+            <w:tcW w:w="0" w:type="auto"/>
+            <w:noWrap/>
+          </w:tcPr>
+          <w:p>
+            <w:pPr>
+              <w:jc w:val="right"/>
+              <w:cnfStyle w:val="000000000000" w:firstRow="0" w:lastRow="0" w:firstColumn="0" w:lastColumn="0" w:oddVBand="0" w:evenVBand="0" w:oddHBand="0" w:evenHBand="0" w:firstRowFirstColumn="0" w:firstRowLastColumn="0" w:lastRowFirstColumn="0" w:lastRowLastColumn="0"/>
+              <w:rPr>
+                <w:rFonts w:ascii="Calibri" w:eastAsia="Times New Roman" w:hAnsi="Calibri" w:cs="Calibri"/>
+                <w:color w:val="000000"/>
+                <w:lang w:eastAsia="es-MX"/>
+              </w:rPr>
+            </w:pPr>
+            <w:r>
+              <w:rPr>
+                <w:rFonts w:ascii="Calibri" w:eastAsia="Times New Roman" w:hAnsi="Calibri" w:cs="Calibri"/>
+                <w:color w:val="000000"/>
+                <w:lang w:eastAsia="es-MX"/>
+              </w:rPr>
+              <w:t>-1</w:t>
+            </w:r>
+          </w:p>
+        </w:tc>
+        <w:tc>
+          <w:tcPr>
+            <w:tcW w:w="0" w:type="auto"/>
+            <w:noWrap/>
+          </w:tcPr>
+          <w:p>
+            <w:pPr>
+              <w:jc w:val="right"/>
+              <w:cnfStyle w:val="000000000000" w:firstRow="0" w:lastRow="0" w:firstColumn="0" w:lastColumn="0" w:oddVBand="0" w:evenVBand="0" w:oddHBand="0" w:evenHBand="0" w:firstRowFirstColumn="0" w:firstRowLastColumn="0" w:lastRowFirstColumn="0" w:lastRowLastColumn="0"/>
+              <w:rPr>
+                <w:rFonts w:ascii="Calibri" w:eastAsia="Times New Roman" w:hAnsi="Calibri" w:cs="Calibri"/>
+                <w:color w:val="000000"/>
+                <w:lang w:eastAsia="es-MX"/>
+              </w:rPr>
+            </w:pPr>
+            <w:r>
+              <w:rPr>
+                <w:rFonts w:ascii="Calibri" w:eastAsia="Times New Roman" w:hAnsi="Calibri" w:cs="Calibri"/>
+                <w:color w:val="000000"/>
+                <w:lang w:eastAsia="es-MX"/>
+              </w:rPr>
+              <w:t>1</w:t>
+            </w:r>
+          </w:p>
+        </w:tc>
+        <w:tc>
+          <w:tcPr>
+            <w:tcW w:w="0" w:type="auto"/>
+            <w:noWrap/>
+          </w:tcPr>
+          <w:p>
+            <w:pPr>
+              <w:jc w:val="right"/>
+              <w:cnfStyle w:val="000000000000" w:firstRow="0" w:lastRow="0" w:firstColumn="0" w:lastColumn="0" w:oddVBand="0" w:evenVBand="0" w:oddHBand="0" w:evenHBand="0" w:firstRowFirstColumn="0" w:firstRowLastColumn="0" w:lastRowFirstColumn="0" w:lastRowLastColumn="0"/>
+              <w:rPr>
+                <w:rFonts w:ascii="Calibri" w:eastAsia="Times New Roman" w:hAnsi="Calibri" w:cs="Calibri"/>
+                <w:color w:val="000000"/>
+                <w:lang w:eastAsia="es-MX"/>
+              </w:rPr>
+            </w:pPr>
+            <w:r>
+              <w:rPr>
+                <w:rFonts w:ascii="Calibri" w:eastAsia="Times New Roman" w:hAnsi="Calibri" w:cs="Calibri"/>
+                <w:color w:val="000000"/>
+                <w:lang w:eastAsia="es-MX"/>
+              </w:rPr>
+              <w:t>1</w:t>
+            </w:r>
+          </w:p>
+        </w:tc>
+        <w:tc>
+          <w:tcPr>
+            <w:tcW w:w="0" w:type="auto"/>
+            <w:noWrap/>
+          </w:tcPr>
+          <w:p>
+            <w:pPr>
+              <w:jc w:val="right"/>
+              <w:cnfStyle w:val="000000000000" w:firstRow="0" w:lastRow="0" w:firstColumn="0" w:lastColumn="0" w:oddVBand="0" w:evenVBand="0" w:oddHBand="0" w:evenHBand="0" w:firstRowFirstColumn="0" w:firstRowLastColumn="0" w:lastRowFirstColumn="0" w:lastRowLastColumn="0"/>
+              <w:rPr>
+                <w:rFonts w:ascii="Calibri" w:eastAsia="Times New Roman" w:hAnsi="Calibri" w:cs="Calibri"/>
+                <w:color w:val="000000"/>
+                <w:lang w:eastAsia="es-MX"/>
+              </w:rPr>
+            </w:pPr>
+            <w:r>
+              <w:rPr>
+                <w:rFonts w:ascii="Calibri" w:eastAsia="Times New Roman" w:hAnsi="Calibri" w:cs="Calibri"/>
+                <w:color w:val="000000"/>
+                <w:lang w:eastAsia="es-MX"/>
+              </w:rPr>
+              <w:t>-1</w:t>
+            </w:r>
+          </w:p>
+        </w:tc>
+        <w:tc>
+          <w:tcPr>
+            <w:tcW w:w="0" w:type="auto"/>
+            <w:noWrap/>
+          </w:tcPr>
+          <w:p>
+            <w:pPr>
+              <w:jc w:val="right"/>
+              <w:cnfStyle w:val="000000000000" w:firstRow="0" w:lastRow="0" w:firstColumn="0" w:lastColumn="0" w:oddVBand="0" w:evenVBand="0" w:oddHBand="0" w:evenHBand="0" w:firstRowFirstColumn="0" w:firstRowLastColumn="0" w:lastRowFirstColumn="0" w:lastRowLastColumn="0"/>
+              <w:rPr>
+                <w:rFonts w:ascii="Calibri" w:eastAsia="Times New Roman" w:hAnsi="Calibri" w:cs="Calibri"/>
+                <w:color w:val="000000"/>
+                <w:lang w:eastAsia="es-MX"/>
+              </w:rPr>
+            </w:pPr>
+            <w:r>
+              <w:rPr>
+                <w:rFonts w:ascii="Calibri" w:eastAsia="Times New Roman" w:hAnsi="Calibri" w:cs="Calibri"/>
+                <w:color w:val="000000"/>
+                <w:lang w:eastAsia="es-MX"/>
+              </w:rPr>
+              <w:t>-1</w:t>
+            </w:r>
+          </w:p>
+        </w:tc>
+        <w:tc>
+          <w:tcPr>
+            <w:tcW w:w="0" w:type="auto"/>
+            <w:noWrap/>
+          </w:tcPr>
+          <w:p>
+            <w:pPr>
+              <w:jc w:val="right"/>
+              <w:cnfStyle w:val="000000000000" w:firstRow="0" w:lastRow="0" w:firstColumn="0" w:lastColumn="0" w:oddVBand="0" w:evenVBand="0" w:oddHBand="0" w:evenHBand="0" w:firstRowFirstColumn="0" w:firstRowLastColumn="0" w:lastRowFirstColumn="0" w:lastRowLastColumn="0"/>
+              <w:rPr>
+                <w:rFonts w:ascii="Calibri" w:eastAsia="Times New Roman" w:hAnsi="Calibri" w:cs="Calibri"/>
+                <w:color w:val="000000"/>
+                <w:lang w:eastAsia="es-MX"/>
+              </w:rPr>
+            </w:pPr>
+            <w:r>
+              <w:rPr>
+                <w:rFonts w:ascii="Calibri" w:eastAsia="Times New Roman" w:hAnsi="Calibri" w:cs="Calibri"/>
+                <w:color w:val="000000"/>
+                <w:lang w:eastAsia="es-MX"/>
+              </w:rPr>
+              <w:t>1</w:t>
+            </w:r>
+          </w:p>
+        </w:tc>
+        <w:tc>
+          <w:tcPr>
+            <w:tcW w:w="0" w:type="auto"/>
+            <w:noWrap/>
+          </w:tcPr>
+          <w:p>
+            <w:pPr>
+              <w:jc w:val="right"/>
+              <w:cnfStyle w:val="000000000000" w:firstRow="0" w:lastRow="0" w:firstColumn="0" w:lastColumn="0" w:oddVBand="0" w:evenVBand="0" w:oddHBand="0" w:evenHBand="0" w:firstRowFirstColumn="0" w:firstRowLastColumn="0" w:lastRowFirstColumn="0" w:lastRowLastColumn="0"/>
+              <w:rPr>
+                <w:rFonts w:ascii="Calibri" w:eastAsia="Times New Roman" w:hAnsi="Calibri" w:cs="Calibri"/>
+                <w:color w:val="000000"/>
+                <w:lang w:eastAsia="es-MX"/>
+              </w:rPr>
+            </w:pPr>
+            <w:r>
+              <w:rPr>
+                <w:rFonts w:ascii="Calibri" w:eastAsia="Times New Roman" w:hAnsi="Calibri" w:cs="Calibri"/>
+                <w:color w:val="000000"/>
+                <w:lang w:eastAsia="es-MX"/>
+              </w:rPr>
+              <w:t>1</w:t>
+            </w:r>
+          </w:p>
+        </w:tc>
+        <w:tc>
+          <w:tcPr>
+            <w:tcW w:w="0" w:type="auto"/>
+            <w:noWrap/>
+          </w:tcPr>
+          <w:p>
+            <w:pPr>
+              <w:jc w:val="right"/>
+              <w:cnfStyle w:val="000000000000" w:firstRow="0" w:lastRow="0" w:firstColumn="0" w:lastColumn="0" w:oddVBand="0" w:evenVBand="0" w:oddHBand="0" w:evenHBand="0" w:firstRowFirstColumn="0" w:firstRowLastColumn="0" w:lastRowFirstColumn="0" w:lastRowLastColumn="0"/>
+              <w:rPr>
+                <w:rFonts w:ascii="Calibri" w:eastAsia="Times New Roman" w:hAnsi="Calibri" w:cs="Calibri"/>
+                <w:color w:val="000000"/>
+                <w:lang w:eastAsia="es-MX"/>
+              </w:rPr>
+            </w:pPr>
+            <w:r>
+              <w:rPr>
+                <w:rFonts w:ascii="Calibri" w:eastAsia="Times New Roman" w:hAnsi="Calibri" w:cs="Calibri"/>
+                <w:color w:val="000000"/>
+                <w:lang w:eastAsia="es-MX"/>
+              </w:rPr>
+              <w:t>-1</w:t>
+            </w:r>
+          </w:p>
+        </w:tc>
+        <w:tc>
+          <w:tcPr>
+            <w:tcW w:w="0" w:type="auto"/>
+            <w:noWrap/>
+          </w:tcPr>
+          <w:p>
+            <w:pPr>
+              <w:jc w:val="right"/>
+              <w:cnfStyle w:val="000000000000" w:firstRow="0" w:lastRow="0" w:firstColumn="0" w:lastColumn="0" w:oddVBand="0" w:evenVBand="0" w:oddHBand="0" w:evenHBand="0" w:firstRowFirstColumn="0" w:firstRowLastColumn="0" w:lastRowFirstColumn="0" w:lastRowLastColumn="0"/>
+              <w:rPr>
+                <w:rFonts w:ascii="Calibri" w:eastAsia="Times New Roman" w:hAnsi="Calibri" w:cs="Calibri"/>
+                <w:color w:val="000000"/>
+                <w:lang w:eastAsia="es-MX"/>
+              </w:rPr>
+            </w:pPr>
+            <w:r>
+              <w:rPr>
+                <w:rFonts w:ascii="Calibri" w:eastAsia="Times New Roman" w:hAnsi="Calibri" w:cs="Calibri"/>
+                <w:color w:val="000000"/>
+                <w:lang w:eastAsia="es-MX"/>
+              </w:rPr>
+              <w:t>-1</w:t>
+            </w:r>
+          </w:p>
+        </w:tc>
+        <w:tc>
+          <w:tcPr>
+            <w:tcW w:w="0" w:type="auto"/>
+            <w:noWrap/>
+          </w:tcPr>
+          <w:p>
+            <w:pPr>
+              <w:jc w:val="right"/>
+              <w:cnfStyle w:val="000000000000" w:firstRow="0" w:lastRow="0" w:firstColumn="0" w:lastColumn="0" w:oddVBand="0" w:evenVBand="0" w:oddHBand="0" w:evenHBand="0" w:firstRowFirstColumn="0" w:firstRowLastColumn="0" w:lastRowFirstColumn="0" w:lastRowLastColumn="0"/>
+              <w:rPr>
+                <w:rFonts w:ascii="Calibri" w:eastAsia="Times New Roman" w:hAnsi="Calibri" w:cs="Calibri"/>
+                <w:color w:val="000000"/>
+                <w:lang w:eastAsia="es-MX"/>
+              </w:rPr>
+            </w:pPr>
+            <w:r>
+              <w:rPr>
+                <w:rFonts w:ascii="Calibri" w:eastAsia="Times New Roman" w:hAnsi="Calibri" w:cs="Calibri"/>
+                <w:color w:val="000000"/>
+                <w:lang w:eastAsia="es-MX"/>
+              </w:rPr>
+              <w:t>1</w:t>
+            </w:r>
+          </w:p>
+        </w:tc>
+        <w:tc>
+          <w:tcPr>
+            <w:tcW w:w="0" w:type="auto"/>
+            <w:noWrap/>
+          </w:tcPr>
+          <w:p>
+            <w:pPr>
+              <w:jc w:val="right"/>
+              <w:cnfStyle w:val="000000000000" w:firstRow="0" w:lastRow="0" w:firstColumn="0" w:lastColumn="0" w:oddVBand="0" w:evenVBand="0" w:oddHBand="0" w:evenHBand="0" w:firstRowFirstColumn="0" w:firstRowLastColumn="0" w:lastRowFirstColumn="0" w:lastRowLastColumn="0"/>
+              <w:rPr>
+                <w:rFonts w:ascii="Calibri" w:eastAsia="Times New Roman" w:hAnsi="Calibri" w:cs="Calibri"/>
+                <w:color w:val="000000"/>
+                <w:lang w:eastAsia="es-MX"/>
+              </w:rPr>
+            </w:pPr>
+            <w:r>
+              <w:rPr>
+                <w:rFonts w:ascii="Calibri" w:eastAsia="Times New Roman" w:hAnsi="Calibri" w:cs="Calibri"/>
+                <w:color w:val="000000"/>
+                <w:lang w:eastAsia="es-MX"/>
+              </w:rPr>
+              <w:t>1</w:t>
+            </w:r>
+          </w:p>
+        </w:tc>
+        <w:tc>
+          <w:tcPr>
+            <w:tcW w:w="0" w:type="auto"/>
+            <w:noWrap/>
+          </w:tcPr>
+          <w:p>
+            <w:pPr>
+              <w:jc w:val="right"/>
+              <w:cnfStyle w:val="000000000000" w:firstRow="0" w:lastRow="0" w:firstColumn="0" w:lastColumn="0" w:oddVBand="0" w:evenVBand="0" w:oddHBand="0" w:evenHBand="0" w:firstRowFirstColumn="0" w:firstRowLastColumn="0" w:lastRowFirstColumn="0" w:lastRowLastColumn="0"/>
+              <w:rPr>
+                <w:rFonts w:ascii="Calibri" w:eastAsia="Times New Roman" w:hAnsi="Calibri" w:cs="Calibri"/>
+                <w:color w:val="000000"/>
+                <w:lang w:eastAsia="es-MX"/>
+              </w:rPr>
+            </w:pPr>
+            <w:r>
+              <w:rPr>
+                <w:rFonts w:ascii="Calibri" w:eastAsia="Times New Roman" w:hAnsi="Calibri" w:cs="Calibri"/>
+                <w:color w:val="000000"/>
+                <w:lang w:eastAsia="es-MX"/>
+              </w:rPr>
+              <w:t>-1</w:t>
+            </w:r>
+          </w:p>
+        </w:tc>
+        <w:tc>
+          <w:tcPr>
+            <w:tcW w:w="0" w:type="auto"/>
+            <w:noWrap/>
+          </w:tcPr>
+          <w:p>
+            <w:pPr>
+              <w:jc w:val="right"/>
+              <w:cnfStyle w:val="000000000000" w:firstRow="0" w:lastRow="0" w:firstColumn="0" w:lastColumn="0" w:oddVBand="0" w:evenVBand="0" w:oddHBand="0" w:evenHBand="0" w:firstRowFirstColumn="0" w:firstRowLastColumn="0" w:lastRowFirstColumn="0" w:lastRowLastColumn="0"/>
+              <w:rPr>
+                <w:rFonts w:ascii="Calibri" w:eastAsia="Times New Roman" w:hAnsi="Calibri" w:cs="Calibri"/>
+                <w:color w:val="000000"/>
+                <w:lang w:eastAsia="es-MX"/>
+              </w:rPr>
+            </w:pPr>
+            <w:r>
+              <w:rPr>
+                <w:rFonts w:ascii="Calibri" w:eastAsia="Times New Roman" w:hAnsi="Calibri" w:cs="Calibri"/>
+                <w:color w:val="000000"/>
+                <w:lang w:eastAsia="es-MX"/>
+              </w:rPr>
+              <w:t>-1</w:t>
+            </w:r>
+          </w:p>
+        </w:tc>
+        <w:tc>
+          <w:tcPr>
+            <w:tcW w:w="0" w:type="auto"/>
+            <w:noWrap/>
+          </w:tcPr>
+          <w:p>
+            <w:pPr>
+              <w:jc w:val="right"/>
+              <w:cnfStyle w:val="000000000000" w:firstRow="0" w:lastRow="0" w:firstColumn="0" w:lastColumn="0" w:oddVBand="0" w:evenVBand="0" w:oddHBand="0" w:evenHBand="0" w:firstRowFirstColumn="0" w:firstRowLastColumn="0" w:lastRowFirstColumn="0" w:lastRowLastColumn="0"/>
+              <w:rPr>
+                <w:rFonts w:ascii="Calibri" w:eastAsia="Times New Roman" w:hAnsi="Calibri" w:cs="Calibri"/>
+                <w:color w:val="000000"/>
+                <w:lang w:eastAsia="es-MX"/>
+              </w:rPr>
+            </w:pPr>
+            <w:r>
+              <w:rPr>
+                <w:rFonts w:ascii="Calibri" w:eastAsia="Times New Roman" w:hAnsi="Calibri" w:cs="Calibri"/>
+                <w:color w:val="000000"/>
+                <w:lang w:eastAsia="es-MX"/>
+              </w:rPr>
+              <w:t>1</w:t>
+            </w:r>
+          </w:p>
+        </w:tc>
+        <w:tc>
+          <w:tcPr>
+            <w:tcW w:w="0" w:type="auto"/>
+          </w:tcPr>
+          <w:p>
+            <w:pPr>
+              <w:jc w:val="right"/>
+              <w:cnfStyle w:val="000000000000" w:firstRow="0" w:lastRow="0" w:firstColumn="0" w:lastColumn="0" w:oddVBand="0" w:evenVBand="0" w:oddHBand="0" w:evenHBand="0" w:firstRowFirstColumn="0" w:firstRowLastColumn="0" w:lastRowFirstColumn="0" w:lastRowLastColumn="0"/>
+              <w:rPr>
+                <w:rFonts w:ascii="Calibri" w:eastAsia="Times New Roman" w:hAnsi="Calibri" w:cs="Calibri"/>
+                <w:color w:val="000000"/>
+                <w:lang w:eastAsia="es-MX"/>
+              </w:rPr>
+            </w:pPr>
+            <w:r>
+              <w:rPr>
+                <w:rFonts w:ascii="Calibri" w:eastAsia="Times New Roman" w:hAnsi="Calibri" w:cs="Calibri"/>
+                <w:color w:val="000000"/>
+                <w:lang w:eastAsia="es-MX"/>
+              </w:rPr>
+              <w:t>0</w:t>
+            </w:r>
+          </w:p>
+        </w:tc>
+      </w:tr>
+    </w:tbl>
+    <w:p>
+      <w:pPr>
+        <w:spacing w:after="0" w:line="276" w:lineRule="auto"/>
+        <w:jc w:val="both"/>
+        <w:rPr>
+          <w:rFonts w:ascii="Segoe UI" w:hAnsi="Segoe UI" w:cs="Segoe UI"/>
+        </w:rPr>
+      </w:pPr>
+    </w:p>
+    <w:p>
+      <w:pPr>
+        <w:spacing w:after="0" w:line="276" w:lineRule="auto"/>
+        <w:jc w:val="both"/>
+        <w:rPr>
+          <w:rFonts w:ascii="Segoe UI" w:hAnsi="Segoe UI" w:cs="Segoe UI"/>
+        </w:rPr>
+      </w:pPr>
+    </w:p>
+    <w:p>
+      <w:pPr>
+        <w:pStyle w:val="Ttulo2"/>
+        <w:rPr>
+          <w:rFonts w:ascii="Segoe UI" w:hAnsi="Segoe UI" w:cs="Segoe UI"/>
+        </w:rPr>
+      </w:pPr>
+      <w:bookmarkStart w:id="8" w:name="_Toc23328851"/>
+      <w:r>
+        <w:rPr>
+          <w:rFonts w:ascii="Segoe UI" w:hAnsi="Segoe UI" w:cs="Segoe UI"/>
+        </w:rPr>
+        <w:t>Armado de trama</w:t>
+      </w:r>
+      <w:bookmarkEnd w:id="8"/>
+    </w:p>
+    <w:p>
+      <w:pPr>
+        <w:spacing w:after="0" w:line="276" w:lineRule="auto"/>
+        <w:jc w:val="both"/>
+        <w:rPr>
+          <w:rFonts w:ascii="Segoe UI" w:hAnsi="Segoe UI" w:cs="Segoe UI"/>
+        </w:rPr>
+      </w:pPr>
+      <w:r>
+        <w:rPr>
+          <w:rFonts w:ascii="Segoe UI" w:hAnsi="Segoe UI" w:cs="Segoe UI"/>
+        </w:rPr>
+        <w:t>Se propone el siguiente armado de trama.</w:t>
+      </w:r>
+    </w:p>
+    <w:tbl>
+      <w:tblPr>
+        <w:tblStyle w:val="Tablanormal1"/>
+        <w:tblW w:w="0" w:type="auto"/>
+        <w:jc w:val="center"/>
+        <w:tblLook w:val="04A0" w:firstRow="1" w:lastRow="0" w:firstColumn="1" w:lastColumn="0" w:noHBand="0" w:noVBand="1"/>
+      </w:tblPr>
+      <w:tblGrid>
+        <w:gridCol w:w="1471"/>
+        <w:gridCol w:w="1471"/>
+        <w:gridCol w:w="1471"/>
+        <w:gridCol w:w="1471"/>
+      </w:tblGrid>
+      <w:tr>
+        <w:trPr>
+          <w:cnfStyle w:val="100000000000" w:firstRow="1" w:lastRow="0" w:firstColumn="0" w:lastColumn="0" w:oddVBand="0" w:evenVBand="0" w:oddHBand="0" w:evenHBand="0" w:firstRowFirstColumn="0" w:firstRowLastColumn="0" w:lastRowFirstColumn="0" w:lastRowLastColumn="0"/>
+          <w:jc w:val="center"/>
+        </w:trPr>
+        <w:tc>
+          <w:tcPr>
+            <w:cnfStyle w:val="001000000000" w:firstRow="0" w:lastRow="0" w:firstColumn="1" w:lastColumn="0" w:oddVBand="0" w:evenVBand="0" w:oddHBand="0" w:evenHBand="0" w:firstRowFirstColumn="0" w:firstRowLastColumn="0" w:lastRowFirstColumn="0" w:lastRowLastColumn="0"/>
+            <w:tcW w:w="1471" w:type="dxa"/>
+          </w:tcPr>
+          <w:p>
+            <w:pPr>
+              <w:spacing w:line="276" w:lineRule="auto"/>
+              <w:jc w:val="both"/>
+              <w:rPr>
+                <w:rFonts w:ascii="Segoe UI" w:hAnsi="Segoe UI" w:cs="Segoe UI"/>
+              </w:rPr>
+            </w:pPr>
+            <w:r>
+              <w:rPr>
+                <w:rFonts w:ascii="Segoe UI" w:hAnsi="Segoe UI" w:cs="Segoe UI"/>
+              </w:rPr>
+              <w:t>Servicio</w:t>
+            </w:r>
+          </w:p>
+        </w:tc>
+        <w:tc>
+          <w:tcPr>
+            <w:tcW w:w="1471" w:type="dxa"/>
+          </w:tcPr>
+          <w:p>
+            <w:pPr>
+              <w:spacing w:line="276" w:lineRule="auto"/>
+              <w:jc w:val="both"/>
+              <w:cnfStyle w:val="100000000000" w:firstRow="1" w:lastRow="0" w:firstColumn="0" w:lastColumn="0" w:oddVBand="0" w:evenVBand="0" w:oddHBand="0" w:evenHBand="0" w:firstRowFirstColumn="0" w:firstRowLastColumn="0" w:lastRowFirstColumn="0" w:lastRowLastColumn="0"/>
+              <w:rPr>
+                <w:rFonts w:ascii="Segoe UI" w:hAnsi="Segoe UI" w:cs="Segoe UI"/>
+              </w:rPr>
+            </w:pPr>
+            <w:r>
+              <w:rPr>
+                <w:rFonts w:ascii="Segoe UI" w:hAnsi="Segoe UI" w:cs="Segoe UI"/>
+              </w:rPr>
+              <w:t>Proveedor</w:t>
+            </w:r>
+          </w:p>
+        </w:tc>
+        <w:tc>
+          <w:tcPr>
+            <w:tcW w:w="1471" w:type="dxa"/>
+          </w:tcPr>
+          <w:p>
+            <w:pPr>
+              <w:spacing w:line="276" w:lineRule="auto"/>
+              <w:jc w:val="both"/>
+              <w:cnfStyle w:val="100000000000" w:firstRow="1" w:lastRow="0" w:firstColumn="0" w:lastColumn="0" w:oddVBand="0" w:evenVBand="0" w:oddHBand="0" w:evenHBand="0" w:firstRowFirstColumn="0" w:firstRowLastColumn="0" w:lastRowFirstColumn="0" w:lastRowLastColumn="0"/>
+              <w:rPr>
+                <w:rFonts w:ascii="Segoe UI" w:hAnsi="Segoe UI" w:cs="Segoe UI"/>
+              </w:rPr>
+            </w:pPr>
+            <w:proofErr w:type="spellStart"/>
+            <w:r>
+              <w:rPr>
+                <w:rFonts w:ascii="Segoe UI" w:hAnsi="Segoe UI" w:cs="Segoe UI"/>
+              </w:rPr>
+              <w:t>NodoB</w:t>
+            </w:r>
+            <w:proofErr w:type="spellEnd"/>
+            <w:r>
+              <w:rPr>
+                <w:rFonts w:ascii="Segoe UI" w:hAnsi="Segoe UI" w:cs="Segoe UI"/>
+              </w:rPr>
+              <w:t xml:space="preserve"> Id</w:t>
+            </w:r>
+          </w:p>
+        </w:tc>
+        <w:tc>
+          <w:tcPr>
+            <w:tcW w:w="1471" w:type="dxa"/>
+          </w:tcPr>
+          <w:p>
+            <w:pPr>
+              <w:spacing w:line="276" w:lineRule="auto"/>
+              <w:jc w:val="both"/>
+              <w:cnfStyle w:val="100000000000" w:firstRow="1" w:lastRow="0" w:firstColumn="0" w:lastColumn="0" w:oddVBand="0" w:evenVBand="0" w:oddHBand="0" w:evenHBand="0" w:firstRowFirstColumn="0" w:firstRowLastColumn="0" w:lastRowFirstColumn="0" w:lastRowLastColumn="0"/>
+              <w:rPr>
+                <w:rFonts w:ascii="Segoe UI" w:hAnsi="Segoe UI" w:cs="Segoe UI"/>
+              </w:rPr>
+            </w:pPr>
+            <w:r>
+              <w:rPr>
+                <w:rFonts w:ascii="Segoe UI" w:hAnsi="Segoe UI" w:cs="Segoe UI"/>
+              </w:rPr>
+              <w:t>Usuario</w:t>
+            </w:r>
+          </w:p>
+        </w:tc>
+      </w:tr>
+    </w:tbl>
+    <w:p>
+      <w:pPr>
+        <w:spacing w:after="0" w:line="276" w:lineRule="auto"/>
+        <w:jc w:val="both"/>
+        <w:rPr>
+          <w:rFonts w:ascii="Segoe UI" w:hAnsi="Segoe UI" w:cs="Segoe UI"/>
+        </w:rPr>
+      </w:pPr>
+    </w:p>
+    <w:p>
+      <w:pPr>
+        <w:spacing w:after="0" w:line="276" w:lineRule="auto"/>
+        <w:jc w:val="both"/>
+        <w:rPr>
+          <w:rFonts w:ascii="Segoe UI" w:hAnsi="Segoe UI" w:cs="Segoe UI"/>
           <w:b/>
           <w:bCs/>
         </w:rPr>
@@ -4328,6 +9119,1770 @@
           <w:b/>
           <w:bCs/>
         </w:rPr>
+        <w:t>Servicio</w:t>
+      </w:r>
+    </w:p>
+    <w:p>
+      <w:pPr>
+        <w:spacing w:after="0" w:line="276" w:lineRule="auto"/>
+        <w:jc w:val="both"/>
+        <w:rPr>
+          <w:rFonts w:ascii="Segoe UI" w:hAnsi="Segoe UI" w:cs="Segoe UI"/>
+        </w:rPr>
+      </w:pPr>
+      <w:r>
+        <w:rPr>
+          <w:rFonts w:ascii="Segoe UI" w:hAnsi="Segoe UI" w:cs="Segoe UI"/>
+        </w:rPr>
+        <w:t>Solo existirán d</w:t>
+      </w:r>
+      <w:r>
+        <w:rPr>
+          <w:rFonts w:ascii="Segoe UI" w:hAnsi="Segoe UI" w:cs="Segoe UI"/>
+        </w:rPr>
+        <w:t>os</w:t>
+      </w:r>
+      <w:r>
+        <w:rPr>
+          <w:rFonts w:ascii="Segoe UI" w:hAnsi="Segoe UI" w:cs="Segoe UI"/>
+        </w:rPr>
+        <w:t xml:space="preserve"> servicios</w:t>
+      </w:r>
+      <w:r>
+        <w:rPr>
+          <w:rFonts w:ascii="Segoe UI" w:hAnsi="Segoe UI" w:cs="Segoe UI"/>
+        </w:rPr>
+        <w:t>. Se agrega también el código NRZ para el servicio.</w:t>
+      </w:r>
+    </w:p>
+    <w:p>
+      <w:pPr>
+        <w:pStyle w:val="Prrafodelista"/>
+        <w:numPr>
+          <w:ilvl w:val="0"/>
+          <w:numId w:val="7"/>
+        </w:numPr>
+        <w:spacing w:after="0" w:line="276" w:lineRule="auto"/>
+        <w:jc w:val="both"/>
+        <w:rPr>
+          <w:rFonts w:ascii="Segoe UI" w:hAnsi="Segoe UI" w:cs="Segoe UI"/>
+        </w:rPr>
+      </w:pPr>
+      <w:proofErr w:type="spellStart"/>
+      <w:r>
+        <w:rPr>
+          <w:rFonts w:ascii="Segoe UI" w:hAnsi="Segoe UI" w:cs="Segoe UI"/>
+        </w:rPr>
+        <w:t>Whats</w:t>
+      </w:r>
+      <w:proofErr w:type="spellEnd"/>
+      <w:r>
+        <w:rPr>
+          <w:rFonts w:ascii="Segoe UI" w:hAnsi="Segoe UI" w:cs="Segoe UI"/>
+        </w:rPr>
+        <w:t xml:space="preserve"> </w:t>
+      </w:r>
+      <w:proofErr w:type="gramStart"/>
+      <w:r>
+        <w:rPr>
+          <w:rFonts w:ascii="Segoe UI" w:hAnsi="Segoe UI" w:cs="Segoe UI"/>
+        </w:rPr>
+        <w:t>app</w:t>
+      </w:r>
+      <w:proofErr w:type="gramEnd"/>
+      <w:r>
+        <w:rPr>
+          <w:rFonts w:ascii="Segoe UI" w:hAnsi="Segoe UI" w:cs="Segoe UI"/>
+        </w:rPr>
+        <w:t xml:space="preserve">: </w:t>
+      </w:r>
+      <w:r>
+        <w:rPr>
+          <w:rFonts w:ascii="Segoe UI" w:hAnsi="Segoe UI" w:cs="Segoe UI"/>
+        </w:rPr>
+        <w:t>0-&gt;-1</w:t>
+      </w:r>
+    </w:p>
+    <w:p>
+      <w:pPr>
+        <w:pStyle w:val="Prrafodelista"/>
+        <w:numPr>
+          <w:ilvl w:val="0"/>
+          <w:numId w:val="7"/>
+        </w:numPr>
+        <w:spacing w:after="0" w:line="276" w:lineRule="auto"/>
+        <w:jc w:val="both"/>
+        <w:rPr>
+          <w:rFonts w:ascii="Segoe UI" w:hAnsi="Segoe UI" w:cs="Segoe UI"/>
+        </w:rPr>
+      </w:pPr>
+      <w:r>
+        <w:rPr>
+          <w:rFonts w:ascii="Segoe UI" w:hAnsi="Segoe UI" w:cs="Segoe UI"/>
+        </w:rPr>
+        <w:t>Facebook</w:t>
+      </w:r>
+      <w:r>
+        <w:rPr>
+          <w:rFonts w:ascii="Segoe UI" w:hAnsi="Segoe UI" w:cs="Segoe UI"/>
+        </w:rPr>
+        <w:t>: 1-&gt;1</w:t>
+      </w:r>
+    </w:p>
+    <w:p>
+      <w:pPr>
+        <w:spacing w:after="0" w:line="276" w:lineRule="auto"/>
+        <w:jc w:val="both"/>
+        <w:rPr>
+          <w:rFonts w:ascii="Segoe UI" w:hAnsi="Segoe UI" w:cs="Segoe UI"/>
+        </w:rPr>
+      </w:pPr>
+    </w:p>
+    <w:p>
+      <w:pPr>
+        <w:spacing w:after="0" w:line="276" w:lineRule="auto"/>
+        <w:jc w:val="both"/>
+        <w:rPr>
+          <w:rFonts w:ascii="Segoe UI" w:hAnsi="Segoe UI" w:cs="Segoe UI"/>
+          <w:b/>
+          <w:bCs/>
+        </w:rPr>
+      </w:pPr>
+      <w:r>
+        <w:rPr>
+          <w:rFonts w:ascii="Segoe UI" w:hAnsi="Segoe UI" w:cs="Segoe UI"/>
+          <w:b/>
+          <w:bCs/>
+        </w:rPr>
+        <w:t xml:space="preserve">Proveedor </w:t>
+      </w:r>
+    </w:p>
+    <w:p>
+      <w:pPr>
+        <w:spacing w:after="0" w:line="276" w:lineRule="auto"/>
+        <w:jc w:val="both"/>
+        <w:rPr>
+          <w:rFonts w:ascii="Segoe UI" w:hAnsi="Segoe UI" w:cs="Segoe UI"/>
+        </w:rPr>
+      </w:pPr>
+      <w:r>
+        <w:rPr>
+          <w:rFonts w:ascii="Segoe UI" w:hAnsi="Segoe UI" w:cs="Segoe UI"/>
+        </w:rPr>
+        <w:t>Como se mencionó en una sección anterior las siguientes codificaciones serán utilizadas.</w:t>
+      </w:r>
+    </w:p>
+    <w:p>
+      <w:pPr>
+        <w:spacing w:after="0" w:line="276" w:lineRule="auto"/>
+        <w:jc w:val="both"/>
+        <w:rPr>
+          <w:rFonts w:ascii="Segoe UI" w:hAnsi="Segoe UI" w:cs="Segoe UI"/>
+        </w:rPr>
+      </w:pPr>
+    </w:p>
+    <w:tbl>
+      <w:tblPr>
+        <w:tblStyle w:val="Tablanormal1"/>
+        <w:tblW w:w="0" w:type="auto"/>
+        <w:jc w:val="center"/>
+        <w:tblLook w:val="04A0" w:firstRow="1" w:lastRow="0" w:firstColumn="1" w:lastColumn="0" w:noHBand="0" w:noVBand="1"/>
+      </w:tblPr>
+      <w:tblGrid>
+        <w:gridCol w:w="1774"/>
+        <w:gridCol w:w="1408"/>
+        <w:gridCol w:w="1848"/>
+      </w:tblGrid>
+      <w:tr>
+        <w:trPr>
+          <w:cnfStyle w:val="100000000000" w:firstRow="1" w:lastRow="0" w:firstColumn="0" w:lastColumn="0" w:oddVBand="0" w:evenVBand="0" w:oddHBand="0" w:evenHBand="0" w:firstRowFirstColumn="0" w:firstRowLastColumn="0" w:lastRowFirstColumn="0" w:lastRowLastColumn="0"/>
+          <w:jc w:val="center"/>
+        </w:trPr>
+        <w:tc>
+          <w:tcPr>
+            <w:cnfStyle w:val="001000000000" w:firstRow="0" w:lastRow="0" w:firstColumn="1" w:lastColumn="0" w:oddVBand="0" w:evenVBand="0" w:oddHBand="0" w:evenHBand="0" w:firstRowFirstColumn="0" w:firstRowLastColumn="0" w:lastRowFirstColumn="0" w:lastRowLastColumn="0"/>
+            <w:tcW w:w="0" w:type="auto"/>
+          </w:tcPr>
+          <w:p>
+            <w:pPr>
+              <w:spacing w:line="276" w:lineRule="auto"/>
+              <w:jc w:val="both"/>
+              <w:rPr>
+                <w:rFonts w:ascii="Segoe UI" w:hAnsi="Segoe UI" w:cs="Segoe UI"/>
+              </w:rPr>
+            </w:pPr>
+          </w:p>
+        </w:tc>
+        <w:tc>
+          <w:tcPr>
+            <w:tcW w:w="0" w:type="auto"/>
+          </w:tcPr>
+          <w:p>
+            <w:pPr>
+              <w:spacing w:line="276" w:lineRule="auto"/>
+              <w:jc w:val="both"/>
+              <w:cnfStyle w:val="100000000000" w:firstRow="1" w:lastRow="0" w:firstColumn="0" w:lastColumn="0" w:oddVBand="0" w:evenVBand="0" w:oddHBand="0" w:evenHBand="0" w:firstRowFirstColumn="0" w:firstRowLastColumn="0" w:lastRowFirstColumn="0" w:lastRowLastColumn="0"/>
+              <w:rPr>
+                <w:rFonts w:ascii="Segoe UI" w:hAnsi="Segoe UI" w:cs="Segoe UI"/>
+              </w:rPr>
+            </w:pPr>
+            <w:r>
+              <w:rPr>
+                <w:rFonts w:ascii="Segoe UI" w:hAnsi="Segoe UI" w:cs="Segoe UI"/>
+              </w:rPr>
+              <w:t>Código</w:t>
+            </w:r>
+          </w:p>
+        </w:tc>
+        <w:tc>
+          <w:tcPr>
+            <w:tcW w:w="0" w:type="auto"/>
+          </w:tcPr>
+          <w:p>
+            <w:pPr>
+              <w:spacing w:line="276" w:lineRule="auto"/>
+              <w:jc w:val="both"/>
+              <w:cnfStyle w:val="100000000000" w:firstRow="1" w:lastRow="0" w:firstColumn="0" w:lastColumn="0" w:oddVBand="0" w:evenVBand="0" w:oddHBand="0" w:evenHBand="0" w:firstRowFirstColumn="0" w:firstRowLastColumn="0" w:lastRowFirstColumn="0" w:lastRowLastColumn="0"/>
+              <w:rPr>
+                <w:rFonts w:ascii="Segoe UI" w:hAnsi="Segoe UI" w:cs="Segoe UI"/>
+              </w:rPr>
+            </w:pPr>
+            <w:r>
+              <w:rPr>
+                <w:rFonts w:ascii="Segoe UI" w:hAnsi="Segoe UI" w:cs="Segoe UI"/>
+              </w:rPr>
+              <w:t>Código NRZ</w:t>
+            </w:r>
+          </w:p>
+        </w:tc>
+      </w:tr>
+      <w:tr>
+        <w:trPr>
+          <w:cnfStyle w:val="000000100000" w:firstRow="0" w:lastRow="0" w:firstColumn="0" w:lastColumn="0" w:oddVBand="0" w:evenVBand="0" w:oddHBand="1" w:evenHBand="0" w:firstRowFirstColumn="0" w:firstRowLastColumn="0" w:lastRowFirstColumn="0" w:lastRowLastColumn="0"/>
+          <w:jc w:val="center"/>
+        </w:trPr>
+        <w:tc>
+          <w:tcPr>
+            <w:cnfStyle w:val="001000000000" w:firstRow="0" w:lastRow="0" w:firstColumn="1" w:lastColumn="0" w:oddVBand="0" w:evenVBand="0" w:oddHBand="0" w:evenHBand="0" w:firstRowFirstColumn="0" w:firstRowLastColumn="0" w:lastRowFirstColumn="0" w:lastRowLastColumn="0"/>
+            <w:tcW w:w="0" w:type="auto"/>
+          </w:tcPr>
+          <w:p>
+            <w:pPr>
+              <w:spacing w:line="276" w:lineRule="auto"/>
+              <w:jc w:val="both"/>
+              <w:rPr>
+                <w:rFonts w:ascii="Segoe UI" w:hAnsi="Segoe UI" w:cs="Segoe UI"/>
+              </w:rPr>
+            </w:pPr>
+            <w:r>
+              <w:rPr>
+                <w:rFonts w:ascii="Segoe UI" w:hAnsi="Segoe UI" w:cs="Segoe UI"/>
+              </w:rPr>
+              <w:t>Telcel</w:t>
+            </w:r>
+          </w:p>
+        </w:tc>
+        <w:tc>
+          <w:tcPr>
+            <w:tcW w:w="0" w:type="auto"/>
+          </w:tcPr>
+          <w:p>
+            <w:pPr>
+              <w:spacing w:line="276" w:lineRule="auto"/>
+              <w:jc w:val="both"/>
+              <w:cnfStyle w:val="000000100000" w:firstRow="0" w:lastRow="0" w:firstColumn="0" w:lastColumn="0" w:oddVBand="0" w:evenVBand="0" w:oddHBand="1" w:evenHBand="0" w:firstRowFirstColumn="0" w:firstRowLastColumn="0" w:lastRowFirstColumn="0" w:lastRowLastColumn="0"/>
+              <w:rPr>
+                <w:rFonts w:ascii="Segoe UI" w:hAnsi="Segoe UI" w:cs="Segoe UI"/>
+              </w:rPr>
+            </w:pPr>
+            <w:r>
+              <w:rPr>
+                <w:rFonts w:ascii="Segoe UI" w:hAnsi="Segoe UI" w:cs="Segoe UI"/>
+              </w:rPr>
+              <w:t>1 1 0 0 0 0 1</w:t>
+            </w:r>
+          </w:p>
+        </w:tc>
+        <w:tc>
+          <w:tcPr>
+            <w:tcW w:w="0" w:type="auto"/>
+          </w:tcPr>
+          <w:p>
+            <w:pPr>
+              <w:spacing w:line="276" w:lineRule="auto"/>
+              <w:jc w:val="both"/>
+              <w:cnfStyle w:val="000000100000" w:firstRow="0" w:lastRow="0" w:firstColumn="0" w:lastColumn="0" w:oddVBand="0" w:evenVBand="0" w:oddHBand="1" w:evenHBand="0" w:firstRowFirstColumn="0" w:firstRowLastColumn="0" w:lastRowFirstColumn="0" w:lastRowLastColumn="0"/>
+              <w:rPr>
+                <w:rFonts w:ascii="Segoe UI" w:hAnsi="Segoe UI" w:cs="Segoe UI"/>
+              </w:rPr>
+            </w:pPr>
+            <w:r>
+              <w:rPr>
+                <w:rFonts w:ascii="Segoe UI" w:hAnsi="Segoe UI" w:cs="Segoe UI"/>
+              </w:rPr>
+              <w:t>1 1 -1 -1 -1 -1 1</w:t>
+            </w:r>
+          </w:p>
+        </w:tc>
+      </w:tr>
+      <w:tr>
+        <w:trPr>
+          <w:jc w:val="center"/>
+        </w:trPr>
+        <w:tc>
+          <w:tcPr>
+            <w:cnfStyle w:val="001000000000" w:firstRow="0" w:lastRow="0" w:firstColumn="1" w:lastColumn="0" w:oddVBand="0" w:evenVBand="0" w:oddHBand="0" w:evenHBand="0" w:firstRowFirstColumn="0" w:firstRowLastColumn="0" w:lastRowFirstColumn="0" w:lastRowLastColumn="0"/>
+            <w:tcW w:w="0" w:type="auto"/>
+          </w:tcPr>
+          <w:p>
+            <w:pPr>
+              <w:spacing w:line="276" w:lineRule="auto"/>
+              <w:jc w:val="both"/>
+              <w:rPr>
+                <w:rFonts w:ascii="Segoe UI" w:hAnsi="Segoe UI" w:cs="Segoe UI"/>
+              </w:rPr>
+            </w:pPr>
+            <w:r>
+              <w:rPr>
+                <w:rFonts w:ascii="Segoe UI" w:hAnsi="Segoe UI" w:cs="Segoe UI"/>
+              </w:rPr>
+              <w:t>Movistar</w:t>
+            </w:r>
+          </w:p>
+        </w:tc>
+        <w:tc>
+          <w:tcPr>
+            <w:tcW w:w="0" w:type="auto"/>
+          </w:tcPr>
+          <w:p>
+            <w:pPr>
+              <w:spacing w:line="276" w:lineRule="auto"/>
+              <w:jc w:val="both"/>
+              <w:cnfStyle w:val="000000000000" w:firstRow="0" w:lastRow="0" w:firstColumn="0" w:lastColumn="0" w:oddVBand="0" w:evenVBand="0" w:oddHBand="0" w:evenHBand="0" w:firstRowFirstColumn="0" w:firstRowLastColumn="0" w:lastRowFirstColumn="0" w:lastRowLastColumn="0"/>
+              <w:rPr>
+                <w:rFonts w:ascii="Segoe UI" w:hAnsi="Segoe UI" w:cs="Segoe UI"/>
+              </w:rPr>
+            </w:pPr>
+            <w:r>
+              <w:rPr>
+                <w:rFonts w:ascii="Segoe UI" w:hAnsi="Segoe UI" w:cs="Segoe UI"/>
+              </w:rPr>
+              <w:t>1 1 0 0 0 1 0</w:t>
+            </w:r>
+          </w:p>
+        </w:tc>
+        <w:tc>
+          <w:tcPr>
+            <w:tcW w:w="0" w:type="auto"/>
+          </w:tcPr>
+          <w:p>
+            <w:pPr>
+              <w:spacing w:line="276" w:lineRule="auto"/>
+              <w:jc w:val="both"/>
+              <w:cnfStyle w:val="000000000000" w:firstRow="0" w:lastRow="0" w:firstColumn="0" w:lastColumn="0" w:oddVBand="0" w:evenVBand="0" w:oddHBand="0" w:evenHBand="0" w:firstRowFirstColumn="0" w:firstRowLastColumn="0" w:lastRowFirstColumn="0" w:lastRowLastColumn="0"/>
+              <w:rPr>
+                <w:rFonts w:ascii="Segoe UI" w:hAnsi="Segoe UI" w:cs="Segoe UI"/>
+              </w:rPr>
+            </w:pPr>
+            <w:r>
+              <w:rPr>
+                <w:rFonts w:ascii="Segoe UI" w:hAnsi="Segoe UI" w:cs="Segoe UI"/>
+              </w:rPr>
+              <w:t>1 1 -1 -1 -1 1 0</w:t>
+            </w:r>
+          </w:p>
+        </w:tc>
+      </w:tr>
+      <w:tr>
+        <w:trPr>
+          <w:cnfStyle w:val="000000100000" w:firstRow="0" w:lastRow="0" w:firstColumn="0" w:lastColumn="0" w:oddVBand="0" w:evenVBand="0" w:oddHBand="1" w:evenHBand="0" w:firstRowFirstColumn="0" w:firstRowLastColumn="0" w:lastRowFirstColumn="0" w:lastRowLastColumn="0"/>
+          <w:jc w:val="center"/>
+        </w:trPr>
+        <w:tc>
+          <w:tcPr>
+            <w:cnfStyle w:val="001000000000" w:firstRow="0" w:lastRow="0" w:firstColumn="1" w:lastColumn="0" w:oddVBand="0" w:evenVBand="0" w:oddHBand="0" w:evenHBand="0" w:firstRowFirstColumn="0" w:firstRowLastColumn="0" w:lastRowFirstColumn="0" w:lastRowLastColumn="0"/>
+            <w:tcW w:w="0" w:type="auto"/>
+          </w:tcPr>
+          <w:p>
+            <w:pPr>
+              <w:spacing w:line="276" w:lineRule="auto"/>
+              <w:jc w:val="both"/>
+              <w:rPr>
+                <w:rFonts w:ascii="Segoe UI" w:hAnsi="Segoe UI" w:cs="Segoe UI"/>
+              </w:rPr>
+            </w:pPr>
+            <w:proofErr w:type="spellStart"/>
+            <w:r>
+              <w:rPr>
+                <w:rFonts w:ascii="Segoe UI" w:hAnsi="Segoe UI" w:cs="Segoe UI"/>
+              </w:rPr>
+              <w:t>Iusacel-Unefon</w:t>
+            </w:r>
+            <w:proofErr w:type="spellEnd"/>
+          </w:p>
+        </w:tc>
+        <w:tc>
+          <w:tcPr>
+            <w:tcW w:w="0" w:type="auto"/>
+          </w:tcPr>
+          <w:p>
+            <w:pPr>
+              <w:spacing w:line="276" w:lineRule="auto"/>
+              <w:jc w:val="both"/>
+              <w:cnfStyle w:val="000000100000" w:firstRow="0" w:lastRow="0" w:firstColumn="0" w:lastColumn="0" w:oddVBand="0" w:evenVBand="0" w:oddHBand="1" w:evenHBand="0" w:firstRowFirstColumn="0" w:firstRowLastColumn="0" w:lastRowFirstColumn="0" w:lastRowLastColumn="0"/>
+              <w:rPr>
+                <w:rFonts w:ascii="Segoe UI" w:hAnsi="Segoe UI" w:cs="Segoe UI"/>
+              </w:rPr>
+            </w:pPr>
+            <w:r>
+              <w:rPr>
+                <w:rFonts w:ascii="Segoe UI" w:hAnsi="Segoe UI" w:cs="Segoe UI"/>
+              </w:rPr>
+              <w:t>1 0 1 0 0 1 1</w:t>
+            </w:r>
+          </w:p>
+        </w:tc>
+        <w:tc>
+          <w:tcPr>
+            <w:tcW w:w="0" w:type="auto"/>
+          </w:tcPr>
+          <w:p>
+            <w:pPr>
+              <w:spacing w:line="276" w:lineRule="auto"/>
+              <w:jc w:val="both"/>
+              <w:cnfStyle w:val="000000100000" w:firstRow="0" w:lastRow="0" w:firstColumn="0" w:lastColumn="0" w:oddVBand="0" w:evenVBand="0" w:oddHBand="1" w:evenHBand="0" w:firstRowFirstColumn="0" w:firstRowLastColumn="0" w:lastRowFirstColumn="0" w:lastRowLastColumn="0"/>
+              <w:rPr>
+                <w:rFonts w:ascii="Segoe UI" w:hAnsi="Segoe UI" w:cs="Segoe UI"/>
+              </w:rPr>
+            </w:pPr>
+            <w:r>
+              <w:rPr>
+                <w:rFonts w:ascii="Segoe UI" w:hAnsi="Segoe UI" w:cs="Segoe UI"/>
+              </w:rPr>
+              <w:t>1 -1 1 -1 -1 1 1</w:t>
+            </w:r>
+          </w:p>
+        </w:tc>
+      </w:tr>
+      <w:tr>
+        <w:trPr>
+          <w:jc w:val="center"/>
+        </w:trPr>
+        <w:tc>
+          <w:tcPr>
+            <w:cnfStyle w:val="001000000000" w:firstRow="0" w:lastRow="0" w:firstColumn="1" w:lastColumn="0" w:oddVBand="0" w:evenVBand="0" w:oddHBand="0" w:evenHBand="0" w:firstRowFirstColumn="0" w:firstRowLastColumn="0" w:lastRowFirstColumn="0" w:lastRowLastColumn="0"/>
+            <w:tcW w:w="0" w:type="auto"/>
+          </w:tcPr>
+          <w:p>
+            <w:pPr>
+              <w:spacing w:line="276" w:lineRule="auto"/>
+              <w:jc w:val="both"/>
+              <w:rPr>
+                <w:rFonts w:ascii="Segoe UI" w:hAnsi="Segoe UI" w:cs="Segoe UI"/>
+              </w:rPr>
+            </w:pPr>
+            <w:r>
+              <w:rPr>
+                <w:rFonts w:ascii="Segoe UI" w:hAnsi="Segoe UI" w:cs="Segoe UI"/>
+              </w:rPr>
+              <w:t>AT&amp;T</w:t>
+            </w:r>
+          </w:p>
+        </w:tc>
+        <w:tc>
+          <w:tcPr>
+            <w:tcW w:w="0" w:type="auto"/>
+          </w:tcPr>
+          <w:p>
+            <w:pPr>
+              <w:spacing w:line="276" w:lineRule="auto"/>
+              <w:jc w:val="both"/>
+              <w:cnfStyle w:val="000000000000" w:firstRow="0" w:lastRow="0" w:firstColumn="0" w:lastColumn="0" w:oddVBand="0" w:evenVBand="0" w:oddHBand="0" w:evenHBand="0" w:firstRowFirstColumn="0" w:firstRowLastColumn="0" w:lastRowFirstColumn="0" w:lastRowLastColumn="0"/>
+              <w:rPr>
+                <w:rFonts w:ascii="Segoe UI" w:hAnsi="Segoe UI" w:cs="Segoe UI"/>
+              </w:rPr>
+            </w:pPr>
+            <w:r>
+              <w:rPr>
+                <w:rFonts w:ascii="Segoe UI" w:hAnsi="Segoe UI" w:cs="Segoe UI"/>
+              </w:rPr>
+              <w:t>0 0 0 1 1 0 0</w:t>
+            </w:r>
+          </w:p>
+        </w:tc>
+        <w:tc>
+          <w:tcPr>
+            <w:tcW w:w="0" w:type="auto"/>
+          </w:tcPr>
+          <w:p>
+            <w:pPr>
+              <w:spacing w:line="276" w:lineRule="auto"/>
+              <w:jc w:val="both"/>
+              <w:cnfStyle w:val="000000000000" w:firstRow="0" w:lastRow="0" w:firstColumn="0" w:lastColumn="0" w:oddVBand="0" w:evenVBand="0" w:oddHBand="0" w:evenHBand="0" w:firstRowFirstColumn="0" w:firstRowLastColumn="0" w:lastRowFirstColumn="0" w:lastRowLastColumn="0"/>
+              <w:rPr>
+                <w:rFonts w:ascii="Segoe UI" w:hAnsi="Segoe UI" w:cs="Segoe UI"/>
+              </w:rPr>
+            </w:pPr>
+            <w:r>
+              <w:rPr>
+                <w:rFonts w:ascii="Segoe UI" w:hAnsi="Segoe UI" w:cs="Segoe UI"/>
+              </w:rPr>
+              <w:t>-1 -1 -1 1 1 -1 -1</w:t>
+            </w:r>
+          </w:p>
+        </w:tc>
+      </w:tr>
+    </w:tbl>
+    <w:p>
+      <w:pPr>
+        <w:spacing w:after="0" w:line="276" w:lineRule="auto"/>
+        <w:jc w:val="both"/>
+        <w:rPr>
+          <w:rFonts w:ascii="Segoe UI" w:hAnsi="Segoe UI" w:cs="Segoe UI"/>
+        </w:rPr>
+      </w:pPr>
+    </w:p>
+    <w:p>
+      <w:pPr>
+        <w:spacing w:after="0" w:line="276" w:lineRule="auto"/>
+        <w:jc w:val="both"/>
+        <w:rPr>
+          <w:rFonts w:ascii="Segoe UI" w:hAnsi="Segoe UI" w:cs="Segoe UI"/>
+        </w:rPr>
+      </w:pPr>
+    </w:p>
+    <w:p>
+      <w:pPr>
+        <w:spacing w:after="0" w:line="276" w:lineRule="auto"/>
+        <w:jc w:val="both"/>
+        <w:rPr>
+          <w:rFonts w:ascii="Segoe UI" w:hAnsi="Segoe UI" w:cs="Segoe UI"/>
+        </w:rPr>
+      </w:pPr>
+    </w:p>
+    <w:p>
+      <w:pPr>
+        <w:spacing w:after="0" w:line="276" w:lineRule="auto"/>
+        <w:jc w:val="both"/>
+        <w:rPr>
+          <w:rFonts w:ascii="Segoe UI" w:hAnsi="Segoe UI" w:cs="Segoe UI"/>
+          <w:b/>
+          <w:bCs/>
+        </w:rPr>
+      </w:pPr>
+      <w:proofErr w:type="spellStart"/>
+      <w:r>
+        <w:rPr>
+          <w:rFonts w:ascii="Segoe UI" w:hAnsi="Segoe UI" w:cs="Segoe UI"/>
+          <w:b/>
+          <w:bCs/>
+        </w:rPr>
+        <w:lastRenderedPageBreak/>
+        <w:t>NodoB</w:t>
+      </w:r>
+      <w:proofErr w:type="spellEnd"/>
+      <w:r>
+        <w:rPr>
+          <w:rFonts w:ascii="Segoe UI" w:hAnsi="Segoe UI" w:cs="Segoe UI"/>
+          <w:b/>
+          <w:bCs/>
+        </w:rPr>
+        <w:t xml:space="preserve"> Id</w:t>
+      </w:r>
+    </w:p>
+    <w:p>
+      <w:pPr>
+        <w:spacing w:after="0" w:line="276" w:lineRule="auto"/>
+        <w:jc w:val="both"/>
+        <w:rPr>
+          <w:rFonts w:ascii="Segoe UI" w:hAnsi="Segoe UI" w:cs="Segoe UI"/>
+        </w:rPr>
+      </w:pPr>
+      <w:r>
+        <w:rPr>
+          <w:rFonts w:ascii="Segoe UI" w:hAnsi="Segoe UI" w:cs="Segoe UI"/>
+        </w:rPr>
+        <w:t>Para el identificador del nodo se propone que se utilicen 2 bits dado que solo se tienen 3 nodos. En la simulación, todos los nodos pertenecerán al mismo proveedor.</w:t>
+      </w:r>
+    </w:p>
+    <w:p>
+      <w:pPr>
+        <w:spacing w:after="0" w:line="276" w:lineRule="auto"/>
+        <w:jc w:val="both"/>
+        <w:rPr>
+          <w:rFonts w:ascii="Segoe UI" w:hAnsi="Segoe UI" w:cs="Segoe UI"/>
+        </w:rPr>
+      </w:pPr>
+    </w:p>
+    <w:tbl>
+      <w:tblPr>
+        <w:tblStyle w:val="Tablanormal1"/>
+        <w:tblW w:w="0" w:type="auto"/>
+        <w:jc w:val="center"/>
+        <w:tblLook w:val="04A0" w:firstRow="1" w:lastRow="0" w:firstColumn="1" w:lastColumn="0" w:noHBand="0" w:noVBand="1"/>
+      </w:tblPr>
+      <w:tblGrid>
+        <w:gridCol w:w="1124"/>
+        <w:gridCol w:w="422"/>
+        <w:gridCol w:w="958"/>
+        <w:gridCol w:w="1469"/>
+      </w:tblGrid>
+      <w:tr>
+        <w:trPr>
+          <w:cnfStyle w:val="100000000000" w:firstRow="1" w:lastRow="0" w:firstColumn="0" w:lastColumn="0" w:oddVBand="0" w:evenVBand="0" w:oddHBand="0" w:evenHBand="0" w:firstRowFirstColumn="0" w:firstRowLastColumn="0" w:lastRowFirstColumn="0" w:lastRowLastColumn="0"/>
+          <w:jc w:val="center"/>
+        </w:trPr>
+        <w:tc>
+          <w:tcPr>
+            <w:cnfStyle w:val="001000000000" w:firstRow="0" w:lastRow="0" w:firstColumn="1" w:lastColumn="0" w:oddVBand="0" w:evenVBand="0" w:oddHBand="0" w:evenHBand="0" w:firstRowFirstColumn="0" w:firstRowLastColumn="0" w:lastRowFirstColumn="0" w:lastRowLastColumn="0"/>
+            <w:tcW w:w="0" w:type="auto"/>
+          </w:tcPr>
+          <w:p>
+            <w:pPr>
+              <w:spacing w:line="276" w:lineRule="auto"/>
+              <w:jc w:val="both"/>
+              <w:rPr>
+                <w:rFonts w:ascii="Segoe UI" w:hAnsi="Segoe UI" w:cs="Segoe UI"/>
+              </w:rPr>
+            </w:pPr>
+          </w:p>
+        </w:tc>
+        <w:tc>
+          <w:tcPr>
+            <w:tcW w:w="0" w:type="auto"/>
+          </w:tcPr>
+          <w:p>
+            <w:pPr>
+              <w:spacing w:line="276" w:lineRule="auto"/>
+              <w:jc w:val="both"/>
+              <w:cnfStyle w:val="100000000000" w:firstRow="1" w:lastRow="0" w:firstColumn="0" w:lastColumn="0" w:oddVBand="0" w:evenVBand="0" w:oddHBand="0" w:evenHBand="0" w:firstRowFirstColumn="0" w:firstRowLastColumn="0" w:lastRowFirstColumn="0" w:lastRowLastColumn="0"/>
+              <w:rPr>
+                <w:rFonts w:ascii="Segoe UI" w:hAnsi="Segoe UI" w:cs="Segoe UI"/>
+              </w:rPr>
+            </w:pPr>
+            <w:r>
+              <w:rPr>
+                <w:rFonts w:ascii="Segoe UI" w:hAnsi="Segoe UI" w:cs="Segoe UI"/>
+              </w:rPr>
+              <w:t>Id</w:t>
+            </w:r>
+          </w:p>
+        </w:tc>
+        <w:tc>
+          <w:tcPr>
+            <w:tcW w:w="0" w:type="auto"/>
+          </w:tcPr>
+          <w:p>
+            <w:pPr>
+              <w:spacing w:line="276" w:lineRule="auto"/>
+              <w:jc w:val="both"/>
+              <w:cnfStyle w:val="100000000000" w:firstRow="1" w:lastRow="0" w:firstColumn="0" w:lastColumn="0" w:oddVBand="0" w:evenVBand="0" w:oddHBand="0" w:evenHBand="0" w:firstRowFirstColumn="0" w:firstRowLastColumn="0" w:lastRowFirstColumn="0" w:lastRowLastColumn="0"/>
+              <w:rPr>
+                <w:rFonts w:ascii="Segoe UI" w:hAnsi="Segoe UI" w:cs="Segoe UI"/>
+              </w:rPr>
+            </w:pPr>
+            <w:r>
+              <w:rPr>
+                <w:rFonts w:ascii="Segoe UI" w:hAnsi="Segoe UI" w:cs="Segoe UI"/>
+              </w:rPr>
+              <w:t>Código</w:t>
+            </w:r>
+          </w:p>
+        </w:tc>
+        <w:tc>
+          <w:tcPr>
+            <w:tcW w:w="0" w:type="auto"/>
+          </w:tcPr>
+          <w:p>
+            <w:pPr>
+              <w:spacing w:line="276" w:lineRule="auto"/>
+              <w:jc w:val="both"/>
+              <w:cnfStyle w:val="100000000000" w:firstRow="1" w:lastRow="0" w:firstColumn="0" w:lastColumn="0" w:oddVBand="0" w:evenVBand="0" w:oddHBand="0" w:evenHBand="0" w:firstRowFirstColumn="0" w:firstRowLastColumn="0" w:lastRowFirstColumn="0" w:lastRowLastColumn="0"/>
+              <w:rPr>
+                <w:rFonts w:ascii="Segoe UI" w:hAnsi="Segoe UI" w:cs="Segoe UI"/>
+              </w:rPr>
+            </w:pPr>
+            <w:r>
+              <w:rPr>
+                <w:rFonts w:ascii="Segoe UI" w:hAnsi="Segoe UI" w:cs="Segoe UI"/>
+              </w:rPr>
+              <w:t>Código NRZ</w:t>
+            </w:r>
+          </w:p>
+        </w:tc>
+      </w:tr>
+      <w:tr>
+        <w:trPr>
+          <w:cnfStyle w:val="000000100000" w:firstRow="0" w:lastRow="0" w:firstColumn="0" w:lastColumn="0" w:oddVBand="0" w:evenVBand="0" w:oddHBand="1" w:evenHBand="0" w:firstRowFirstColumn="0" w:firstRowLastColumn="0" w:lastRowFirstColumn="0" w:lastRowLastColumn="0"/>
+          <w:jc w:val="center"/>
+        </w:trPr>
+        <w:tc>
+          <w:tcPr>
+            <w:cnfStyle w:val="001000000000" w:firstRow="0" w:lastRow="0" w:firstColumn="1" w:lastColumn="0" w:oddVBand="0" w:evenVBand="0" w:oddHBand="0" w:evenHBand="0" w:firstRowFirstColumn="0" w:firstRowLastColumn="0" w:lastRowFirstColumn="0" w:lastRowLastColumn="0"/>
+            <w:tcW w:w="0" w:type="auto"/>
+          </w:tcPr>
+          <w:p>
+            <w:pPr>
+              <w:spacing w:line="276" w:lineRule="auto"/>
+              <w:jc w:val="both"/>
+              <w:rPr>
+                <w:rFonts w:ascii="Segoe UI" w:hAnsi="Segoe UI" w:cs="Segoe UI"/>
+              </w:rPr>
+            </w:pPr>
+            <w:proofErr w:type="spellStart"/>
+            <w:r>
+              <w:rPr>
+                <w:rFonts w:ascii="Segoe UI" w:hAnsi="Segoe UI" w:cs="Segoe UI"/>
+              </w:rPr>
+              <w:t>NodoB</w:t>
+            </w:r>
+            <w:proofErr w:type="spellEnd"/>
+            <w:r>
+              <w:rPr>
+                <w:rFonts w:ascii="Segoe UI" w:hAnsi="Segoe UI" w:cs="Segoe UI"/>
+              </w:rPr>
+              <w:t xml:space="preserve"> 1</w:t>
+            </w:r>
+          </w:p>
+        </w:tc>
+        <w:tc>
+          <w:tcPr>
+            <w:tcW w:w="0" w:type="auto"/>
+          </w:tcPr>
+          <w:p>
+            <w:pPr>
+              <w:spacing w:line="276" w:lineRule="auto"/>
+              <w:jc w:val="both"/>
+              <w:cnfStyle w:val="000000100000" w:firstRow="0" w:lastRow="0" w:firstColumn="0" w:lastColumn="0" w:oddVBand="0" w:evenVBand="0" w:oddHBand="1" w:evenHBand="0" w:firstRowFirstColumn="0" w:firstRowLastColumn="0" w:lastRowFirstColumn="0" w:lastRowLastColumn="0"/>
+              <w:rPr>
+                <w:rFonts w:ascii="Segoe UI" w:hAnsi="Segoe UI" w:cs="Segoe UI"/>
+              </w:rPr>
+            </w:pPr>
+            <w:r>
+              <w:rPr>
+                <w:rFonts w:ascii="Segoe UI" w:hAnsi="Segoe UI" w:cs="Segoe UI"/>
+              </w:rPr>
+              <w:t>1</w:t>
+            </w:r>
+          </w:p>
+        </w:tc>
+        <w:tc>
+          <w:tcPr>
+            <w:tcW w:w="0" w:type="auto"/>
+          </w:tcPr>
+          <w:p>
+            <w:pPr>
+              <w:spacing w:line="276" w:lineRule="auto"/>
+              <w:jc w:val="both"/>
+              <w:cnfStyle w:val="000000100000" w:firstRow="0" w:lastRow="0" w:firstColumn="0" w:lastColumn="0" w:oddVBand="0" w:evenVBand="0" w:oddHBand="1" w:evenHBand="0" w:firstRowFirstColumn="0" w:firstRowLastColumn="0" w:lastRowFirstColumn="0" w:lastRowLastColumn="0"/>
+              <w:rPr>
+                <w:rFonts w:ascii="Segoe UI" w:hAnsi="Segoe UI" w:cs="Segoe UI"/>
+              </w:rPr>
+            </w:pPr>
+            <w:r>
+              <w:rPr>
+                <w:rFonts w:ascii="Segoe UI" w:hAnsi="Segoe UI" w:cs="Segoe UI"/>
+              </w:rPr>
+              <w:t>01</w:t>
+            </w:r>
+          </w:p>
+        </w:tc>
+        <w:tc>
+          <w:tcPr>
+            <w:tcW w:w="0" w:type="auto"/>
+          </w:tcPr>
+          <w:p>
+            <w:pPr>
+              <w:spacing w:line="276" w:lineRule="auto"/>
+              <w:jc w:val="both"/>
+              <w:cnfStyle w:val="000000100000" w:firstRow="0" w:lastRow="0" w:firstColumn="0" w:lastColumn="0" w:oddVBand="0" w:evenVBand="0" w:oddHBand="1" w:evenHBand="0" w:firstRowFirstColumn="0" w:firstRowLastColumn="0" w:lastRowFirstColumn="0" w:lastRowLastColumn="0"/>
+              <w:rPr>
+                <w:rFonts w:ascii="Segoe UI" w:hAnsi="Segoe UI" w:cs="Segoe UI"/>
+              </w:rPr>
+            </w:pPr>
+            <w:r>
+              <w:rPr>
+                <w:rFonts w:ascii="Segoe UI" w:hAnsi="Segoe UI" w:cs="Segoe UI"/>
+              </w:rPr>
+              <w:t>-1 1</w:t>
+            </w:r>
+          </w:p>
+        </w:tc>
+      </w:tr>
+      <w:tr>
+        <w:trPr>
+          <w:jc w:val="center"/>
+        </w:trPr>
+        <w:tc>
+          <w:tcPr>
+            <w:cnfStyle w:val="001000000000" w:firstRow="0" w:lastRow="0" w:firstColumn="1" w:lastColumn="0" w:oddVBand="0" w:evenVBand="0" w:oddHBand="0" w:evenHBand="0" w:firstRowFirstColumn="0" w:firstRowLastColumn="0" w:lastRowFirstColumn="0" w:lastRowLastColumn="0"/>
+            <w:tcW w:w="0" w:type="auto"/>
+          </w:tcPr>
+          <w:p>
+            <w:pPr>
+              <w:spacing w:line="276" w:lineRule="auto"/>
+              <w:jc w:val="both"/>
+              <w:rPr>
+                <w:rFonts w:ascii="Segoe UI" w:hAnsi="Segoe UI" w:cs="Segoe UI"/>
+              </w:rPr>
+            </w:pPr>
+            <w:proofErr w:type="spellStart"/>
+            <w:r>
+              <w:rPr>
+                <w:rFonts w:ascii="Segoe UI" w:hAnsi="Segoe UI" w:cs="Segoe UI"/>
+              </w:rPr>
+              <w:t>NodoB</w:t>
+            </w:r>
+            <w:proofErr w:type="spellEnd"/>
+            <w:r>
+              <w:rPr>
+                <w:rFonts w:ascii="Segoe UI" w:hAnsi="Segoe UI" w:cs="Segoe UI"/>
+              </w:rPr>
+              <w:t xml:space="preserve"> 2</w:t>
+            </w:r>
+          </w:p>
+        </w:tc>
+        <w:tc>
+          <w:tcPr>
+            <w:tcW w:w="0" w:type="auto"/>
+          </w:tcPr>
+          <w:p>
+            <w:pPr>
+              <w:spacing w:line="276" w:lineRule="auto"/>
+              <w:jc w:val="both"/>
+              <w:cnfStyle w:val="000000000000" w:firstRow="0" w:lastRow="0" w:firstColumn="0" w:lastColumn="0" w:oddVBand="0" w:evenVBand="0" w:oddHBand="0" w:evenHBand="0" w:firstRowFirstColumn="0" w:firstRowLastColumn="0" w:lastRowFirstColumn="0" w:lastRowLastColumn="0"/>
+              <w:rPr>
+                <w:rFonts w:ascii="Segoe UI" w:hAnsi="Segoe UI" w:cs="Segoe UI"/>
+              </w:rPr>
+            </w:pPr>
+            <w:r>
+              <w:rPr>
+                <w:rFonts w:ascii="Segoe UI" w:hAnsi="Segoe UI" w:cs="Segoe UI"/>
+              </w:rPr>
+              <w:t>2</w:t>
+            </w:r>
+          </w:p>
+        </w:tc>
+        <w:tc>
+          <w:tcPr>
+            <w:tcW w:w="0" w:type="auto"/>
+          </w:tcPr>
+          <w:p>
+            <w:pPr>
+              <w:spacing w:line="276" w:lineRule="auto"/>
+              <w:jc w:val="both"/>
+              <w:cnfStyle w:val="000000000000" w:firstRow="0" w:lastRow="0" w:firstColumn="0" w:lastColumn="0" w:oddVBand="0" w:evenVBand="0" w:oddHBand="0" w:evenHBand="0" w:firstRowFirstColumn="0" w:firstRowLastColumn="0" w:lastRowFirstColumn="0" w:lastRowLastColumn="0"/>
+              <w:rPr>
+                <w:rFonts w:ascii="Segoe UI" w:hAnsi="Segoe UI" w:cs="Segoe UI"/>
+              </w:rPr>
+            </w:pPr>
+            <w:r>
+              <w:rPr>
+                <w:rFonts w:ascii="Segoe UI" w:hAnsi="Segoe UI" w:cs="Segoe UI"/>
+              </w:rPr>
+              <w:t>10</w:t>
+            </w:r>
+          </w:p>
+        </w:tc>
+        <w:tc>
+          <w:tcPr>
+            <w:tcW w:w="0" w:type="auto"/>
+          </w:tcPr>
+          <w:p>
+            <w:pPr>
+              <w:spacing w:line="276" w:lineRule="auto"/>
+              <w:jc w:val="both"/>
+              <w:cnfStyle w:val="000000000000" w:firstRow="0" w:lastRow="0" w:firstColumn="0" w:lastColumn="0" w:oddVBand="0" w:evenVBand="0" w:oddHBand="0" w:evenHBand="0" w:firstRowFirstColumn="0" w:firstRowLastColumn="0" w:lastRowFirstColumn="0" w:lastRowLastColumn="0"/>
+              <w:rPr>
+                <w:rFonts w:ascii="Segoe UI" w:hAnsi="Segoe UI" w:cs="Segoe UI"/>
+              </w:rPr>
+            </w:pPr>
+            <w:r>
+              <w:rPr>
+                <w:rFonts w:ascii="Segoe UI" w:hAnsi="Segoe UI" w:cs="Segoe UI"/>
+              </w:rPr>
+              <w:t>1 -1</w:t>
+            </w:r>
+          </w:p>
+        </w:tc>
+      </w:tr>
+      <w:tr>
+        <w:trPr>
+          <w:cnfStyle w:val="000000100000" w:firstRow="0" w:lastRow="0" w:firstColumn="0" w:lastColumn="0" w:oddVBand="0" w:evenVBand="0" w:oddHBand="1" w:evenHBand="0" w:firstRowFirstColumn="0" w:firstRowLastColumn="0" w:lastRowFirstColumn="0" w:lastRowLastColumn="0"/>
+          <w:jc w:val="center"/>
+        </w:trPr>
+        <w:tc>
+          <w:tcPr>
+            <w:cnfStyle w:val="001000000000" w:firstRow="0" w:lastRow="0" w:firstColumn="1" w:lastColumn="0" w:oddVBand="0" w:evenVBand="0" w:oddHBand="0" w:evenHBand="0" w:firstRowFirstColumn="0" w:firstRowLastColumn="0" w:lastRowFirstColumn="0" w:lastRowLastColumn="0"/>
+            <w:tcW w:w="0" w:type="auto"/>
+          </w:tcPr>
+          <w:p>
+            <w:pPr>
+              <w:spacing w:line="276" w:lineRule="auto"/>
+              <w:jc w:val="both"/>
+              <w:rPr>
+                <w:rFonts w:ascii="Segoe UI" w:hAnsi="Segoe UI" w:cs="Segoe UI"/>
+              </w:rPr>
+            </w:pPr>
+            <w:proofErr w:type="spellStart"/>
+            <w:r>
+              <w:rPr>
+                <w:rFonts w:ascii="Segoe UI" w:hAnsi="Segoe UI" w:cs="Segoe UI"/>
+              </w:rPr>
+              <w:t>NodoB</w:t>
+            </w:r>
+            <w:proofErr w:type="spellEnd"/>
+            <w:r>
+              <w:rPr>
+                <w:rFonts w:ascii="Segoe UI" w:hAnsi="Segoe UI" w:cs="Segoe UI"/>
+              </w:rPr>
+              <w:t xml:space="preserve"> 3</w:t>
+            </w:r>
+          </w:p>
+        </w:tc>
+        <w:tc>
+          <w:tcPr>
+            <w:tcW w:w="0" w:type="auto"/>
+          </w:tcPr>
+          <w:p>
+            <w:pPr>
+              <w:spacing w:line="276" w:lineRule="auto"/>
+              <w:jc w:val="both"/>
+              <w:cnfStyle w:val="000000100000" w:firstRow="0" w:lastRow="0" w:firstColumn="0" w:lastColumn="0" w:oddVBand="0" w:evenVBand="0" w:oddHBand="1" w:evenHBand="0" w:firstRowFirstColumn="0" w:firstRowLastColumn="0" w:lastRowFirstColumn="0" w:lastRowLastColumn="0"/>
+              <w:rPr>
+                <w:rFonts w:ascii="Segoe UI" w:hAnsi="Segoe UI" w:cs="Segoe UI"/>
+              </w:rPr>
+            </w:pPr>
+            <w:r>
+              <w:rPr>
+                <w:rFonts w:ascii="Segoe UI" w:hAnsi="Segoe UI" w:cs="Segoe UI"/>
+              </w:rPr>
+              <w:t>3</w:t>
+            </w:r>
+          </w:p>
+        </w:tc>
+        <w:tc>
+          <w:tcPr>
+            <w:tcW w:w="0" w:type="auto"/>
+          </w:tcPr>
+          <w:p>
+            <w:pPr>
+              <w:spacing w:line="276" w:lineRule="auto"/>
+              <w:jc w:val="both"/>
+              <w:cnfStyle w:val="000000100000" w:firstRow="0" w:lastRow="0" w:firstColumn="0" w:lastColumn="0" w:oddVBand="0" w:evenVBand="0" w:oddHBand="1" w:evenHBand="0" w:firstRowFirstColumn="0" w:firstRowLastColumn="0" w:lastRowFirstColumn="0" w:lastRowLastColumn="0"/>
+              <w:rPr>
+                <w:rFonts w:ascii="Segoe UI" w:hAnsi="Segoe UI" w:cs="Segoe UI"/>
+              </w:rPr>
+            </w:pPr>
+            <w:r>
+              <w:rPr>
+                <w:rFonts w:ascii="Segoe UI" w:hAnsi="Segoe UI" w:cs="Segoe UI"/>
+              </w:rPr>
+              <w:t>11</w:t>
+            </w:r>
+          </w:p>
+        </w:tc>
+        <w:tc>
+          <w:tcPr>
+            <w:tcW w:w="0" w:type="auto"/>
+          </w:tcPr>
+          <w:p>
+            <w:pPr>
+              <w:spacing w:line="276" w:lineRule="auto"/>
+              <w:jc w:val="both"/>
+              <w:cnfStyle w:val="000000100000" w:firstRow="0" w:lastRow="0" w:firstColumn="0" w:lastColumn="0" w:oddVBand="0" w:evenVBand="0" w:oddHBand="1" w:evenHBand="0" w:firstRowFirstColumn="0" w:firstRowLastColumn="0" w:lastRowFirstColumn="0" w:lastRowLastColumn="0"/>
+              <w:rPr>
+                <w:rFonts w:ascii="Segoe UI" w:hAnsi="Segoe UI" w:cs="Segoe UI"/>
+              </w:rPr>
+            </w:pPr>
+            <w:r>
+              <w:rPr>
+                <w:rFonts w:ascii="Segoe UI" w:hAnsi="Segoe UI" w:cs="Segoe UI"/>
+              </w:rPr>
+              <w:t>1 1</w:t>
+            </w:r>
+          </w:p>
+        </w:tc>
+      </w:tr>
+    </w:tbl>
+    <w:p>
+      <w:pPr>
+        <w:spacing w:after="0" w:line="276" w:lineRule="auto"/>
+        <w:jc w:val="both"/>
+        <w:rPr>
+          <w:rFonts w:ascii="Segoe UI" w:hAnsi="Segoe UI" w:cs="Segoe UI"/>
+        </w:rPr>
+      </w:pPr>
+    </w:p>
+    <w:p>
+      <w:pPr>
+        <w:spacing w:after="0" w:line="276" w:lineRule="auto"/>
+        <w:jc w:val="both"/>
+        <w:rPr>
+          <w:rFonts w:ascii="Segoe UI" w:hAnsi="Segoe UI" w:cs="Segoe UI"/>
+          <w:b/>
+          <w:bCs/>
+        </w:rPr>
+      </w:pPr>
+      <w:r>
+        <w:rPr>
+          <w:rFonts w:ascii="Segoe UI" w:hAnsi="Segoe UI" w:cs="Segoe UI"/>
+          <w:b/>
+          <w:bCs/>
+        </w:rPr>
+        <w:t>Usuario</w:t>
+      </w:r>
+    </w:p>
+    <w:p>
+      <w:pPr>
+        <w:spacing w:after="0" w:line="276" w:lineRule="auto"/>
+        <w:jc w:val="both"/>
+        <w:rPr>
+          <w:rFonts w:ascii="Segoe UI" w:hAnsi="Segoe UI" w:cs="Segoe UI"/>
+        </w:rPr>
+      </w:pPr>
+      <w:r>
+        <w:rPr>
+          <w:rFonts w:ascii="Segoe UI" w:hAnsi="Segoe UI" w:cs="Segoe UI"/>
+        </w:rPr>
+        <w:t xml:space="preserve">Por último, el usuario se tomará de uno de los reglones pertenecientes a la matriz </w:t>
+      </w:r>
+      <w:proofErr w:type="spellStart"/>
+      <w:r>
+        <w:rPr>
+          <w:rFonts w:ascii="Segoe UI" w:hAnsi="Segoe UI" w:cs="Segoe UI"/>
+        </w:rPr>
+        <w:t>Hadamard</w:t>
+      </w:r>
+      <w:proofErr w:type="spellEnd"/>
+      <w:r>
+        <w:rPr>
+          <w:rFonts w:ascii="Segoe UI" w:hAnsi="Segoe UI" w:cs="Segoe UI"/>
+        </w:rPr>
+        <w:t xml:space="preserve">. </w:t>
+      </w:r>
+    </w:p>
+    <w:p>
+      <w:pPr>
+        <w:spacing w:after="0" w:line="276" w:lineRule="auto"/>
+        <w:jc w:val="both"/>
+        <w:rPr>
+          <w:rFonts w:ascii="Segoe UI" w:hAnsi="Segoe UI" w:cs="Segoe UI"/>
+        </w:rPr>
+      </w:pPr>
+      <w:r>
+        <w:rPr>
+          <w:rFonts w:ascii="Segoe UI" w:hAnsi="Segoe UI" w:cs="Segoe UI"/>
+        </w:rPr>
+        <w:t>Ejemplo</w:t>
+      </w:r>
+    </w:p>
+    <w:p>
+      <w:pPr>
+        <w:pStyle w:val="Prrafodelista"/>
+        <w:numPr>
+          <w:ilvl w:val="0"/>
+          <w:numId w:val="8"/>
+        </w:numPr>
+        <w:spacing w:after="0" w:line="276" w:lineRule="auto"/>
+        <w:jc w:val="both"/>
+        <w:rPr>
+          <w:rFonts w:ascii="Segoe UI" w:hAnsi="Segoe UI" w:cs="Segoe UI"/>
+        </w:rPr>
+      </w:pPr>
+      <w:r>
+        <w:rPr>
+          <w:rFonts w:ascii="Segoe UI" w:hAnsi="Segoe UI" w:cs="Segoe UI"/>
+        </w:rPr>
+        <w:t>Usuario: 5</w:t>
+      </w:r>
+    </w:p>
+    <w:p>
+      <w:pPr>
+        <w:pStyle w:val="Prrafodelista"/>
+        <w:numPr>
+          <w:ilvl w:val="0"/>
+          <w:numId w:val="8"/>
+        </w:numPr>
+        <w:spacing w:after="0" w:line="276" w:lineRule="auto"/>
+        <w:jc w:val="both"/>
+        <w:rPr>
+          <w:rFonts w:ascii="Segoe UI" w:hAnsi="Segoe UI" w:cs="Segoe UI"/>
+        </w:rPr>
+      </w:pPr>
+      <w:r>
+        <w:rPr>
+          <w:rFonts w:ascii="Segoe UI" w:hAnsi="Segoe UI" w:cs="Segoe UI"/>
+        </w:rPr>
+        <w:t xml:space="preserve">Código: </w:t>
+      </w:r>
+      <w:proofErr w:type="gramStart"/>
+      <w:r>
+        <w:rPr>
+          <w:rFonts w:ascii="Segoe UI" w:hAnsi="Segoe UI" w:cs="Segoe UI"/>
+        </w:rPr>
+        <w:t>1  1</w:t>
+      </w:r>
+      <w:proofErr w:type="gramEnd"/>
+      <w:r>
+        <w:rPr>
+          <w:rFonts w:ascii="Segoe UI" w:hAnsi="Segoe UI" w:cs="Segoe UI"/>
+        </w:rPr>
+        <w:t xml:space="preserve">  1  1 -1 -1 -1 -1  1  1  1  1 -1 -1 -1 -1</w:t>
+      </w:r>
+    </w:p>
+    <w:p>
+      <w:pPr>
+        <w:spacing w:after="0" w:line="276" w:lineRule="auto"/>
+        <w:jc w:val="both"/>
+        <w:rPr>
+          <w:rFonts w:ascii="Segoe UI" w:hAnsi="Segoe UI" w:cs="Segoe UI"/>
+        </w:rPr>
+      </w:pPr>
+    </w:p>
+    <w:p>
+      <w:pPr>
+        <w:spacing w:after="0" w:line="276" w:lineRule="auto"/>
+        <w:jc w:val="both"/>
+        <w:rPr>
+          <w:rFonts w:ascii="Segoe UI" w:hAnsi="Segoe UI" w:cs="Segoe UI"/>
+        </w:rPr>
+      </w:pPr>
+      <w:r>
+        <w:rPr>
+          <w:rFonts w:ascii="Segoe UI" w:hAnsi="Segoe UI" w:cs="Segoe UI"/>
+        </w:rPr>
+        <w:t>Se muestra un ejemplo de la trama.</w:t>
+      </w:r>
+    </w:p>
+    <w:tbl>
+      <w:tblPr>
+        <w:tblStyle w:val="Tablanormal1"/>
+        <w:tblW w:w="0" w:type="auto"/>
+        <w:jc w:val="center"/>
+        <w:tblLook w:val="04A0" w:firstRow="1" w:lastRow="0" w:firstColumn="1" w:lastColumn="0" w:noHBand="0" w:noVBand="1"/>
+      </w:tblPr>
+      <w:tblGrid>
+        <w:gridCol w:w="1149"/>
+        <w:gridCol w:w="1760"/>
+        <w:gridCol w:w="1203"/>
+        <w:gridCol w:w="4144"/>
+      </w:tblGrid>
+      <w:tr>
+        <w:trPr>
+          <w:cnfStyle w:val="100000000000" w:firstRow="1" w:lastRow="0" w:firstColumn="0" w:lastColumn="0" w:oddVBand="0" w:evenVBand="0" w:oddHBand="0" w:evenHBand="0" w:firstRowFirstColumn="0" w:firstRowLastColumn="0" w:lastRowFirstColumn="0" w:lastRowLastColumn="0"/>
+          <w:jc w:val="center"/>
+        </w:trPr>
+        <w:tc>
+          <w:tcPr>
+            <w:cnfStyle w:val="001000000000" w:firstRow="0" w:lastRow="0" w:firstColumn="1" w:lastColumn="0" w:oddVBand="0" w:evenVBand="0" w:oddHBand="0" w:evenHBand="0" w:firstRowFirstColumn="0" w:firstRowLastColumn="0" w:lastRowFirstColumn="0" w:lastRowLastColumn="0"/>
+            <w:tcW w:w="0" w:type="auto"/>
+          </w:tcPr>
+          <w:p>
+            <w:pPr>
+              <w:spacing w:line="276" w:lineRule="auto"/>
+              <w:jc w:val="both"/>
+              <w:rPr>
+                <w:rFonts w:ascii="Segoe UI" w:hAnsi="Segoe UI" w:cs="Segoe UI"/>
+              </w:rPr>
+            </w:pPr>
+            <w:r>
+              <w:rPr>
+                <w:rFonts w:ascii="Segoe UI" w:hAnsi="Segoe UI" w:cs="Segoe UI"/>
+              </w:rPr>
+              <w:t>Servicio</w:t>
+            </w:r>
+          </w:p>
+        </w:tc>
+        <w:tc>
+          <w:tcPr>
+            <w:tcW w:w="0" w:type="auto"/>
+          </w:tcPr>
+          <w:p>
+            <w:pPr>
+              <w:spacing w:line="276" w:lineRule="auto"/>
+              <w:jc w:val="both"/>
+              <w:cnfStyle w:val="100000000000" w:firstRow="1" w:lastRow="0" w:firstColumn="0" w:lastColumn="0" w:oddVBand="0" w:evenVBand="0" w:oddHBand="0" w:evenHBand="0" w:firstRowFirstColumn="0" w:firstRowLastColumn="0" w:lastRowFirstColumn="0" w:lastRowLastColumn="0"/>
+              <w:rPr>
+                <w:rFonts w:ascii="Segoe UI" w:hAnsi="Segoe UI" w:cs="Segoe UI"/>
+              </w:rPr>
+            </w:pPr>
+            <w:r>
+              <w:rPr>
+                <w:rFonts w:ascii="Segoe UI" w:hAnsi="Segoe UI" w:cs="Segoe UI"/>
+              </w:rPr>
+              <w:t>Proveedor</w:t>
+            </w:r>
+          </w:p>
+        </w:tc>
+        <w:tc>
+          <w:tcPr>
+            <w:tcW w:w="0" w:type="auto"/>
+          </w:tcPr>
+          <w:p>
+            <w:pPr>
+              <w:spacing w:line="276" w:lineRule="auto"/>
+              <w:jc w:val="both"/>
+              <w:cnfStyle w:val="100000000000" w:firstRow="1" w:lastRow="0" w:firstColumn="0" w:lastColumn="0" w:oddVBand="0" w:evenVBand="0" w:oddHBand="0" w:evenHBand="0" w:firstRowFirstColumn="0" w:firstRowLastColumn="0" w:lastRowFirstColumn="0" w:lastRowLastColumn="0"/>
+              <w:rPr>
+                <w:rFonts w:ascii="Segoe UI" w:hAnsi="Segoe UI" w:cs="Segoe UI"/>
+              </w:rPr>
+            </w:pPr>
+            <w:proofErr w:type="spellStart"/>
+            <w:r>
+              <w:rPr>
+                <w:rFonts w:ascii="Segoe UI" w:hAnsi="Segoe UI" w:cs="Segoe UI"/>
+              </w:rPr>
+              <w:t>NodoB</w:t>
+            </w:r>
+            <w:proofErr w:type="spellEnd"/>
+            <w:r>
+              <w:rPr>
+                <w:rFonts w:ascii="Segoe UI" w:hAnsi="Segoe UI" w:cs="Segoe UI"/>
+              </w:rPr>
+              <w:t xml:space="preserve"> Id</w:t>
+            </w:r>
+          </w:p>
+        </w:tc>
+        <w:tc>
+          <w:tcPr>
+            <w:tcW w:w="0" w:type="auto"/>
+          </w:tcPr>
+          <w:p>
+            <w:pPr>
+              <w:spacing w:line="276" w:lineRule="auto"/>
+              <w:jc w:val="both"/>
+              <w:cnfStyle w:val="100000000000" w:firstRow="1" w:lastRow="0" w:firstColumn="0" w:lastColumn="0" w:oddVBand="0" w:evenVBand="0" w:oddHBand="0" w:evenHBand="0" w:firstRowFirstColumn="0" w:firstRowLastColumn="0" w:lastRowFirstColumn="0" w:lastRowLastColumn="0"/>
+              <w:rPr>
+                <w:rFonts w:ascii="Segoe UI" w:hAnsi="Segoe UI" w:cs="Segoe UI"/>
+              </w:rPr>
+            </w:pPr>
+            <w:r>
+              <w:rPr>
+                <w:rFonts w:ascii="Segoe UI" w:hAnsi="Segoe UI" w:cs="Segoe UI"/>
+              </w:rPr>
+              <w:t>Usuario</w:t>
+            </w:r>
+          </w:p>
+        </w:tc>
+      </w:tr>
+      <w:tr>
+        <w:trPr>
+          <w:cnfStyle w:val="000000100000" w:firstRow="0" w:lastRow="0" w:firstColumn="0" w:lastColumn="0" w:oddVBand="0" w:evenVBand="0" w:oddHBand="1" w:evenHBand="0" w:firstRowFirstColumn="0" w:firstRowLastColumn="0" w:lastRowFirstColumn="0" w:lastRowLastColumn="0"/>
+          <w:jc w:val="center"/>
+        </w:trPr>
+        <w:tc>
+          <w:tcPr>
+            <w:cnfStyle w:val="001000000000" w:firstRow="0" w:lastRow="0" w:firstColumn="1" w:lastColumn="0" w:oddVBand="0" w:evenVBand="0" w:oddHBand="0" w:evenHBand="0" w:firstRowFirstColumn="0" w:firstRowLastColumn="0" w:lastRowFirstColumn="0" w:lastRowLastColumn="0"/>
+            <w:tcW w:w="0" w:type="auto"/>
+          </w:tcPr>
+          <w:p>
+            <w:pPr>
+              <w:spacing w:line="276" w:lineRule="auto"/>
+              <w:jc w:val="both"/>
+              <w:rPr>
+                <w:rFonts w:ascii="Segoe UI" w:hAnsi="Segoe UI" w:cs="Segoe UI"/>
+                <w:b w:val="0"/>
+                <w:bCs w:val="0"/>
+              </w:rPr>
+            </w:pPr>
+            <w:r>
+              <w:rPr>
+                <w:rFonts w:ascii="Segoe UI" w:hAnsi="Segoe UI" w:cs="Segoe UI"/>
+                <w:b w:val="0"/>
+                <w:bCs w:val="0"/>
+              </w:rPr>
+              <w:t>Facebook</w:t>
+            </w:r>
+          </w:p>
+        </w:tc>
+        <w:tc>
+          <w:tcPr>
+            <w:tcW w:w="0" w:type="auto"/>
+          </w:tcPr>
+          <w:p>
+            <w:pPr>
+              <w:spacing w:line="276" w:lineRule="auto"/>
+              <w:jc w:val="both"/>
+              <w:cnfStyle w:val="000000100000" w:firstRow="0" w:lastRow="0" w:firstColumn="0" w:lastColumn="0" w:oddVBand="0" w:evenVBand="0" w:oddHBand="1" w:evenHBand="0" w:firstRowFirstColumn="0" w:firstRowLastColumn="0" w:lastRowFirstColumn="0" w:lastRowLastColumn="0"/>
+              <w:rPr>
+                <w:rFonts w:ascii="Segoe UI" w:hAnsi="Segoe UI" w:cs="Segoe UI"/>
+              </w:rPr>
+            </w:pPr>
+            <w:r>
+              <w:rPr>
+                <w:rFonts w:ascii="Segoe UI" w:hAnsi="Segoe UI" w:cs="Segoe UI"/>
+              </w:rPr>
+              <w:t>Telcel</w:t>
+            </w:r>
+          </w:p>
+        </w:tc>
+        <w:tc>
+          <w:tcPr>
+            <w:tcW w:w="0" w:type="auto"/>
+          </w:tcPr>
+          <w:p>
+            <w:pPr>
+              <w:spacing w:line="276" w:lineRule="auto"/>
+              <w:jc w:val="both"/>
+              <w:cnfStyle w:val="000000100000" w:firstRow="0" w:lastRow="0" w:firstColumn="0" w:lastColumn="0" w:oddVBand="0" w:evenVBand="0" w:oddHBand="1" w:evenHBand="0" w:firstRowFirstColumn="0" w:firstRowLastColumn="0" w:lastRowFirstColumn="0" w:lastRowLastColumn="0"/>
+              <w:rPr>
+                <w:rFonts w:ascii="Segoe UI" w:hAnsi="Segoe UI" w:cs="Segoe UI"/>
+              </w:rPr>
+            </w:pPr>
+            <w:r>
+              <w:rPr>
+                <w:rFonts w:ascii="Segoe UI" w:hAnsi="Segoe UI" w:cs="Segoe UI"/>
+              </w:rPr>
+              <w:t>1</w:t>
+            </w:r>
+          </w:p>
+        </w:tc>
+        <w:tc>
+          <w:tcPr>
+            <w:tcW w:w="0" w:type="auto"/>
+          </w:tcPr>
+          <w:p>
+            <w:pPr>
+              <w:spacing w:line="276" w:lineRule="auto"/>
+              <w:jc w:val="both"/>
+              <w:cnfStyle w:val="000000100000" w:firstRow="0" w:lastRow="0" w:firstColumn="0" w:lastColumn="0" w:oddVBand="0" w:evenVBand="0" w:oddHBand="1" w:evenHBand="0" w:firstRowFirstColumn="0" w:firstRowLastColumn="0" w:lastRowFirstColumn="0" w:lastRowLastColumn="0"/>
+              <w:rPr>
+                <w:rFonts w:ascii="Segoe UI" w:hAnsi="Segoe UI" w:cs="Segoe UI"/>
+              </w:rPr>
+            </w:pPr>
+            <w:r>
+              <w:rPr>
+                <w:rFonts w:ascii="Segoe UI" w:hAnsi="Segoe UI" w:cs="Segoe UI"/>
+              </w:rPr>
+              <w:t>5</w:t>
+            </w:r>
+          </w:p>
+        </w:tc>
+      </w:tr>
+      <w:tr>
+        <w:trPr>
+          <w:jc w:val="center"/>
+        </w:trPr>
+        <w:tc>
+          <w:tcPr>
+            <w:cnfStyle w:val="001000000000" w:firstRow="0" w:lastRow="0" w:firstColumn="1" w:lastColumn="0" w:oddVBand="0" w:evenVBand="0" w:oddHBand="0" w:evenHBand="0" w:firstRowFirstColumn="0" w:firstRowLastColumn="0" w:lastRowFirstColumn="0" w:lastRowLastColumn="0"/>
+            <w:tcW w:w="0" w:type="auto"/>
+          </w:tcPr>
+          <w:p>
+            <w:pPr>
+              <w:spacing w:line="276" w:lineRule="auto"/>
+              <w:jc w:val="both"/>
+              <w:rPr>
+                <w:rFonts w:ascii="Segoe UI" w:hAnsi="Segoe UI" w:cs="Segoe UI"/>
+                <w:b w:val="0"/>
+                <w:bCs w:val="0"/>
+              </w:rPr>
+            </w:pPr>
+            <w:r>
+              <w:rPr>
+                <w:rFonts w:ascii="Segoe UI" w:hAnsi="Segoe UI" w:cs="Segoe UI"/>
+                <w:b w:val="0"/>
+                <w:bCs w:val="0"/>
+              </w:rPr>
+              <w:t>1</w:t>
+            </w:r>
+          </w:p>
+        </w:tc>
+        <w:tc>
+          <w:tcPr>
+            <w:tcW w:w="0" w:type="auto"/>
+          </w:tcPr>
+          <w:p>
+            <w:pPr>
+              <w:spacing w:line="276" w:lineRule="auto"/>
+              <w:jc w:val="both"/>
+              <w:cnfStyle w:val="000000000000" w:firstRow="0" w:lastRow="0" w:firstColumn="0" w:lastColumn="0" w:oddVBand="0" w:evenVBand="0" w:oddHBand="0" w:evenHBand="0" w:firstRowFirstColumn="0" w:firstRowLastColumn="0" w:lastRowFirstColumn="0" w:lastRowLastColumn="0"/>
+              <w:rPr>
+                <w:rFonts w:ascii="Segoe UI" w:hAnsi="Segoe UI" w:cs="Segoe UI"/>
+              </w:rPr>
+            </w:pPr>
+            <w:r>
+              <w:rPr>
+                <w:rFonts w:ascii="Segoe UI" w:hAnsi="Segoe UI" w:cs="Segoe UI"/>
+              </w:rPr>
+              <w:t>1 1 -1 -1 -1 -1 1</w:t>
+            </w:r>
+          </w:p>
+        </w:tc>
+        <w:tc>
+          <w:tcPr>
+            <w:tcW w:w="0" w:type="auto"/>
+          </w:tcPr>
+          <w:p>
+            <w:pPr>
+              <w:spacing w:line="276" w:lineRule="auto"/>
+              <w:jc w:val="both"/>
+              <w:cnfStyle w:val="000000000000" w:firstRow="0" w:lastRow="0" w:firstColumn="0" w:lastColumn="0" w:oddVBand="0" w:evenVBand="0" w:oddHBand="0" w:evenHBand="0" w:firstRowFirstColumn="0" w:firstRowLastColumn="0" w:lastRowFirstColumn="0" w:lastRowLastColumn="0"/>
+              <w:rPr>
+                <w:rFonts w:ascii="Segoe UI" w:hAnsi="Segoe UI" w:cs="Segoe UI"/>
+              </w:rPr>
+            </w:pPr>
+            <w:r>
+              <w:rPr>
+                <w:rFonts w:ascii="Segoe UI" w:hAnsi="Segoe UI" w:cs="Segoe UI"/>
+              </w:rPr>
+              <w:t>-1 1</w:t>
+            </w:r>
+          </w:p>
+        </w:tc>
+        <w:tc>
+          <w:tcPr>
+            <w:tcW w:w="0" w:type="auto"/>
+          </w:tcPr>
+          <w:p>
+            <w:pPr>
+              <w:spacing w:line="276" w:lineRule="auto"/>
+              <w:jc w:val="both"/>
+              <w:cnfStyle w:val="000000000000" w:firstRow="0" w:lastRow="0" w:firstColumn="0" w:lastColumn="0" w:oddVBand="0" w:evenVBand="0" w:oddHBand="0" w:evenHBand="0" w:firstRowFirstColumn="0" w:firstRowLastColumn="0" w:lastRowFirstColumn="0" w:lastRowLastColumn="0"/>
+              <w:rPr>
+                <w:rFonts w:ascii="Segoe UI" w:hAnsi="Segoe UI" w:cs="Segoe UI"/>
+              </w:rPr>
+            </w:pPr>
+            <w:proofErr w:type="gramStart"/>
+            <w:r>
+              <w:rPr>
+                <w:rFonts w:ascii="Segoe UI" w:hAnsi="Segoe UI" w:cs="Segoe UI"/>
+              </w:rPr>
+              <w:t>1  1</w:t>
+            </w:r>
+            <w:proofErr w:type="gramEnd"/>
+            <w:r>
+              <w:rPr>
+                <w:rFonts w:ascii="Segoe UI" w:hAnsi="Segoe UI" w:cs="Segoe UI"/>
+              </w:rPr>
+              <w:t xml:space="preserve">  1  1 -1 -1 -1 -1  1  1  1  1 -1 -1 -1 -1</w:t>
+            </w:r>
+          </w:p>
+        </w:tc>
+      </w:tr>
+    </w:tbl>
+    <w:p>
+      <w:pPr>
+        <w:spacing w:after="0" w:line="276" w:lineRule="auto"/>
+        <w:jc w:val="both"/>
+        <w:rPr>
+          <w:rFonts w:ascii="Segoe UI" w:hAnsi="Segoe UI" w:cs="Segoe UI"/>
+        </w:rPr>
+      </w:pPr>
+    </w:p>
+    <w:p>
+      <w:pPr>
+        <w:spacing w:after="0" w:line="276" w:lineRule="auto"/>
+        <w:jc w:val="both"/>
+        <w:rPr>
+          <w:rFonts w:ascii="Segoe UI" w:hAnsi="Segoe UI" w:cs="Segoe UI"/>
+          <w:b/>
+          <w:bCs/>
+        </w:rPr>
+      </w:pPr>
+    </w:p>
+    <w:p>
+      <w:pPr>
+        <w:spacing w:after="0" w:line="276" w:lineRule="auto"/>
+        <w:jc w:val="both"/>
+        <w:rPr>
+          <w:rFonts w:ascii="Segoe UI" w:hAnsi="Segoe UI" w:cs="Segoe UI"/>
+          <w:b/>
+          <w:bCs/>
+        </w:rPr>
+      </w:pPr>
+    </w:p>
+    <w:p>
+      <w:pPr>
+        <w:spacing w:after="0" w:line="276" w:lineRule="auto"/>
+        <w:jc w:val="both"/>
+        <w:rPr>
+          <w:rFonts w:ascii="Segoe UI" w:hAnsi="Segoe UI" w:cs="Segoe UI"/>
+          <w:b/>
+          <w:bCs/>
+        </w:rPr>
+      </w:pPr>
+    </w:p>
+    <w:p>
+      <w:pPr>
+        <w:spacing w:after="0" w:line="276" w:lineRule="auto"/>
+        <w:jc w:val="both"/>
+        <w:rPr>
+          <w:rFonts w:ascii="Segoe UI" w:hAnsi="Segoe UI" w:cs="Segoe UI"/>
+          <w:b/>
+          <w:bCs/>
+        </w:rPr>
+      </w:pPr>
+    </w:p>
+    <w:p>
+      <w:pPr>
+        <w:spacing w:after="0" w:line="276" w:lineRule="auto"/>
+        <w:jc w:val="both"/>
+        <w:rPr>
+          <w:rFonts w:ascii="Segoe UI" w:hAnsi="Segoe UI" w:cs="Segoe UI"/>
+          <w:b/>
+          <w:bCs/>
+        </w:rPr>
+      </w:pPr>
+    </w:p>
+    <w:p>
+      <w:pPr>
+        <w:spacing w:after="0" w:line="276" w:lineRule="auto"/>
+        <w:jc w:val="both"/>
+        <w:rPr>
+          <w:rFonts w:ascii="Segoe UI" w:hAnsi="Segoe UI" w:cs="Segoe UI"/>
+          <w:b/>
+          <w:bCs/>
+        </w:rPr>
+      </w:pPr>
+    </w:p>
+    <w:p>
+      <w:pPr>
+        <w:spacing w:after="0" w:line="276" w:lineRule="auto"/>
+        <w:jc w:val="both"/>
+        <w:rPr>
+          <w:rFonts w:ascii="Segoe UI" w:hAnsi="Segoe UI" w:cs="Segoe UI"/>
+          <w:b/>
+          <w:bCs/>
+        </w:rPr>
+      </w:pPr>
+    </w:p>
+    <w:p>
+      <w:pPr>
+        <w:spacing w:after="0" w:line="276" w:lineRule="auto"/>
+        <w:jc w:val="both"/>
+        <w:rPr>
+          <w:rFonts w:ascii="Segoe UI" w:hAnsi="Segoe UI" w:cs="Segoe UI"/>
+          <w:b/>
+          <w:bCs/>
+        </w:rPr>
+      </w:pPr>
+    </w:p>
+    <w:p>
+      <w:pPr>
+        <w:spacing w:after="0" w:line="276" w:lineRule="auto"/>
+        <w:jc w:val="both"/>
+        <w:rPr>
+          <w:rFonts w:ascii="Segoe UI" w:hAnsi="Segoe UI" w:cs="Segoe UI"/>
+          <w:b/>
+          <w:bCs/>
+        </w:rPr>
+      </w:pPr>
+    </w:p>
+    <w:p>
+      <w:pPr>
+        <w:spacing w:after="0" w:line="276" w:lineRule="auto"/>
+        <w:jc w:val="both"/>
+        <w:rPr>
+          <w:rFonts w:ascii="Segoe UI" w:hAnsi="Segoe UI" w:cs="Segoe UI"/>
+          <w:b/>
+          <w:bCs/>
+        </w:rPr>
+      </w:pPr>
+    </w:p>
+    <w:p>
+      <w:pPr>
+        <w:spacing w:after="0" w:line="276" w:lineRule="auto"/>
+        <w:jc w:val="both"/>
+        <w:rPr>
+          <w:rFonts w:ascii="Segoe UI" w:hAnsi="Segoe UI" w:cs="Segoe UI"/>
+          <w:b/>
+          <w:bCs/>
+        </w:rPr>
+      </w:pPr>
+    </w:p>
+    <w:p>
+      <w:pPr>
+        <w:spacing w:after="0" w:line="276" w:lineRule="auto"/>
+        <w:jc w:val="both"/>
+        <w:rPr>
+          <w:rFonts w:ascii="Segoe UI" w:hAnsi="Segoe UI" w:cs="Segoe UI"/>
+          <w:b/>
+          <w:bCs/>
+        </w:rPr>
+      </w:pPr>
+    </w:p>
+    <w:p>
+      <w:pPr>
+        <w:spacing w:after="0" w:line="276" w:lineRule="auto"/>
+        <w:jc w:val="both"/>
+        <w:rPr>
+          <w:rFonts w:ascii="Segoe UI" w:hAnsi="Segoe UI" w:cs="Segoe UI"/>
+          <w:b/>
+          <w:bCs/>
+        </w:rPr>
+      </w:pPr>
+    </w:p>
+    <w:p>
+      <w:pPr>
+        <w:spacing w:after="0" w:line="276" w:lineRule="auto"/>
+        <w:jc w:val="both"/>
+        <w:rPr>
+          <w:rFonts w:ascii="Segoe UI" w:hAnsi="Segoe UI" w:cs="Segoe UI"/>
+          <w:b/>
+          <w:bCs/>
+        </w:rPr>
+      </w:pPr>
+    </w:p>
+    <w:p>
+      <w:pPr>
+        <w:spacing w:after="0" w:line="276" w:lineRule="auto"/>
+        <w:jc w:val="both"/>
+        <w:rPr>
+          <w:rFonts w:ascii="Segoe UI" w:hAnsi="Segoe UI" w:cs="Segoe UI"/>
+          <w:b/>
+          <w:bCs/>
+        </w:rPr>
+      </w:pPr>
+    </w:p>
+    <w:p>
+      <w:pPr>
+        <w:spacing w:after="0" w:line="276" w:lineRule="auto"/>
+        <w:jc w:val="both"/>
+        <w:rPr>
+          <w:rFonts w:ascii="Segoe UI" w:hAnsi="Segoe UI" w:cs="Segoe UI"/>
+          <w:b/>
+          <w:bCs/>
+        </w:rPr>
+      </w:pPr>
+    </w:p>
+    <w:p>
+      <w:pPr>
+        <w:spacing w:after="0" w:line="276" w:lineRule="auto"/>
+        <w:jc w:val="both"/>
+        <w:rPr>
+          <w:rFonts w:ascii="Segoe UI" w:hAnsi="Segoe UI" w:cs="Segoe UI"/>
+          <w:b/>
+          <w:bCs/>
+        </w:rPr>
+      </w:pPr>
+    </w:p>
+    <w:p>
+      <w:pPr>
+        <w:spacing w:after="0" w:line="276" w:lineRule="auto"/>
+        <w:jc w:val="both"/>
+        <w:rPr>
+          <w:rFonts w:ascii="Segoe UI" w:hAnsi="Segoe UI" w:cs="Segoe UI"/>
+          <w:b/>
+          <w:bCs/>
+        </w:rPr>
+      </w:pPr>
+    </w:p>
+    <w:p>
+      <w:pPr>
+        <w:spacing w:after="0" w:line="276" w:lineRule="auto"/>
+        <w:jc w:val="both"/>
+        <w:rPr>
+          <w:rFonts w:ascii="Segoe UI" w:hAnsi="Segoe UI" w:cs="Segoe UI"/>
+          <w:b/>
+          <w:bCs/>
+        </w:rPr>
+      </w:pPr>
+      <w:r>
+        <w:rPr>
+          <w:rFonts w:ascii="Segoe UI" w:hAnsi="Segoe UI" w:cs="Segoe UI"/>
+          <w:b/>
+          <w:bCs/>
+        </w:rPr>
+        <w:lastRenderedPageBreak/>
+        <w:t>Resultado de simulación</w:t>
+      </w:r>
+    </w:p>
+    <w:p>
+      <w:pPr>
+        <w:spacing w:after="0" w:line="276" w:lineRule="auto"/>
+        <w:jc w:val="both"/>
+        <w:rPr>
+          <w:rFonts w:ascii="Segoe UI" w:hAnsi="Segoe UI" w:cs="Segoe UI"/>
+        </w:rPr>
+      </w:pPr>
+      <w:r>
+        <w:rPr>
+          <w:noProof/>
+        </w:rPr>
+        <w:drawing>
+          <wp:inline distT="0" distB="0" distL="0" distR="0" wp14:anchorId="60B8FD79" wp14:editId="0B16C3AC">
+            <wp:extent cx="5612130" cy="4820285"/>
+            <wp:effectExtent l="0" t="0" r="7620" b="0"/>
+            <wp:docPr id="27" name="Imagen 27"/>
+            <wp:cNvGraphicFramePr>
+              <a:graphicFrameLocks xmlns:a="http://schemas.openxmlformats.org/drawingml/2006/main" noChangeAspect="1"/>
+            </wp:cNvGraphicFramePr>
+            <a:graphic xmlns:a="http://schemas.openxmlformats.org/drawingml/2006/main">
+              <a:graphicData uri="http://schemas.openxmlformats.org/drawingml/2006/picture">
+                <pic:pic xmlns:pic="http://schemas.openxmlformats.org/drawingml/2006/picture">
+                  <pic:nvPicPr>
+                    <pic:cNvPr id="1" name=""/>
+                    <pic:cNvPicPr/>
+                  </pic:nvPicPr>
+                  <pic:blipFill>
+                    <a:blip r:embed="rId17"/>
+                    <a:stretch>
+                      <a:fillRect/>
+                    </a:stretch>
+                  </pic:blipFill>
+                  <pic:spPr>
+                    <a:xfrm>
+                      <a:off x="0" y="0"/>
+                      <a:ext cx="5612130" cy="4820285"/>
+                    </a:xfrm>
+                    <a:prstGeom prst="rect">
+                      <a:avLst/>
+                    </a:prstGeom>
+                  </pic:spPr>
+                </pic:pic>
+              </a:graphicData>
+            </a:graphic>
+          </wp:inline>
+        </w:drawing>
+      </w:r>
+    </w:p>
+    <w:p>
+      <w:pPr>
+        <w:spacing w:after="0" w:line="276" w:lineRule="auto"/>
+        <w:jc w:val="both"/>
+        <w:rPr>
+          <w:rFonts w:ascii="Segoe UI" w:hAnsi="Segoe UI" w:cs="Segoe UI"/>
+        </w:rPr>
+      </w:pPr>
+    </w:p>
+    <w:p>
+      <w:pPr>
+        <w:spacing w:after="0" w:line="276" w:lineRule="auto"/>
+        <w:jc w:val="both"/>
+        <w:rPr>
+          <w:rFonts w:ascii="Segoe UI" w:hAnsi="Segoe UI" w:cs="Segoe UI"/>
+        </w:rPr>
+      </w:pPr>
+      <w:bookmarkStart w:id="9" w:name="_GoBack"/>
+      <w:bookmarkEnd w:id="9"/>
+    </w:p>
+    <w:p>
+      <w:pPr>
+        <w:spacing w:after="0" w:line="276" w:lineRule="auto"/>
+        <w:jc w:val="both"/>
+        <w:rPr>
+          <w:rFonts w:ascii="Segoe UI" w:hAnsi="Segoe UI" w:cs="Segoe UI"/>
+        </w:rPr>
+      </w:pPr>
+    </w:p>
+    <w:p>
+      <w:pPr>
+        <w:spacing w:after="0" w:line="276" w:lineRule="auto"/>
+        <w:jc w:val="both"/>
+        <w:rPr>
+          <w:rFonts w:ascii="Segoe UI" w:hAnsi="Segoe UI" w:cs="Segoe UI"/>
+          <w:b/>
+          <w:bCs/>
+        </w:rPr>
+      </w:pPr>
+      <w:r>
+        <w:rPr>
+          <w:rFonts w:ascii="Segoe UI" w:hAnsi="Segoe UI" w:cs="Segoe UI"/>
+          <w:b/>
+          <w:bCs/>
+        </w:rPr>
         <w:t xml:space="preserve">Conclusión </w:t>
       </w:r>
     </w:p>
@@ -4371,6 +10926,7 @@
       </w:pPr>
     </w:p>
     <w:sectPr>
+      <w:footerReference w:type="default" r:id="rId18"/>
       <w:pgSz w:w="12240" w:h="15840"/>
       <w:pgMar w:top="1417" w:right="1701" w:bottom="1417" w:left="1701" w:header="708" w:footer="708" w:gutter="0"/>
       <w:cols w:space="708"/>
@@ -4380,12 +10936,346 @@
 </w:document>
 </file>
 
+<file path=word/endnotes.xml><?xml version="1.0" encoding="utf-8"?>
+<w:endnotes xmlns:wpc="http://schemas.microsoft.com/office/word/2010/wordprocessingCanvas" xmlns:cx="http://schemas.microsoft.com/office/drawing/2014/chartex" xmlns:cx1="http://schemas.microsoft.com/office/drawing/2015/9/8/chartex" xmlns:cx2="http://schemas.microsoft.com/office/drawing/2015/10/21/chartex" xmlns:cx3="http://schemas.microsoft.com/office/drawing/2016/5/9/chartex" xmlns:cx4="http://schemas.microsoft.com/office/drawing/2016/5/10/chartex" xmlns:cx5="http://schemas.microsoft.com/office/drawing/2016/5/11/chartex" xmlns:cx6="http://schemas.microsoft.com/office/drawing/2016/5/12/chartex" xmlns:cx7="http://schemas.microsoft.com/office/drawing/2016/5/13/chartex" xmlns:cx8="http://schemas.microsoft.com/office/drawing/2016/5/14/chartex" xmlns:mc="http://schemas.openxmlformats.org/markup-compatibility/2006" xmlns:aink="http://schemas.microsoft.com/office/drawing/2016/ink" xmlns:am3d="http://schemas.microsoft.com/office/drawing/2017/model3d" xmlns:o="urn:schemas-microsoft-com:office:office" xmlns:r="http://schemas.openxmlformats.org/officeDocument/2006/relationships" xmlns:m="http://schemas.openxmlformats.org/officeDocument/2006/math" xmlns:v="urn:schemas-microsoft-com:vml" xmlns:wp14="http://schemas.microsoft.com/office/word/2010/wordprocessingDrawing" xmlns:wp="http://schemas.openxmlformats.org/drawingml/2006/wordprocessingDrawing" xmlns:w10="urn:schemas-microsoft-com:office:word" xmlns:w="http://schemas.openxmlformats.org/wordprocessingml/2006/main" xmlns:w14="http://schemas.microsoft.com/office/word/2010/wordml" xmlns:w15="http://schemas.microsoft.com/office/word/2012/wordml" xmlns:w16cid="http://schemas.microsoft.com/office/word/2016/wordml/cid" xmlns:w16se="http://schemas.microsoft.com/office/word/2015/wordml/symex" xmlns:wpg="http://schemas.microsoft.com/office/word/2010/wordprocessingGroup" xmlns:wpi="http://schemas.microsoft.com/office/word/2010/wordprocessingInk" xmlns:wne="http://schemas.microsoft.com/office/word/2006/wordml" xmlns:wps="http://schemas.microsoft.com/office/word/2010/wordprocessingShape" mc:Ignorable="w14 w15 w16se w16cid wp14">
+  <w:endnote w:type="separator" w:id="-1">
+    <w:p>
+      <w:pPr>
+        <w:spacing w:after="0" w:line="240" w:lineRule="auto"/>
+      </w:pPr>
+      <w:r>
+        <w:separator/>
+      </w:r>
+    </w:p>
+  </w:endnote>
+  <w:endnote w:type="continuationSeparator" w:id="0">
+    <w:p>
+      <w:pPr>
+        <w:spacing w:after="0" w:line="240" w:lineRule="auto"/>
+      </w:pPr>
+      <w:r>
+        <w:continuationSeparator/>
+      </w:r>
+    </w:p>
+  </w:endnote>
+</w:endnotes>
+</file>
+
+<file path=word/footer1.xml><?xml version="1.0" encoding="utf-8"?>
+<w:ftr xmlns:wpc="http://schemas.microsoft.com/office/word/2010/wordprocessingCanvas" xmlns:cx="http://schemas.microsoft.com/office/drawing/2014/chartex" xmlns:cx1="http://schemas.microsoft.com/office/drawing/2015/9/8/chartex" xmlns:cx2="http://schemas.microsoft.com/office/drawing/2015/10/21/chartex" xmlns:cx3="http://schemas.microsoft.com/office/drawing/2016/5/9/chartex" xmlns:cx4="http://schemas.microsoft.com/office/drawing/2016/5/10/chartex" xmlns:cx5="http://schemas.microsoft.com/office/drawing/2016/5/11/chartex" xmlns:cx6="http://schemas.microsoft.com/office/drawing/2016/5/12/chartex" xmlns:cx7="http://schemas.microsoft.com/office/drawing/2016/5/13/chartex" xmlns:cx8="http://schemas.microsoft.com/office/drawing/2016/5/14/chartex" xmlns:mc="http://schemas.openxmlformats.org/markup-compatibility/2006" xmlns:aink="http://schemas.microsoft.com/office/drawing/2016/ink" xmlns:am3d="http://schemas.microsoft.com/office/drawing/2017/model3d" xmlns:o="urn:schemas-microsoft-com:office:office" xmlns:r="http://schemas.openxmlformats.org/officeDocument/2006/relationships" xmlns:m="http://schemas.openxmlformats.org/officeDocument/2006/math" xmlns:v="urn:schemas-microsoft-com:vml" xmlns:wp14="http://schemas.microsoft.com/office/word/2010/wordprocessingDrawing" xmlns:wp="http://schemas.openxmlformats.org/drawingml/2006/wordprocessingDrawing" xmlns:w10="urn:schemas-microsoft-com:office:word" xmlns:w="http://schemas.openxmlformats.org/wordprocessingml/2006/main" xmlns:w14="http://schemas.microsoft.com/office/word/2010/wordml" xmlns:w15="http://schemas.microsoft.com/office/word/2012/wordml" xmlns:w16cid="http://schemas.microsoft.com/office/word/2016/wordml/cid" xmlns:w16se="http://schemas.microsoft.com/office/word/2015/wordml/symex" xmlns:wpg="http://schemas.microsoft.com/office/word/2010/wordprocessingGroup" xmlns:wpi="http://schemas.microsoft.com/office/word/2010/wordprocessingInk" xmlns:wne="http://schemas.microsoft.com/office/word/2006/wordml" xmlns:wps="http://schemas.microsoft.com/office/word/2010/wordprocessingShape" mc:Ignorable="w14 w15 w16se w16cid wp14">
+  <w:sdt>
+    <w:sdtPr>
+      <w:id w:val="-574659790"/>
+      <w:docPartObj>
+        <w:docPartGallery w:val="Page Numbers (Bottom of Page)"/>
+        <w:docPartUnique/>
+      </w:docPartObj>
+    </w:sdtPr>
+    <w:sdtContent>
+      <w:p>
+        <w:pPr>
+          <w:pStyle w:val="Piedepgina"/>
+        </w:pPr>
+        <w:r>
+          <w:rPr>
+            <w:noProof/>
+          </w:rPr>
+          <mc:AlternateContent>
+            <mc:Choice Requires="wpg">
+              <w:drawing>
+                <wp:anchor distT="0" distB="0" distL="114300" distR="114300" simplePos="0" relativeHeight="251659264" behindDoc="0" locked="0" layoutInCell="1" allowOverlap="1" wp14:anchorId="6A4F0009" wp14:editId="05D02C48">
+                  <wp:simplePos x="0" y="0"/>
+                  <wp:positionH relativeFrom="page">
+                    <wp:align>center</wp:align>
+                  </wp:positionH>
+                  <wp:positionV relativeFrom="bottomMargin">
+                    <wp:align>center</wp:align>
+                  </wp:positionV>
+                  <wp:extent cx="7753350" cy="190500"/>
+                  <wp:effectExtent l="9525" t="9525" r="9525" b="0"/>
+                  <wp:wrapNone/>
+                  <wp:docPr id="15" name="Grupo 15"/>
+                  <wp:cNvGraphicFramePr>
+                    <a:graphicFrameLocks xmlns:a="http://schemas.openxmlformats.org/drawingml/2006/main"/>
+                  </wp:cNvGraphicFramePr>
+                  <a:graphic xmlns:a="http://schemas.openxmlformats.org/drawingml/2006/main">
+                    <a:graphicData uri="http://schemas.microsoft.com/office/word/2010/wordprocessingGroup">
+                      <wpg:wgp>
+                        <wpg:cNvGrpSpPr>
+                          <a:grpSpLocks/>
+                        </wpg:cNvGrpSpPr>
+                        <wpg:grpSpPr bwMode="auto">
+                          <a:xfrm>
+                            <a:off x="0" y="0"/>
+                            <a:ext cx="7753350" cy="190500"/>
+                            <a:chOff x="0" y="14970"/>
+                            <a:chExt cx="12255" cy="300"/>
+                          </a:xfrm>
+                        </wpg:grpSpPr>
+                        <wps:wsp>
+                          <wps:cNvPr id="16" name="Text Box 25"/>
+                          <wps:cNvSpPr txBox="1">
+                            <a:spLocks noChangeArrowheads="1"/>
+                          </wps:cNvSpPr>
+                          <wps:spPr bwMode="auto">
+                            <a:xfrm>
+                              <a:off x="10803" y="14982"/>
+                              <a:ext cx="659" cy="288"/>
+                            </a:xfrm>
+                            <a:prstGeom prst="rect">
+                              <a:avLst/>
+                            </a:prstGeom>
+                            <a:noFill/>
+                            <a:ln>
+                              <a:noFill/>
+                            </a:ln>
+                            <a:extLst>
+                              <a:ext uri="{909E8E84-426E-40DD-AFC4-6F175D3DCCD1}">
+                                <a14:hiddenFill xmlns:a14="http://schemas.microsoft.com/office/drawing/2010/main">
+                                  <a:solidFill>
+                                    <a:srgbClr val="FFFFFF"/>
+                                  </a:solidFill>
+                                </a14:hiddenFill>
+                              </a:ext>
+                              <a:ext uri="{91240B29-F687-4F45-9708-019B960494DF}">
+                                <a14:hiddenLine xmlns:a14="http://schemas.microsoft.com/office/drawing/2010/main" w="9525">
+                                  <a:solidFill>
+                                    <a:srgbClr val="000000"/>
+                                  </a:solidFill>
+                                  <a:miter lim="800000"/>
+                                  <a:headEnd/>
+                                  <a:tailEnd/>
+                                </a14:hiddenLine>
+                              </a:ext>
+                            </a:extLst>
+                          </wps:spPr>
+                          <wps:txbx>
+                            <w:txbxContent>
+                              <w:p>
+                                <w:pPr>
+                                  <w:jc w:val="center"/>
+                                </w:pPr>
+                                <w:r>
+                                  <w:fldChar w:fldCharType="begin"/>
+                                </w:r>
+                                <w:r>
+                                  <w:instrText>PAGE    \* MERGEFORMAT</w:instrText>
+                                </w:r>
+                                <w:r>
+                                  <w:fldChar w:fldCharType="separate"/>
+                                </w:r>
+                                <w:r>
+                                  <w:rPr>
+                                    <w:color w:val="8C8C8C" w:themeColor="background1" w:themeShade="8C"/>
+                                    <w:lang w:val="es-ES"/>
+                                  </w:rPr>
+                                  <w:t>2</w:t>
+                                </w:r>
+                                <w:r>
+                                  <w:rPr>
+                                    <w:color w:val="8C8C8C" w:themeColor="background1" w:themeShade="8C"/>
+                                  </w:rPr>
+                                  <w:fldChar w:fldCharType="end"/>
+                                </w:r>
+                              </w:p>
+                            </w:txbxContent>
+                          </wps:txbx>
+                          <wps:bodyPr rot="0" vert="horz" wrap="square" lIns="0" tIns="0" rIns="0" bIns="0" anchor="t" anchorCtr="0" upright="1">
+                            <a:noAutofit/>
+                          </wps:bodyPr>
+                        </wps:wsp>
+                        <wpg:grpSp>
+                          <wpg:cNvPr id="17" name="Group 31"/>
+                          <wpg:cNvGrpSpPr>
+                            <a:grpSpLocks/>
+                          </wpg:cNvGrpSpPr>
+                          <wpg:grpSpPr bwMode="auto">
+                            <a:xfrm flipH="1">
+                              <a:off x="0" y="14970"/>
+                              <a:ext cx="12255" cy="230"/>
+                              <a:chOff x="-8" y="14978"/>
+                              <a:chExt cx="12255" cy="230"/>
+                            </a:xfrm>
+                          </wpg:grpSpPr>
+                          <wps:wsp>
+                            <wps:cNvPr id="18" name="AutoShape 27"/>
+                            <wps:cNvCnPr>
+                              <a:cxnSpLocks noChangeShapeType="1"/>
+                            </wps:cNvCnPr>
+                            <wps:spPr bwMode="auto">
+                              <a:xfrm flipV="1">
+                                <a:off x="-8" y="14978"/>
+                                <a:ext cx="1260" cy="230"/>
+                              </a:xfrm>
+                              <a:prstGeom prst="bentConnector3">
+                                <a:avLst>
+                                  <a:gd name="adj1" fmla="val 50000"/>
+                                </a:avLst>
+                              </a:prstGeom>
+                              <a:noFill/>
+                              <a:ln w="9525">
+                                <a:solidFill>
+                                  <a:srgbClr val="A5A5A5"/>
+                                </a:solidFill>
+                                <a:miter lim="800000"/>
+                                <a:headEnd/>
+                                <a:tailEnd/>
+                              </a:ln>
+                              <a:extLst>
+                                <a:ext uri="{909E8E84-426E-40DD-AFC4-6F175D3DCCD1}">
+                                  <a14:hiddenFill xmlns:a14="http://schemas.microsoft.com/office/drawing/2010/main">
+                                    <a:noFill/>
+                                  </a14:hiddenFill>
+                                </a:ext>
+                              </a:extLst>
+                            </wps:spPr>
+                            <wps:bodyPr/>
+                          </wps:wsp>
+                          <wps:wsp>
+                            <wps:cNvPr id="19" name="AutoShape 28"/>
+                            <wps:cNvCnPr>
+                              <a:cxnSpLocks noChangeShapeType="1"/>
+                            </wps:cNvCnPr>
+                            <wps:spPr bwMode="auto">
+                              <a:xfrm rot="10800000">
+                                <a:off x="1252" y="14978"/>
+                                <a:ext cx="10995" cy="230"/>
+                              </a:xfrm>
+                              <a:prstGeom prst="bentConnector3">
+                                <a:avLst>
+                                  <a:gd name="adj1" fmla="val 96778"/>
+                                </a:avLst>
+                              </a:prstGeom>
+                              <a:noFill/>
+                              <a:ln w="9525">
+                                <a:solidFill>
+                                  <a:srgbClr val="A5A5A5"/>
+                                </a:solidFill>
+                                <a:miter lim="800000"/>
+                                <a:headEnd/>
+                                <a:tailEnd/>
+                              </a:ln>
+                              <a:extLst>
+                                <a:ext uri="{909E8E84-426E-40DD-AFC4-6F175D3DCCD1}">
+                                  <a14:hiddenFill xmlns:a14="http://schemas.microsoft.com/office/drawing/2010/main">
+                                    <a:noFill/>
+                                  </a14:hiddenFill>
+                                </a:ext>
+                              </a:extLst>
+                            </wps:spPr>
+                            <wps:bodyPr/>
+                          </wps:wsp>
+                        </wpg:grpSp>
+                      </wpg:wgp>
+                    </a:graphicData>
+                  </a:graphic>
+                  <wp14:sizeRelH relativeFrom="page">
+                    <wp14:pctWidth>100000</wp14:pctWidth>
+                  </wp14:sizeRelH>
+                  <wp14:sizeRelV relativeFrom="page">
+                    <wp14:pctHeight>0</wp14:pctHeight>
+                  </wp14:sizeRelV>
+                </wp:anchor>
+              </w:drawing>
+            </mc:Choice>
+            <mc:Fallback>
+              <w:pict>
+                <v:group w14:anchorId="6A4F0009" id="Grupo 15" o:spid="_x0000_s1026" style="position:absolute;margin-left:0;margin-top:0;width:610.5pt;height:15pt;z-index:251659264;mso-width-percent:1000;mso-position-horizontal:center;mso-position-horizontal-relative:page;mso-position-vertical:center;mso-position-vertical-relative:bottom-margin-area;mso-width-percent:1000" coordorigin=",14970" coordsize="12255,300" o:gfxdata="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">
+                  <v:shapetype id="_x0000_t202" coordsize="21600,21600" o:spt="202" path="m,l,21600r21600,l21600,xe">
+                    <v:stroke joinstyle="miter"/>
+                    <v:path gradientshapeok="t" o:connecttype="rect"/>
+                  </v:shapetype>
+                  <v:shape id="Text Box 25" o:spid="_x0000_s1027" type="#_x0000_t202" style="position:absolute;left:10803;top:14982;width:659;height:288;visibility:visible;mso-wrap-style:square;v-text-anchor:top" o:gfxdata="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" filled="f" stroked="f">
+                    <v:textbox inset="0,0,0,0">
+                      <w:txbxContent>
+                        <w:p>
+                          <w:pPr>
+                            <w:jc w:val="center"/>
+                          </w:pPr>
+                          <w:r>
+                            <w:fldChar w:fldCharType="begin"/>
+                          </w:r>
+                          <w:r>
+                            <w:instrText>PAGE    \* MERGEFORMAT</w:instrText>
+                          </w:r>
+                          <w:r>
+                            <w:fldChar w:fldCharType="separate"/>
+                          </w:r>
+                          <w:r>
+                            <w:rPr>
+                              <w:color w:val="8C8C8C" w:themeColor="background1" w:themeShade="8C"/>
+                              <w:lang w:val="es-ES"/>
+                            </w:rPr>
+                            <w:t>2</w:t>
+                          </w:r>
+                          <w:r>
+                            <w:rPr>
+                              <w:color w:val="8C8C8C" w:themeColor="background1" w:themeShade="8C"/>
+                            </w:rPr>
+                            <w:fldChar w:fldCharType="end"/>
+                          </w:r>
+                        </w:p>
+                      </w:txbxContent>
+                    </v:textbox>
+                  </v:shape>
+                  <v:group id="Group 31" o:spid="_x0000_s1028" style="position:absolute;top:14970;width:12255;height:230;flip:x" coordorigin="-8,14978" coordsize="12255,230" o:gfxdata="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">
+                    <v:shapetype id="_x0000_t34" coordsize="21600,21600" o:spt="34" o:oned="t" adj="10800" path="m,l@0,0@0,21600,21600,21600e" filled="f">
+                      <v:stroke joinstyle="miter"/>
+                      <v:formulas>
+                        <v:f eqn="val #0"/>
+                      </v:formulas>
+                      <v:path arrowok="t" fillok="f" o:connecttype="none"/>
+                      <v:handles>
+                        <v:h position="#0,center"/>
+                      </v:handles>
+                      <o:lock v:ext="edit" shapetype="t"/>
+                    </v:shapetype>
+                    <v:shape id="AutoShape 27" o:spid="_x0000_s1029" type="#_x0000_t34" style="position:absolute;left:-8;top:14978;width:1260;height:230;flip:y;visibility:visible;mso-wrap-style:square" o:connectortype="elbow" o:gfxdata="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" strokecolor="#a5a5a5"/>
+                    <v:shape id="AutoShape 28" o:spid="_x0000_s1030" type="#_x0000_t34" style="position:absolute;left:1252;top:14978;width:10995;height:230;rotation:180;visibility:visible;mso-wrap-style:square" o:connectortype="elbow" o:gfxdata="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" adj="20904" strokecolor="#a5a5a5"/>
+                  </v:group>
+                  <w10:wrap anchorx="page" anchory="margin"/>
+                </v:group>
+              </w:pict>
+            </mc:Fallback>
+          </mc:AlternateContent>
+        </w:r>
+      </w:p>
+    </w:sdtContent>
+  </w:sdt>
+</w:ftr>
+</file>
+
+<file path=word/footnotes.xml><?xml version="1.0" encoding="utf-8"?>
+<w:footnotes xmlns:wpc="http://schemas.microsoft.com/office/word/2010/wordprocessingCanvas" xmlns:cx="http://schemas.microsoft.com/office/drawing/2014/chartex" xmlns:cx1="http://schemas.microsoft.com/office/drawing/2015/9/8/chartex" xmlns:cx2="http://schemas.microsoft.com/office/drawing/2015/10/21/chartex" xmlns:cx3="http://schemas.microsoft.com/office/drawing/2016/5/9/chartex" xmlns:cx4="http://schemas.microsoft.com/office/drawing/2016/5/10/chartex" xmlns:cx5="http://schemas.microsoft.com/office/drawing/2016/5/11/chartex" xmlns:cx6="http://schemas.microsoft.com/office/drawing/2016/5/12/chartex" xmlns:cx7="http://schemas.microsoft.com/office/drawing/2016/5/13/chartex" xmlns:cx8="http://schemas.microsoft.com/office/drawing/2016/5/14/chartex" xmlns:mc="http://schemas.openxmlformats.org/markup-compatibility/2006" xmlns:aink="http://schemas.microsoft.com/office/drawing/2016/ink" xmlns:am3d="http://schemas.microsoft.com/office/drawing/2017/model3d" xmlns:o="urn:schemas-microsoft-com:office:office" xmlns:r="http://schemas.openxmlformats.org/officeDocument/2006/relationships" xmlns:m="http://schemas.openxmlformats.org/officeDocument/2006/math" xmlns:v="urn:schemas-microsoft-com:vml" xmlns:wp14="http://schemas.microsoft.com/office/word/2010/wordprocessingDrawing" xmlns:wp="http://schemas.openxmlformats.org/drawingml/2006/wordprocessingDrawing" xmlns:w10="urn:schemas-microsoft-com:office:word" xmlns:w="http://schemas.openxmlformats.org/wordprocessingml/2006/main" xmlns:w14="http://schemas.microsoft.com/office/word/2010/wordml" xmlns:w15="http://schemas.microsoft.com/office/word/2012/wordml" xmlns:w16cid="http://schemas.microsoft.com/office/word/2016/wordml/cid" xmlns:w16se="http://schemas.microsoft.com/office/word/2015/wordml/symex" xmlns:wpg="http://schemas.microsoft.com/office/word/2010/wordprocessingGroup" xmlns:wpi="http://schemas.microsoft.com/office/word/2010/wordprocessingInk" xmlns:wne="http://schemas.microsoft.com/office/word/2006/wordml" xmlns:wps="http://schemas.microsoft.com/office/word/2010/wordprocessingShape" mc:Ignorable="w14 w15 w16se w16cid wp14">
+  <w:footnote w:type="separator" w:id="-1">
+    <w:p>
+      <w:pPr>
+        <w:spacing w:after="0" w:line="240" w:lineRule="auto"/>
+      </w:pPr>
+      <w:r>
+        <w:separator/>
+      </w:r>
+    </w:p>
+  </w:footnote>
+  <w:footnote w:type="continuationSeparator" w:id="0">
+    <w:p>
+      <w:pPr>
+        <w:spacing w:after="0" w:line="240" w:lineRule="auto"/>
+      </w:pPr>
+      <w:r>
+        <w:continuationSeparator/>
+      </w:r>
+    </w:p>
+  </w:footnote>
+</w:footnotes>
+</file>
+
 <file path=word/numbering.xml><?xml version="1.0" encoding="utf-8"?>
 <w:numbering xmlns:wpc="http://schemas.microsoft.com/office/word/2010/wordprocessingCanvas" xmlns:cx="http://schemas.microsoft.com/office/drawing/2014/chartex" xmlns:cx1="http://schemas.microsoft.com/office/drawing/2015/9/8/chartex" xmlns:cx2="http://schemas.microsoft.com/office/drawing/2015/10/21/chartex" xmlns:cx3="http://schemas.microsoft.com/office/drawing/2016/5/9/chartex" xmlns:cx4="http://schemas.microsoft.com/office/drawing/2016/5/10/chartex" xmlns:cx5="http://schemas.microsoft.com/office/drawing/2016/5/11/chartex" xmlns:cx6="http://schemas.microsoft.com/office/drawing/2016/5/12/chartex" xmlns:cx7="http://schemas.microsoft.com/office/drawing/2016/5/13/chartex" xmlns:cx8="http://schemas.microsoft.com/office/drawing/2016/5/14/chartex" xmlns:mc="http://schemas.openxmlformats.org/markup-compatibility/2006" xmlns:aink="http://schemas.microsoft.com/office/drawing/2016/ink" xmlns:am3d="http://schemas.microsoft.com/office/drawing/2017/model3d" xmlns:o="urn:schemas-microsoft-com:office:office" xmlns:r="http://schemas.openxmlformats.org/officeDocument/2006/relationships" xmlns:m="http://schemas.openxmlformats.org/officeDocument/2006/math" xmlns:v="urn:schemas-microsoft-com:vml" xmlns:wp14="http://schemas.microsoft.com/office/word/2010/wordprocessingDrawing" xmlns:wp="http://schemas.openxmlformats.org/drawingml/2006/wordprocessingDrawing" xmlns:w10="urn:schemas-microsoft-com:office:word" xmlns:w="http://schemas.openxmlformats.org/wordprocessingml/2006/main" xmlns:w14="http://schemas.microsoft.com/office/word/2010/wordml" xmlns:w15="http://schemas.microsoft.com/office/word/2012/wordml" xmlns:w16cid="http://schemas.microsoft.com/office/word/2016/wordml/cid" xmlns:w16se="http://schemas.microsoft.com/office/word/2015/wordml/symex" xmlns:wpg="http://schemas.microsoft.com/office/word/2010/wordprocessingGroup" xmlns:wpi="http://schemas.microsoft.com/office/word/2010/wordprocessingInk" xmlns:wne="http://schemas.microsoft.com/office/word/2006/wordml" xmlns:wps="http://schemas.microsoft.com/office/word/2010/wordprocessingShape" mc:Ignorable="w14 w15 w16se w16cid wp14">
   <w:abstractNum w:abstractNumId="0" w15:restartNumberingAfterBreak="0">
-    <w:nsid w:val="1B46133F"/>
+    <w:nsid w:val="09B75B9E"/>
     <w:multiLevelType w:val="hybridMultilevel"/>
-    <w:tmpl w:val="2C7CEB6C"/>
+    <w:tmpl w:val="BCEAF6DC"/>
     <w:lvl w:ilvl="0" w:tplc="080A0001">
       <w:start w:val="1"/>
       <w:numFmt w:val="bullet"/>
@@ -4496,9 +11386,9 @@
     </w:lvl>
   </w:abstractNum>
   <w:abstractNum w:abstractNumId="1" w15:restartNumberingAfterBreak="0">
-    <w:nsid w:val="2E9E0F78"/>
+    <w:nsid w:val="1B46133F"/>
     <w:multiLevelType w:val="hybridMultilevel"/>
-    <w:tmpl w:val="2B20BA36"/>
+    <w:tmpl w:val="2C7CEB6C"/>
     <w:lvl w:ilvl="0" w:tplc="080A0001">
       <w:start w:val="1"/>
       <w:numFmt w:val="bullet"/>
@@ -4609,6 +11499,232 @@
     </w:lvl>
   </w:abstractNum>
   <w:abstractNum w:abstractNumId="2" w15:restartNumberingAfterBreak="0">
+    <w:nsid w:val="28893D99"/>
+    <w:multiLevelType w:val="hybridMultilevel"/>
+    <w:tmpl w:val="47B2F8AC"/>
+    <w:lvl w:ilvl="0" w:tplc="080A0001">
+      <w:start w:val="1"/>
+      <w:numFmt w:val="bullet"/>
+      <w:lvlText w:val=""/>
+      <w:lvlJc w:val="left"/>
+      <w:pPr>
+        <w:ind w:left="720" w:hanging="360"/>
+      </w:pPr>
+      <w:rPr>
+        <w:rFonts w:ascii="Symbol" w:hAnsi="Symbol" w:hint="default"/>
+      </w:rPr>
+    </w:lvl>
+    <w:lvl w:ilvl="1" w:tplc="080A0003" w:tentative="1">
+      <w:start w:val="1"/>
+      <w:numFmt w:val="bullet"/>
+      <w:lvlText w:val="o"/>
+      <w:lvlJc w:val="left"/>
+      <w:pPr>
+        <w:ind w:left="1440" w:hanging="360"/>
+      </w:pPr>
+      <w:rPr>
+        <w:rFonts w:ascii="Courier New" w:hAnsi="Courier New" w:cs="Courier New" w:hint="default"/>
+      </w:rPr>
+    </w:lvl>
+    <w:lvl w:ilvl="2" w:tplc="080A0005" w:tentative="1">
+      <w:start w:val="1"/>
+      <w:numFmt w:val="bullet"/>
+      <w:lvlText w:val=""/>
+      <w:lvlJc w:val="left"/>
+      <w:pPr>
+        <w:ind w:left="2160" w:hanging="360"/>
+      </w:pPr>
+      <w:rPr>
+        <w:rFonts w:ascii="Wingdings" w:hAnsi="Wingdings" w:hint="default"/>
+      </w:rPr>
+    </w:lvl>
+    <w:lvl w:ilvl="3" w:tplc="080A0001" w:tentative="1">
+      <w:start w:val="1"/>
+      <w:numFmt w:val="bullet"/>
+      <w:lvlText w:val=""/>
+      <w:lvlJc w:val="left"/>
+      <w:pPr>
+        <w:ind w:left="2880" w:hanging="360"/>
+      </w:pPr>
+      <w:rPr>
+        <w:rFonts w:ascii="Symbol" w:hAnsi="Symbol" w:hint="default"/>
+      </w:rPr>
+    </w:lvl>
+    <w:lvl w:ilvl="4" w:tplc="080A0003" w:tentative="1">
+      <w:start w:val="1"/>
+      <w:numFmt w:val="bullet"/>
+      <w:lvlText w:val="o"/>
+      <w:lvlJc w:val="left"/>
+      <w:pPr>
+        <w:ind w:left="3600" w:hanging="360"/>
+      </w:pPr>
+      <w:rPr>
+        <w:rFonts w:ascii="Courier New" w:hAnsi="Courier New" w:cs="Courier New" w:hint="default"/>
+      </w:rPr>
+    </w:lvl>
+    <w:lvl w:ilvl="5" w:tplc="080A0005" w:tentative="1">
+      <w:start w:val="1"/>
+      <w:numFmt w:val="bullet"/>
+      <w:lvlText w:val=""/>
+      <w:lvlJc w:val="left"/>
+      <w:pPr>
+        <w:ind w:left="4320" w:hanging="360"/>
+      </w:pPr>
+      <w:rPr>
+        <w:rFonts w:ascii="Wingdings" w:hAnsi="Wingdings" w:hint="default"/>
+      </w:rPr>
+    </w:lvl>
+    <w:lvl w:ilvl="6" w:tplc="080A0001" w:tentative="1">
+      <w:start w:val="1"/>
+      <w:numFmt w:val="bullet"/>
+      <w:lvlText w:val=""/>
+      <w:lvlJc w:val="left"/>
+      <w:pPr>
+        <w:ind w:left="5040" w:hanging="360"/>
+      </w:pPr>
+      <w:rPr>
+        <w:rFonts w:ascii="Symbol" w:hAnsi="Symbol" w:hint="default"/>
+      </w:rPr>
+    </w:lvl>
+    <w:lvl w:ilvl="7" w:tplc="080A0003" w:tentative="1">
+      <w:start w:val="1"/>
+      <w:numFmt w:val="bullet"/>
+      <w:lvlText w:val="o"/>
+      <w:lvlJc w:val="left"/>
+      <w:pPr>
+        <w:ind w:left="5760" w:hanging="360"/>
+      </w:pPr>
+      <w:rPr>
+        <w:rFonts w:ascii="Courier New" w:hAnsi="Courier New" w:cs="Courier New" w:hint="default"/>
+      </w:rPr>
+    </w:lvl>
+    <w:lvl w:ilvl="8" w:tplc="080A0005" w:tentative="1">
+      <w:start w:val="1"/>
+      <w:numFmt w:val="bullet"/>
+      <w:lvlText w:val=""/>
+      <w:lvlJc w:val="left"/>
+      <w:pPr>
+        <w:ind w:left="6480" w:hanging="360"/>
+      </w:pPr>
+      <w:rPr>
+        <w:rFonts w:ascii="Wingdings" w:hAnsi="Wingdings" w:hint="default"/>
+      </w:rPr>
+    </w:lvl>
+  </w:abstractNum>
+  <w:abstractNum w:abstractNumId="3" w15:restartNumberingAfterBreak="0">
+    <w:nsid w:val="2E9E0F78"/>
+    <w:multiLevelType w:val="hybridMultilevel"/>
+    <w:tmpl w:val="2B20BA36"/>
+    <w:lvl w:ilvl="0" w:tplc="080A0001">
+      <w:start w:val="1"/>
+      <w:numFmt w:val="bullet"/>
+      <w:lvlText w:val=""/>
+      <w:lvlJc w:val="left"/>
+      <w:pPr>
+        <w:ind w:left="720" w:hanging="360"/>
+      </w:pPr>
+      <w:rPr>
+        <w:rFonts w:ascii="Symbol" w:hAnsi="Symbol" w:hint="default"/>
+      </w:rPr>
+    </w:lvl>
+    <w:lvl w:ilvl="1" w:tplc="080A0003" w:tentative="1">
+      <w:start w:val="1"/>
+      <w:numFmt w:val="bullet"/>
+      <w:lvlText w:val="o"/>
+      <w:lvlJc w:val="left"/>
+      <w:pPr>
+        <w:ind w:left="1440" w:hanging="360"/>
+      </w:pPr>
+      <w:rPr>
+        <w:rFonts w:ascii="Courier New" w:hAnsi="Courier New" w:cs="Courier New" w:hint="default"/>
+      </w:rPr>
+    </w:lvl>
+    <w:lvl w:ilvl="2" w:tplc="080A0005" w:tentative="1">
+      <w:start w:val="1"/>
+      <w:numFmt w:val="bullet"/>
+      <w:lvlText w:val=""/>
+      <w:lvlJc w:val="left"/>
+      <w:pPr>
+        <w:ind w:left="2160" w:hanging="360"/>
+      </w:pPr>
+      <w:rPr>
+        <w:rFonts w:ascii="Wingdings" w:hAnsi="Wingdings" w:hint="default"/>
+      </w:rPr>
+    </w:lvl>
+    <w:lvl w:ilvl="3" w:tplc="080A0001" w:tentative="1">
+      <w:start w:val="1"/>
+      <w:numFmt w:val="bullet"/>
+      <w:lvlText w:val=""/>
+      <w:lvlJc w:val="left"/>
+      <w:pPr>
+        <w:ind w:left="2880" w:hanging="360"/>
+      </w:pPr>
+      <w:rPr>
+        <w:rFonts w:ascii="Symbol" w:hAnsi="Symbol" w:hint="default"/>
+      </w:rPr>
+    </w:lvl>
+    <w:lvl w:ilvl="4" w:tplc="080A0003" w:tentative="1">
+      <w:start w:val="1"/>
+      <w:numFmt w:val="bullet"/>
+      <w:lvlText w:val="o"/>
+      <w:lvlJc w:val="left"/>
+      <w:pPr>
+        <w:ind w:left="3600" w:hanging="360"/>
+      </w:pPr>
+      <w:rPr>
+        <w:rFonts w:ascii="Courier New" w:hAnsi="Courier New" w:cs="Courier New" w:hint="default"/>
+      </w:rPr>
+    </w:lvl>
+    <w:lvl w:ilvl="5" w:tplc="080A0005" w:tentative="1">
+      <w:start w:val="1"/>
+      <w:numFmt w:val="bullet"/>
+      <w:lvlText w:val=""/>
+      <w:lvlJc w:val="left"/>
+      <w:pPr>
+        <w:ind w:left="4320" w:hanging="360"/>
+      </w:pPr>
+      <w:rPr>
+        <w:rFonts w:ascii="Wingdings" w:hAnsi="Wingdings" w:hint="default"/>
+      </w:rPr>
+    </w:lvl>
+    <w:lvl w:ilvl="6" w:tplc="080A0001" w:tentative="1">
+      <w:start w:val="1"/>
+      <w:numFmt w:val="bullet"/>
+      <w:lvlText w:val=""/>
+      <w:lvlJc w:val="left"/>
+      <w:pPr>
+        <w:ind w:left="5040" w:hanging="360"/>
+      </w:pPr>
+      <w:rPr>
+        <w:rFonts w:ascii="Symbol" w:hAnsi="Symbol" w:hint="default"/>
+      </w:rPr>
+    </w:lvl>
+    <w:lvl w:ilvl="7" w:tplc="080A0003" w:tentative="1">
+      <w:start w:val="1"/>
+      <w:numFmt w:val="bullet"/>
+      <w:lvlText w:val="o"/>
+      <w:lvlJc w:val="left"/>
+      <w:pPr>
+        <w:ind w:left="5760" w:hanging="360"/>
+      </w:pPr>
+      <w:rPr>
+        <w:rFonts w:ascii="Courier New" w:hAnsi="Courier New" w:cs="Courier New" w:hint="default"/>
+      </w:rPr>
+    </w:lvl>
+    <w:lvl w:ilvl="8" w:tplc="080A0005" w:tentative="1">
+      <w:start w:val="1"/>
+      <w:numFmt w:val="bullet"/>
+      <w:lvlText w:val=""/>
+      <w:lvlJc w:val="left"/>
+      <w:pPr>
+        <w:ind w:left="6480" w:hanging="360"/>
+      </w:pPr>
+      <w:rPr>
+        <w:rFonts w:ascii="Wingdings" w:hAnsi="Wingdings" w:hint="default"/>
+      </w:rPr>
+    </w:lvl>
+  </w:abstractNum>
+  <w:abstractNum w:abstractNumId="4" w15:restartNumberingAfterBreak="0">
     <w:nsid w:val="3BD9410E"/>
     <w:multiLevelType w:val="hybridMultilevel"/>
     <w:tmpl w:val="9A80C160"/>
@@ -4697,7 +11813,7 @@
       </w:pPr>
     </w:lvl>
   </w:abstractNum>
-  <w:abstractNum w:abstractNumId="3" w15:restartNumberingAfterBreak="0">
+  <w:abstractNum w:abstractNumId="5" w15:restartNumberingAfterBreak="0">
     <w:nsid w:val="3DC16783"/>
     <w:multiLevelType w:val="hybridMultilevel"/>
     <w:tmpl w:val="2C9E0A84"/>
@@ -4787,7 +11903,7 @@
       </w:pPr>
     </w:lvl>
   </w:abstractNum>
-  <w:abstractNum w:abstractNumId="4" w15:restartNumberingAfterBreak="0">
+  <w:abstractNum w:abstractNumId="6" w15:restartNumberingAfterBreak="0">
     <w:nsid w:val="45CA29A8"/>
     <w:multiLevelType w:val="hybridMultilevel"/>
     <w:tmpl w:val="8638B850"/>
@@ -4876,7 +11992,7 @@
       </w:pPr>
     </w:lvl>
   </w:abstractNum>
-  <w:abstractNum w:abstractNumId="5" w15:restartNumberingAfterBreak="0">
+  <w:abstractNum w:abstractNumId="7" w15:restartNumberingAfterBreak="0">
     <w:nsid w:val="7F06525B"/>
     <w:multiLevelType w:val="hybridMultilevel"/>
     <w:tmpl w:val="BE52C158"/>
@@ -4968,21 +12084,27 @@
     </w:lvl>
   </w:abstractNum>
   <w:num w:numId="1">
+    <w:abstractNumId w:val="3"/>
+  </w:num>
+  <w:num w:numId="2">
+    <w:abstractNumId w:val="4"/>
+  </w:num>
+  <w:num w:numId="3">
+    <w:abstractNumId w:val="7"/>
+  </w:num>
+  <w:num w:numId="4">
+    <w:abstractNumId w:val="6"/>
+  </w:num>
+  <w:num w:numId="5">
+    <w:abstractNumId w:val="5"/>
+  </w:num>
+  <w:num w:numId="6">
     <w:abstractNumId w:val="1"/>
   </w:num>
-  <w:num w:numId="2">
+  <w:num w:numId="7">
     <w:abstractNumId w:val="2"/>
   </w:num>
-  <w:num w:numId="3">
-    <w:abstractNumId w:val="5"/>
-  </w:num>
-  <w:num w:numId="4">
-    <w:abstractNumId w:val="4"/>
-  </w:num>
-  <w:num w:numId="5">
-    <w:abstractNumId w:val="3"/>
-  </w:num>
-  <w:num w:numId="6">
+  <w:num w:numId="8">
     <w:abstractNumId w:val="0"/>
   </w:num>
 </w:numbering>
@@ -5389,6 +12511,49 @@
     <w:qFormat/>
     <w:rsid w:val="000B4CFE"/>
   </w:style>
+  <w:style w:type="paragraph" w:styleId="Ttulo1">
+    <w:name w:val="heading 1"/>
+    <w:basedOn w:val="Normal"/>
+    <w:next w:val="Normal"/>
+    <w:link w:val="Ttulo1Car"/>
+    <w:uiPriority w:val="9"/>
+    <w:qFormat/>
+    <w:rsid w:val="00387DE1"/>
+    <w:pPr>
+      <w:keepNext/>
+      <w:keepLines/>
+      <w:spacing w:before="240" w:after="0"/>
+      <w:outlineLvl w:val="0"/>
+    </w:pPr>
+    <w:rPr>
+      <w:rFonts w:asciiTheme="majorHAnsi" w:eastAsiaTheme="majorEastAsia" w:hAnsiTheme="majorHAnsi" w:cstheme="majorBidi"/>
+      <w:color w:val="2F5496" w:themeColor="accent1" w:themeShade="BF"/>
+      <w:sz w:val="32"/>
+      <w:szCs w:val="32"/>
+    </w:rPr>
+  </w:style>
+  <w:style w:type="paragraph" w:styleId="Ttulo2">
+    <w:name w:val="heading 2"/>
+    <w:basedOn w:val="Normal"/>
+    <w:next w:val="Normal"/>
+    <w:link w:val="Ttulo2Car"/>
+    <w:uiPriority w:val="9"/>
+    <w:unhideWhenUsed/>
+    <w:qFormat/>
+    <w:rsid w:val="00387DE1"/>
+    <w:pPr>
+      <w:keepNext/>
+      <w:keepLines/>
+      <w:spacing w:before="40" w:after="0"/>
+      <w:outlineLvl w:val="1"/>
+    </w:pPr>
+    <w:rPr>
+      <w:rFonts w:asciiTheme="majorHAnsi" w:eastAsiaTheme="majorEastAsia" w:hAnsiTheme="majorHAnsi" w:cstheme="majorBidi"/>
+      <w:color w:val="2F5496" w:themeColor="accent1" w:themeShade="BF"/>
+      <w:sz w:val="26"/>
+      <w:szCs w:val="26"/>
+    </w:rPr>
+  </w:style>
   <w:style w:type="character" w:default="1" w:styleId="Fuentedeprrafopredeter">
     <w:name w:val="Default Paragraph Font"/>
     <w:uiPriority w:val="1"/>
@@ -5518,6 +12683,157 @@
         <w:shd w:val="clear" w:color="auto" w:fill="F2F2F2" w:themeFill="background1" w:themeFillShade="F2"/>
       </w:tcPr>
     </w:tblStylePr>
+  </w:style>
+  <w:style w:type="character" w:customStyle="1" w:styleId="Ttulo1Car">
+    <w:name w:val="Título 1 Car"/>
+    <w:basedOn w:val="Fuentedeprrafopredeter"/>
+    <w:link w:val="Ttulo1"/>
+    <w:uiPriority w:val="9"/>
+    <w:rsid w:val="00387DE1"/>
+    <w:rPr>
+      <w:rFonts w:asciiTheme="majorHAnsi" w:eastAsiaTheme="majorEastAsia" w:hAnsiTheme="majorHAnsi" w:cstheme="majorBidi"/>
+      <w:color w:val="2F5496" w:themeColor="accent1" w:themeShade="BF"/>
+      <w:sz w:val="32"/>
+      <w:szCs w:val="32"/>
+    </w:rPr>
+  </w:style>
+  <w:style w:type="character" w:customStyle="1" w:styleId="Ttulo2Car">
+    <w:name w:val="Título 2 Car"/>
+    <w:basedOn w:val="Fuentedeprrafopredeter"/>
+    <w:link w:val="Ttulo2"/>
+    <w:uiPriority w:val="9"/>
+    <w:rsid w:val="00387DE1"/>
+    <w:rPr>
+      <w:rFonts w:asciiTheme="majorHAnsi" w:eastAsiaTheme="majorEastAsia" w:hAnsiTheme="majorHAnsi" w:cstheme="majorBidi"/>
+      <w:color w:val="2F5496" w:themeColor="accent1" w:themeShade="BF"/>
+      <w:sz w:val="26"/>
+      <w:szCs w:val="26"/>
+    </w:rPr>
+  </w:style>
+  <w:style w:type="paragraph" w:styleId="TtuloTDC">
+    <w:name w:val="TOC Heading"/>
+    <w:basedOn w:val="Ttulo1"/>
+    <w:next w:val="Normal"/>
+    <w:uiPriority w:val="39"/>
+    <w:unhideWhenUsed/>
+    <w:qFormat/>
+    <w:rsid w:val="004A74C8"/>
+    <w:pPr>
+      <w:outlineLvl w:val="9"/>
+    </w:pPr>
+    <w:rPr>
+      <w:lang w:eastAsia="es-MX"/>
+    </w:rPr>
+  </w:style>
+  <w:style w:type="paragraph" w:styleId="TDC1">
+    <w:name w:val="toc 1"/>
+    <w:basedOn w:val="Normal"/>
+    <w:next w:val="Normal"/>
+    <w:autoRedefine/>
+    <w:uiPriority w:val="39"/>
+    <w:unhideWhenUsed/>
+    <w:rsid w:val="004A74C8"/>
+    <w:pPr>
+      <w:spacing w:after="100"/>
+    </w:pPr>
+  </w:style>
+  <w:style w:type="paragraph" w:styleId="TDC2">
+    <w:name w:val="toc 2"/>
+    <w:basedOn w:val="Normal"/>
+    <w:next w:val="Normal"/>
+    <w:autoRedefine/>
+    <w:uiPriority w:val="39"/>
+    <w:unhideWhenUsed/>
+    <w:rsid w:val="004A74C8"/>
+    <w:pPr>
+      <w:spacing w:after="100"/>
+      <w:ind w:left="220"/>
+    </w:pPr>
+  </w:style>
+  <w:style w:type="character" w:styleId="Hipervnculo">
+    <w:name w:val="Hyperlink"/>
+    <w:basedOn w:val="Fuentedeprrafopredeter"/>
+    <w:uiPriority w:val="99"/>
+    <w:unhideWhenUsed/>
+    <w:rsid w:val="004A74C8"/>
+    <w:rPr>
+      <w:color w:val="0563C1" w:themeColor="hyperlink"/>
+      <w:u w:val="single"/>
+    </w:rPr>
+  </w:style>
+  <w:style w:type="paragraph" w:styleId="Encabezado">
+    <w:name w:val="header"/>
+    <w:basedOn w:val="Normal"/>
+    <w:link w:val="EncabezadoCar"/>
+    <w:uiPriority w:val="99"/>
+    <w:unhideWhenUsed/>
+    <w:rsid w:val="001C3BB1"/>
+    <w:pPr>
+      <w:tabs>
+        <w:tab w:val="center" w:pos="4419"/>
+        <w:tab w:val="right" w:pos="8838"/>
+      </w:tabs>
+      <w:spacing w:after="0" w:line="240" w:lineRule="auto"/>
+    </w:pPr>
+  </w:style>
+  <w:style w:type="character" w:customStyle="1" w:styleId="EncabezadoCar">
+    <w:name w:val="Encabezado Car"/>
+    <w:basedOn w:val="Fuentedeprrafopredeter"/>
+    <w:link w:val="Encabezado"/>
+    <w:uiPriority w:val="99"/>
+    <w:rsid w:val="001C3BB1"/>
+  </w:style>
+  <w:style w:type="paragraph" w:styleId="Piedepgina">
+    <w:name w:val="footer"/>
+    <w:basedOn w:val="Normal"/>
+    <w:link w:val="PiedepginaCar"/>
+    <w:uiPriority w:val="99"/>
+    <w:unhideWhenUsed/>
+    <w:rsid w:val="001C3BB1"/>
+    <w:pPr>
+      <w:tabs>
+        <w:tab w:val="center" w:pos="4419"/>
+        <w:tab w:val="right" w:pos="8838"/>
+      </w:tabs>
+      <w:spacing w:after="0" w:line="240" w:lineRule="auto"/>
+    </w:pPr>
+  </w:style>
+  <w:style w:type="character" w:customStyle="1" w:styleId="PiedepginaCar">
+    <w:name w:val="Pie de página Car"/>
+    <w:basedOn w:val="Fuentedeprrafopredeter"/>
+    <w:link w:val="Piedepgina"/>
+    <w:uiPriority w:val="99"/>
+    <w:rsid w:val="001C3BB1"/>
+  </w:style>
+  <w:style w:type="paragraph" w:styleId="Textodeglobo">
+    <w:name w:val="Balloon Text"/>
+    <w:basedOn w:val="Normal"/>
+    <w:link w:val="TextodegloboCar"/>
+    <w:uiPriority w:val="99"/>
+    <w:semiHidden/>
+    <w:unhideWhenUsed/>
+    <w:rsid w:val="00125A67"/>
+    <w:pPr>
+      <w:spacing w:after="0" w:line="240" w:lineRule="auto"/>
+    </w:pPr>
+    <w:rPr>
+      <w:rFonts w:ascii="Segoe UI" w:hAnsi="Segoe UI" w:cs="Segoe UI"/>
+      <w:sz w:val="18"/>
+      <w:szCs w:val="18"/>
+    </w:rPr>
+  </w:style>
+  <w:style w:type="character" w:customStyle="1" w:styleId="TextodegloboCar">
+    <w:name w:val="Texto de globo Car"/>
+    <w:basedOn w:val="Fuentedeprrafopredeter"/>
+    <w:link w:val="Textodeglobo"/>
+    <w:uiPriority w:val="99"/>
+    <w:semiHidden/>
+    <w:rsid w:val="00125A67"/>
+    <w:rPr>
+      <w:rFonts w:ascii="Segoe UI" w:hAnsi="Segoe UI" w:cs="Segoe UI"/>
+      <w:sz w:val="18"/>
+      <w:szCs w:val="18"/>
+    </w:rPr>
   </w:style>
 </w:styles>
 </file>
@@ -5815,4 +13131,16 @@
     </a:ext>
   </a:extLst>
 </a:theme>
+</file>
+
+<file path=customXml/item1.xml><?xml version="1.0" encoding="utf-8"?>
+<b:Sources xmlns:b="http://schemas.openxmlformats.org/officeDocument/2006/bibliography" xmlns="http://schemas.openxmlformats.org/officeDocument/2006/bibliography" SelectedStyle="\IEEE2006OfficeOnline.xsl" StyleName="IEEE" Version="2006"/>
+</file>
+
+<file path=customXml/itemProps1.xml><?xml version="1.0" encoding="utf-8"?>
+<ds:datastoreItem xmlns:ds="http://schemas.openxmlformats.org/officeDocument/2006/customXml" ds:itemID="{62B0FCA1-7B63-468E-BD3E-EBA7C8A647CF}">
+  <ds:schemaRefs>
+    <ds:schemaRef ds:uri="http://schemas.openxmlformats.org/officeDocument/2006/bibliography"/>
+  </ds:schemaRefs>
+</ds:datastoreItem>
 </file>
--- a/Tarea8/Tarea.docx
+++ b/Tarea8/Tarea.docx
@@ -533,7 +533,11 @@
     <w:sdt>
       <w:sdtPr>
         <w:rPr>
-          <w:lang w:val="es-ES"/>
+          <w:rFonts w:asciiTheme="minorHAnsi" w:eastAsiaTheme="minorHAnsi" w:hAnsiTheme="minorHAnsi" w:cstheme="minorBidi"/>
+          <w:color w:val="auto"/>
+          <w:sz w:val="22"/>
+          <w:szCs w:val="22"/>
+          <w:lang w:val="es-ES" w:eastAsia="en-US"/>
         </w:rPr>
         <w:id w:val="-1887252859"/>
         <w:docPartObj>
@@ -543,13 +547,8 @@
       </w:sdtPr>
       <w:sdtEndPr>
         <w:rPr>
-          <w:rFonts w:asciiTheme="minorHAnsi" w:eastAsiaTheme="minorHAnsi" w:hAnsiTheme="minorHAnsi" w:cstheme="minorBidi"/>
           <w:b/>
           <w:bCs/>
-          <w:color w:val="auto"/>
-          <w:sz w:val="22"/>
-          <w:szCs w:val="22"/>
-          <w:lang w:eastAsia="en-US"/>
         </w:rPr>
       </w:sdtEndPr>
       <w:sdtContent>
@@ -1493,31 +1492,45 @@
         <w:rPr>
           <w:rFonts w:ascii="Segoe UI" w:hAnsi="Segoe UI" w:cs="Segoe UI"/>
         </w:rPr>
-        <w:t>Debido a que todos los puntos elegidos en la tarea anterior pertenecían a GSM, se buscaron nuevos puntos pertenecientes a UMTS. Estos puntos fueron elegidos con base a la cercanía con los puntos anteriores de GSM, por lo que se presenta la misma zona de estudio.</w:t>
-      </w:r>
-      <w:r>
-        <w:rPr>
-          <w:rFonts w:ascii="Segoe UI" w:hAnsi="Segoe UI" w:cs="Segoe UI"/>
-        </w:rPr>
-        <w:t xml:space="preserve"> Por otro </w:t>
-      </w:r>
-      <w:r>
-        <w:rPr>
-          <w:rFonts w:ascii="Segoe UI" w:hAnsi="Segoe UI" w:cs="Segoe UI"/>
-        </w:rPr>
-        <w:t>lado,</w:t>
-      </w:r>
-      <w:r>
-        <w:rPr>
-          <w:rFonts w:ascii="Segoe UI" w:hAnsi="Segoe UI" w:cs="Segoe UI"/>
-        </w:rPr>
-        <w:t xml:space="preserve"> los puntos del dispositivo móvil no cambiaron.</w:t>
-      </w:r>
-      <w:r>
-        <w:rPr>
-          <w:rFonts w:ascii="Segoe UI" w:hAnsi="Segoe UI" w:cs="Segoe UI"/>
-        </w:rPr>
-        <w:t xml:space="preserve"> </w:t>
+        <w:t>Debido a que l</w:t>
+      </w:r>
+      <w:r>
+        <w:rPr>
+          <w:rFonts w:ascii="Segoe UI" w:hAnsi="Segoe UI" w:cs="Segoe UI"/>
+        </w:rPr>
+        <w:t xml:space="preserve">as estaciones base </w:t>
+      </w:r>
+      <w:r>
+        <w:rPr>
+          <w:rFonts w:ascii="Segoe UI" w:hAnsi="Segoe UI" w:cs="Segoe UI"/>
+        </w:rPr>
+        <w:t>elegid</w:t>
+      </w:r>
+      <w:r>
+        <w:rPr>
+          <w:rFonts w:ascii="Segoe UI" w:hAnsi="Segoe UI" w:cs="Segoe UI"/>
+        </w:rPr>
+        <w:t>a</w:t>
+      </w:r>
+      <w:r>
+        <w:rPr>
+          <w:rFonts w:ascii="Segoe UI" w:hAnsi="Segoe UI" w:cs="Segoe UI"/>
+        </w:rPr>
+        <w:t>s en la tarea anterior</w:t>
+      </w:r>
+      <w:r>
+        <w:rPr>
+          <w:rFonts w:ascii="Segoe UI" w:hAnsi="Segoe UI" w:cs="Segoe UI"/>
+        </w:rPr>
+        <w:t xml:space="preserve"> contenían equipos con características de GSM y UMTS, los puntos mostrados no cambian de posición. De igual manera, los puntos del dispositivo </w:t>
+      </w:r>
+      <w:bookmarkStart w:id="1" w:name="_GoBack"/>
+      <w:bookmarkEnd w:id="1"/>
+      <w:r>
+        <w:rPr>
+          <w:rFonts w:ascii="Segoe UI" w:hAnsi="Segoe UI" w:cs="Segoe UI"/>
+        </w:rPr>
+        <w:t>móvil se mantienen sin cambios.</w:t>
       </w:r>
     </w:p>
     <w:p>
@@ -1884,7 +1897,7 @@
           <w:rFonts w:ascii="Segoe UI" w:hAnsi="Segoe UI" w:cs="Segoe UI"/>
         </w:rPr>
       </w:pPr>
-      <w:bookmarkStart w:id="1" w:name="_Toc23328844"/>
+      <w:bookmarkStart w:id="2" w:name="_Toc23328844"/>
       <w:r>
         <w:rPr>
           <w:rFonts w:ascii="Segoe UI" w:hAnsi="Segoe UI" w:cs="Segoe UI"/>
@@ -1892,7 +1905,7 @@
         <w:lastRenderedPageBreak/>
         <w:t>Información de los nodos</w:t>
       </w:r>
-      <w:bookmarkEnd w:id="1"/>
+      <w:bookmarkEnd w:id="2"/>
     </w:p>
     <w:p>
       <w:pPr>
@@ -2675,14 +2688,14 @@
           <w:rFonts w:ascii="Segoe UI" w:hAnsi="Segoe UI" w:cs="Segoe UI"/>
         </w:rPr>
       </w:pPr>
-      <w:bookmarkStart w:id="2" w:name="_Toc23328845"/>
+      <w:bookmarkStart w:id="3" w:name="_Toc23328845"/>
       <w:r>
         <w:rPr>
           <w:rFonts w:ascii="Segoe UI" w:hAnsi="Segoe UI" w:cs="Segoe UI"/>
         </w:rPr>
         <w:t>Señal binaria del proveedor de servicios</w:t>
       </w:r>
-      <w:bookmarkEnd w:id="2"/>
+      <w:bookmarkEnd w:id="3"/>
     </w:p>
     <w:p>
       <w:pPr>
@@ -2855,14 +2868,14 @@
           <w:rFonts w:ascii="Segoe UI" w:hAnsi="Segoe UI" w:cs="Segoe UI"/>
         </w:rPr>
       </w:pPr>
-      <w:bookmarkStart w:id="3" w:name="_Toc23328846"/>
+      <w:bookmarkStart w:id="4" w:name="_Toc23328846"/>
       <w:r>
         <w:rPr>
           <w:rFonts w:ascii="Segoe UI" w:hAnsi="Segoe UI" w:cs="Segoe UI"/>
         </w:rPr>
         <w:t>Reglas de codificación</w:t>
       </w:r>
-      <w:bookmarkEnd w:id="3"/>
+      <w:bookmarkEnd w:id="4"/>
     </w:p>
     <w:p>
       <w:pPr>
@@ -3491,7 +3504,7 @@
           <w:noProof/>
         </w:rPr>
       </w:pPr>
-      <w:bookmarkStart w:id="4" w:name="_Toc23328847"/>
+      <w:bookmarkStart w:id="5" w:name="_Toc23328847"/>
       <w:r>
         <w:rPr>
           <w:rFonts w:ascii="Segoe UI" w:hAnsi="Segoe UI" w:cs="Segoe UI"/>
@@ -3527,7 +3540,7 @@
         </w:rPr>
         <w:t>digo de servicio NRZ</w:t>
       </w:r>
-      <w:bookmarkEnd w:id="4"/>
+      <w:bookmarkEnd w:id="5"/>
     </w:p>
     <w:p>
       <w:pPr>
@@ -3806,7 +3819,7 @@
           <w:rFonts w:ascii="Segoe UI" w:hAnsi="Segoe UI" w:cs="Segoe UI"/>
         </w:rPr>
       </w:pPr>
-      <w:bookmarkStart w:id="5" w:name="_Toc23328848"/>
+      <w:bookmarkStart w:id="6" w:name="_Toc23328848"/>
       <w:r>
         <w:rPr>
           <w:rFonts w:ascii="Segoe UI" w:hAnsi="Segoe UI" w:cs="Segoe UI"/>
@@ -3828,7 +3841,7 @@
         </w:rPr>
         <w:t xml:space="preserve"> 16x16</w:t>
       </w:r>
-      <w:bookmarkEnd w:id="5"/>
+      <w:bookmarkEnd w:id="6"/>
     </w:p>
     <w:p>
       <w:pPr>
@@ -4133,14 +4146,14 @@
           <w:rFonts w:ascii="Segoe UI" w:hAnsi="Segoe UI" w:cs="Segoe UI"/>
         </w:rPr>
       </w:pPr>
-      <w:bookmarkStart w:id="6" w:name="_Toc23328849"/>
+      <w:bookmarkStart w:id="7" w:name="_Toc23328849"/>
       <w:r>
         <w:rPr>
           <w:rFonts w:ascii="Segoe UI" w:hAnsi="Segoe UI" w:cs="Segoe UI"/>
         </w:rPr>
         <w:t>Representación de la forma de onda</w:t>
       </w:r>
-      <w:bookmarkEnd w:id="6"/>
+      <w:bookmarkEnd w:id="7"/>
     </w:p>
     <w:p>
       <w:pPr>
@@ -4363,7 +4376,7 @@
           <w:rFonts w:ascii="Segoe UI" w:hAnsi="Segoe UI" w:cs="Segoe UI"/>
         </w:rPr>
       </w:pPr>
-      <w:bookmarkStart w:id="7" w:name="_Toc23328850"/>
+      <w:bookmarkStart w:id="8" w:name="_Toc23328850"/>
       <w:r>
         <w:rPr>
           <w:rFonts w:ascii="Segoe UI" w:hAnsi="Segoe UI" w:cs="Segoe UI"/>
@@ -4371,35 +4384,21 @@
         <w:lastRenderedPageBreak/>
         <w:t>Prueba de ortogonalidad y propuesta de armado de trama para simulación</w:t>
       </w:r>
-      <w:bookmarkEnd w:id="7"/>
-    </w:p>
-    <w:p>
-      <w:pPr>
-        <w:spacing w:after="0" w:line="276" w:lineRule="auto"/>
-        <w:jc w:val="both"/>
-        <w:rPr>
-          <w:rFonts w:ascii="Segoe UI" w:hAnsi="Segoe UI" w:cs="Segoe UI"/>
-        </w:rPr>
-      </w:pPr>
-      <w:r>
-        <w:rPr>
-          <w:rFonts w:ascii="Segoe UI" w:hAnsi="Segoe UI" w:cs="Segoe UI"/>
-        </w:rPr>
-        <w:t xml:space="preserve">La ortogonalidad es probada utilizando el producto punto. El producto punto se realiza </w:t>
-      </w:r>
-      <w:proofErr w:type="gramStart"/>
-      <w:r>
-        <w:rPr>
-          <w:rFonts w:ascii="Segoe UI" w:hAnsi="Segoe UI" w:cs="Segoe UI"/>
-        </w:rPr>
-        <w:t>multiplicando entrada</w:t>
-      </w:r>
-      <w:proofErr w:type="gramEnd"/>
-      <w:r>
-        <w:rPr>
-          <w:rFonts w:ascii="Segoe UI" w:hAnsi="Segoe UI" w:cs="Segoe UI"/>
-        </w:rPr>
-        <w:t xml:space="preserve"> por entrada y sumando los resultados. Si este resultado es 0, estas dos filas son ortogonales. En el caso mostrado, el producto que no es 0, se utiliza como ayuda para identificar al usuario. En la siguiente imagen se muestra la prueba con 3 filas seleccionadas aleatoriamente.</w:t>
+      <w:bookmarkEnd w:id="8"/>
+    </w:p>
+    <w:p>
+      <w:pPr>
+        <w:spacing w:after="0" w:line="276" w:lineRule="auto"/>
+        <w:jc w:val="both"/>
+        <w:rPr>
+          <w:rFonts w:ascii="Segoe UI" w:hAnsi="Segoe UI" w:cs="Segoe UI"/>
+        </w:rPr>
+      </w:pPr>
+      <w:r>
+        <w:rPr>
+          <w:rFonts w:ascii="Segoe UI" w:hAnsi="Segoe UI" w:cs="Segoe UI"/>
+        </w:rPr>
+        <w:t>La ortogonalidad es probada utilizando el producto punto. El producto punto se realiza multiplicando entrada por entrada y sumando los resultados. Si este resultado es 0, estas dos filas son ortogonales. En el caso mostrado, el producto que no es 0, se utiliza como ayuda para identificar al usuario. En la siguiente imagen se muestra la prueba con 3 filas seleccionadas aleatoriamente.</w:t>
       </w:r>
     </w:p>
     <w:p>
@@ -8958,14 +8957,14 @@
           <w:rFonts w:ascii="Segoe UI" w:hAnsi="Segoe UI" w:cs="Segoe UI"/>
         </w:rPr>
       </w:pPr>
-      <w:bookmarkStart w:id="8" w:name="_Toc23328851"/>
+      <w:bookmarkStart w:id="9" w:name="_Toc23328851"/>
       <w:r>
         <w:rPr>
           <w:rFonts w:ascii="Segoe UI" w:hAnsi="Segoe UI" w:cs="Segoe UI"/>
         </w:rPr>
         <w:t>Armado de trama</w:t>
       </w:r>
-      <w:bookmarkEnd w:id="8"/>
+      <w:bookmarkEnd w:id="9"/>
     </w:p>
     <w:p>
       <w:pPr>
@@ -9180,16 +9179,8 @@
         <w:rPr>
           <w:rFonts w:ascii="Segoe UI" w:hAnsi="Segoe UI" w:cs="Segoe UI"/>
         </w:rPr>
-        <w:t xml:space="preserve"> </w:t>
-      </w:r>
-      <w:proofErr w:type="gramStart"/>
-      <w:r>
-        <w:rPr>
-          <w:rFonts w:ascii="Segoe UI" w:hAnsi="Segoe UI" w:cs="Segoe UI"/>
-        </w:rPr>
-        <w:t>app</w:t>
-      </w:r>
-      <w:proofErr w:type="gramEnd"/>
+        <w:t xml:space="preserve"> app</w:t>
+      </w:r>
       <w:r>
         <w:rPr>
           <w:rFonts w:ascii="Segoe UI" w:hAnsi="Segoe UI" w:cs="Segoe UI"/>
@@ -10214,21 +10205,7 @@
         <w:rPr>
           <w:rFonts w:ascii="Segoe UI" w:hAnsi="Segoe UI" w:cs="Segoe UI"/>
         </w:rPr>
-        <w:t xml:space="preserve">Código: </w:t>
-      </w:r>
-      <w:proofErr w:type="gramStart"/>
-      <w:r>
-        <w:rPr>
-          <w:rFonts w:ascii="Segoe UI" w:hAnsi="Segoe UI" w:cs="Segoe UI"/>
-        </w:rPr>
-        <w:t>1  1</w:t>
-      </w:r>
-      <w:proofErr w:type="gramEnd"/>
-      <w:r>
-        <w:rPr>
-          <w:rFonts w:ascii="Segoe UI" w:hAnsi="Segoe UI" w:cs="Segoe UI"/>
-        </w:rPr>
-        <w:t xml:space="preserve">  1  1 -1 -1 -1 -1  1  1  1  1 -1 -1 -1 -1</w:t>
+        <w:t>Código: 1  1  1  1 -1 -1 -1 -1  1  1  1  1 -1 -1 -1 -1</w:t>
       </w:r>
     </w:p>
     <w:p>
@@ -10544,19 +10521,11 @@
                 <w:rFonts w:ascii="Segoe UI" w:hAnsi="Segoe UI" w:cs="Segoe UI"/>
               </w:rPr>
             </w:pPr>
-            <w:proofErr w:type="gramStart"/>
-            <w:r>
-              <w:rPr>
-                <w:rFonts w:ascii="Segoe UI" w:hAnsi="Segoe UI" w:cs="Segoe UI"/>
-              </w:rPr>
-              <w:t>1  1</w:t>
-            </w:r>
-            <w:proofErr w:type="gramEnd"/>
-            <w:r>
-              <w:rPr>
-                <w:rFonts w:ascii="Segoe UI" w:hAnsi="Segoe UI" w:cs="Segoe UI"/>
-              </w:rPr>
-              <w:t xml:space="preserve">  1  1 -1 -1 -1 -1  1  1  1  1 -1 -1 -1 -1</w:t>
+            <w:r>
+              <w:rPr>
+                <w:rFonts w:ascii="Segoe UI" w:hAnsi="Segoe UI" w:cs="Segoe UI"/>
+              </w:rPr>
+              <w:t>1  1  1  1 -1 -1 -1 -1  1  1  1  1 -1 -1 -1 -1</w:t>
             </w:r>
           </w:p>
         </w:tc>
@@ -10855,8 +10824,6 @@
           <w:rFonts w:ascii="Segoe UI" w:hAnsi="Segoe UI" w:cs="Segoe UI"/>
         </w:rPr>
       </w:pPr>
-      <w:bookmarkStart w:id="9" w:name="_GoBack"/>
-      <w:bookmarkEnd w:id="9"/>
     </w:p>
     <w:p>
       <w:pPr>
@@ -10971,6 +10938,7 @@
         <w:docPartUnique/>
       </w:docPartObj>
     </w:sdtPr>
+    <w:sdtEndPr/>
     <w:sdtContent>
       <w:p>
         <w:pPr>
@@ -13138,7 +13106,7 @@
 </file>
 
 <file path=customXml/itemProps1.xml><?xml version="1.0" encoding="utf-8"?>
-<ds:datastoreItem xmlns:ds="http://schemas.openxmlformats.org/officeDocument/2006/customXml" ds:itemID="{62B0FCA1-7B63-468E-BD3E-EBA7C8A647CF}">
+<ds:datastoreItem xmlns:ds="http://schemas.openxmlformats.org/officeDocument/2006/customXml" ds:itemID="{069E1043-8040-4C0B-A8B9-281F1B1C0D0D}">
   <ds:schemaRefs>
     <ds:schemaRef ds:uri="http://schemas.openxmlformats.org/officeDocument/2006/bibliography"/>
   </ds:schemaRefs>
